--- a/ProjectPreliminary/TT4L_G6_ProjectVision.docx
+++ b/ProjectPreliminary/TT4L_G6_ProjectVision.docx
@@ -2,15 +2,624 @@
 <file path=word/document.xml><?xml version="1.0" encoding="utf-8"?>
 <w:document xmlns:wpc="http://schemas.microsoft.com/office/word/2010/wordprocessingCanvas" xmlns:cx="http://schemas.microsoft.com/office/drawing/2014/chartex" xmlns:cx1="http://schemas.microsoft.com/office/drawing/2015/9/8/chartex" xmlns:cx2="http://schemas.microsoft.com/office/drawing/2015/10/21/chartex" xmlns:cx3="http://schemas.microsoft.com/office/drawing/2016/5/9/chartex" xmlns:cx4="http://schemas.microsoft.com/office/drawing/2016/5/10/chartex" xmlns:cx5="http://schemas.microsoft.com/office/drawing/2016/5/11/chartex" xmlns:cx6="http://schemas.microsoft.com/office/drawing/2016/5/12/chartex" xmlns:cx7="http://schemas.microsoft.com/office/drawing/2016/5/13/chartex" xmlns:cx8="http://schemas.microsoft.com/office/drawing/2016/5/14/chartex" xmlns:mc="http://schemas.openxmlformats.org/markup-compatibility/2006" xmlns:aink="http://schemas.microsoft.com/office/drawing/2016/ink" xmlns:am3d="http://schemas.microsoft.com/office/drawing/2017/model3d" xmlns:o="urn:schemas-microsoft-com:office:office" xmlns:r="http://schemas.openxmlformats.org/officeDocument/2006/relationships" xmlns:m="http://schemas.openxmlformats.org/officeDocument/2006/math" xmlns:v="urn:schemas-microsoft-com:vml" xmlns:wp14="http://schemas.microsoft.com/office/word/2010/wordprocessingDrawing" xmlns:wp="http://schemas.openxmlformats.org/drawingml/2006/wordprocessingDrawing" xmlns:w10="urn:schemas-microsoft-com:office:word" xmlns:w="http://schemas.openxmlformats.org/wordprocessingml/2006/main" xmlns:w14="http://schemas.microsoft.com/office/word/2010/wordml" xmlns:w15="http://schemas.microsoft.com/office/word/2012/wordml" xmlns:w16cex="http://schemas.microsoft.com/office/word/2018/wordml/cex" xmlns:w16cid="http://schemas.microsoft.com/office/word/2016/wordml/cid" xmlns:w16="http://schemas.microsoft.com/office/word/2018/wordml" xmlns:w16sdtdh="http://schemas.microsoft.com/office/word/2020/wordml/sdtdatahash" xmlns:w16se="http://schemas.microsoft.com/office/word/2015/wordml/symex" xmlns:wpg="http://schemas.microsoft.com/office/word/2010/wordprocessingGroup" xmlns:wpi="http://schemas.microsoft.com/office/word/2010/wordprocessingInk" xmlns:wne="http://schemas.microsoft.com/office/word/2006/wordml" xmlns:wps="http://schemas.microsoft.com/office/word/2010/wordprocessingShape" mc:Ignorable="w14 w15 w16se w16cid w16 w16cex w16sdtdh wp14">
   <w:body>
-    <w:p>
-      <w:r>
-        <w:t>Test</w:t>
-      </w:r>
-      <w:r>
-        <w:br/>
-        <w:t>ddddd</w:t>
-      </w:r>
-    </w:p>
+    <w:tbl>
+      <w:tblPr>
+        <w:tblStyle w:val="TableGrid"/>
+        <w:tblW w:w="0" w:type="auto"/>
+        <w:tblLook w:val="04A0" w:firstRow="1" w:lastRow="0" w:firstColumn="1" w:lastColumn="0" w:noHBand="0" w:noVBand="1"/>
+      </w:tblPr>
+      <w:tblGrid>
+        <w:gridCol w:w="4508"/>
+        <w:gridCol w:w="4508"/>
+      </w:tblGrid>
+      <w:tr>
+        <w:tc>
+          <w:tcPr>
+            <w:tcW w:w="4508" w:type="dxa"/>
+          </w:tcPr>
+          <w:p>
+            <w:pPr>
+              <w:rPr>
+                <w:rFonts w:ascii="Times New Roman" w:eastAsia="Times New Roman" w:hAnsi="Times New Roman" w:cs="Times New Roman"/>
+                <w:sz w:val="24"/>
+                <w:szCs w:val="24"/>
+              </w:rPr>
+            </w:pPr>
+            <w:r>
+              <w:rPr>
+                <w:rFonts w:ascii="Times New Roman" w:eastAsia="Times New Roman" w:hAnsi="Times New Roman" w:cs="Times New Roman"/>
+                <w:b/>
+                <w:bCs/>
+                <w:sz w:val="24"/>
+                <w:szCs w:val="24"/>
+              </w:rPr>
+              <w:t>Meeting Date:</w:t>
+            </w:r>
+            <w:r>
+              <w:rPr>
+                <w:rFonts w:ascii="Times New Roman" w:eastAsia="Times New Roman" w:hAnsi="Times New Roman" w:cs="Times New Roman"/>
+                <w:sz w:val="24"/>
+                <w:szCs w:val="24"/>
+              </w:rPr>
+              <w:t xml:space="preserve"> [Date]</w:t>
+            </w:r>
+          </w:p>
+          <w:p>
+            <w:r>
+              <w:rPr>
+                <w:rFonts w:ascii="Times New Roman" w:eastAsia="Times New Roman" w:hAnsi="Times New Roman" w:cs="Times New Roman"/>
+                <w:b/>
+                <w:bCs/>
+                <w:sz w:val="24"/>
+                <w:szCs w:val="24"/>
+              </w:rPr>
+              <w:t>Participants:</w:t>
+            </w:r>
+            <w:r>
+              <w:rPr>
+                <w:rFonts w:ascii="Times New Roman" w:eastAsia="Times New Roman" w:hAnsi="Times New Roman" w:cs="Times New Roman"/>
+                <w:sz w:val="24"/>
+                <w:szCs w:val="24"/>
+              </w:rPr>
+              <w:t xml:space="preserve"> [List of Participants]</w:t>
+            </w:r>
+            <w:r>
+              <w:rPr>
+                <w:rFonts w:ascii="Times New Roman" w:eastAsia="Times New Roman" w:hAnsi="Times New Roman" w:cs="Times New Roman"/>
+                <w:sz w:val="24"/>
+                <w:szCs w:val="24"/>
+              </w:rPr>
+              <w:br/>
+            </w:r>
+          </w:p>
+        </w:tc>
+        <w:tc>
+          <w:tcPr>
+            <w:tcW w:w="4508" w:type="dxa"/>
+          </w:tcPr>
+          <w:p>
+            <w:pPr>
+              <w:spacing w:before="100" w:beforeAutospacing="1" w:after="100" w:afterAutospacing="1"/>
+              <w:rPr>
+                <w:rFonts w:ascii="Times New Roman" w:eastAsia="Times New Roman" w:hAnsi="Times New Roman" w:cs="Times New Roman"/>
+                <w:sz w:val="24"/>
+                <w:szCs w:val="24"/>
+              </w:rPr>
+            </w:pPr>
+            <w:r>
+              <w:rPr>
+                <w:rFonts w:ascii="Times New Roman" w:eastAsia="Times New Roman" w:hAnsi="Times New Roman" w:cs="Times New Roman"/>
+                <w:b/>
+                <w:bCs/>
+                <w:sz w:val="24"/>
+                <w:szCs w:val="24"/>
+              </w:rPr>
+              <w:t>Discussion Topics:</w:t>
+            </w:r>
+            <w:r>
+              <w:rPr>
+                <w:rFonts w:ascii="Times New Roman" w:eastAsia="Times New Roman" w:hAnsi="Times New Roman" w:cs="Times New Roman"/>
+                <w:sz w:val="24"/>
+                <w:szCs w:val="24"/>
+              </w:rPr>
+              <w:t xml:space="preserve"> [List of Topics]</w:t>
+            </w:r>
+          </w:p>
+          <w:p>
+            <w:pPr>
+              <w:spacing w:before="100" w:beforeAutospacing="1" w:after="100" w:afterAutospacing="1"/>
+              <w:rPr>
+                <w:rFonts w:ascii="Times New Roman" w:eastAsia="Times New Roman" w:hAnsi="Times New Roman" w:cs="Times New Roman"/>
+                <w:sz w:val="24"/>
+                <w:szCs w:val="24"/>
+              </w:rPr>
+            </w:pPr>
+            <w:r>
+              <w:rPr>
+                <w:rFonts w:ascii="Times New Roman" w:eastAsia="Times New Roman" w:hAnsi="Times New Roman" w:cs="Times New Roman"/>
+                <w:b/>
+                <w:bCs/>
+                <w:sz w:val="24"/>
+                <w:szCs w:val="24"/>
+              </w:rPr>
+              <w:t>Main Discussion Points:</w:t>
+            </w:r>
+          </w:p>
+          <w:p>
+            <w:pPr>
+              <w:numPr>
+                <w:ilvl w:val="0"/>
+                <w:numId w:val="1"/>
+              </w:numPr>
+              <w:spacing w:before="100" w:beforeAutospacing="1" w:after="100" w:afterAutospacing="1"/>
+              <w:rPr>
+                <w:rFonts w:ascii="Times New Roman" w:eastAsia="Times New Roman" w:hAnsi="Times New Roman" w:cs="Times New Roman"/>
+                <w:sz w:val="24"/>
+                <w:szCs w:val="24"/>
+              </w:rPr>
+            </w:pPr>
+            <w:r>
+              <w:rPr>
+                <w:rFonts w:ascii="Times New Roman" w:eastAsia="Times New Roman" w:hAnsi="Times New Roman" w:cs="Times New Roman"/>
+                <w:sz w:val="24"/>
+                <w:szCs w:val="24"/>
+              </w:rPr>
+              <w:t>[Discussion Point 1]</w:t>
+            </w:r>
+          </w:p>
+          <w:p>
+            <w:pPr>
+              <w:numPr>
+                <w:ilvl w:val="0"/>
+                <w:numId w:val="1"/>
+              </w:numPr>
+              <w:spacing w:before="100" w:beforeAutospacing="1" w:after="100" w:afterAutospacing="1"/>
+              <w:rPr>
+                <w:rFonts w:ascii="Times New Roman" w:eastAsia="Times New Roman" w:hAnsi="Times New Roman" w:cs="Times New Roman"/>
+                <w:sz w:val="24"/>
+                <w:szCs w:val="24"/>
+              </w:rPr>
+            </w:pPr>
+            <w:r>
+              <w:rPr>
+                <w:rFonts w:ascii="Times New Roman" w:eastAsia="Times New Roman" w:hAnsi="Times New Roman" w:cs="Times New Roman"/>
+                <w:sz w:val="24"/>
+                <w:szCs w:val="24"/>
+              </w:rPr>
+              <w:t>[Discussion Point 2]</w:t>
+            </w:r>
+          </w:p>
+          <w:p>
+            <w:pPr>
+              <w:numPr>
+                <w:ilvl w:val="0"/>
+                <w:numId w:val="1"/>
+              </w:numPr>
+              <w:spacing w:before="100" w:beforeAutospacing="1" w:after="100" w:afterAutospacing="1"/>
+              <w:rPr>
+                <w:rFonts w:ascii="Times New Roman" w:eastAsia="Times New Roman" w:hAnsi="Times New Roman" w:cs="Times New Roman"/>
+                <w:sz w:val="24"/>
+                <w:szCs w:val="24"/>
+              </w:rPr>
+            </w:pPr>
+            <w:r>
+              <w:rPr>
+                <w:rFonts w:ascii="Times New Roman" w:eastAsia="Times New Roman" w:hAnsi="Times New Roman" w:cs="Times New Roman"/>
+                <w:sz w:val="24"/>
+                <w:szCs w:val="24"/>
+              </w:rPr>
+              <w:t>[Discussion Point 3]</w:t>
+            </w:r>
+          </w:p>
+          <w:p>
+            <w:pPr>
+              <w:spacing w:before="100" w:beforeAutospacing="1" w:after="100" w:afterAutospacing="1"/>
+              <w:rPr>
+                <w:rFonts w:ascii="Times New Roman" w:eastAsia="Times New Roman" w:hAnsi="Times New Roman" w:cs="Times New Roman"/>
+                <w:sz w:val="24"/>
+                <w:szCs w:val="24"/>
+              </w:rPr>
+            </w:pPr>
+            <w:r>
+              <w:rPr>
+                <w:rFonts w:ascii="Times New Roman" w:eastAsia="Times New Roman" w:hAnsi="Times New Roman" w:cs="Times New Roman"/>
+                <w:b/>
+                <w:bCs/>
+                <w:sz w:val="24"/>
+                <w:szCs w:val="24"/>
+              </w:rPr>
+              <w:t>Decisions Made:</w:t>
+            </w:r>
+          </w:p>
+          <w:p>
+            <w:pPr>
+              <w:numPr>
+                <w:ilvl w:val="0"/>
+                <w:numId w:val="2"/>
+              </w:numPr>
+              <w:spacing w:before="100" w:beforeAutospacing="1" w:after="100" w:afterAutospacing="1"/>
+              <w:rPr>
+                <w:rFonts w:ascii="Times New Roman" w:eastAsia="Times New Roman" w:hAnsi="Times New Roman" w:cs="Times New Roman"/>
+                <w:sz w:val="24"/>
+                <w:szCs w:val="24"/>
+              </w:rPr>
+            </w:pPr>
+            <w:r>
+              <w:rPr>
+                <w:rFonts w:ascii="Times New Roman" w:eastAsia="Times New Roman" w:hAnsi="Times New Roman" w:cs="Times New Roman"/>
+                <w:sz w:val="24"/>
+                <w:szCs w:val="24"/>
+              </w:rPr>
+              <w:t>[Decision 1]</w:t>
+            </w:r>
+          </w:p>
+          <w:p>
+            <w:pPr>
+              <w:numPr>
+                <w:ilvl w:val="0"/>
+                <w:numId w:val="2"/>
+              </w:numPr>
+              <w:spacing w:before="100" w:beforeAutospacing="1" w:after="100" w:afterAutospacing="1"/>
+              <w:rPr>
+                <w:rFonts w:ascii="Times New Roman" w:eastAsia="Times New Roman" w:hAnsi="Times New Roman" w:cs="Times New Roman"/>
+                <w:sz w:val="24"/>
+                <w:szCs w:val="24"/>
+              </w:rPr>
+            </w:pPr>
+            <w:r>
+              <w:rPr>
+                <w:rFonts w:ascii="Times New Roman" w:eastAsia="Times New Roman" w:hAnsi="Times New Roman" w:cs="Times New Roman"/>
+                <w:sz w:val="24"/>
+                <w:szCs w:val="24"/>
+              </w:rPr>
+              <w:t>[Decision 2]</w:t>
+            </w:r>
+          </w:p>
+          <w:p>
+            <w:pPr>
+              <w:spacing w:before="100" w:beforeAutospacing="1" w:after="100" w:afterAutospacing="1"/>
+              <w:rPr>
+                <w:rFonts w:ascii="Times New Roman" w:eastAsia="Times New Roman" w:hAnsi="Times New Roman" w:cs="Times New Roman"/>
+                <w:sz w:val="24"/>
+                <w:szCs w:val="24"/>
+              </w:rPr>
+            </w:pPr>
+            <w:r>
+              <w:rPr>
+                <w:rFonts w:ascii="Times New Roman" w:eastAsia="Times New Roman" w:hAnsi="Times New Roman" w:cs="Times New Roman"/>
+                <w:b/>
+                <w:bCs/>
+                <w:sz w:val="24"/>
+                <w:szCs w:val="24"/>
+              </w:rPr>
+              <w:t>Assigned Tasks:</w:t>
+            </w:r>
+          </w:p>
+          <w:p>
+            <w:pPr>
+              <w:numPr>
+                <w:ilvl w:val="0"/>
+                <w:numId w:val="3"/>
+              </w:numPr>
+              <w:spacing w:before="100" w:beforeAutospacing="1" w:after="100" w:afterAutospacing="1"/>
+              <w:rPr>
+                <w:rFonts w:ascii="Times New Roman" w:eastAsia="Times New Roman" w:hAnsi="Times New Roman" w:cs="Times New Roman"/>
+                <w:sz w:val="24"/>
+                <w:szCs w:val="24"/>
+              </w:rPr>
+            </w:pPr>
+            <w:r>
+              <w:rPr>
+                <w:rFonts w:ascii="Times New Roman" w:eastAsia="Times New Roman" w:hAnsi="Times New Roman" w:cs="Times New Roman"/>
+                <w:sz w:val="24"/>
+                <w:szCs w:val="24"/>
+              </w:rPr>
+              <w:t>[Member Name]: [Task Description]</w:t>
+            </w:r>
+          </w:p>
+          <w:p>
+            <w:pPr>
+              <w:numPr>
+                <w:ilvl w:val="0"/>
+                <w:numId w:val="3"/>
+              </w:numPr>
+              <w:spacing w:before="100" w:beforeAutospacing="1" w:after="100" w:afterAutospacing="1"/>
+              <w:rPr>
+                <w:rFonts w:ascii="Times New Roman" w:eastAsia="Times New Roman" w:hAnsi="Times New Roman" w:cs="Times New Roman"/>
+                <w:sz w:val="24"/>
+                <w:szCs w:val="24"/>
+              </w:rPr>
+            </w:pPr>
+            <w:r>
+              <w:rPr>
+                <w:rFonts w:ascii="Times New Roman" w:eastAsia="Times New Roman" w:hAnsi="Times New Roman" w:cs="Times New Roman"/>
+                <w:sz w:val="24"/>
+                <w:szCs w:val="24"/>
+              </w:rPr>
+              <w:t>[Member Name]: [Task Description]</w:t>
+            </w:r>
+          </w:p>
+        </w:tc>
+      </w:tr>
+      <w:tr>
+        <w:tc>
+          <w:tcPr>
+            <w:tcW w:w="4508" w:type="dxa"/>
+          </w:tcPr>
+          <w:p>
+            <w:pPr>
+              <w:rPr>
+                <w:rFonts w:ascii="Times New Roman" w:eastAsia="Times New Roman" w:hAnsi="Times New Roman" w:cs="Times New Roman"/>
+                <w:sz w:val="24"/>
+                <w:szCs w:val="24"/>
+              </w:rPr>
+            </w:pPr>
+            <w:r>
+              <w:rPr>
+                <w:rFonts w:ascii="Times New Roman" w:eastAsia="Times New Roman" w:hAnsi="Times New Roman" w:cs="Times New Roman"/>
+                <w:b/>
+                <w:bCs/>
+                <w:sz w:val="24"/>
+                <w:szCs w:val="24"/>
+              </w:rPr>
+              <w:t>Meeting Date:</w:t>
+            </w:r>
+            <w:r>
+              <w:rPr>
+                <w:rFonts w:ascii="Times New Roman" w:eastAsia="Times New Roman" w:hAnsi="Times New Roman" w:cs="Times New Roman"/>
+                <w:sz w:val="24"/>
+                <w:szCs w:val="24"/>
+              </w:rPr>
+              <w:t xml:space="preserve"> [Date]</w:t>
+            </w:r>
+          </w:p>
+          <w:p>
+            <w:r>
+              <w:rPr>
+                <w:rFonts w:ascii="Times New Roman" w:eastAsia="Times New Roman" w:hAnsi="Times New Roman" w:cs="Times New Roman"/>
+                <w:b/>
+                <w:bCs/>
+                <w:sz w:val="24"/>
+                <w:szCs w:val="24"/>
+              </w:rPr>
+              <w:t>Participants:</w:t>
+            </w:r>
+            <w:r>
+              <w:rPr>
+                <w:rFonts w:ascii="Times New Roman" w:eastAsia="Times New Roman" w:hAnsi="Times New Roman" w:cs="Times New Roman"/>
+                <w:sz w:val="24"/>
+                <w:szCs w:val="24"/>
+              </w:rPr>
+              <w:t xml:space="preserve"> [List of Participants]</w:t>
+            </w:r>
+            <w:r>
+              <w:rPr>
+                <w:rFonts w:ascii="Times New Roman" w:eastAsia="Times New Roman" w:hAnsi="Times New Roman" w:cs="Times New Roman"/>
+                <w:sz w:val="24"/>
+                <w:szCs w:val="24"/>
+              </w:rPr>
+              <w:br/>
+            </w:r>
+          </w:p>
+        </w:tc>
+        <w:tc>
+          <w:tcPr>
+            <w:tcW w:w="4508" w:type="dxa"/>
+          </w:tcPr>
+          <w:p>
+            <w:pPr>
+              <w:spacing w:before="100" w:beforeAutospacing="1" w:after="100" w:afterAutospacing="1"/>
+              <w:rPr>
+                <w:rFonts w:ascii="Times New Roman" w:eastAsia="Times New Roman" w:hAnsi="Times New Roman" w:cs="Times New Roman"/>
+                <w:sz w:val="24"/>
+                <w:szCs w:val="24"/>
+              </w:rPr>
+            </w:pPr>
+            <w:r>
+              <w:rPr>
+                <w:rFonts w:ascii="Times New Roman" w:eastAsia="Times New Roman" w:hAnsi="Times New Roman" w:cs="Times New Roman"/>
+                <w:b/>
+                <w:bCs/>
+                <w:sz w:val="24"/>
+                <w:szCs w:val="24"/>
+              </w:rPr>
+              <w:t>Discussion Topics:</w:t>
+            </w:r>
+            <w:r>
+              <w:rPr>
+                <w:rFonts w:ascii="Times New Roman" w:eastAsia="Times New Roman" w:hAnsi="Times New Roman" w:cs="Times New Roman"/>
+                <w:sz w:val="24"/>
+                <w:szCs w:val="24"/>
+              </w:rPr>
+              <w:t xml:space="preserve"> [List of Topics]</w:t>
+            </w:r>
+          </w:p>
+          <w:p>
+            <w:pPr>
+              <w:spacing w:before="100" w:beforeAutospacing="1" w:after="100" w:afterAutospacing="1"/>
+              <w:rPr>
+                <w:rFonts w:ascii="Times New Roman" w:eastAsia="Times New Roman" w:hAnsi="Times New Roman" w:cs="Times New Roman"/>
+                <w:sz w:val="24"/>
+                <w:szCs w:val="24"/>
+              </w:rPr>
+            </w:pPr>
+            <w:r>
+              <w:rPr>
+                <w:rFonts w:ascii="Times New Roman" w:eastAsia="Times New Roman" w:hAnsi="Times New Roman" w:cs="Times New Roman"/>
+                <w:b/>
+                <w:bCs/>
+                <w:sz w:val="24"/>
+                <w:szCs w:val="24"/>
+              </w:rPr>
+              <w:t>Main Discussion Points:</w:t>
+            </w:r>
+          </w:p>
+          <w:p>
+            <w:pPr>
+              <w:numPr>
+                <w:ilvl w:val="0"/>
+                <w:numId w:val="1"/>
+              </w:numPr>
+              <w:spacing w:before="100" w:beforeAutospacing="1" w:after="100" w:afterAutospacing="1"/>
+              <w:rPr>
+                <w:rFonts w:ascii="Times New Roman" w:eastAsia="Times New Roman" w:hAnsi="Times New Roman" w:cs="Times New Roman"/>
+                <w:sz w:val="24"/>
+                <w:szCs w:val="24"/>
+              </w:rPr>
+            </w:pPr>
+            <w:r>
+              <w:rPr>
+                <w:rFonts w:ascii="Times New Roman" w:eastAsia="Times New Roman" w:hAnsi="Times New Roman" w:cs="Times New Roman"/>
+                <w:sz w:val="24"/>
+                <w:szCs w:val="24"/>
+              </w:rPr>
+              <w:t>[Discussion Point 1]</w:t>
+            </w:r>
+          </w:p>
+          <w:p>
+            <w:pPr>
+              <w:numPr>
+                <w:ilvl w:val="0"/>
+                <w:numId w:val="1"/>
+              </w:numPr>
+              <w:spacing w:before="100" w:beforeAutospacing="1" w:after="100" w:afterAutospacing="1"/>
+              <w:rPr>
+                <w:rFonts w:ascii="Times New Roman" w:eastAsia="Times New Roman" w:hAnsi="Times New Roman" w:cs="Times New Roman"/>
+                <w:sz w:val="24"/>
+                <w:szCs w:val="24"/>
+              </w:rPr>
+            </w:pPr>
+            <w:r>
+              <w:rPr>
+                <w:rFonts w:ascii="Times New Roman" w:eastAsia="Times New Roman" w:hAnsi="Times New Roman" w:cs="Times New Roman"/>
+                <w:sz w:val="24"/>
+                <w:szCs w:val="24"/>
+              </w:rPr>
+              <w:t>[Discussion Point 2]</w:t>
+            </w:r>
+          </w:p>
+          <w:p>
+            <w:pPr>
+              <w:numPr>
+                <w:ilvl w:val="0"/>
+                <w:numId w:val="1"/>
+              </w:numPr>
+              <w:spacing w:before="100" w:beforeAutospacing="1" w:after="100" w:afterAutospacing="1"/>
+              <w:rPr>
+                <w:rFonts w:ascii="Times New Roman" w:eastAsia="Times New Roman" w:hAnsi="Times New Roman" w:cs="Times New Roman"/>
+                <w:sz w:val="24"/>
+                <w:szCs w:val="24"/>
+              </w:rPr>
+            </w:pPr>
+            <w:r>
+              <w:rPr>
+                <w:rFonts w:ascii="Times New Roman" w:eastAsia="Times New Roman" w:hAnsi="Times New Roman" w:cs="Times New Roman"/>
+                <w:sz w:val="24"/>
+                <w:szCs w:val="24"/>
+              </w:rPr>
+              <w:t>[Discussion Point 3]</w:t>
+            </w:r>
+          </w:p>
+          <w:p>
+            <w:pPr>
+              <w:spacing w:before="100" w:beforeAutospacing="1" w:after="100" w:afterAutospacing="1"/>
+              <w:rPr>
+                <w:rFonts w:ascii="Times New Roman" w:eastAsia="Times New Roman" w:hAnsi="Times New Roman" w:cs="Times New Roman"/>
+                <w:sz w:val="24"/>
+                <w:szCs w:val="24"/>
+              </w:rPr>
+            </w:pPr>
+            <w:r>
+              <w:rPr>
+                <w:rFonts w:ascii="Times New Roman" w:eastAsia="Times New Roman" w:hAnsi="Times New Roman" w:cs="Times New Roman"/>
+                <w:b/>
+                <w:bCs/>
+                <w:sz w:val="24"/>
+                <w:szCs w:val="24"/>
+              </w:rPr>
+              <w:t>Decisions Made:</w:t>
+            </w:r>
+          </w:p>
+          <w:p>
+            <w:pPr>
+              <w:numPr>
+                <w:ilvl w:val="0"/>
+                <w:numId w:val="2"/>
+              </w:numPr>
+              <w:spacing w:before="100" w:beforeAutospacing="1" w:after="100" w:afterAutospacing="1"/>
+              <w:rPr>
+                <w:rFonts w:ascii="Times New Roman" w:eastAsia="Times New Roman" w:hAnsi="Times New Roman" w:cs="Times New Roman"/>
+                <w:sz w:val="24"/>
+                <w:szCs w:val="24"/>
+              </w:rPr>
+            </w:pPr>
+            <w:r>
+              <w:rPr>
+                <w:rFonts w:ascii="Times New Roman" w:eastAsia="Times New Roman" w:hAnsi="Times New Roman" w:cs="Times New Roman"/>
+                <w:sz w:val="24"/>
+                <w:szCs w:val="24"/>
+              </w:rPr>
+              <w:t>[Decision 1]</w:t>
+            </w:r>
+          </w:p>
+          <w:p>
+            <w:pPr>
+              <w:numPr>
+                <w:ilvl w:val="0"/>
+                <w:numId w:val="2"/>
+              </w:numPr>
+              <w:spacing w:before="100" w:beforeAutospacing="1" w:after="100" w:afterAutospacing="1"/>
+              <w:rPr>
+                <w:rFonts w:ascii="Times New Roman" w:eastAsia="Times New Roman" w:hAnsi="Times New Roman" w:cs="Times New Roman"/>
+                <w:sz w:val="24"/>
+                <w:szCs w:val="24"/>
+              </w:rPr>
+            </w:pPr>
+            <w:r>
+              <w:rPr>
+                <w:rFonts w:ascii="Times New Roman" w:eastAsia="Times New Roman" w:hAnsi="Times New Roman" w:cs="Times New Roman"/>
+                <w:sz w:val="24"/>
+                <w:szCs w:val="24"/>
+              </w:rPr>
+              <w:t>[Decision 2]</w:t>
+            </w:r>
+          </w:p>
+          <w:p>
+            <w:pPr>
+              <w:spacing w:before="100" w:beforeAutospacing="1" w:after="100" w:afterAutospacing="1"/>
+              <w:rPr>
+                <w:rFonts w:ascii="Times New Roman" w:eastAsia="Times New Roman" w:hAnsi="Times New Roman" w:cs="Times New Roman"/>
+                <w:sz w:val="24"/>
+                <w:szCs w:val="24"/>
+              </w:rPr>
+            </w:pPr>
+            <w:r>
+              <w:rPr>
+                <w:rFonts w:ascii="Times New Roman" w:eastAsia="Times New Roman" w:hAnsi="Times New Roman" w:cs="Times New Roman"/>
+                <w:b/>
+                <w:bCs/>
+                <w:sz w:val="24"/>
+                <w:szCs w:val="24"/>
+              </w:rPr>
+              <w:t>Assigned Tasks:</w:t>
+            </w:r>
+          </w:p>
+          <w:p>
+            <w:pPr>
+              <w:numPr>
+                <w:ilvl w:val="0"/>
+                <w:numId w:val="3"/>
+              </w:numPr>
+              <w:spacing w:before="100" w:beforeAutospacing="1" w:after="100" w:afterAutospacing="1"/>
+              <w:rPr>
+                <w:rFonts w:ascii="Times New Roman" w:eastAsia="Times New Roman" w:hAnsi="Times New Roman" w:cs="Times New Roman"/>
+                <w:sz w:val="24"/>
+                <w:szCs w:val="24"/>
+              </w:rPr>
+            </w:pPr>
+            <w:r>
+              <w:rPr>
+                <w:rFonts w:ascii="Times New Roman" w:eastAsia="Times New Roman" w:hAnsi="Times New Roman" w:cs="Times New Roman"/>
+                <w:sz w:val="24"/>
+                <w:szCs w:val="24"/>
+              </w:rPr>
+              <w:t>[Member Name]: [Task Description]</w:t>
+            </w:r>
+          </w:p>
+          <w:p>
+            <w:r>
+              <w:rPr>
+                <w:rFonts w:ascii="Times New Roman" w:eastAsia="Times New Roman" w:hAnsi="Times New Roman" w:cs="Times New Roman"/>
+                <w:sz w:val="24"/>
+                <w:szCs w:val="24"/>
+              </w:rPr>
+              <w:t>[Member Name]: [Task Description]</w:t>
+            </w:r>
+          </w:p>
+        </w:tc>
+      </w:tr>
+    </w:tbl>
+    <w:p/>
     <w:sectPr>
       <w:pgSz w:w="11906" w:h="16838"/>
       <w:pgMar w:top="1440" w:right="1440" w:bottom="1440" w:left="1440" w:header="720" w:footer="720" w:gutter="0"/>
@@ -19,6 +628,395 @@
     </w:sectPr>
   </w:body>
 </w:document>
+</file>
+
+<file path=word/numbering.xml><?xml version="1.0" encoding="utf-8"?>
+<w:numbering xmlns:wpc="http://schemas.microsoft.com/office/word/2010/wordprocessingCanvas" xmlns:cx="http://schemas.microsoft.com/office/drawing/2014/chartex" xmlns:cx1="http://schemas.microsoft.com/office/drawing/2015/9/8/chartex" xmlns:cx2="http://schemas.microsoft.com/office/drawing/2015/10/21/chartex" xmlns:cx3="http://schemas.microsoft.com/office/drawing/2016/5/9/chartex" xmlns:cx4="http://schemas.microsoft.com/office/drawing/2016/5/10/chartex" xmlns:cx5="http://schemas.microsoft.com/office/drawing/2016/5/11/chartex" xmlns:cx6="http://schemas.microsoft.com/office/drawing/2016/5/12/chartex" xmlns:cx7="http://schemas.microsoft.com/office/drawing/2016/5/13/chartex" xmlns:cx8="http://schemas.microsoft.com/office/drawing/2016/5/14/chartex" xmlns:mc="http://schemas.openxmlformats.org/markup-compatibility/2006" xmlns:aink="http://schemas.microsoft.com/office/drawing/2016/ink" xmlns:am3d="http://schemas.microsoft.com/office/drawing/2017/model3d" xmlns:o="urn:schemas-microsoft-com:office:office" xmlns:r="http://schemas.openxmlformats.org/officeDocument/2006/relationships" xmlns:m="http://schemas.openxmlformats.org/officeDocument/2006/math" xmlns:v="urn:schemas-microsoft-com:vml" xmlns:wp14="http://schemas.microsoft.com/office/word/2010/wordprocessingDrawing" xmlns:wp="http://schemas.openxmlformats.org/drawingml/2006/wordprocessingDrawing" xmlns:w10="urn:schemas-microsoft-com:office:word" xmlns:w="http://schemas.openxmlformats.org/wordprocessingml/2006/main" xmlns:w14="http://schemas.microsoft.com/office/word/2010/wordml" xmlns:w15="http://schemas.microsoft.com/office/word/2012/wordml" xmlns:w16cex="http://schemas.microsoft.com/office/word/2018/wordml/cex" xmlns:w16cid="http://schemas.microsoft.com/office/word/2016/wordml/cid" xmlns:w16="http://schemas.microsoft.com/office/word/2018/wordml" xmlns:w16sdtdh="http://schemas.microsoft.com/office/word/2020/wordml/sdtdatahash" xmlns:w16se="http://schemas.microsoft.com/office/word/2015/wordml/symex" xmlns:wpg="http://schemas.microsoft.com/office/word/2010/wordprocessingGroup" xmlns:wpi="http://schemas.microsoft.com/office/word/2010/wordprocessingInk" xmlns:wne="http://schemas.microsoft.com/office/word/2006/wordml" xmlns:wps="http://schemas.microsoft.com/office/word/2010/wordprocessingShape" mc:Ignorable="w14 w15 w16se w16cid w16 w16cex w16sdtdh wp14">
+  <w:abstractNum w:abstractNumId="0" w15:restartNumberingAfterBreak="0">
+    <w:nsid w:val="1A8767FF"/>
+    <w:multiLevelType w:val="multilevel"/>
+    <w:tmpl w:val="E6F276CE"/>
+    <w:lvl w:ilvl="0">
+      <w:start w:val="1"/>
+      <w:numFmt w:val="decimal"/>
+      <w:lvlText w:val="%1."/>
+      <w:lvlJc w:val="left"/>
+      <w:pPr>
+        <w:tabs>
+          <w:tab w:val="num" w:pos="720"/>
+        </w:tabs>
+        <w:ind w:left="720" w:hanging="360"/>
+      </w:pPr>
+    </w:lvl>
+    <w:lvl w:ilvl="1" w:tentative="1">
+      <w:start w:val="1"/>
+      <w:numFmt w:val="decimal"/>
+      <w:lvlText w:val="%2."/>
+      <w:lvlJc w:val="left"/>
+      <w:pPr>
+        <w:tabs>
+          <w:tab w:val="num" w:pos="1440"/>
+        </w:tabs>
+        <w:ind w:left="1440" w:hanging="360"/>
+      </w:pPr>
+    </w:lvl>
+    <w:lvl w:ilvl="2" w:tentative="1">
+      <w:start w:val="1"/>
+      <w:numFmt w:val="decimal"/>
+      <w:lvlText w:val="%3."/>
+      <w:lvlJc w:val="left"/>
+      <w:pPr>
+        <w:tabs>
+          <w:tab w:val="num" w:pos="2160"/>
+        </w:tabs>
+        <w:ind w:left="2160" w:hanging="360"/>
+      </w:pPr>
+    </w:lvl>
+    <w:lvl w:ilvl="3" w:tentative="1">
+      <w:start w:val="1"/>
+      <w:numFmt w:val="decimal"/>
+      <w:lvlText w:val="%4."/>
+      <w:lvlJc w:val="left"/>
+      <w:pPr>
+        <w:tabs>
+          <w:tab w:val="num" w:pos="2880"/>
+        </w:tabs>
+        <w:ind w:left="2880" w:hanging="360"/>
+      </w:pPr>
+    </w:lvl>
+    <w:lvl w:ilvl="4" w:tentative="1">
+      <w:start w:val="1"/>
+      <w:numFmt w:val="decimal"/>
+      <w:lvlText w:val="%5."/>
+      <w:lvlJc w:val="left"/>
+      <w:pPr>
+        <w:tabs>
+          <w:tab w:val="num" w:pos="3600"/>
+        </w:tabs>
+        <w:ind w:left="3600" w:hanging="360"/>
+      </w:pPr>
+    </w:lvl>
+    <w:lvl w:ilvl="5" w:tentative="1">
+      <w:start w:val="1"/>
+      <w:numFmt w:val="decimal"/>
+      <w:lvlText w:val="%6."/>
+      <w:lvlJc w:val="left"/>
+      <w:pPr>
+        <w:tabs>
+          <w:tab w:val="num" w:pos="4320"/>
+        </w:tabs>
+        <w:ind w:left="4320" w:hanging="360"/>
+      </w:pPr>
+    </w:lvl>
+    <w:lvl w:ilvl="6" w:tentative="1">
+      <w:start w:val="1"/>
+      <w:numFmt w:val="decimal"/>
+      <w:lvlText w:val="%7."/>
+      <w:lvlJc w:val="left"/>
+      <w:pPr>
+        <w:tabs>
+          <w:tab w:val="num" w:pos="5040"/>
+        </w:tabs>
+        <w:ind w:left="5040" w:hanging="360"/>
+      </w:pPr>
+    </w:lvl>
+    <w:lvl w:ilvl="7" w:tentative="1">
+      <w:start w:val="1"/>
+      <w:numFmt w:val="decimal"/>
+      <w:lvlText w:val="%8."/>
+      <w:lvlJc w:val="left"/>
+      <w:pPr>
+        <w:tabs>
+          <w:tab w:val="num" w:pos="5760"/>
+        </w:tabs>
+        <w:ind w:left="5760" w:hanging="360"/>
+      </w:pPr>
+    </w:lvl>
+    <w:lvl w:ilvl="8" w:tentative="1">
+      <w:start w:val="1"/>
+      <w:numFmt w:val="decimal"/>
+      <w:lvlText w:val="%9."/>
+      <w:lvlJc w:val="left"/>
+      <w:pPr>
+        <w:tabs>
+          <w:tab w:val="num" w:pos="6480"/>
+        </w:tabs>
+        <w:ind w:left="6480" w:hanging="360"/>
+      </w:pPr>
+    </w:lvl>
+  </w:abstractNum>
+  <w:abstractNum w:abstractNumId="1" w15:restartNumberingAfterBreak="0">
+    <w:nsid w:val="26037011"/>
+    <w:multiLevelType w:val="multilevel"/>
+    <w:tmpl w:val="F6B29220"/>
+    <w:lvl w:ilvl="0">
+      <w:start w:val="1"/>
+      <w:numFmt w:val="decimal"/>
+      <w:lvlText w:val="%1."/>
+      <w:lvlJc w:val="left"/>
+      <w:pPr>
+        <w:tabs>
+          <w:tab w:val="num" w:pos="720"/>
+        </w:tabs>
+        <w:ind w:left="720" w:hanging="360"/>
+      </w:pPr>
+    </w:lvl>
+    <w:lvl w:ilvl="1" w:tentative="1">
+      <w:start w:val="1"/>
+      <w:numFmt w:val="decimal"/>
+      <w:lvlText w:val="%2."/>
+      <w:lvlJc w:val="left"/>
+      <w:pPr>
+        <w:tabs>
+          <w:tab w:val="num" w:pos="1440"/>
+        </w:tabs>
+        <w:ind w:left="1440" w:hanging="360"/>
+      </w:pPr>
+    </w:lvl>
+    <w:lvl w:ilvl="2" w:tentative="1">
+      <w:start w:val="1"/>
+      <w:numFmt w:val="decimal"/>
+      <w:lvlText w:val="%3."/>
+      <w:lvlJc w:val="left"/>
+      <w:pPr>
+        <w:tabs>
+          <w:tab w:val="num" w:pos="2160"/>
+        </w:tabs>
+        <w:ind w:left="2160" w:hanging="360"/>
+      </w:pPr>
+    </w:lvl>
+    <w:lvl w:ilvl="3" w:tentative="1">
+      <w:start w:val="1"/>
+      <w:numFmt w:val="decimal"/>
+      <w:lvlText w:val="%4."/>
+      <w:lvlJc w:val="left"/>
+      <w:pPr>
+        <w:tabs>
+          <w:tab w:val="num" w:pos="2880"/>
+        </w:tabs>
+        <w:ind w:left="2880" w:hanging="360"/>
+      </w:pPr>
+    </w:lvl>
+    <w:lvl w:ilvl="4" w:tentative="1">
+      <w:start w:val="1"/>
+      <w:numFmt w:val="decimal"/>
+      <w:lvlText w:val="%5."/>
+      <w:lvlJc w:val="left"/>
+      <w:pPr>
+        <w:tabs>
+          <w:tab w:val="num" w:pos="3600"/>
+        </w:tabs>
+        <w:ind w:left="3600" w:hanging="360"/>
+      </w:pPr>
+    </w:lvl>
+    <w:lvl w:ilvl="5" w:tentative="1">
+      <w:start w:val="1"/>
+      <w:numFmt w:val="decimal"/>
+      <w:lvlText w:val="%6."/>
+      <w:lvlJc w:val="left"/>
+      <w:pPr>
+        <w:tabs>
+          <w:tab w:val="num" w:pos="4320"/>
+        </w:tabs>
+        <w:ind w:left="4320" w:hanging="360"/>
+      </w:pPr>
+    </w:lvl>
+    <w:lvl w:ilvl="6" w:tentative="1">
+      <w:start w:val="1"/>
+      <w:numFmt w:val="decimal"/>
+      <w:lvlText w:val="%7."/>
+      <w:lvlJc w:val="left"/>
+      <w:pPr>
+        <w:tabs>
+          <w:tab w:val="num" w:pos="5040"/>
+        </w:tabs>
+        <w:ind w:left="5040" w:hanging="360"/>
+      </w:pPr>
+    </w:lvl>
+    <w:lvl w:ilvl="7" w:tentative="1">
+      <w:start w:val="1"/>
+      <w:numFmt w:val="decimal"/>
+      <w:lvlText w:val="%8."/>
+      <w:lvlJc w:val="left"/>
+      <w:pPr>
+        <w:tabs>
+          <w:tab w:val="num" w:pos="5760"/>
+        </w:tabs>
+        <w:ind w:left="5760" w:hanging="360"/>
+      </w:pPr>
+    </w:lvl>
+    <w:lvl w:ilvl="8" w:tentative="1">
+      <w:start w:val="1"/>
+      <w:numFmt w:val="decimal"/>
+      <w:lvlText w:val="%9."/>
+      <w:lvlJc w:val="left"/>
+      <w:pPr>
+        <w:tabs>
+          <w:tab w:val="num" w:pos="6480"/>
+        </w:tabs>
+        <w:ind w:left="6480" w:hanging="360"/>
+      </w:pPr>
+    </w:lvl>
+  </w:abstractNum>
+  <w:abstractNum w:abstractNumId="2" w15:restartNumberingAfterBreak="0">
+    <w:nsid w:val="2C6254A5"/>
+    <w:multiLevelType w:val="multilevel"/>
+    <w:tmpl w:val="20B8A110"/>
+    <w:lvl w:ilvl="0">
+      <w:start w:val="1"/>
+      <w:numFmt w:val="bullet"/>
+      <w:lvlText w:val=""/>
+      <w:lvlJc w:val="left"/>
+      <w:pPr>
+        <w:tabs>
+          <w:tab w:val="num" w:pos="720"/>
+        </w:tabs>
+        <w:ind w:left="720" w:hanging="360"/>
+      </w:pPr>
+      <w:rPr>
+        <w:rFonts w:ascii="Symbol" w:hAnsi="Symbol" w:hint="default"/>
+        <w:sz w:val="20"/>
+      </w:rPr>
+    </w:lvl>
+    <w:lvl w:ilvl="1" w:tentative="1">
+      <w:start w:val="1"/>
+      <w:numFmt w:val="bullet"/>
+      <w:lvlText w:val="o"/>
+      <w:lvlJc w:val="left"/>
+      <w:pPr>
+        <w:tabs>
+          <w:tab w:val="num" w:pos="1440"/>
+        </w:tabs>
+        <w:ind w:left="1440" w:hanging="360"/>
+      </w:pPr>
+      <w:rPr>
+        <w:rFonts w:ascii="Courier New" w:hAnsi="Courier New" w:hint="default"/>
+        <w:sz w:val="20"/>
+      </w:rPr>
+    </w:lvl>
+    <w:lvl w:ilvl="2" w:tentative="1">
+      <w:start w:val="1"/>
+      <w:numFmt w:val="bullet"/>
+      <w:lvlText w:val=""/>
+      <w:lvlJc w:val="left"/>
+      <w:pPr>
+        <w:tabs>
+          <w:tab w:val="num" w:pos="2160"/>
+        </w:tabs>
+        <w:ind w:left="2160" w:hanging="360"/>
+      </w:pPr>
+      <w:rPr>
+        <w:rFonts w:ascii="Wingdings" w:hAnsi="Wingdings" w:hint="default"/>
+        <w:sz w:val="20"/>
+      </w:rPr>
+    </w:lvl>
+    <w:lvl w:ilvl="3" w:tentative="1">
+      <w:start w:val="1"/>
+      <w:numFmt w:val="bullet"/>
+      <w:lvlText w:val=""/>
+      <w:lvlJc w:val="left"/>
+      <w:pPr>
+        <w:tabs>
+          <w:tab w:val="num" w:pos="2880"/>
+        </w:tabs>
+        <w:ind w:left="2880" w:hanging="360"/>
+      </w:pPr>
+      <w:rPr>
+        <w:rFonts w:ascii="Wingdings" w:hAnsi="Wingdings" w:hint="default"/>
+        <w:sz w:val="20"/>
+      </w:rPr>
+    </w:lvl>
+    <w:lvl w:ilvl="4" w:tentative="1">
+      <w:start w:val="1"/>
+      <w:numFmt w:val="bullet"/>
+      <w:lvlText w:val=""/>
+      <w:lvlJc w:val="left"/>
+      <w:pPr>
+        <w:tabs>
+          <w:tab w:val="num" w:pos="3600"/>
+        </w:tabs>
+        <w:ind w:left="3600" w:hanging="360"/>
+      </w:pPr>
+      <w:rPr>
+        <w:rFonts w:ascii="Wingdings" w:hAnsi="Wingdings" w:hint="default"/>
+        <w:sz w:val="20"/>
+      </w:rPr>
+    </w:lvl>
+    <w:lvl w:ilvl="5" w:tentative="1">
+      <w:start w:val="1"/>
+      <w:numFmt w:val="bullet"/>
+      <w:lvlText w:val=""/>
+      <w:lvlJc w:val="left"/>
+      <w:pPr>
+        <w:tabs>
+          <w:tab w:val="num" w:pos="4320"/>
+        </w:tabs>
+        <w:ind w:left="4320" w:hanging="360"/>
+      </w:pPr>
+      <w:rPr>
+        <w:rFonts w:ascii="Wingdings" w:hAnsi="Wingdings" w:hint="default"/>
+        <w:sz w:val="20"/>
+      </w:rPr>
+    </w:lvl>
+    <w:lvl w:ilvl="6" w:tentative="1">
+      <w:start w:val="1"/>
+      <w:numFmt w:val="bullet"/>
+      <w:lvlText w:val=""/>
+      <w:lvlJc w:val="left"/>
+      <w:pPr>
+        <w:tabs>
+          <w:tab w:val="num" w:pos="5040"/>
+        </w:tabs>
+        <w:ind w:left="5040" w:hanging="360"/>
+      </w:pPr>
+      <w:rPr>
+        <w:rFonts w:ascii="Wingdings" w:hAnsi="Wingdings" w:hint="default"/>
+        <w:sz w:val="20"/>
+      </w:rPr>
+    </w:lvl>
+    <w:lvl w:ilvl="7" w:tentative="1">
+      <w:start w:val="1"/>
+      <w:numFmt w:val="bullet"/>
+      <w:lvlText w:val=""/>
+      <w:lvlJc w:val="left"/>
+      <w:pPr>
+        <w:tabs>
+          <w:tab w:val="num" w:pos="5760"/>
+        </w:tabs>
+        <w:ind w:left="5760" w:hanging="360"/>
+      </w:pPr>
+      <w:rPr>
+        <w:rFonts w:ascii="Wingdings" w:hAnsi="Wingdings" w:hint="default"/>
+        <w:sz w:val="20"/>
+      </w:rPr>
+    </w:lvl>
+    <w:lvl w:ilvl="8" w:tentative="1">
+      <w:start w:val="1"/>
+      <w:numFmt w:val="bullet"/>
+      <w:lvlText w:val=""/>
+      <w:lvlJc w:val="left"/>
+      <w:pPr>
+        <w:tabs>
+          <w:tab w:val="num" w:pos="6480"/>
+        </w:tabs>
+        <w:ind w:left="6480" w:hanging="360"/>
+      </w:pPr>
+      <w:rPr>
+        <w:rFonts w:ascii="Wingdings" w:hAnsi="Wingdings" w:hint="default"/>
+        <w:sz w:val="20"/>
+      </w:rPr>
+    </w:lvl>
+  </w:abstractNum>
+  <w:num w:numId="1">
+    <w:abstractNumId w:val="0"/>
+  </w:num>
+  <w:num w:numId="2">
+    <w:abstractNumId w:val="1"/>
+  </w:num>
+  <w:num w:numId="3">
+    <w:abstractNumId w:val="2"/>
+  </w:num>
+</w:numbering>
 </file>
 
 <file path=word/styles.xml><?xml version="1.0" encoding="utf-8"?>
@@ -447,6 +1445,36 @@
     <w:semiHidden/>
     <w:unhideWhenUsed/>
   </w:style>
+  <w:style w:type="character" w:styleId="Strong">
+    <w:name w:val="Strong"/>
+    <w:basedOn w:val="DefaultParagraphFont"/>
+    <w:uiPriority w:val="22"/>
+    <w:qFormat/>
+    <w:rsid w:val="00564872"/>
+    <w:rPr>
+      <w:b/>
+      <w:bCs/>
+    </w:rPr>
+  </w:style>
+  <w:style w:type="table" w:styleId="TableGrid">
+    <w:name w:val="Table Grid"/>
+    <w:basedOn w:val="TableNormal"/>
+    <w:uiPriority w:val="39"/>
+    <w:rsid w:val="00564872"/>
+    <w:pPr>
+      <w:spacing w:after="0" w:line="240" w:lineRule="auto"/>
+    </w:pPr>
+    <w:tblPr>
+      <w:tblBorders>
+        <w:top w:val="single" w:sz="4" w:space="0" w:color="auto"/>
+        <w:left w:val="single" w:sz="4" w:space="0" w:color="auto"/>
+        <w:bottom w:val="single" w:sz="4" w:space="0" w:color="auto"/>
+        <w:right w:val="single" w:sz="4" w:space="0" w:color="auto"/>
+        <w:insideH w:val="single" w:sz="4" w:space="0" w:color="auto"/>
+        <w:insideV w:val="single" w:sz="4" w:space="0" w:color="auto"/>
+      </w:tblBorders>
+    </w:tblPr>
+  </w:style>
 </w:styles>
 </file>
 

--- a/ProjectPreliminary/TT4L_G6_ProjectVision.docx
+++ b/ProjectPreliminary/TT4L_G6_ProjectVision.docx
@@ -2,6 +2,28 @@
 <file path=word/document.xml><?xml version="1.0" encoding="utf-8"?>
 <w:document xmlns:wpc="http://schemas.microsoft.com/office/word/2010/wordprocessingCanvas" xmlns:cx="http://schemas.microsoft.com/office/drawing/2014/chartex" xmlns:cx1="http://schemas.microsoft.com/office/drawing/2015/9/8/chartex" xmlns:cx2="http://schemas.microsoft.com/office/drawing/2015/10/21/chartex" xmlns:cx3="http://schemas.microsoft.com/office/drawing/2016/5/9/chartex" xmlns:cx4="http://schemas.microsoft.com/office/drawing/2016/5/10/chartex" xmlns:cx5="http://schemas.microsoft.com/office/drawing/2016/5/11/chartex" xmlns:cx6="http://schemas.microsoft.com/office/drawing/2016/5/12/chartex" xmlns:cx7="http://schemas.microsoft.com/office/drawing/2016/5/13/chartex" xmlns:cx8="http://schemas.microsoft.com/office/drawing/2016/5/14/chartex" xmlns:mc="http://schemas.openxmlformats.org/markup-compatibility/2006" xmlns:aink="http://schemas.microsoft.com/office/drawing/2016/ink" xmlns:am3d="http://schemas.microsoft.com/office/drawing/2017/model3d" xmlns:o="urn:schemas-microsoft-com:office:office" xmlns:r="http://schemas.openxmlformats.org/officeDocument/2006/relationships" xmlns:m="http://schemas.openxmlformats.org/officeDocument/2006/math" xmlns:v="urn:schemas-microsoft-com:vml" xmlns:wp14="http://schemas.microsoft.com/office/word/2010/wordprocessingDrawing" xmlns:wp="http://schemas.openxmlformats.org/drawingml/2006/wordprocessingDrawing" xmlns:w10="urn:schemas-microsoft-com:office:word" xmlns:w="http://schemas.openxmlformats.org/wordprocessingml/2006/main" xmlns:w14="http://schemas.microsoft.com/office/word/2010/wordml" xmlns:w15="http://schemas.microsoft.com/office/word/2012/wordml" xmlns:w16cex="http://schemas.microsoft.com/office/word/2018/wordml/cex" xmlns:w16cid="http://schemas.microsoft.com/office/word/2016/wordml/cid" xmlns:w16="http://schemas.microsoft.com/office/word/2018/wordml" xmlns:w16sdtdh="http://schemas.microsoft.com/office/word/2020/wordml/sdtdatahash" xmlns:w16se="http://schemas.microsoft.com/office/word/2015/wordml/symex" xmlns:wpg="http://schemas.microsoft.com/office/word/2010/wordprocessingGroup" xmlns:wpi="http://schemas.microsoft.com/office/word/2010/wordprocessingInk" xmlns:wne="http://schemas.microsoft.com/office/word/2006/wordml" xmlns:wps="http://schemas.microsoft.com/office/word/2010/wordprocessingShape" mc:Ignorable="w14 w15 w16se w16cid w16 w16cex w16sdtdh wp14">
   <w:body>
+    <w:p>
+      <w:pPr>
+        <w:pStyle w:val="ListParagraph"/>
+        <w:numPr>
+          <w:ilvl w:val="0"/>
+          <w:numId w:val="4"/>
+        </w:numPr>
+        <w:rPr>
+          <w:rFonts w:ascii="Times New Roman" w:hAnsi="Times New Roman" w:cs="Times New Roman"/>
+          <w:sz w:val="24"/>
+          <w:szCs w:val="24"/>
+        </w:rPr>
+      </w:pPr>
+      <w:r>
+        <w:rPr>
+          <w:rFonts w:ascii="Times New Roman" w:hAnsi="Times New Roman" w:cs="Times New Roman"/>
+          <w:sz w:val="24"/>
+          <w:szCs w:val="24"/>
+        </w:rPr>
+        <w:t>Discussions and decisions</w:t>
+      </w:r>
+    </w:p>
     <w:tbl>
       <w:tblPr>
         <w:tblStyle w:val="TableGrid"/>
@@ -45,6 +67,13 @@
             </w:r>
           </w:p>
           <w:p>
+            <w:pPr>
+              <w:rPr>
+                <w:rFonts w:ascii="Times New Roman" w:hAnsi="Times New Roman" w:cs="Times New Roman"/>
+                <w:sz w:val="24"/>
+                <w:szCs w:val="24"/>
+              </w:rPr>
+            </w:pPr>
             <w:r>
               <w:rPr>
                 <w:rFonts w:ascii="Times New Roman" w:eastAsia="Times New Roman" w:hAnsi="Times New Roman" w:cs="Times New Roman"/>
@@ -354,6 +383,13 @@
             </w:r>
           </w:p>
           <w:p>
+            <w:pPr>
+              <w:rPr>
+                <w:rFonts w:ascii="Times New Roman" w:hAnsi="Times New Roman" w:cs="Times New Roman"/>
+                <w:sz w:val="24"/>
+                <w:szCs w:val="24"/>
+              </w:rPr>
+            </w:pPr>
             <w:r>
               <w:rPr>
                 <w:rFonts w:ascii="Times New Roman" w:eastAsia="Times New Roman" w:hAnsi="Times New Roman" w:cs="Times New Roman"/>
@@ -607,6 +643,647 @@
             </w:r>
           </w:p>
           <w:p>
+            <w:pPr>
+              <w:rPr>
+                <w:rFonts w:ascii="Times New Roman" w:hAnsi="Times New Roman" w:cs="Times New Roman"/>
+                <w:sz w:val="24"/>
+                <w:szCs w:val="24"/>
+              </w:rPr>
+            </w:pPr>
+            <w:r>
+              <w:rPr>
+                <w:rFonts w:ascii="Times New Roman" w:eastAsia="Times New Roman" w:hAnsi="Times New Roman" w:cs="Times New Roman"/>
+                <w:sz w:val="24"/>
+                <w:szCs w:val="24"/>
+              </w:rPr>
+              <w:t>[Member Name]: [Task Description]</w:t>
+            </w:r>
+          </w:p>
+        </w:tc>
+      </w:tr>
+      <w:tr>
+        <w:tc>
+          <w:tcPr>
+            <w:tcW w:w="4508" w:type="dxa"/>
+          </w:tcPr>
+          <w:p>
+            <w:pPr>
+              <w:rPr>
+                <w:rFonts w:ascii="Times New Roman" w:eastAsia="Times New Roman" w:hAnsi="Times New Roman" w:cs="Times New Roman"/>
+                <w:sz w:val="24"/>
+                <w:szCs w:val="24"/>
+              </w:rPr>
+            </w:pPr>
+            <w:r>
+              <w:rPr>
+                <w:rFonts w:ascii="Times New Roman" w:eastAsia="Times New Roman" w:hAnsi="Times New Roman" w:cs="Times New Roman"/>
+                <w:b/>
+                <w:bCs/>
+                <w:sz w:val="24"/>
+                <w:szCs w:val="24"/>
+              </w:rPr>
+              <w:t>Meeting Date:</w:t>
+            </w:r>
+            <w:r>
+              <w:rPr>
+                <w:rFonts w:ascii="Times New Roman" w:eastAsia="Times New Roman" w:hAnsi="Times New Roman" w:cs="Times New Roman"/>
+                <w:sz w:val="24"/>
+                <w:szCs w:val="24"/>
+              </w:rPr>
+              <w:t xml:space="preserve"> [Date]</w:t>
+            </w:r>
+          </w:p>
+          <w:p>
+            <w:pPr>
+              <w:rPr>
+                <w:rFonts w:ascii="Times New Roman" w:eastAsia="Times New Roman" w:hAnsi="Times New Roman" w:cs="Times New Roman"/>
+                <w:b/>
+                <w:bCs/>
+                <w:sz w:val="24"/>
+                <w:szCs w:val="24"/>
+              </w:rPr>
+            </w:pPr>
+            <w:r>
+              <w:rPr>
+                <w:rFonts w:ascii="Times New Roman" w:eastAsia="Times New Roman" w:hAnsi="Times New Roman" w:cs="Times New Roman"/>
+                <w:b/>
+                <w:bCs/>
+                <w:sz w:val="24"/>
+                <w:szCs w:val="24"/>
+              </w:rPr>
+              <w:t>Participants:</w:t>
+            </w:r>
+            <w:r>
+              <w:rPr>
+                <w:rFonts w:ascii="Times New Roman" w:eastAsia="Times New Roman" w:hAnsi="Times New Roman" w:cs="Times New Roman"/>
+                <w:sz w:val="24"/>
+                <w:szCs w:val="24"/>
+              </w:rPr>
+              <w:t xml:space="preserve"> [List of Participants]</w:t>
+            </w:r>
+            <w:r>
+              <w:rPr>
+                <w:rFonts w:ascii="Times New Roman" w:eastAsia="Times New Roman" w:hAnsi="Times New Roman" w:cs="Times New Roman"/>
+                <w:sz w:val="24"/>
+                <w:szCs w:val="24"/>
+              </w:rPr>
+              <w:br/>
+            </w:r>
+          </w:p>
+        </w:tc>
+        <w:tc>
+          <w:tcPr>
+            <w:tcW w:w="4508" w:type="dxa"/>
+          </w:tcPr>
+          <w:p>
+            <w:pPr>
+              <w:spacing w:before="100" w:beforeAutospacing="1" w:after="100" w:afterAutospacing="1"/>
+              <w:rPr>
+                <w:rFonts w:ascii="Times New Roman" w:eastAsia="Times New Roman" w:hAnsi="Times New Roman" w:cs="Times New Roman"/>
+                <w:sz w:val="24"/>
+                <w:szCs w:val="24"/>
+              </w:rPr>
+            </w:pPr>
+            <w:r>
+              <w:rPr>
+                <w:rFonts w:ascii="Times New Roman" w:eastAsia="Times New Roman" w:hAnsi="Times New Roman" w:cs="Times New Roman"/>
+                <w:b/>
+                <w:bCs/>
+                <w:sz w:val="24"/>
+                <w:szCs w:val="24"/>
+              </w:rPr>
+              <w:t>Discussion Topics:</w:t>
+            </w:r>
+            <w:r>
+              <w:rPr>
+                <w:rFonts w:ascii="Times New Roman" w:eastAsia="Times New Roman" w:hAnsi="Times New Roman" w:cs="Times New Roman"/>
+                <w:sz w:val="24"/>
+                <w:szCs w:val="24"/>
+              </w:rPr>
+              <w:t xml:space="preserve"> [List of Topics]</w:t>
+            </w:r>
+          </w:p>
+          <w:p>
+            <w:pPr>
+              <w:spacing w:before="100" w:beforeAutospacing="1" w:after="100" w:afterAutospacing="1"/>
+              <w:rPr>
+                <w:rFonts w:ascii="Times New Roman" w:eastAsia="Times New Roman" w:hAnsi="Times New Roman" w:cs="Times New Roman"/>
+                <w:sz w:val="24"/>
+                <w:szCs w:val="24"/>
+              </w:rPr>
+            </w:pPr>
+            <w:r>
+              <w:rPr>
+                <w:rFonts w:ascii="Times New Roman" w:eastAsia="Times New Roman" w:hAnsi="Times New Roman" w:cs="Times New Roman"/>
+                <w:b/>
+                <w:bCs/>
+                <w:sz w:val="24"/>
+                <w:szCs w:val="24"/>
+              </w:rPr>
+              <w:t>Main Discussion Points:</w:t>
+            </w:r>
+          </w:p>
+          <w:p>
+            <w:pPr>
+              <w:numPr>
+                <w:ilvl w:val="0"/>
+                <w:numId w:val="1"/>
+              </w:numPr>
+              <w:spacing w:before="100" w:beforeAutospacing="1" w:after="100" w:afterAutospacing="1"/>
+              <w:rPr>
+                <w:rFonts w:ascii="Times New Roman" w:eastAsia="Times New Roman" w:hAnsi="Times New Roman" w:cs="Times New Roman"/>
+                <w:sz w:val="24"/>
+                <w:szCs w:val="24"/>
+              </w:rPr>
+            </w:pPr>
+            <w:r>
+              <w:rPr>
+                <w:rFonts w:ascii="Times New Roman" w:eastAsia="Times New Roman" w:hAnsi="Times New Roman" w:cs="Times New Roman"/>
+                <w:sz w:val="24"/>
+                <w:szCs w:val="24"/>
+              </w:rPr>
+              <w:t>[Discussion Point 1]</w:t>
+            </w:r>
+          </w:p>
+          <w:p>
+            <w:pPr>
+              <w:numPr>
+                <w:ilvl w:val="0"/>
+                <w:numId w:val="1"/>
+              </w:numPr>
+              <w:spacing w:before="100" w:beforeAutospacing="1" w:after="100" w:afterAutospacing="1"/>
+              <w:rPr>
+                <w:rFonts w:ascii="Times New Roman" w:eastAsia="Times New Roman" w:hAnsi="Times New Roman" w:cs="Times New Roman"/>
+                <w:sz w:val="24"/>
+                <w:szCs w:val="24"/>
+              </w:rPr>
+            </w:pPr>
+            <w:r>
+              <w:rPr>
+                <w:rFonts w:ascii="Times New Roman" w:eastAsia="Times New Roman" w:hAnsi="Times New Roman" w:cs="Times New Roman"/>
+                <w:sz w:val="24"/>
+                <w:szCs w:val="24"/>
+              </w:rPr>
+              <w:t>[Discussion Point 2]</w:t>
+            </w:r>
+          </w:p>
+          <w:p>
+            <w:pPr>
+              <w:numPr>
+                <w:ilvl w:val="0"/>
+                <w:numId w:val="1"/>
+              </w:numPr>
+              <w:spacing w:before="100" w:beforeAutospacing="1" w:after="100" w:afterAutospacing="1"/>
+              <w:rPr>
+                <w:rFonts w:ascii="Times New Roman" w:eastAsia="Times New Roman" w:hAnsi="Times New Roman" w:cs="Times New Roman"/>
+                <w:sz w:val="24"/>
+                <w:szCs w:val="24"/>
+              </w:rPr>
+            </w:pPr>
+            <w:r>
+              <w:rPr>
+                <w:rFonts w:ascii="Times New Roman" w:eastAsia="Times New Roman" w:hAnsi="Times New Roman" w:cs="Times New Roman"/>
+                <w:sz w:val="24"/>
+                <w:szCs w:val="24"/>
+              </w:rPr>
+              <w:t>[Discussion Point 3]</w:t>
+            </w:r>
+          </w:p>
+          <w:p>
+            <w:pPr>
+              <w:spacing w:before="100" w:beforeAutospacing="1" w:after="100" w:afterAutospacing="1"/>
+              <w:rPr>
+                <w:rFonts w:ascii="Times New Roman" w:eastAsia="Times New Roman" w:hAnsi="Times New Roman" w:cs="Times New Roman"/>
+                <w:sz w:val="24"/>
+                <w:szCs w:val="24"/>
+              </w:rPr>
+            </w:pPr>
+            <w:r>
+              <w:rPr>
+                <w:rFonts w:ascii="Times New Roman" w:eastAsia="Times New Roman" w:hAnsi="Times New Roman" w:cs="Times New Roman"/>
+                <w:b/>
+                <w:bCs/>
+                <w:sz w:val="24"/>
+                <w:szCs w:val="24"/>
+              </w:rPr>
+              <w:t>Decisions Made:</w:t>
+            </w:r>
+          </w:p>
+          <w:p>
+            <w:pPr>
+              <w:numPr>
+                <w:ilvl w:val="0"/>
+                <w:numId w:val="2"/>
+              </w:numPr>
+              <w:spacing w:before="100" w:beforeAutospacing="1" w:after="100" w:afterAutospacing="1"/>
+              <w:rPr>
+                <w:rFonts w:ascii="Times New Roman" w:eastAsia="Times New Roman" w:hAnsi="Times New Roman" w:cs="Times New Roman"/>
+                <w:sz w:val="24"/>
+                <w:szCs w:val="24"/>
+              </w:rPr>
+            </w:pPr>
+            <w:r>
+              <w:rPr>
+                <w:rFonts w:ascii="Times New Roman" w:eastAsia="Times New Roman" w:hAnsi="Times New Roman" w:cs="Times New Roman"/>
+                <w:sz w:val="24"/>
+                <w:szCs w:val="24"/>
+              </w:rPr>
+              <w:t>[Decision 1]</w:t>
+            </w:r>
+          </w:p>
+          <w:p>
+            <w:pPr>
+              <w:numPr>
+                <w:ilvl w:val="0"/>
+                <w:numId w:val="2"/>
+              </w:numPr>
+              <w:spacing w:before="100" w:beforeAutospacing="1" w:after="100" w:afterAutospacing="1"/>
+              <w:rPr>
+                <w:rFonts w:ascii="Times New Roman" w:eastAsia="Times New Roman" w:hAnsi="Times New Roman" w:cs="Times New Roman"/>
+                <w:sz w:val="24"/>
+                <w:szCs w:val="24"/>
+              </w:rPr>
+            </w:pPr>
+            <w:r>
+              <w:rPr>
+                <w:rFonts w:ascii="Times New Roman" w:eastAsia="Times New Roman" w:hAnsi="Times New Roman" w:cs="Times New Roman"/>
+                <w:sz w:val="24"/>
+                <w:szCs w:val="24"/>
+              </w:rPr>
+              <w:lastRenderedPageBreak/>
+              <w:t>[Decision 2]</w:t>
+            </w:r>
+          </w:p>
+          <w:p>
+            <w:pPr>
+              <w:spacing w:before="100" w:beforeAutospacing="1" w:after="100" w:afterAutospacing="1"/>
+              <w:rPr>
+                <w:rFonts w:ascii="Times New Roman" w:eastAsia="Times New Roman" w:hAnsi="Times New Roman" w:cs="Times New Roman"/>
+                <w:sz w:val="24"/>
+                <w:szCs w:val="24"/>
+              </w:rPr>
+            </w:pPr>
+            <w:r>
+              <w:rPr>
+                <w:rFonts w:ascii="Times New Roman" w:eastAsia="Times New Roman" w:hAnsi="Times New Roman" w:cs="Times New Roman"/>
+                <w:b/>
+                <w:bCs/>
+                <w:sz w:val="24"/>
+                <w:szCs w:val="24"/>
+              </w:rPr>
+              <w:t>Assigned Tasks:</w:t>
+            </w:r>
+          </w:p>
+          <w:p>
+            <w:pPr>
+              <w:numPr>
+                <w:ilvl w:val="0"/>
+                <w:numId w:val="3"/>
+              </w:numPr>
+              <w:spacing w:before="100" w:beforeAutospacing="1" w:after="100" w:afterAutospacing="1"/>
+              <w:rPr>
+                <w:rFonts w:ascii="Times New Roman" w:eastAsia="Times New Roman" w:hAnsi="Times New Roman" w:cs="Times New Roman"/>
+                <w:sz w:val="24"/>
+                <w:szCs w:val="24"/>
+              </w:rPr>
+            </w:pPr>
+            <w:r>
+              <w:rPr>
+                <w:rFonts w:ascii="Times New Roman" w:eastAsia="Times New Roman" w:hAnsi="Times New Roman" w:cs="Times New Roman"/>
+                <w:sz w:val="24"/>
+                <w:szCs w:val="24"/>
+              </w:rPr>
+              <w:t>[Member Name]: [Task Description]</w:t>
+            </w:r>
+          </w:p>
+          <w:p>
+            <w:pPr>
+              <w:spacing w:before="100" w:beforeAutospacing="1" w:after="100" w:afterAutospacing="1"/>
+              <w:rPr>
+                <w:rFonts w:ascii="Times New Roman" w:eastAsia="Times New Roman" w:hAnsi="Times New Roman" w:cs="Times New Roman"/>
+                <w:b/>
+                <w:bCs/>
+                <w:sz w:val="24"/>
+                <w:szCs w:val="24"/>
+              </w:rPr>
+            </w:pPr>
+            <w:r>
+              <w:rPr>
+                <w:rFonts w:ascii="Times New Roman" w:eastAsia="Times New Roman" w:hAnsi="Times New Roman" w:cs="Times New Roman"/>
+                <w:sz w:val="24"/>
+                <w:szCs w:val="24"/>
+              </w:rPr>
+              <w:t>[Member Name]: [Task Description]</w:t>
+            </w:r>
+          </w:p>
+        </w:tc>
+      </w:tr>
+      <w:tr>
+        <w:tc>
+          <w:tcPr>
+            <w:tcW w:w="4508" w:type="dxa"/>
+          </w:tcPr>
+          <w:p>
+            <w:pPr>
+              <w:rPr>
+                <w:rFonts w:ascii="Times New Roman" w:eastAsia="Times New Roman" w:hAnsi="Times New Roman" w:cs="Times New Roman"/>
+                <w:sz w:val="24"/>
+                <w:szCs w:val="24"/>
+              </w:rPr>
+            </w:pPr>
+            <w:r>
+              <w:rPr>
+                <w:rFonts w:ascii="Times New Roman" w:eastAsia="Times New Roman" w:hAnsi="Times New Roman" w:cs="Times New Roman"/>
+                <w:b/>
+                <w:bCs/>
+                <w:sz w:val="24"/>
+                <w:szCs w:val="24"/>
+              </w:rPr>
+              <w:lastRenderedPageBreak/>
+              <w:t>Meeting Date:</w:t>
+            </w:r>
+            <w:r>
+              <w:rPr>
+                <w:rFonts w:ascii="Times New Roman" w:eastAsia="Times New Roman" w:hAnsi="Times New Roman" w:cs="Times New Roman"/>
+                <w:sz w:val="24"/>
+                <w:szCs w:val="24"/>
+              </w:rPr>
+              <w:t xml:space="preserve"> [Date]</w:t>
+            </w:r>
+          </w:p>
+          <w:p>
+            <w:pPr>
+              <w:rPr>
+                <w:rFonts w:ascii="Times New Roman" w:eastAsia="Times New Roman" w:hAnsi="Times New Roman" w:cs="Times New Roman"/>
+                <w:b/>
+                <w:bCs/>
+                <w:sz w:val="24"/>
+                <w:szCs w:val="24"/>
+              </w:rPr>
+            </w:pPr>
+            <w:r>
+              <w:rPr>
+                <w:rFonts w:ascii="Times New Roman" w:eastAsia="Times New Roman" w:hAnsi="Times New Roman" w:cs="Times New Roman"/>
+                <w:b/>
+                <w:bCs/>
+                <w:sz w:val="24"/>
+                <w:szCs w:val="24"/>
+              </w:rPr>
+              <w:t>Participants:</w:t>
+            </w:r>
+            <w:r>
+              <w:rPr>
+                <w:rFonts w:ascii="Times New Roman" w:eastAsia="Times New Roman" w:hAnsi="Times New Roman" w:cs="Times New Roman"/>
+                <w:sz w:val="24"/>
+                <w:szCs w:val="24"/>
+              </w:rPr>
+              <w:t xml:space="preserve"> [List of Participants]</w:t>
+            </w:r>
+            <w:r>
+              <w:rPr>
+                <w:rFonts w:ascii="Times New Roman" w:eastAsia="Times New Roman" w:hAnsi="Times New Roman" w:cs="Times New Roman"/>
+                <w:sz w:val="24"/>
+                <w:szCs w:val="24"/>
+              </w:rPr>
+              <w:br/>
+            </w:r>
+          </w:p>
+        </w:tc>
+        <w:tc>
+          <w:tcPr>
+            <w:tcW w:w="4508" w:type="dxa"/>
+          </w:tcPr>
+          <w:p>
+            <w:pPr>
+              <w:spacing w:before="100" w:beforeAutospacing="1" w:after="100" w:afterAutospacing="1"/>
+              <w:rPr>
+                <w:rFonts w:ascii="Times New Roman" w:eastAsia="Times New Roman" w:hAnsi="Times New Roman" w:cs="Times New Roman"/>
+                <w:sz w:val="24"/>
+                <w:szCs w:val="24"/>
+              </w:rPr>
+            </w:pPr>
+            <w:r>
+              <w:rPr>
+                <w:rFonts w:ascii="Times New Roman" w:eastAsia="Times New Roman" w:hAnsi="Times New Roman" w:cs="Times New Roman"/>
+                <w:b/>
+                <w:bCs/>
+                <w:sz w:val="24"/>
+                <w:szCs w:val="24"/>
+              </w:rPr>
+              <w:t>Discussion Topics:</w:t>
+            </w:r>
+            <w:r>
+              <w:rPr>
+                <w:rFonts w:ascii="Times New Roman" w:eastAsia="Times New Roman" w:hAnsi="Times New Roman" w:cs="Times New Roman"/>
+                <w:sz w:val="24"/>
+                <w:szCs w:val="24"/>
+              </w:rPr>
+              <w:t xml:space="preserve"> [List of Topics]</w:t>
+            </w:r>
+          </w:p>
+          <w:p>
+            <w:pPr>
+              <w:spacing w:before="100" w:beforeAutospacing="1" w:after="100" w:afterAutospacing="1"/>
+              <w:rPr>
+                <w:rFonts w:ascii="Times New Roman" w:eastAsia="Times New Roman" w:hAnsi="Times New Roman" w:cs="Times New Roman"/>
+                <w:sz w:val="24"/>
+                <w:szCs w:val="24"/>
+              </w:rPr>
+            </w:pPr>
+            <w:r>
+              <w:rPr>
+                <w:rFonts w:ascii="Times New Roman" w:eastAsia="Times New Roman" w:hAnsi="Times New Roman" w:cs="Times New Roman"/>
+                <w:b/>
+                <w:bCs/>
+                <w:sz w:val="24"/>
+                <w:szCs w:val="24"/>
+              </w:rPr>
+              <w:t>Main Discussion Points:</w:t>
+            </w:r>
+          </w:p>
+          <w:p>
+            <w:pPr>
+              <w:numPr>
+                <w:ilvl w:val="0"/>
+                <w:numId w:val="1"/>
+              </w:numPr>
+              <w:spacing w:before="100" w:beforeAutospacing="1" w:after="100" w:afterAutospacing="1"/>
+              <w:rPr>
+                <w:rFonts w:ascii="Times New Roman" w:eastAsia="Times New Roman" w:hAnsi="Times New Roman" w:cs="Times New Roman"/>
+                <w:sz w:val="24"/>
+                <w:szCs w:val="24"/>
+              </w:rPr>
+            </w:pPr>
+            <w:r>
+              <w:rPr>
+                <w:rFonts w:ascii="Times New Roman" w:eastAsia="Times New Roman" w:hAnsi="Times New Roman" w:cs="Times New Roman"/>
+                <w:sz w:val="24"/>
+                <w:szCs w:val="24"/>
+              </w:rPr>
+              <w:t>[Discussion Point 1]</w:t>
+            </w:r>
+          </w:p>
+          <w:p>
+            <w:pPr>
+              <w:numPr>
+                <w:ilvl w:val="0"/>
+                <w:numId w:val="1"/>
+              </w:numPr>
+              <w:spacing w:before="100" w:beforeAutospacing="1" w:after="100" w:afterAutospacing="1"/>
+              <w:rPr>
+                <w:rFonts w:ascii="Times New Roman" w:eastAsia="Times New Roman" w:hAnsi="Times New Roman" w:cs="Times New Roman"/>
+                <w:sz w:val="24"/>
+                <w:szCs w:val="24"/>
+              </w:rPr>
+            </w:pPr>
+            <w:r>
+              <w:rPr>
+                <w:rFonts w:ascii="Times New Roman" w:eastAsia="Times New Roman" w:hAnsi="Times New Roman" w:cs="Times New Roman"/>
+                <w:sz w:val="24"/>
+                <w:szCs w:val="24"/>
+              </w:rPr>
+              <w:t>[Discussion Point 2]</w:t>
+            </w:r>
+          </w:p>
+          <w:p>
+            <w:pPr>
+              <w:numPr>
+                <w:ilvl w:val="0"/>
+                <w:numId w:val="1"/>
+              </w:numPr>
+              <w:spacing w:before="100" w:beforeAutospacing="1" w:after="100" w:afterAutospacing="1"/>
+              <w:rPr>
+                <w:rFonts w:ascii="Times New Roman" w:eastAsia="Times New Roman" w:hAnsi="Times New Roman" w:cs="Times New Roman"/>
+                <w:sz w:val="24"/>
+                <w:szCs w:val="24"/>
+              </w:rPr>
+            </w:pPr>
+            <w:r>
+              <w:rPr>
+                <w:rFonts w:ascii="Times New Roman" w:eastAsia="Times New Roman" w:hAnsi="Times New Roman" w:cs="Times New Roman"/>
+                <w:sz w:val="24"/>
+                <w:szCs w:val="24"/>
+              </w:rPr>
+              <w:t>[Discussion Point 3]</w:t>
+            </w:r>
+          </w:p>
+          <w:p>
+            <w:pPr>
+              <w:spacing w:before="100" w:beforeAutospacing="1" w:after="100" w:afterAutospacing="1"/>
+              <w:rPr>
+                <w:rFonts w:ascii="Times New Roman" w:eastAsia="Times New Roman" w:hAnsi="Times New Roman" w:cs="Times New Roman"/>
+                <w:sz w:val="24"/>
+                <w:szCs w:val="24"/>
+              </w:rPr>
+            </w:pPr>
+            <w:r>
+              <w:rPr>
+                <w:rFonts w:ascii="Times New Roman" w:eastAsia="Times New Roman" w:hAnsi="Times New Roman" w:cs="Times New Roman"/>
+                <w:b/>
+                <w:bCs/>
+                <w:sz w:val="24"/>
+                <w:szCs w:val="24"/>
+              </w:rPr>
+              <w:t>Decisions Made:</w:t>
+            </w:r>
+          </w:p>
+          <w:p>
+            <w:pPr>
+              <w:numPr>
+                <w:ilvl w:val="0"/>
+                <w:numId w:val="2"/>
+              </w:numPr>
+              <w:spacing w:before="100" w:beforeAutospacing="1" w:after="100" w:afterAutospacing="1"/>
+              <w:rPr>
+                <w:rFonts w:ascii="Times New Roman" w:eastAsia="Times New Roman" w:hAnsi="Times New Roman" w:cs="Times New Roman"/>
+                <w:sz w:val="24"/>
+                <w:szCs w:val="24"/>
+              </w:rPr>
+            </w:pPr>
+            <w:r>
+              <w:rPr>
+                <w:rFonts w:ascii="Times New Roman" w:eastAsia="Times New Roman" w:hAnsi="Times New Roman" w:cs="Times New Roman"/>
+                <w:sz w:val="24"/>
+                <w:szCs w:val="24"/>
+              </w:rPr>
+              <w:t>[Decision 1]</w:t>
+            </w:r>
+          </w:p>
+          <w:p>
+            <w:pPr>
+              <w:numPr>
+                <w:ilvl w:val="0"/>
+                <w:numId w:val="2"/>
+              </w:numPr>
+              <w:spacing w:before="100" w:beforeAutospacing="1" w:after="100" w:afterAutospacing="1"/>
+              <w:rPr>
+                <w:rFonts w:ascii="Times New Roman" w:eastAsia="Times New Roman" w:hAnsi="Times New Roman" w:cs="Times New Roman"/>
+                <w:sz w:val="24"/>
+                <w:szCs w:val="24"/>
+              </w:rPr>
+            </w:pPr>
+            <w:r>
+              <w:rPr>
+                <w:rFonts w:ascii="Times New Roman" w:eastAsia="Times New Roman" w:hAnsi="Times New Roman" w:cs="Times New Roman"/>
+                <w:sz w:val="24"/>
+                <w:szCs w:val="24"/>
+              </w:rPr>
+              <w:t>[Decision 2]</w:t>
+            </w:r>
+          </w:p>
+          <w:p>
+            <w:pPr>
+              <w:spacing w:before="100" w:beforeAutospacing="1" w:after="100" w:afterAutospacing="1"/>
+              <w:rPr>
+                <w:rFonts w:ascii="Times New Roman" w:eastAsia="Times New Roman" w:hAnsi="Times New Roman" w:cs="Times New Roman"/>
+                <w:sz w:val="24"/>
+                <w:szCs w:val="24"/>
+              </w:rPr>
+            </w:pPr>
+            <w:r>
+              <w:rPr>
+                <w:rFonts w:ascii="Times New Roman" w:eastAsia="Times New Roman" w:hAnsi="Times New Roman" w:cs="Times New Roman"/>
+                <w:b/>
+                <w:bCs/>
+                <w:sz w:val="24"/>
+                <w:szCs w:val="24"/>
+              </w:rPr>
+              <w:t>Assigned Tasks:</w:t>
+            </w:r>
+          </w:p>
+          <w:p>
+            <w:pPr>
+              <w:numPr>
+                <w:ilvl w:val="0"/>
+                <w:numId w:val="3"/>
+              </w:numPr>
+              <w:spacing w:before="100" w:beforeAutospacing="1" w:after="100" w:afterAutospacing="1"/>
+              <w:rPr>
+                <w:rFonts w:ascii="Times New Roman" w:eastAsia="Times New Roman" w:hAnsi="Times New Roman" w:cs="Times New Roman"/>
+                <w:sz w:val="24"/>
+                <w:szCs w:val="24"/>
+              </w:rPr>
+            </w:pPr>
+            <w:r>
+              <w:rPr>
+                <w:rFonts w:ascii="Times New Roman" w:eastAsia="Times New Roman" w:hAnsi="Times New Roman" w:cs="Times New Roman"/>
+                <w:sz w:val="24"/>
+                <w:szCs w:val="24"/>
+              </w:rPr>
+              <w:t>[Member Name]: [Task Description]</w:t>
+            </w:r>
+          </w:p>
+          <w:p>
+            <w:pPr>
+              <w:spacing w:before="100" w:beforeAutospacing="1" w:after="100" w:afterAutospacing="1"/>
+              <w:rPr>
+                <w:rFonts w:ascii="Times New Roman" w:eastAsia="Times New Roman" w:hAnsi="Times New Roman" w:cs="Times New Roman"/>
+                <w:b/>
+                <w:bCs/>
+                <w:sz w:val="24"/>
+                <w:szCs w:val="24"/>
+              </w:rPr>
+            </w:pPr>
             <w:r>
               <w:rPr>
                 <w:rFonts w:ascii="Times New Roman" w:eastAsia="Times New Roman" w:hAnsi="Times New Roman" w:cs="Times New Roman"/>
@@ -619,7 +1296,120 @@
         </w:tc>
       </w:tr>
     </w:tbl>
-    <w:p/>
+    <w:p>
+      <w:pPr>
+        <w:ind w:left="360"/>
+        <w:rPr>
+          <w:rFonts w:ascii="Times New Roman" w:hAnsi="Times New Roman" w:cs="Times New Roman"/>
+          <w:sz w:val="24"/>
+          <w:szCs w:val="24"/>
+        </w:rPr>
+      </w:pPr>
+    </w:p>
+    <w:p>
+      <w:pPr>
+        <w:pStyle w:val="ListParagraph"/>
+        <w:numPr>
+          <w:ilvl w:val="0"/>
+          <w:numId w:val="4"/>
+        </w:numPr>
+        <w:rPr>
+          <w:rFonts w:ascii="Times New Roman" w:hAnsi="Times New Roman" w:cs="Times New Roman"/>
+          <w:sz w:val="24"/>
+          <w:szCs w:val="24"/>
+        </w:rPr>
+      </w:pPr>
+      <w:r>
+        <w:rPr>
+          <w:rFonts w:ascii="Times New Roman" w:hAnsi="Times New Roman" w:cs="Times New Roman"/>
+          <w:sz w:val="24"/>
+          <w:szCs w:val="24"/>
+        </w:rPr>
+        <w:t>Vision</w:t>
+      </w:r>
+    </w:p>
+    <w:p>
+      <w:pPr>
+        <w:ind w:left="360"/>
+        <w:rPr>
+          <w:rFonts w:ascii="Times New Roman" w:hAnsi="Times New Roman" w:cs="Times New Roman"/>
+          <w:sz w:val="24"/>
+          <w:szCs w:val="24"/>
+        </w:rPr>
+      </w:pPr>
+    </w:p>
+    <w:p>
+      <w:pPr>
+        <w:pStyle w:val="ListParagraph"/>
+        <w:numPr>
+          <w:ilvl w:val="0"/>
+          <w:numId w:val="4"/>
+        </w:numPr>
+        <w:rPr>
+          <w:rFonts w:ascii="Times New Roman" w:hAnsi="Times New Roman" w:cs="Times New Roman"/>
+          <w:sz w:val="24"/>
+          <w:szCs w:val="24"/>
+        </w:rPr>
+      </w:pPr>
+      <w:r>
+        <w:rPr>
+          <w:rFonts w:ascii="Times New Roman" w:hAnsi="Times New Roman" w:cs="Times New Roman"/>
+          <w:sz w:val="24"/>
+          <w:szCs w:val="24"/>
+        </w:rPr>
+        <w:t>Scope</w:t>
+      </w:r>
+    </w:p>
+    <w:p>
+      <w:pPr>
+        <w:pStyle w:val="ListParagraph"/>
+        <w:rPr>
+          <w:rFonts w:ascii="Times New Roman" w:hAnsi="Times New Roman" w:cs="Times New Roman"/>
+          <w:sz w:val="24"/>
+          <w:szCs w:val="24"/>
+        </w:rPr>
+      </w:pPr>
+    </w:p>
+    <w:p>
+      <w:pPr>
+        <w:rPr>
+          <w:rFonts w:ascii="Times New Roman" w:hAnsi="Times New Roman" w:cs="Times New Roman"/>
+          <w:sz w:val="24"/>
+          <w:szCs w:val="24"/>
+        </w:rPr>
+      </w:pPr>
+    </w:p>
+    <w:p>
+      <w:pPr>
+        <w:pStyle w:val="ListParagraph"/>
+        <w:numPr>
+          <w:ilvl w:val="0"/>
+          <w:numId w:val="4"/>
+        </w:numPr>
+        <w:rPr>
+          <w:rFonts w:ascii="Times New Roman" w:hAnsi="Times New Roman" w:cs="Times New Roman"/>
+          <w:sz w:val="24"/>
+          <w:szCs w:val="24"/>
+        </w:rPr>
+      </w:pPr>
+      <w:r>
+        <w:rPr>
+          <w:rFonts w:ascii="Times New Roman" w:hAnsi="Times New Roman" w:cs="Times New Roman"/>
+          <w:sz w:val="24"/>
+          <w:szCs w:val="24"/>
+        </w:rPr>
+        <w:t>Goals</w:t>
+      </w:r>
+    </w:p>
+    <w:p>
+      <w:pPr>
+        <w:rPr>
+          <w:rFonts w:ascii="Times New Roman" w:hAnsi="Times New Roman" w:cs="Times New Roman"/>
+          <w:sz w:val="24"/>
+          <w:szCs w:val="24"/>
+        </w:rPr>
+      </w:pPr>
+    </w:p>
     <w:sectPr>
       <w:pgSz w:w="11906" w:h="16838"/>
       <w:pgMar w:top="1440" w:right="1440" w:bottom="1440" w:left="1440" w:header="720" w:footer="720" w:gutter="0"/>
@@ -633,6 +1423,95 @@
 <file path=word/numbering.xml><?xml version="1.0" encoding="utf-8"?>
 <w:numbering xmlns:wpc="http://schemas.microsoft.com/office/word/2010/wordprocessingCanvas" xmlns:cx="http://schemas.microsoft.com/office/drawing/2014/chartex" xmlns:cx1="http://schemas.microsoft.com/office/drawing/2015/9/8/chartex" xmlns:cx2="http://schemas.microsoft.com/office/drawing/2015/10/21/chartex" xmlns:cx3="http://schemas.microsoft.com/office/drawing/2016/5/9/chartex" xmlns:cx4="http://schemas.microsoft.com/office/drawing/2016/5/10/chartex" xmlns:cx5="http://schemas.microsoft.com/office/drawing/2016/5/11/chartex" xmlns:cx6="http://schemas.microsoft.com/office/drawing/2016/5/12/chartex" xmlns:cx7="http://schemas.microsoft.com/office/drawing/2016/5/13/chartex" xmlns:cx8="http://schemas.microsoft.com/office/drawing/2016/5/14/chartex" xmlns:mc="http://schemas.openxmlformats.org/markup-compatibility/2006" xmlns:aink="http://schemas.microsoft.com/office/drawing/2016/ink" xmlns:am3d="http://schemas.microsoft.com/office/drawing/2017/model3d" xmlns:o="urn:schemas-microsoft-com:office:office" xmlns:r="http://schemas.openxmlformats.org/officeDocument/2006/relationships" xmlns:m="http://schemas.openxmlformats.org/officeDocument/2006/math" xmlns:v="urn:schemas-microsoft-com:vml" xmlns:wp14="http://schemas.microsoft.com/office/word/2010/wordprocessingDrawing" xmlns:wp="http://schemas.openxmlformats.org/drawingml/2006/wordprocessingDrawing" xmlns:w10="urn:schemas-microsoft-com:office:word" xmlns:w="http://schemas.openxmlformats.org/wordprocessingml/2006/main" xmlns:w14="http://schemas.microsoft.com/office/word/2010/wordml" xmlns:w15="http://schemas.microsoft.com/office/word/2012/wordml" xmlns:w16cex="http://schemas.microsoft.com/office/word/2018/wordml/cex" xmlns:w16cid="http://schemas.microsoft.com/office/word/2016/wordml/cid" xmlns:w16="http://schemas.microsoft.com/office/word/2018/wordml" xmlns:w16sdtdh="http://schemas.microsoft.com/office/word/2020/wordml/sdtdatahash" xmlns:w16se="http://schemas.microsoft.com/office/word/2015/wordml/symex" xmlns:wpg="http://schemas.microsoft.com/office/word/2010/wordprocessingGroup" xmlns:wpi="http://schemas.microsoft.com/office/word/2010/wordprocessingInk" xmlns:wne="http://schemas.microsoft.com/office/word/2006/wordml" xmlns:wps="http://schemas.microsoft.com/office/word/2010/wordprocessingShape" mc:Ignorable="w14 w15 w16se w16cid w16 w16cex w16sdtdh wp14">
   <w:abstractNum w:abstractNumId="0" w15:restartNumberingAfterBreak="0">
+    <w:nsid w:val="08BC3D00"/>
+    <w:multiLevelType w:val="hybridMultilevel"/>
+    <w:tmpl w:val="82F2E346"/>
+    <w:lvl w:ilvl="0" w:tplc="4409000F">
+      <w:start w:val="1"/>
+      <w:numFmt w:val="decimal"/>
+      <w:lvlText w:val="%1."/>
+      <w:lvlJc w:val="left"/>
+      <w:pPr>
+        <w:ind w:left="720" w:hanging="360"/>
+      </w:pPr>
+      <w:rPr>
+        <w:rFonts w:hint="default"/>
+      </w:rPr>
+    </w:lvl>
+    <w:lvl w:ilvl="1" w:tplc="44090019" w:tentative="1">
+      <w:start w:val="1"/>
+      <w:numFmt w:val="lowerLetter"/>
+      <w:lvlText w:val="%2."/>
+      <w:lvlJc w:val="left"/>
+      <w:pPr>
+        <w:ind w:left="1440" w:hanging="360"/>
+      </w:pPr>
+    </w:lvl>
+    <w:lvl w:ilvl="2" w:tplc="4409001B" w:tentative="1">
+      <w:start w:val="1"/>
+      <w:numFmt w:val="lowerRoman"/>
+      <w:lvlText w:val="%3."/>
+      <w:lvlJc w:val="right"/>
+      <w:pPr>
+        <w:ind w:left="2160" w:hanging="180"/>
+      </w:pPr>
+    </w:lvl>
+    <w:lvl w:ilvl="3" w:tplc="4409000F" w:tentative="1">
+      <w:start w:val="1"/>
+      <w:numFmt w:val="decimal"/>
+      <w:lvlText w:val="%4."/>
+      <w:lvlJc w:val="left"/>
+      <w:pPr>
+        <w:ind w:left="2880" w:hanging="360"/>
+      </w:pPr>
+    </w:lvl>
+    <w:lvl w:ilvl="4" w:tplc="44090019" w:tentative="1">
+      <w:start w:val="1"/>
+      <w:numFmt w:val="lowerLetter"/>
+      <w:lvlText w:val="%5."/>
+      <w:lvlJc w:val="left"/>
+      <w:pPr>
+        <w:ind w:left="3600" w:hanging="360"/>
+      </w:pPr>
+    </w:lvl>
+    <w:lvl w:ilvl="5" w:tplc="4409001B" w:tentative="1">
+      <w:start w:val="1"/>
+      <w:numFmt w:val="lowerRoman"/>
+      <w:lvlText w:val="%6."/>
+      <w:lvlJc w:val="right"/>
+      <w:pPr>
+        <w:ind w:left="4320" w:hanging="180"/>
+      </w:pPr>
+    </w:lvl>
+    <w:lvl w:ilvl="6" w:tplc="4409000F" w:tentative="1">
+      <w:start w:val="1"/>
+      <w:numFmt w:val="decimal"/>
+      <w:lvlText w:val="%7."/>
+      <w:lvlJc w:val="left"/>
+      <w:pPr>
+        <w:ind w:left="5040" w:hanging="360"/>
+      </w:pPr>
+    </w:lvl>
+    <w:lvl w:ilvl="7" w:tplc="44090019" w:tentative="1">
+      <w:start w:val="1"/>
+      <w:numFmt w:val="lowerLetter"/>
+      <w:lvlText w:val="%8."/>
+      <w:lvlJc w:val="left"/>
+      <w:pPr>
+        <w:ind w:left="5760" w:hanging="360"/>
+      </w:pPr>
+    </w:lvl>
+    <w:lvl w:ilvl="8" w:tplc="4409001B" w:tentative="1">
+      <w:start w:val="1"/>
+      <w:numFmt w:val="lowerRoman"/>
+      <w:lvlText w:val="%9."/>
+      <w:lvlJc w:val="right"/>
+      <w:pPr>
+        <w:ind w:left="6480" w:hanging="180"/>
+      </w:pPr>
+    </w:lvl>
+  </w:abstractNum>
+  <w:abstractNum w:abstractNumId="1" w15:restartNumberingAfterBreak="0">
     <w:nsid w:val="1A8767FF"/>
     <w:multiLevelType w:val="multilevel"/>
     <w:tmpl w:val="E6F276CE"/>
@@ -745,7 +1624,7 @@
       </w:pPr>
     </w:lvl>
   </w:abstractNum>
-  <w:abstractNum w:abstractNumId="1" w15:restartNumberingAfterBreak="0">
+  <w:abstractNum w:abstractNumId="2" w15:restartNumberingAfterBreak="0">
     <w:nsid w:val="26037011"/>
     <w:multiLevelType w:val="multilevel"/>
     <w:tmpl w:val="F6B29220"/>
@@ -858,7 +1737,7 @@
       </w:pPr>
     </w:lvl>
   </w:abstractNum>
-  <w:abstractNum w:abstractNumId="2" w15:restartNumberingAfterBreak="0">
+  <w:abstractNum w:abstractNumId="3" w15:restartNumberingAfterBreak="0">
     <w:nsid w:val="2C6254A5"/>
     <w:multiLevelType w:val="multilevel"/>
     <w:tmpl w:val="20B8A110"/>
@@ -1008,13 +1887,16 @@
     </w:lvl>
   </w:abstractNum>
   <w:num w:numId="1">
-    <w:abstractNumId w:val="0"/>
+    <w:abstractNumId w:val="1"/>
   </w:num>
   <w:num w:numId="2">
-    <w:abstractNumId w:val="1"/>
+    <w:abstractNumId w:val="2"/>
   </w:num>
   <w:num w:numId="3">
-    <w:abstractNumId w:val="2"/>
+    <w:abstractNumId w:val="3"/>
+  </w:num>
+  <w:num w:numId="4">
+    <w:abstractNumId w:val="0"/>
   </w:num>
 </w:numbering>
 </file>
@@ -1475,6 +2357,17 @@
       </w:tblBorders>
     </w:tblPr>
   </w:style>
+  <w:style w:type="paragraph" w:styleId="ListParagraph">
+    <w:name w:val="List Paragraph"/>
+    <w:basedOn w:val="Normal"/>
+    <w:uiPriority w:val="34"/>
+    <w:qFormat/>
+    <w:rsid w:val="006E3DEE"/>
+    <w:pPr>
+      <w:ind w:left="720"/>
+      <w:contextualSpacing/>
+    </w:pPr>
+  </w:style>
 </w:styles>
 </file>
 

--- a/ProjectPreliminary/TT4L_G6_ProjectVision.docx
+++ b/ProjectPreliminary/TT4L_G6_ProjectVision.docx
@@ -1403,12 +1403,292 @@
     </w:p>
     <w:p>
       <w:pPr>
-        <w:rPr>
-          <w:rFonts w:ascii="Times New Roman" w:hAnsi="Times New Roman" w:cs="Times New Roman"/>
-          <w:sz w:val="24"/>
-          <w:szCs w:val="24"/>
-        </w:rPr>
-      </w:pPr>
+        <w:pStyle w:val="ListParagraph"/>
+        <w:numPr>
+          <w:ilvl w:val="1"/>
+          <w:numId w:val="4"/>
+        </w:numPr>
+        <w:rPr>
+          <w:rFonts w:ascii="Times New Roman" w:hAnsi="Times New Roman" w:cs="Times New Roman"/>
+          <w:sz w:val="24"/>
+          <w:szCs w:val="24"/>
+        </w:rPr>
+      </w:pPr>
+      <w:r>
+        <w:rPr>
+          <w:rFonts w:ascii="Times New Roman" w:hAnsi="Times New Roman" w:cs="Times New Roman"/>
+          <w:sz w:val="24"/>
+          <w:szCs w:val="24"/>
+        </w:rPr>
+        <w:t>Implementing automatic notification system</w:t>
+      </w:r>
+    </w:p>
+    <w:p>
+      <w:pPr>
+        <w:pStyle w:val="ListParagraph"/>
+        <w:numPr>
+          <w:ilvl w:val="2"/>
+          <w:numId w:val="4"/>
+        </w:numPr>
+        <w:rPr>
+          <w:rFonts w:ascii="Times New Roman" w:hAnsi="Times New Roman" w:cs="Times New Roman"/>
+          <w:sz w:val="24"/>
+          <w:szCs w:val="24"/>
+        </w:rPr>
+      </w:pPr>
+      <w:r>
+        <w:rPr>
+          <w:rFonts w:ascii="Times New Roman" w:hAnsi="Times New Roman" w:cs="Times New Roman"/>
+          <w:sz w:val="24"/>
+          <w:szCs w:val="24"/>
+        </w:rPr>
+        <w:t>Ensure 100 % push notification by SMS when low attendance</w:t>
+      </w:r>
+    </w:p>
+    <w:p>
+      <w:pPr>
+        <w:pStyle w:val="ListParagraph"/>
+        <w:numPr>
+          <w:ilvl w:val="2"/>
+          <w:numId w:val="4"/>
+        </w:numPr>
+        <w:rPr>
+          <w:rFonts w:ascii="Times New Roman" w:hAnsi="Times New Roman" w:cs="Times New Roman"/>
+          <w:sz w:val="24"/>
+          <w:szCs w:val="24"/>
+        </w:rPr>
+      </w:pPr>
+      <w:r>
+        <w:rPr>
+          <w:rFonts w:ascii="Times New Roman" w:hAnsi="Times New Roman" w:cs="Times New Roman"/>
+          <w:sz w:val="24"/>
+          <w:szCs w:val="24"/>
+        </w:rPr>
+        <w:t>Send payment reminder at least 3 days before all payment deadlines</w:t>
+      </w:r>
+    </w:p>
+    <w:p>
+      <w:pPr>
+        <w:pStyle w:val="ListParagraph"/>
+        <w:numPr>
+          <w:ilvl w:val="2"/>
+          <w:numId w:val="4"/>
+        </w:numPr>
+        <w:rPr>
+          <w:rFonts w:ascii="Times New Roman" w:hAnsi="Times New Roman" w:cs="Times New Roman"/>
+          <w:sz w:val="24"/>
+          <w:szCs w:val="24"/>
+        </w:rPr>
+      </w:pPr>
+      <w:r>
+        <w:rPr>
+          <w:rFonts w:ascii="Times New Roman" w:hAnsi="Times New Roman" w:cs="Times New Roman"/>
+          <w:sz w:val="24"/>
+          <w:szCs w:val="24"/>
+        </w:rPr>
+        <w:t>Generate and send academic performance summaries within a week after the end of each semester.</w:t>
+      </w:r>
+    </w:p>
+    <w:p>
+      <w:pPr>
+        <w:pStyle w:val="ListParagraph"/>
+        <w:numPr>
+          <w:ilvl w:val="1"/>
+          <w:numId w:val="4"/>
+        </w:numPr>
+        <w:rPr>
+          <w:rFonts w:ascii="Times New Roman" w:hAnsi="Times New Roman" w:cs="Times New Roman"/>
+          <w:sz w:val="24"/>
+          <w:szCs w:val="24"/>
+        </w:rPr>
+      </w:pPr>
+      <w:r>
+        <w:rPr>
+          <w:rFonts w:ascii="Times New Roman" w:hAnsi="Times New Roman" w:cs="Times New Roman"/>
+          <w:sz w:val="24"/>
+          <w:szCs w:val="24"/>
+        </w:rPr>
+        <w:t>T</w:t>
+      </w:r>
+      <w:r>
+        <w:rPr>
+          <w:rFonts w:ascii="Times New Roman" w:hAnsi="Times New Roman" w:cs="Times New Roman"/>
+          <w:sz w:val="24"/>
+          <w:szCs w:val="24"/>
+        </w:rPr>
+        <w:t>imely communication</w:t>
+      </w:r>
+    </w:p>
+    <w:p>
+      <w:pPr>
+        <w:pStyle w:val="ListParagraph"/>
+        <w:numPr>
+          <w:ilvl w:val="2"/>
+          <w:numId w:val="4"/>
+        </w:numPr>
+        <w:rPr>
+          <w:rFonts w:ascii="Times New Roman" w:hAnsi="Times New Roman" w:cs="Times New Roman"/>
+          <w:sz w:val="24"/>
+          <w:szCs w:val="24"/>
+        </w:rPr>
+      </w:pPr>
+      <w:r>
+        <w:rPr>
+          <w:rFonts w:ascii="Times New Roman" w:hAnsi="Times New Roman" w:cs="Times New Roman"/>
+          <w:sz w:val="24"/>
+          <w:szCs w:val="24"/>
+        </w:rPr>
+        <w:t>Ensure that critical academic and financial information reaches users instantly through SMS and in-portal notifications.</w:t>
+      </w:r>
+    </w:p>
+    <w:p>
+      <w:pPr>
+        <w:pStyle w:val="ListParagraph"/>
+        <w:numPr>
+          <w:ilvl w:val="1"/>
+          <w:numId w:val="4"/>
+        </w:numPr>
+        <w:rPr>
+          <w:rFonts w:ascii="Times New Roman" w:hAnsi="Times New Roman" w:cs="Times New Roman"/>
+          <w:sz w:val="24"/>
+          <w:szCs w:val="24"/>
+        </w:rPr>
+      </w:pPr>
+      <w:r>
+        <w:rPr>
+          <w:rFonts w:ascii="Times New Roman" w:hAnsi="Times New Roman" w:cs="Times New Roman"/>
+          <w:sz w:val="24"/>
+          <w:szCs w:val="24"/>
+        </w:rPr>
+        <w:t xml:space="preserve">Increase data </w:t>
+      </w:r>
+      <w:r>
+        <w:rPr>
+          <w:rFonts w:ascii="Times New Roman" w:hAnsi="Times New Roman" w:cs="Times New Roman"/>
+          <w:sz w:val="24"/>
+          <w:szCs w:val="24"/>
+        </w:rPr>
+        <w:t>transparent</w:t>
+      </w:r>
+    </w:p>
+    <w:p>
+      <w:pPr>
+        <w:pStyle w:val="ListParagraph"/>
+        <w:numPr>
+          <w:ilvl w:val="2"/>
+          <w:numId w:val="4"/>
+        </w:numPr>
+        <w:rPr>
+          <w:rFonts w:ascii="Times New Roman" w:hAnsi="Times New Roman" w:cs="Times New Roman"/>
+          <w:sz w:val="24"/>
+          <w:szCs w:val="24"/>
+        </w:rPr>
+      </w:pPr>
+      <w:r>
+        <w:rPr>
+          <w:rFonts w:ascii="Times New Roman" w:hAnsi="Times New Roman" w:cs="Times New Roman"/>
+          <w:sz w:val="24"/>
+          <w:szCs w:val="24"/>
+        </w:rPr>
+        <w:t>Create clear audit trails for all administrative actions</w:t>
+      </w:r>
+    </w:p>
+    <w:p>
+      <w:pPr>
+        <w:pStyle w:val="ListParagraph"/>
+        <w:numPr>
+          <w:ilvl w:val="1"/>
+          <w:numId w:val="4"/>
+        </w:numPr>
+        <w:rPr>
+          <w:rFonts w:ascii="Times New Roman" w:hAnsi="Times New Roman" w:cs="Times New Roman"/>
+          <w:sz w:val="24"/>
+          <w:szCs w:val="24"/>
+        </w:rPr>
+      </w:pPr>
+      <w:r>
+        <w:rPr>
+          <w:rFonts w:ascii="Times New Roman" w:hAnsi="Times New Roman" w:cs="Times New Roman"/>
+          <w:sz w:val="24"/>
+          <w:szCs w:val="24"/>
+        </w:rPr>
+        <w:t>A</w:t>
+      </w:r>
+      <w:r>
+        <w:rPr>
+          <w:rFonts w:ascii="Times New Roman" w:hAnsi="Times New Roman" w:cs="Times New Roman"/>
+          <w:sz w:val="24"/>
+          <w:szCs w:val="24"/>
+        </w:rPr>
+        <w:t>ccess to academic and administrative services for students</w:t>
+      </w:r>
+    </w:p>
+    <w:p>
+      <w:pPr>
+        <w:pStyle w:val="ListParagraph"/>
+        <w:numPr>
+          <w:ilvl w:val="2"/>
+          <w:numId w:val="4"/>
+        </w:numPr>
+        <w:rPr>
+          <w:rFonts w:ascii="Times New Roman" w:hAnsi="Times New Roman" w:cs="Times New Roman"/>
+          <w:sz w:val="24"/>
+          <w:szCs w:val="24"/>
+        </w:rPr>
+      </w:pPr>
+      <w:r>
+        <w:rPr>
+          <w:rFonts w:ascii="Times New Roman" w:hAnsi="Times New Roman" w:cs="Times New Roman"/>
+          <w:sz w:val="24"/>
+          <w:szCs w:val="24"/>
+        </w:rPr>
+        <w:t>Achieve an intuitive interface requiring minimal training for users</w:t>
+      </w:r>
+    </w:p>
+    <w:p>
+      <w:pPr>
+        <w:pStyle w:val="ListParagraph"/>
+        <w:numPr>
+          <w:ilvl w:val="1"/>
+          <w:numId w:val="4"/>
+        </w:numPr>
+        <w:rPr>
+          <w:rFonts w:ascii="Times New Roman" w:hAnsi="Times New Roman" w:cs="Times New Roman"/>
+          <w:sz w:val="24"/>
+          <w:szCs w:val="24"/>
+        </w:rPr>
+      </w:pPr>
+      <w:r>
+        <w:rPr>
+          <w:rFonts w:ascii="Times New Roman" w:hAnsi="Times New Roman" w:cs="Times New Roman"/>
+          <w:sz w:val="24"/>
+          <w:szCs w:val="24"/>
+        </w:rPr>
+        <w:t>Data Security and Privacy</w:t>
+      </w:r>
+    </w:p>
+    <w:p>
+      <w:pPr>
+        <w:pStyle w:val="ListParagraph"/>
+        <w:numPr>
+          <w:ilvl w:val="2"/>
+          <w:numId w:val="4"/>
+        </w:numPr>
+        <w:rPr>
+          <w:rFonts w:ascii="Times New Roman" w:hAnsi="Times New Roman" w:cs="Times New Roman"/>
+          <w:sz w:val="24"/>
+          <w:szCs w:val="24"/>
+        </w:rPr>
+      </w:pPr>
+      <w:r>
+        <w:rPr>
+          <w:rFonts w:ascii="Times New Roman" w:hAnsi="Times New Roman" w:cs="Times New Roman"/>
+          <w:sz w:val="24"/>
+          <w:szCs w:val="24"/>
+        </w:rPr>
+        <w:lastRenderedPageBreak/>
+        <w:t>Implement strict access control policies, data encryption, and ensure compliance with institutional IT security standards.</w:t>
+      </w:r>
     </w:p>
     <w:sectPr>
       <w:pgSz w:w="11906" w:h="16838"/>
@@ -1438,7 +1718,7 @@
         <w:rFonts w:hint="default"/>
       </w:rPr>
     </w:lvl>
-    <w:lvl w:ilvl="1" w:tplc="44090019" w:tentative="1">
+    <w:lvl w:ilvl="1" w:tplc="44090019">
       <w:start w:val="1"/>
       <w:numFmt w:val="lowerLetter"/>
       <w:lvlText w:val="%2."/>
@@ -1447,7 +1727,7 @@
         <w:ind w:left="1440" w:hanging="360"/>
       </w:pPr>
     </w:lvl>
-    <w:lvl w:ilvl="2" w:tplc="4409001B" w:tentative="1">
+    <w:lvl w:ilvl="2" w:tplc="4409001B">
       <w:start w:val="1"/>
       <w:numFmt w:val="lowerRoman"/>
       <w:lvlText w:val="%3."/>
@@ -2303,7 +2583,6 @@
   <w:style w:type="character" w:default="1" w:styleId="DefaultParagraphFont">
     <w:name w:val="Default Paragraph Font"/>
     <w:uiPriority w:val="1"/>
-    <w:semiHidden/>
     <w:unhideWhenUsed/>
   </w:style>
   <w:style w:type="table" w:default="1" w:styleId="TableNormal">

--- a/ProjectPreliminary/TT4L_G6_ProjectVision.docx
+++ b/ProjectPreliminary/TT4L_G6_ProjectVision.docx
@@ -136,6 +136,72 @@
           </w:p>
           <w:p>
             <w:pPr>
+              <w:numPr>
+                <w:ilvl w:val="0"/>
+                <w:numId w:val="5"/>
+              </w:numPr>
+              <w:spacing w:before="100" w:beforeAutospacing="1" w:after="100" w:afterAutospacing="1"/>
+              <w:rPr>
+                <w:rFonts w:ascii="Times New Roman" w:eastAsia="Times New Roman" w:hAnsi="Times New Roman" w:cs="Times New Roman"/>
+                <w:sz w:val="24"/>
+                <w:szCs w:val="24"/>
+              </w:rPr>
+            </w:pPr>
+            <w:r>
+              <w:rPr>
+                <w:rFonts w:ascii="Times New Roman" w:eastAsia="Times New Roman" w:hAnsi="Times New Roman" w:cs="Times New Roman"/>
+                <w:sz w:val="24"/>
+                <w:szCs w:val="24"/>
+              </w:rPr>
+              <w:t>Project introduction</w:t>
+            </w:r>
+          </w:p>
+          <w:p>
+            <w:pPr>
+              <w:numPr>
+                <w:ilvl w:val="0"/>
+                <w:numId w:val="5"/>
+              </w:numPr>
+              <w:spacing w:before="100" w:beforeAutospacing="1" w:after="100" w:afterAutospacing="1"/>
+              <w:rPr>
+                <w:rFonts w:ascii="Times New Roman" w:eastAsia="Times New Roman" w:hAnsi="Times New Roman" w:cs="Times New Roman"/>
+                <w:sz w:val="24"/>
+                <w:szCs w:val="24"/>
+              </w:rPr>
+            </w:pPr>
+            <w:r>
+              <w:rPr>
+                <w:rFonts w:ascii="Times New Roman" w:eastAsia="Times New Roman" w:hAnsi="Times New Roman" w:cs="Times New Roman"/>
+                <w:sz w:val="24"/>
+                <w:szCs w:val="24"/>
+              </w:rPr>
+              <w:t>Group name and leader selection</w:t>
+            </w:r>
+          </w:p>
+          <w:p>
+            <w:pPr>
+              <w:numPr>
+                <w:ilvl w:val="0"/>
+                <w:numId w:val="5"/>
+              </w:numPr>
+              <w:spacing w:before="100" w:beforeAutospacing="1" w:after="100" w:afterAutospacing="1"/>
+              <w:rPr>
+                <w:rFonts w:ascii="Times New Roman" w:eastAsia="Times New Roman" w:hAnsi="Times New Roman" w:cs="Times New Roman"/>
+                <w:sz w:val="24"/>
+                <w:szCs w:val="24"/>
+              </w:rPr>
+            </w:pPr>
+            <w:r>
+              <w:rPr>
+                <w:rFonts w:ascii="Times New Roman" w:eastAsia="Times New Roman" w:hAnsi="Times New Roman" w:cs="Times New Roman"/>
+                <w:sz w:val="24"/>
+                <w:szCs w:val="24"/>
+              </w:rPr>
+              <w:t>Communication tools</w:t>
+            </w:r>
+          </w:p>
+          <w:p>
+            <w:pPr>
               <w:spacing w:before="100" w:beforeAutospacing="1" w:after="100" w:afterAutospacing="1"/>
               <w:rPr>
                 <w:rFonts w:ascii="Times New Roman" w:eastAsia="Times New Roman" w:hAnsi="Times New Roman" w:cs="Times New Roman"/>
@@ -173,7 +239,7 @@
                 <w:sz w:val="24"/>
                 <w:szCs w:val="24"/>
               </w:rPr>
-              <w:t>[Discussion Point 1]</w:t>
+              <w:t>Selected the group leader</w:t>
             </w:r>
           </w:p>
           <w:p>
@@ -195,29 +261,7 @@
                 <w:sz w:val="24"/>
                 <w:szCs w:val="24"/>
               </w:rPr>
-              <w:t>[Discussion Point 2]</w:t>
-            </w:r>
-          </w:p>
-          <w:p>
-            <w:pPr>
-              <w:numPr>
-                <w:ilvl w:val="0"/>
-                <w:numId w:val="1"/>
-              </w:numPr>
-              <w:spacing w:before="100" w:beforeAutospacing="1" w:after="100" w:afterAutospacing="1"/>
-              <w:rPr>
-                <w:rFonts w:ascii="Times New Roman" w:eastAsia="Times New Roman" w:hAnsi="Times New Roman" w:cs="Times New Roman"/>
-                <w:sz w:val="24"/>
-                <w:szCs w:val="24"/>
-              </w:rPr>
-            </w:pPr>
-            <w:r>
-              <w:rPr>
-                <w:rFonts w:ascii="Times New Roman" w:eastAsia="Times New Roman" w:hAnsi="Times New Roman" w:cs="Times New Roman"/>
-                <w:sz w:val="24"/>
-                <w:szCs w:val="24"/>
-              </w:rPr>
-              <w:t>[Discussion Point 3]</w:t>
+              <w:t>Decided to use Microsoft Teams for communication and GitHub for document collaboration</w:t>
             </w:r>
           </w:p>
           <w:p>
@@ -259,29 +303,7 @@
                 <w:sz w:val="24"/>
                 <w:szCs w:val="24"/>
               </w:rPr>
-              <w:t>[Decision 1]</w:t>
-            </w:r>
-          </w:p>
-          <w:p>
-            <w:pPr>
-              <w:numPr>
-                <w:ilvl w:val="0"/>
-                <w:numId w:val="2"/>
-              </w:numPr>
-              <w:spacing w:before="100" w:beforeAutospacing="1" w:after="100" w:afterAutospacing="1"/>
-              <w:rPr>
-                <w:rFonts w:ascii="Times New Roman" w:eastAsia="Times New Roman" w:hAnsi="Times New Roman" w:cs="Times New Roman"/>
-                <w:sz w:val="24"/>
-                <w:szCs w:val="24"/>
-              </w:rPr>
-            </w:pPr>
-            <w:r>
-              <w:rPr>
-                <w:rFonts w:ascii="Times New Roman" w:eastAsia="Times New Roman" w:hAnsi="Times New Roman" w:cs="Times New Roman"/>
-                <w:sz w:val="24"/>
-                <w:szCs w:val="24"/>
-              </w:rPr>
-              <w:t>[Decision 2]</w:t>
+              <w:t>Selected communication platforms</w:t>
             </w:r>
           </w:p>
           <w:p>
@@ -452,6 +474,50 @@
           </w:p>
           <w:p>
             <w:pPr>
+              <w:numPr>
+                <w:ilvl w:val="0"/>
+                <w:numId w:val="6"/>
+              </w:numPr>
+              <w:spacing w:before="100" w:beforeAutospacing="1" w:after="100" w:afterAutospacing="1"/>
+              <w:rPr>
+                <w:rFonts w:ascii="Times New Roman" w:eastAsia="Times New Roman" w:hAnsi="Times New Roman" w:cs="Times New Roman"/>
+                <w:sz w:val="24"/>
+                <w:szCs w:val="24"/>
+              </w:rPr>
+            </w:pPr>
+            <w:r>
+              <w:rPr>
+                <w:rFonts w:ascii="Times New Roman" w:eastAsia="Times New Roman" w:hAnsi="Times New Roman" w:cs="Times New Roman"/>
+                <w:sz w:val="24"/>
+                <w:szCs w:val="24"/>
+              </w:rPr>
+              <w:t>Vision of the system</w:t>
+            </w:r>
+          </w:p>
+          <w:p>
+            <w:pPr>
+              <w:numPr>
+                <w:ilvl w:val="0"/>
+                <w:numId w:val="6"/>
+              </w:numPr>
+              <w:spacing w:before="100" w:beforeAutospacing="1" w:after="100" w:afterAutospacing="1"/>
+              <w:rPr>
+                <w:rFonts w:ascii="Times New Roman" w:eastAsia="Times New Roman" w:hAnsi="Times New Roman" w:cs="Times New Roman"/>
+                <w:sz w:val="24"/>
+                <w:szCs w:val="24"/>
+              </w:rPr>
+            </w:pPr>
+            <w:r>
+              <w:rPr>
+                <w:rFonts w:ascii="Times New Roman" w:eastAsia="Times New Roman" w:hAnsi="Times New Roman" w:cs="Times New Roman"/>
+                <w:sz w:val="24"/>
+                <w:szCs w:val="24"/>
+              </w:rPr>
+              <w:t>Roles assignment</w:t>
+            </w:r>
+          </w:p>
+          <w:p>
+            <w:pPr>
               <w:spacing w:before="100" w:beforeAutospacing="1" w:after="100" w:afterAutospacing="1"/>
               <w:rPr>
                 <w:rFonts w:ascii="Times New Roman" w:eastAsia="Times New Roman" w:hAnsi="Times New Roman" w:cs="Times New Roman"/>
@@ -489,7 +555,15 @@
                 <w:sz w:val="24"/>
                 <w:szCs w:val="24"/>
               </w:rPr>
-              <w:t>[Discussion Point 1]</w:t>
+              <w:t>Discussed and adapted the provided Vision (System Overview</w:t>
+            </w:r>
+            <w:r>
+              <w:rPr>
+                <w:rFonts w:ascii="Times New Roman" w:eastAsia="Times New Roman" w:hAnsi="Times New Roman" w:cs="Times New Roman"/>
+                <w:sz w:val="24"/>
+                <w:szCs w:val="24"/>
+              </w:rPr>
+              <w:t>)</w:t>
             </w:r>
           </w:p>
           <w:p>
@@ -511,29 +585,7 @@
                 <w:sz w:val="24"/>
                 <w:szCs w:val="24"/>
               </w:rPr>
-              <w:t>[Discussion Point 2]</w:t>
-            </w:r>
-          </w:p>
-          <w:p>
-            <w:pPr>
-              <w:numPr>
-                <w:ilvl w:val="0"/>
-                <w:numId w:val="1"/>
-              </w:numPr>
-              <w:spacing w:before="100" w:beforeAutospacing="1" w:after="100" w:afterAutospacing="1"/>
-              <w:rPr>
-                <w:rFonts w:ascii="Times New Roman" w:eastAsia="Times New Roman" w:hAnsi="Times New Roman" w:cs="Times New Roman"/>
-                <w:sz w:val="24"/>
-                <w:szCs w:val="24"/>
-              </w:rPr>
-            </w:pPr>
-            <w:r>
-              <w:rPr>
-                <w:rFonts w:ascii="Times New Roman" w:eastAsia="Times New Roman" w:hAnsi="Times New Roman" w:cs="Times New Roman"/>
-                <w:sz w:val="24"/>
-                <w:szCs w:val="24"/>
-              </w:rPr>
-              <w:t>[Discussion Point 3]</w:t>
+              <w:t>Vision focuses on integration with CMS and SMS Gateway for efficient communication and service access</w:t>
             </w:r>
           </w:p>
           <w:p>
@@ -575,7 +627,7 @@
                 <w:sz w:val="24"/>
                 <w:szCs w:val="24"/>
               </w:rPr>
-              <w:t>[Decision 1]</w:t>
+              <w:t>Vision statement finalized</w:t>
             </w:r>
           </w:p>
           <w:p>
@@ -597,7 +649,7 @@
                 <w:sz w:val="24"/>
                 <w:szCs w:val="24"/>
               </w:rPr>
-              <w:t>[Decision 2]</w:t>
+              <w:t>Tasks divided among members: Vision, Scope, Goals, and Record Discussions</w:t>
             </w:r>
           </w:p>
           <w:p>
@@ -682,6 +734,7 @@
                 <w:sz w:val="24"/>
                 <w:szCs w:val="24"/>
               </w:rPr>
+              <w:lastRenderedPageBreak/>
               <w:t>Meeting Date:</w:t>
             </w:r>
             <w:r>
@@ -765,6 +818,50 @@
           </w:p>
           <w:p>
             <w:pPr>
+              <w:numPr>
+                <w:ilvl w:val="0"/>
+                <w:numId w:val="7"/>
+              </w:numPr>
+              <w:spacing w:before="100" w:beforeAutospacing="1" w:after="100" w:afterAutospacing="1"/>
+              <w:rPr>
+                <w:rFonts w:ascii="Times New Roman" w:eastAsia="Times New Roman" w:hAnsi="Times New Roman" w:cs="Times New Roman"/>
+                <w:sz w:val="24"/>
+                <w:szCs w:val="24"/>
+              </w:rPr>
+            </w:pPr>
+            <w:r>
+              <w:rPr>
+                <w:rFonts w:ascii="Times New Roman" w:eastAsia="Times New Roman" w:hAnsi="Times New Roman" w:cs="Times New Roman"/>
+                <w:sz w:val="24"/>
+                <w:szCs w:val="24"/>
+              </w:rPr>
+              <w:t>Scope of the system</w:t>
+            </w:r>
+          </w:p>
+          <w:p>
+            <w:pPr>
+              <w:numPr>
+                <w:ilvl w:val="0"/>
+                <w:numId w:val="7"/>
+              </w:numPr>
+              <w:spacing w:before="100" w:beforeAutospacing="1" w:after="100" w:afterAutospacing="1"/>
+              <w:rPr>
+                <w:rFonts w:ascii="Times New Roman" w:eastAsia="Times New Roman" w:hAnsi="Times New Roman" w:cs="Times New Roman"/>
+                <w:sz w:val="24"/>
+                <w:szCs w:val="24"/>
+              </w:rPr>
+            </w:pPr>
+            <w:r>
+              <w:rPr>
+                <w:rFonts w:ascii="Times New Roman" w:eastAsia="Times New Roman" w:hAnsi="Times New Roman" w:cs="Times New Roman"/>
+                <w:sz w:val="24"/>
+                <w:szCs w:val="24"/>
+              </w:rPr>
+              <w:t>Features to include and exclude</w:t>
+            </w:r>
+          </w:p>
+          <w:p>
+            <w:pPr>
               <w:spacing w:before="100" w:beforeAutospacing="1" w:after="100" w:afterAutospacing="1"/>
               <w:rPr>
                 <w:rFonts w:ascii="Times New Roman" w:eastAsia="Times New Roman" w:hAnsi="Times New Roman" w:cs="Times New Roman"/>
@@ -802,7 +899,7 @@
                 <w:sz w:val="24"/>
                 <w:szCs w:val="24"/>
               </w:rPr>
-              <w:t>[Discussion Point 1]</w:t>
+              <w:t>System will include user authentication, notification system (in-app and SMS), dashboard, and service request features</w:t>
             </w:r>
           </w:p>
           <w:p>
@@ -824,29 +921,7 @@
                 <w:sz w:val="24"/>
                 <w:szCs w:val="24"/>
               </w:rPr>
-              <w:t>[Discussion Point 2]</w:t>
-            </w:r>
-          </w:p>
-          <w:p>
-            <w:pPr>
-              <w:numPr>
-                <w:ilvl w:val="0"/>
-                <w:numId w:val="1"/>
-              </w:numPr>
-              <w:spacing w:before="100" w:beforeAutospacing="1" w:after="100" w:afterAutospacing="1"/>
-              <w:rPr>
-                <w:rFonts w:ascii="Times New Roman" w:eastAsia="Times New Roman" w:hAnsi="Times New Roman" w:cs="Times New Roman"/>
-                <w:sz w:val="24"/>
-                <w:szCs w:val="24"/>
-              </w:rPr>
-            </w:pPr>
-            <w:r>
-              <w:rPr>
-                <w:rFonts w:ascii="Times New Roman" w:eastAsia="Times New Roman" w:hAnsi="Times New Roman" w:cs="Times New Roman"/>
-                <w:sz w:val="24"/>
-                <w:szCs w:val="24"/>
-              </w:rPr>
-              <w:t>[Discussion Point 3]</w:t>
+              <w:t>System will exclude social media features, predictive data analysis, and online learning modules</w:t>
             </w:r>
           </w:p>
           <w:p>
@@ -888,30 +963,7 @@
                 <w:sz w:val="24"/>
                 <w:szCs w:val="24"/>
               </w:rPr>
-              <w:t>[Decision 1]</w:t>
-            </w:r>
-          </w:p>
-          <w:p>
-            <w:pPr>
-              <w:numPr>
-                <w:ilvl w:val="0"/>
-                <w:numId w:val="2"/>
-              </w:numPr>
-              <w:spacing w:before="100" w:beforeAutospacing="1" w:after="100" w:afterAutospacing="1"/>
-              <w:rPr>
-                <w:rFonts w:ascii="Times New Roman" w:eastAsia="Times New Roman" w:hAnsi="Times New Roman" w:cs="Times New Roman"/>
-                <w:sz w:val="24"/>
-                <w:szCs w:val="24"/>
-              </w:rPr>
-            </w:pPr>
-            <w:r>
-              <w:rPr>
-                <w:rFonts w:ascii="Times New Roman" w:eastAsia="Times New Roman" w:hAnsi="Times New Roman" w:cs="Times New Roman"/>
-                <w:sz w:val="24"/>
-                <w:szCs w:val="24"/>
-              </w:rPr>
-              <w:lastRenderedPageBreak/>
-              <w:t>[Decision 2]</w:t>
+              <w:t>Scope confirmed with clear inclusions and exclusions</w:t>
             </w:r>
           </w:p>
           <w:p>
@@ -999,7 +1051,6 @@
                 <w:sz w:val="24"/>
                 <w:szCs w:val="24"/>
               </w:rPr>
-              <w:lastRenderedPageBreak/>
               <w:t>Meeting Date:</w:t>
             </w:r>
             <w:r>
@@ -1083,6 +1134,29 @@
           </w:p>
           <w:p>
             <w:pPr>
+              <w:pStyle w:val="ListParagraph"/>
+              <w:numPr>
+                <w:ilvl w:val="0"/>
+                <w:numId w:val="8"/>
+              </w:numPr>
+              <w:spacing w:before="100" w:beforeAutospacing="1" w:after="100" w:afterAutospacing="1" w:line="259" w:lineRule="auto"/>
+              <w:rPr>
+                <w:rFonts w:ascii="Times New Roman" w:eastAsia="Times New Roman" w:hAnsi="Times New Roman" w:cs="Times New Roman"/>
+                <w:sz w:val="24"/>
+                <w:szCs w:val="24"/>
+              </w:rPr>
+            </w:pPr>
+            <w:r>
+              <w:rPr>
+                <w:rFonts w:ascii="Times New Roman" w:eastAsia="Times New Roman" w:hAnsi="Times New Roman" w:cs="Times New Roman"/>
+                <w:sz w:val="24"/>
+                <w:szCs w:val="24"/>
+              </w:rPr>
+              <w:t>Goals of the system</w:t>
+            </w:r>
+          </w:p>
+          <w:p>
+            <w:pPr>
               <w:spacing w:before="100" w:beforeAutospacing="1" w:after="100" w:afterAutospacing="1"/>
               <w:rPr>
                 <w:rFonts w:ascii="Times New Roman" w:eastAsia="Times New Roman" w:hAnsi="Times New Roman" w:cs="Times New Roman"/>
@@ -1120,7 +1194,7 @@
                 <w:sz w:val="24"/>
                 <w:szCs w:val="24"/>
               </w:rPr>
-              <w:t>[Discussion Point 1]</w:t>
+              <w:t>Ensure parents are better informed of student’s performance</w:t>
             </w:r>
           </w:p>
           <w:p>
@@ -1142,7 +1216,7 @@
                 <w:sz w:val="24"/>
                 <w:szCs w:val="24"/>
               </w:rPr>
-              <w:t>[Discussion Point 2]</w:t>
+              <w:t>Simplify service acquisition processes</w:t>
             </w:r>
           </w:p>
           <w:p>
@@ -1164,7 +1238,7 @@
                 <w:sz w:val="24"/>
                 <w:szCs w:val="24"/>
               </w:rPr>
-              <w:t>[Discussion Point 3]</w:t>
+              <w:t>Deliver critical updates to users through mobile SMS</w:t>
             </w:r>
           </w:p>
           <w:p>
@@ -1206,29 +1280,7 @@
                 <w:sz w:val="24"/>
                 <w:szCs w:val="24"/>
               </w:rPr>
-              <w:t>[Decision 1]</w:t>
-            </w:r>
-          </w:p>
-          <w:p>
-            <w:pPr>
-              <w:numPr>
-                <w:ilvl w:val="0"/>
-                <w:numId w:val="2"/>
-              </w:numPr>
-              <w:spacing w:before="100" w:beforeAutospacing="1" w:after="100" w:afterAutospacing="1"/>
-              <w:rPr>
-                <w:rFonts w:ascii="Times New Roman" w:eastAsia="Times New Roman" w:hAnsi="Times New Roman" w:cs="Times New Roman"/>
-                <w:sz w:val="24"/>
-                <w:szCs w:val="24"/>
-              </w:rPr>
-            </w:pPr>
-            <w:r>
-              <w:rPr>
-                <w:rFonts w:ascii="Times New Roman" w:eastAsia="Times New Roman" w:hAnsi="Times New Roman" w:cs="Times New Roman"/>
-                <w:sz w:val="24"/>
-                <w:szCs w:val="24"/>
-              </w:rPr>
-              <w:t>[Decision 2]</w:t>
+              <w:t>Goals finalized and documented</w:t>
             </w:r>
           </w:p>
           <w:p>
@@ -1296,6 +1348,16 @@
         </w:tc>
       </w:tr>
     </w:tbl>
+    <w:p>
+      <w:pPr>
+        <w:ind w:left="360"/>
+        <w:rPr>
+          <w:rFonts w:ascii="Times New Roman" w:hAnsi="Times New Roman" w:cs="Times New Roman"/>
+          <w:sz w:val="24"/>
+          <w:szCs w:val="24"/>
+        </w:rPr>
+      </w:pPr>
+    </w:p>
     <w:p>
       <w:pPr>
         <w:ind w:left="360"/>
@@ -1325,6 +1387,7 @@
           <w:sz w:val="24"/>
           <w:szCs w:val="24"/>
         </w:rPr>
+        <w:lastRenderedPageBreak/>
         <w:t>Vision</w:t>
       </w:r>
     </w:p>
@@ -1560,15 +1623,7 @@
           <w:sz w:val="24"/>
           <w:szCs w:val="24"/>
         </w:rPr>
-        <w:t xml:space="preserve">Increase data </w:t>
-      </w:r>
-      <w:r>
-        <w:rPr>
-          <w:rFonts w:ascii="Times New Roman" w:hAnsi="Times New Roman" w:cs="Times New Roman"/>
-          <w:sz w:val="24"/>
-          <w:szCs w:val="24"/>
-        </w:rPr>
-        <w:t>transparent</w:t>
+        <w:t>Increase data transparent</w:t>
       </w:r>
     </w:p>
     <w:p>
@@ -1612,15 +1667,7 @@
           <w:sz w:val="24"/>
           <w:szCs w:val="24"/>
         </w:rPr>
-        <w:t>A</w:t>
-      </w:r>
-      <w:r>
-        <w:rPr>
-          <w:rFonts w:ascii="Times New Roman" w:hAnsi="Times New Roman" w:cs="Times New Roman"/>
-          <w:sz w:val="24"/>
-          <w:szCs w:val="24"/>
-        </w:rPr>
-        <w:t>ccess to academic and administrative services for students</w:t>
+        <w:t>Access to academic and administrative services for students</w:t>
       </w:r>
     </w:p>
     <w:p>
@@ -1686,7 +1733,6 @@
           <w:sz w:val="24"/>
           <w:szCs w:val="24"/>
         </w:rPr>
-        <w:lastRenderedPageBreak/>
         <w:t>Implement strict access control policies, data encryption, and ensure compliance with institutional IT security standards.</w:t>
       </w:r>
     </w:p>
@@ -1703,6 +1749,119 @@
 <file path=word/numbering.xml><?xml version="1.0" encoding="utf-8"?>
 <w:numbering xmlns:wpc="http://schemas.microsoft.com/office/word/2010/wordprocessingCanvas" xmlns:cx="http://schemas.microsoft.com/office/drawing/2014/chartex" xmlns:cx1="http://schemas.microsoft.com/office/drawing/2015/9/8/chartex" xmlns:cx2="http://schemas.microsoft.com/office/drawing/2015/10/21/chartex" xmlns:cx3="http://schemas.microsoft.com/office/drawing/2016/5/9/chartex" xmlns:cx4="http://schemas.microsoft.com/office/drawing/2016/5/10/chartex" xmlns:cx5="http://schemas.microsoft.com/office/drawing/2016/5/11/chartex" xmlns:cx6="http://schemas.microsoft.com/office/drawing/2016/5/12/chartex" xmlns:cx7="http://schemas.microsoft.com/office/drawing/2016/5/13/chartex" xmlns:cx8="http://schemas.microsoft.com/office/drawing/2016/5/14/chartex" xmlns:mc="http://schemas.openxmlformats.org/markup-compatibility/2006" xmlns:aink="http://schemas.microsoft.com/office/drawing/2016/ink" xmlns:am3d="http://schemas.microsoft.com/office/drawing/2017/model3d" xmlns:o="urn:schemas-microsoft-com:office:office" xmlns:r="http://schemas.openxmlformats.org/officeDocument/2006/relationships" xmlns:m="http://schemas.openxmlformats.org/officeDocument/2006/math" xmlns:v="urn:schemas-microsoft-com:vml" xmlns:wp14="http://schemas.microsoft.com/office/word/2010/wordprocessingDrawing" xmlns:wp="http://schemas.openxmlformats.org/drawingml/2006/wordprocessingDrawing" xmlns:w10="urn:schemas-microsoft-com:office:word" xmlns:w="http://schemas.openxmlformats.org/wordprocessingml/2006/main" xmlns:w14="http://schemas.microsoft.com/office/word/2010/wordml" xmlns:w15="http://schemas.microsoft.com/office/word/2012/wordml" xmlns:w16cex="http://schemas.microsoft.com/office/word/2018/wordml/cex" xmlns:w16cid="http://schemas.microsoft.com/office/word/2016/wordml/cid" xmlns:w16="http://schemas.microsoft.com/office/word/2018/wordml" xmlns:w16sdtdh="http://schemas.microsoft.com/office/word/2020/wordml/sdtdatahash" xmlns:w16se="http://schemas.microsoft.com/office/word/2015/wordml/symex" xmlns:wpg="http://schemas.microsoft.com/office/word/2010/wordprocessingGroup" xmlns:wpi="http://schemas.microsoft.com/office/word/2010/wordprocessingInk" xmlns:wne="http://schemas.microsoft.com/office/word/2006/wordml" xmlns:wps="http://schemas.microsoft.com/office/word/2010/wordprocessingShape" mc:Ignorable="w14 w15 w16se w16cid w16 w16cex w16sdtdh wp14">
   <w:abstractNum w:abstractNumId="0" w15:restartNumberingAfterBreak="0">
+    <w:nsid w:val="04211DE4"/>
+    <w:multiLevelType w:val="hybridMultilevel"/>
+    <w:tmpl w:val="DB34DEF0"/>
+    <w:lvl w:ilvl="0" w:tplc="44090001">
+      <w:start w:val="1"/>
+      <w:numFmt w:val="bullet"/>
+      <w:lvlText w:val=""/>
+      <w:lvlJc w:val="left"/>
+      <w:pPr>
+        <w:ind w:left="720" w:hanging="360"/>
+      </w:pPr>
+      <w:rPr>
+        <w:rFonts w:ascii="Symbol" w:hAnsi="Symbol" w:hint="default"/>
+      </w:rPr>
+    </w:lvl>
+    <w:lvl w:ilvl="1" w:tplc="44090003" w:tentative="1">
+      <w:start w:val="1"/>
+      <w:numFmt w:val="bullet"/>
+      <w:lvlText w:val="o"/>
+      <w:lvlJc w:val="left"/>
+      <w:pPr>
+        <w:ind w:left="1440" w:hanging="360"/>
+      </w:pPr>
+      <w:rPr>
+        <w:rFonts w:ascii="Courier New" w:hAnsi="Courier New" w:cs="Courier New" w:hint="default"/>
+      </w:rPr>
+    </w:lvl>
+    <w:lvl w:ilvl="2" w:tplc="44090005" w:tentative="1">
+      <w:start w:val="1"/>
+      <w:numFmt w:val="bullet"/>
+      <w:lvlText w:val=""/>
+      <w:lvlJc w:val="left"/>
+      <w:pPr>
+        <w:ind w:left="2160" w:hanging="360"/>
+      </w:pPr>
+      <w:rPr>
+        <w:rFonts w:ascii="Wingdings" w:hAnsi="Wingdings" w:hint="default"/>
+      </w:rPr>
+    </w:lvl>
+    <w:lvl w:ilvl="3" w:tplc="44090001" w:tentative="1">
+      <w:start w:val="1"/>
+      <w:numFmt w:val="bullet"/>
+      <w:lvlText w:val=""/>
+      <w:lvlJc w:val="left"/>
+      <w:pPr>
+        <w:ind w:left="2880" w:hanging="360"/>
+      </w:pPr>
+      <w:rPr>
+        <w:rFonts w:ascii="Symbol" w:hAnsi="Symbol" w:hint="default"/>
+      </w:rPr>
+    </w:lvl>
+    <w:lvl w:ilvl="4" w:tplc="44090003" w:tentative="1">
+      <w:start w:val="1"/>
+      <w:numFmt w:val="bullet"/>
+      <w:lvlText w:val="o"/>
+      <w:lvlJc w:val="left"/>
+      <w:pPr>
+        <w:ind w:left="3600" w:hanging="360"/>
+      </w:pPr>
+      <w:rPr>
+        <w:rFonts w:ascii="Courier New" w:hAnsi="Courier New" w:cs="Courier New" w:hint="default"/>
+      </w:rPr>
+    </w:lvl>
+    <w:lvl w:ilvl="5" w:tplc="44090005" w:tentative="1">
+      <w:start w:val="1"/>
+      <w:numFmt w:val="bullet"/>
+      <w:lvlText w:val=""/>
+      <w:lvlJc w:val="left"/>
+      <w:pPr>
+        <w:ind w:left="4320" w:hanging="360"/>
+      </w:pPr>
+      <w:rPr>
+        <w:rFonts w:ascii="Wingdings" w:hAnsi="Wingdings" w:hint="default"/>
+      </w:rPr>
+    </w:lvl>
+    <w:lvl w:ilvl="6" w:tplc="44090001" w:tentative="1">
+      <w:start w:val="1"/>
+      <w:numFmt w:val="bullet"/>
+      <w:lvlText w:val=""/>
+      <w:lvlJc w:val="left"/>
+      <w:pPr>
+        <w:ind w:left="5040" w:hanging="360"/>
+      </w:pPr>
+      <w:rPr>
+        <w:rFonts w:ascii="Symbol" w:hAnsi="Symbol" w:hint="default"/>
+      </w:rPr>
+    </w:lvl>
+    <w:lvl w:ilvl="7" w:tplc="44090003" w:tentative="1">
+      <w:start w:val="1"/>
+      <w:numFmt w:val="bullet"/>
+      <w:lvlText w:val="o"/>
+      <w:lvlJc w:val="left"/>
+      <w:pPr>
+        <w:ind w:left="5760" w:hanging="360"/>
+      </w:pPr>
+      <w:rPr>
+        <w:rFonts w:ascii="Courier New" w:hAnsi="Courier New" w:cs="Courier New" w:hint="default"/>
+      </w:rPr>
+    </w:lvl>
+    <w:lvl w:ilvl="8" w:tplc="44090005" w:tentative="1">
+      <w:start w:val="1"/>
+      <w:numFmt w:val="bullet"/>
+      <w:lvlText w:val=""/>
+      <w:lvlJc w:val="left"/>
+      <w:pPr>
+        <w:ind w:left="6480" w:hanging="360"/>
+      </w:pPr>
+      <w:rPr>
+        <w:rFonts w:ascii="Wingdings" w:hAnsi="Wingdings" w:hint="default"/>
+      </w:rPr>
+    </w:lvl>
+  </w:abstractNum>
+  <w:abstractNum w:abstractNumId="1" w15:restartNumberingAfterBreak="0">
     <w:nsid w:val="08BC3D00"/>
     <w:multiLevelType w:val="hybridMultilevel"/>
     <w:tmpl w:val="82F2E346"/>
@@ -1791,7 +1950,7 @@
       </w:pPr>
     </w:lvl>
   </w:abstractNum>
-  <w:abstractNum w:abstractNumId="1" w15:restartNumberingAfterBreak="0">
+  <w:abstractNum w:abstractNumId="2" w15:restartNumberingAfterBreak="0">
     <w:nsid w:val="1A8767FF"/>
     <w:multiLevelType w:val="multilevel"/>
     <w:tmpl w:val="E6F276CE"/>
@@ -1904,7 +2063,7 @@
       </w:pPr>
     </w:lvl>
   </w:abstractNum>
-  <w:abstractNum w:abstractNumId="2" w15:restartNumberingAfterBreak="0">
+  <w:abstractNum w:abstractNumId="3" w15:restartNumberingAfterBreak="0">
     <w:nsid w:val="26037011"/>
     <w:multiLevelType w:val="multilevel"/>
     <w:tmpl w:val="F6B29220"/>
@@ -2017,7 +2176,7 @@
       </w:pPr>
     </w:lvl>
   </w:abstractNum>
-  <w:abstractNum w:abstractNumId="3" w15:restartNumberingAfterBreak="0">
+  <w:abstractNum w:abstractNumId="4" w15:restartNumberingAfterBreak="0">
     <w:nsid w:val="2C6254A5"/>
     <w:multiLevelType w:val="multilevel"/>
     <w:tmpl w:val="20B8A110"/>
@@ -2166,17 +2325,368 @@
       </w:rPr>
     </w:lvl>
   </w:abstractNum>
+  <w:abstractNum w:abstractNumId="5" w15:restartNumberingAfterBreak="0">
+    <w:nsid w:val="3106747C"/>
+    <w:multiLevelType w:val="hybridMultilevel"/>
+    <w:tmpl w:val="390CF560"/>
+    <w:lvl w:ilvl="0" w:tplc="44090001">
+      <w:start w:val="1"/>
+      <w:numFmt w:val="bullet"/>
+      <w:lvlText w:val=""/>
+      <w:lvlJc w:val="left"/>
+      <w:pPr>
+        <w:ind w:left="720" w:hanging="360"/>
+      </w:pPr>
+      <w:rPr>
+        <w:rFonts w:ascii="Symbol" w:hAnsi="Symbol" w:hint="default"/>
+      </w:rPr>
+    </w:lvl>
+    <w:lvl w:ilvl="1" w:tplc="44090003" w:tentative="1">
+      <w:start w:val="1"/>
+      <w:numFmt w:val="bullet"/>
+      <w:lvlText w:val="o"/>
+      <w:lvlJc w:val="left"/>
+      <w:pPr>
+        <w:ind w:left="1440" w:hanging="360"/>
+      </w:pPr>
+      <w:rPr>
+        <w:rFonts w:ascii="Courier New" w:hAnsi="Courier New" w:cs="Courier New" w:hint="default"/>
+      </w:rPr>
+    </w:lvl>
+    <w:lvl w:ilvl="2" w:tplc="44090005" w:tentative="1">
+      <w:start w:val="1"/>
+      <w:numFmt w:val="bullet"/>
+      <w:lvlText w:val=""/>
+      <w:lvlJc w:val="left"/>
+      <w:pPr>
+        <w:ind w:left="2160" w:hanging="360"/>
+      </w:pPr>
+      <w:rPr>
+        <w:rFonts w:ascii="Wingdings" w:hAnsi="Wingdings" w:hint="default"/>
+      </w:rPr>
+    </w:lvl>
+    <w:lvl w:ilvl="3" w:tplc="44090001" w:tentative="1">
+      <w:start w:val="1"/>
+      <w:numFmt w:val="bullet"/>
+      <w:lvlText w:val=""/>
+      <w:lvlJc w:val="left"/>
+      <w:pPr>
+        <w:ind w:left="2880" w:hanging="360"/>
+      </w:pPr>
+      <w:rPr>
+        <w:rFonts w:ascii="Symbol" w:hAnsi="Symbol" w:hint="default"/>
+      </w:rPr>
+    </w:lvl>
+    <w:lvl w:ilvl="4" w:tplc="44090003" w:tentative="1">
+      <w:start w:val="1"/>
+      <w:numFmt w:val="bullet"/>
+      <w:lvlText w:val="o"/>
+      <w:lvlJc w:val="left"/>
+      <w:pPr>
+        <w:ind w:left="3600" w:hanging="360"/>
+      </w:pPr>
+      <w:rPr>
+        <w:rFonts w:ascii="Courier New" w:hAnsi="Courier New" w:cs="Courier New" w:hint="default"/>
+      </w:rPr>
+    </w:lvl>
+    <w:lvl w:ilvl="5" w:tplc="44090005" w:tentative="1">
+      <w:start w:val="1"/>
+      <w:numFmt w:val="bullet"/>
+      <w:lvlText w:val=""/>
+      <w:lvlJc w:val="left"/>
+      <w:pPr>
+        <w:ind w:left="4320" w:hanging="360"/>
+      </w:pPr>
+      <w:rPr>
+        <w:rFonts w:ascii="Wingdings" w:hAnsi="Wingdings" w:hint="default"/>
+      </w:rPr>
+    </w:lvl>
+    <w:lvl w:ilvl="6" w:tplc="44090001" w:tentative="1">
+      <w:start w:val="1"/>
+      <w:numFmt w:val="bullet"/>
+      <w:lvlText w:val=""/>
+      <w:lvlJc w:val="left"/>
+      <w:pPr>
+        <w:ind w:left="5040" w:hanging="360"/>
+      </w:pPr>
+      <w:rPr>
+        <w:rFonts w:ascii="Symbol" w:hAnsi="Symbol" w:hint="default"/>
+      </w:rPr>
+    </w:lvl>
+    <w:lvl w:ilvl="7" w:tplc="44090003" w:tentative="1">
+      <w:start w:val="1"/>
+      <w:numFmt w:val="bullet"/>
+      <w:lvlText w:val="o"/>
+      <w:lvlJc w:val="left"/>
+      <w:pPr>
+        <w:ind w:left="5760" w:hanging="360"/>
+      </w:pPr>
+      <w:rPr>
+        <w:rFonts w:ascii="Courier New" w:hAnsi="Courier New" w:cs="Courier New" w:hint="default"/>
+      </w:rPr>
+    </w:lvl>
+    <w:lvl w:ilvl="8" w:tplc="44090005" w:tentative="1">
+      <w:start w:val="1"/>
+      <w:numFmt w:val="bullet"/>
+      <w:lvlText w:val=""/>
+      <w:lvlJc w:val="left"/>
+      <w:pPr>
+        <w:ind w:left="6480" w:hanging="360"/>
+      </w:pPr>
+      <w:rPr>
+        <w:rFonts w:ascii="Wingdings" w:hAnsi="Wingdings" w:hint="default"/>
+      </w:rPr>
+    </w:lvl>
+  </w:abstractNum>
+  <w:abstractNum w:abstractNumId="6" w15:restartNumberingAfterBreak="0">
+    <w:nsid w:val="5E6C1139"/>
+    <w:multiLevelType w:val="hybridMultilevel"/>
+    <w:tmpl w:val="F5B6E41C"/>
+    <w:lvl w:ilvl="0" w:tplc="44090001">
+      <w:start w:val="1"/>
+      <w:numFmt w:val="bullet"/>
+      <w:lvlText w:val=""/>
+      <w:lvlJc w:val="left"/>
+      <w:pPr>
+        <w:ind w:left="720" w:hanging="360"/>
+      </w:pPr>
+      <w:rPr>
+        <w:rFonts w:ascii="Symbol" w:hAnsi="Symbol" w:hint="default"/>
+      </w:rPr>
+    </w:lvl>
+    <w:lvl w:ilvl="1" w:tplc="44090003" w:tentative="1">
+      <w:start w:val="1"/>
+      <w:numFmt w:val="bullet"/>
+      <w:lvlText w:val="o"/>
+      <w:lvlJc w:val="left"/>
+      <w:pPr>
+        <w:ind w:left="1440" w:hanging="360"/>
+      </w:pPr>
+      <w:rPr>
+        <w:rFonts w:ascii="Courier New" w:hAnsi="Courier New" w:cs="Courier New" w:hint="default"/>
+      </w:rPr>
+    </w:lvl>
+    <w:lvl w:ilvl="2" w:tplc="44090005" w:tentative="1">
+      <w:start w:val="1"/>
+      <w:numFmt w:val="bullet"/>
+      <w:lvlText w:val=""/>
+      <w:lvlJc w:val="left"/>
+      <w:pPr>
+        <w:ind w:left="2160" w:hanging="360"/>
+      </w:pPr>
+      <w:rPr>
+        <w:rFonts w:ascii="Wingdings" w:hAnsi="Wingdings" w:hint="default"/>
+      </w:rPr>
+    </w:lvl>
+    <w:lvl w:ilvl="3" w:tplc="44090001" w:tentative="1">
+      <w:start w:val="1"/>
+      <w:numFmt w:val="bullet"/>
+      <w:lvlText w:val=""/>
+      <w:lvlJc w:val="left"/>
+      <w:pPr>
+        <w:ind w:left="2880" w:hanging="360"/>
+      </w:pPr>
+      <w:rPr>
+        <w:rFonts w:ascii="Symbol" w:hAnsi="Symbol" w:hint="default"/>
+      </w:rPr>
+    </w:lvl>
+    <w:lvl w:ilvl="4" w:tplc="44090003" w:tentative="1">
+      <w:start w:val="1"/>
+      <w:numFmt w:val="bullet"/>
+      <w:lvlText w:val="o"/>
+      <w:lvlJc w:val="left"/>
+      <w:pPr>
+        <w:ind w:left="3600" w:hanging="360"/>
+      </w:pPr>
+      <w:rPr>
+        <w:rFonts w:ascii="Courier New" w:hAnsi="Courier New" w:cs="Courier New" w:hint="default"/>
+      </w:rPr>
+    </w:lvl>
+    <w:lvl w:ilvl="5" w:tplc="44090005" w:tentative="1">
+      <w:start w:val="1"/>
+      <w:numFmt w:val="bullet"/>
+      <w:lvlText w:val=""/>
+      <w:lvlJc w:val="left"/>
+      <w:pPr>
+        <w:ind w:left="4320" w:hanging="360"/>
+      </w:pPr>
+      <w:rPr>
+        <w:rFonts w:ascii="Wingdings" w:hAnsi="Wingdings" w:hint="default"/>
+      </w:rPr>
+    </w:lvl>
+    <w:lvl w:ilvl="6" w:tplc="44090001" w:tentative="1">
+      <w:start w:val="1"/>
+      <w:numFmt w:val="bullet"/>
+      <w:lvlText w:val=""/>
+      <w:lvlJc w:val="left"/>
+      <w:pPr>
+        <w:ind w:left="5040" w:hanging="360"/>
+      </w:pPr>
+      <w:rPr>
+        <w:rFonts w:ascii="Symbol" w:hAnsi="Symbol" w:hint="default"/>
+      </w:rPr>
+    </w:lvl>
+    <w:lvl w:ilvl="7" w:tplc="44090003" w:tentative="1">
+      <w:start w:val="1"/>
+      <w:numFmt w:val="bullet"/>
+      <w:lvlText w:val="o"/>
+      <w:lvlJc w:val="left"/>
+      <w:pPr>
+        <w:ind w:left="5760" w:hanging="360"/>
+      </w:pPr>
+      <w:rPr>
+        <w:rFonts w:ascii="Courier New" w:hAnsi="Courier New" w:cs="Courier New" w:hint="default"/>
+      </w:rPr>
+    </w:lvl>
+    <w:lvl w:ilvl="8" w:tplc="44090005" w:tentative="1">
+      <w:start w:val="1"/>
+      <w:numFmt w:val="bullet"/>
+      <w:lvlText w:val=""/>
+      <w:lvlJc w:val="left"/>
+      <w:pPr>
+        <w:ind w:left="6480" w:hanging="360"/>
+      </w:pPr>
+      <w:rPr>
+        <w:rFonts w:ascii="Wingdings" w:hAnsi="Wingdings" w:hint="default"/>
+      </w:rPr>
+    </w:lvl>
+  </w:abstractNum>
+  <w:abstractNum w:abstractNumId="7" w15:restartNumberingAfterBreak="0">
+    <w:nsid w:val="76CE7E4E"/>
+    <w:multiLevelType w:val="hybridMultilevel"/>
+    <w:tmpl w:val="79DC6EFA"/>
+    <w:lvl w:ilvl="0" w:tplc="44090001">
+      <w:start w:val="1"/>
+      <w:numFmt w:val="bullet"/>
+      <w:lvlText w:val=""/>
+      <w:lvlJc w:val="left"/>
+      <w:pPr>
+        <w:ind w:left="720" w:hanging="360"/>
+      </w:pPr>
+      <w:rPr>
+        <w:rFonts w:ascii="Symbol" w:hAnsi="Symbol" w:hint="default"/>
+      </w:rPr>
+    </w:lvl>
+    <w:lvl w:ilvl="1" w:tplc="44090003" w:tentative="1">
+      <w:start w:val="1"/>
+      <w:numFmt w:val="bullet"/>
+      <w:lvlText w:val="o"/>
+      <w:lvlJc w:val="left"/>
+      <w:pPr>
+        <w:ind w:left="1440" w:hanging="360"/>
+      </w:pPr>
+      <w:rPr>
+        <w:rFonts w:ascii="Courier New" w:hAnsi="Courier New" w:cs="Courier New" w:hint="default"/>
+      </w:rPr>
+    </w:lvl>
+    <w:lvl w:ilvl="2" w:tplc="44090005" w:tentative="1">
+      <w:start w:val="1"/>
+      <w:numFmt w:val="bullet"/>
+      <w:lvlText w:val=""/>
+      <w:lvlJc w:val="left"/>
+      <w:pPr>
+        <w:ind w:left="2160" w:hanging="360"/>
+      </w:pPr>
+      <w:rPr>
+        <w:rFonts w:ascii="Wingdings" w:hAnsi="Wingdings" w:hint="default"/>
+      </w:rPr>
+    </w:lvl>
+    <w:lvl w:ilvl="3" w:tplc="44090001" w:tentative="1">
+      <w:start w:val="1"/>
+      <w:numFmt w:val="bullet"/>
+      <w:lvlText w:val=""/>
+      <w:lvlJc w:val="left"/>
+      <w:pPr>
+        <w:ind w:left="2880" w:hanging="360"/>
+      </w:pPr>
+      <w:rPr>
+        <w:rFonts w:ascii="Symbol" w:hAnsi="Symbol" w:hint="default"/>
+      </w:rPr>
+    </w:lvl>
+    <w:lvl w:ilvl="4" w:tplc="44090003" w:tentative="1">
+      <w:start w:val="1"/>
+      <w:numFmt w:val="bullet"/>
+      <w:lvlText w:val="o"/>
+      <w:lvlJc w:val="left"/>
+      <w:pPr>
+        <w:ind w:left="3600" w:hanging="360"/>
+      </w:pPr>
+      <w:rPr>
+        <w:rFonts w:ascii="Courier New" w:hAnsi="Courier New" w:cs="Courier New" w:hint="default"/>
+      </w:rPr>
+    </w:lvl>
+    <w:lvl w:ilvl="5" w:tplc="44090005" w:tentative="1">
+      <w:start w:val="1"/>
+      <w:numFmt w:val="bullet"/>
+      <w:lvlText w:val=""/>
+      <w:lvlJc w:val="left"/>
+      <w:pPr>
+        <w:ind w:left="4320" w:hanging="360"/>
+      </w:pPr>
+      <w:rPr>
+        <w:rFonts w:ascii="Wingdings" w:hAnsi="Wingdings" w:hint="default"/>
+      </w:rPr>
+    </w:lvl>
+    <w:lvl w:ilvl="6" w:tplc="44090001" w:tentative="1">
+      <w:start w:val="1"/>
+      <w:numFmt w:val="bullet"/>
+      <w:lvlText w:val=""/>
+      <w:lvlJc w:val="left"/>
+      <w:pPr>
+        <w:ind w:left="5040" w:hanging="360"/>
+      </w:pPr>
+      <w:rPr>
+        <w:rFonts w:ascii="Symbol" w:hAnsi="Symbol" w:hint="default"/>
+      </w:rPr>
+    </w:lvl>
+    <w:lvl w:ilvl="7" w:tplc="44090003" w:tentative="1">
+      <w:start w:val="1"/>
+      <w:numFmt w:val="bullet"/>
+      <w:lvlText w:val="o"/>
+      <w:lvlJc w:val="left"/>
+      <w:pPr>
+        <w:ind w:left="5760" w:hanging="360"/>
+      </w:pPr>
+      <w:rPr>
+        <w:rFonts w:ascii="Courier New" w:hAnsi="Courier New" w:cs="Courier New" w:hint="default"/>
+      </w:rPr>
+    </w:lvl>
+    <w:lvl w:ilvl="8" w:tplc="44090005" w:tentative="1">
+      <w:start w:val="1"/>
+      <w:numFmt w:val="bullet"/>
+      <w:lvlText w:val=""/>
+      <w:lvlJc w:val="left"/>
+      <w:pPr>
+        <w:ind w:left="6480" w:hanging="360"/>
+      </w:pPr>
+      <w:rPr>
+        <w:rFonts w:ascii="Wingdings" w:hAnsi="Wingdings" w:hint="default"/>
+      </w:rPr>
+    </w:lvl>
+  </w:abstractNum>
   <w:num w:numId="1">
+    <w:abstractNumId w:val="2"/>
+  </w:num>
+  <w:num w:numId="2">
+    <w:abstractNumId w:val="3"/>
+  </w:num>
+  <w:num w:numId="3">
+    <w:abstractNumId w:val="4"/>
+  </w:num>
+  <w:num w:numId="4">
     <w:abstractNumId w:val="1"/>
   </w:num>
-  <w:num w:numId="2">
-    <w:abstractNumId w:val="2"/>
+  <w:num w:numId="5">
+    <w:abstractNumId w:val="0"/>
   </w:num>
-  <w:num w:numId="3">
-    <w:abstractNumId w:val="3"/>
+  <w:num w:numId="6">
+    <w:abstractNumId w:val="6"/>
   </w:num>
-  <w:num w:numId="4">
-    <w:abstractNumId w:val="0"/>
+  <w:num w:numId="7">
+    <w:abstractNumId w:val="7"/>
+  </w:num>
+  <w:num w:numId="8">
+    <w:abstractNumId w:val="5"/>
   </w:num>
 </w:numbering>
 </file>
@@ -2583,6 +3093,7 @@
   <w:style w:type="character" w:default="1" w:styleId="DefaultParagraphFont">
     <w:name w:val="Default Paragraph Font"/>
     <w:uiPriority w:val="1"/>
+    <w:semiHidden/>
     <w:unhideWhenUsed/>
   </w:style>
   <w:style w:type="table" w:default="1" w:styleId="TableNormal">

--- a/ProjectPreliminary/TT4L_G6_ProjectVision.docx
+++ b/ProjectPreliminary/TT4L_G6_ProjectVision.docx
@@ -1,6 +1,6 @@
 
 <file path=word/document.xml><?xml version="1.0" encoding="utf-8"?>
-<w:document xmlns:wpc="http://schemas.microsoft.com/office/word/2010/wordprocessingCanvas" xmlns:cx="http://schemas.microsoft.com/office/drawing/2014/chartex" xmlns:cx1="http://schemas.microsoft.com/office/drawing/2015/9/8/chartex" xmlns:cx2="http://schemas.microsoft.com/office/drawing/2015/10/21/chartex" xmlns:cx3="http://schemas.microsoft.com/office/drawing/2016/5/9/chartex" xmlns:cx4="http://schemas.microsoft.com/office/drawing/2016/5/10/chartex" xmlns:cx5="http://schemas.microsoft.com/office/drawing/2016/5/11/chartex" xmlns:cx6="http://schemas.microsoft.com/office/drawing/2016/5/12/chartex" xmlns:cx7="http://schemas.microsoft.com/office/drawing/2016/5/13/chartex" xmlns:cx8="http://schemas.microsoft.com/office/drawing/2016/5/14/chartex" xmlns:mc="http://schemas.openxmlformats.org/markup-compatibility/2006" xmlns:aink="http://schemas.microsoft.com/office/drawing/2016/ink" xmlns:am3d="http://schemas.microsoft.com/office/drawing/2017/model3d" xmlns:o="urn:schemas-microsoft-com:office:office" xmlns:r="http://schemas.openxmlformats.org/officeDocument/2006/relationships" xmlns:m="http://schemas.openxmlformats.org/officeDocument/2006/math" xmlns:v="urn:schemas-microsoft-com:vml" xmlns:wp14="http://schemas.microsoft.com/office/word/2010/wordprocessingDrawing" xmlns:wp="http://schemas.openxmlformats.org/drawingml/2006/wordprocessingDrawing" xmlns:w10="urn:schemas-microsoft-com:office:word" xmlns:w="http://schemas.openxmlformats.org/wordprocessingml/2006/main" xmlns:w14="http://schemas.microsoft.com/office/word/2010/wordml" xmlns:w15="http://schemas.microsoft.com/office/word/2012/wordml" xmlns:w16cex="http://schemas.microsoft.com/office/word/2018/wordml/cex" xmlns:w16cid="http://schemas.microsoft.com/office/word/2016/wordml/cid" xmlns:w16="http://schemas.microsoft.com/office/word/2018/wordml" xmlns:w16sdtdh="http://schemas.microsoft.com/office/word/2020/wordml/sdtdatahash" xmlns:w16se="http://schemas.microsoft.com/office/word/2015/wordml/symex" xmlns:wpg="http://schemas.microsoft.com/office/word/2010/wordprocessingGroup" xmlns:wpi="http://schemas.microsoft.com/office/word/2010/wordprocessingInk" xmlns:wne="http://schemas.microsoft.com/office/word/2006/wordml" xmlns:wps="http://schemas.microsoft.com/office/word/2010/wordprocessingShape" mc:Ignorable="w14 w15 w16se w16cid w16 w16cex w16sdtdh wp14">
+<w:document xmlns:wpc="http://schemas.microsoft.com/office/word/2010/wordprocessingCanvas" xmlns:cx="http://schemas.microsoft.com/office/drawing/2014/chartex" xmlns:cx1="http://schemas.microsoft.com/office/drawing/2015/9/8/chartex" xmlns:cx2="http://schemas.microsoft.com/office/drawing/2015/10/21/chartex" xmlns:cx3="http://schemas.microsoft.com/office/drawing/2016/5/9/chartex" xmlns:cx4="http://schemas.microsoft.com/office/drawing/2016/5/10/chartex" xmlns:cx5="http://schemas.microsoft.com/office/drawing/2016/5/11/chartex" xmlns:cx6="http://schemas.microsoft.com/office/drawing/2016/5/12/chartex" xmlns:cx7="http://schemas.microsoft.com/office/drawing/2016/5/13/chartex" xmlns:cx8="http://schemas.microsoft.com/office/drawing/2016/5/14/chartex" xmlns:mc="http://schemas.openxmlformats.org/markup-compatibility/2006" xmlns:aink="http://schemas.microsoft.com/office/drawing/2016/ink" xmlns:am3d="http://schemas.microsoft.com/office/drawing/2017/model3d" xmlns:o="urn:schemas-microsoft-com:office:office" xmlns:oel="http://schemas.microsoft.com/office/2019/extlst" xmlns:r="http://schemas.openxmlformats.org/officeDocument/2006/relationships" xmlns:m="http://schemas.openxmlformats.org/officeDocument/2006/math" xmlns:v="urn:schemas-microsoft-com:vml" xmlns:wp14="http://schemas.microsoft.com/office/word/2010/wordprocessingDrawing" xmlns:wp="http://schemas.openxmlformats.org/drawingml/2006/wordprocessingDrawing" xmlns:w10="urn:schemas-microsoft-com:office:word" xmlns:w="http://schemas.openxmlformats.org/wordprocessingml/2006/main" xmlns:w14="http://schemas.microsoft.com/office/word/2010/wordml" xmlns:w15="http://schemas.microsoft.com/office/word/2012/wordml" xmlns:w16cex="http://schemas.microsoft.com/office/word/2018/wordml/cex" xmlns:w16cid="http://schemas.microsoft.com/office/word/2016/wordml/cid" xmlns:w16="http://schemas.microsoft.com/office/word/2018/wordml" xmlns:w16du="http://schemas.microsoft.com/office/word/2023/wordml/word16du" xmlns:w16sdtdh="http://schemas.microsoft.com/office/word/2020/wordml/sdtdatahash" xmlns:w16sdtfl="http://schemas.microsoft.com/office/word/2024/wordml/sdtformatlock" xmlns:w16se="http://schemas.microsoft.com/office/word/2015/wordml/symex" xmlns:wpg="http://schemas.microsoft.com/office/word/2010/wordprocessingGroup" xmlns:wpi="http://schemas.microsoft.com/office/word/2010/wordprocessingInk" xmlns:wne="http://schemas.microsoft.com/office/word/2006/wordml" xmlns:wps="http://schemas.microsoft.com/office/word/2010/wordprocessingShape" mc:Ignorable="w14 w15 w16se w16cid w16 w16cex w16sdtdh w16sdtfl w16du wp14">
   <w:body>
     <w:p>
       <w:pPr>
@@ -507,13 +507,23 @@
                 <w:szCs w:val="24"/>
               </w:rPr>
             </w:pPr>
-            <w:r>
-              <w:rPr>
-                <w:rFonts w:ascii="Times New Roman" w:eastAsia="Times New Roman" w:hAnsi="Times New Roman" w:cs="Times New Roman"/>
-                <w:sz w:val="24"/>
-                <w:szCs w:val="24"/>
-              </w:rPr>
-              <w:t>Roles assignment</w:t>
+            <w:proofErr w:type="gramStart"/>
+            <w:r>
+              <w:rPr>
+                <w:rFonts w:ascii="Times New Roman" w:eastAsia="Times New Roman" w:hAnsi="Times New Roman" w:cs="Times New Roman"/>
+                <w:sz w:val="24"/>
+                <w:szCs w:val="24"/>
+              </w:rPr>
+              <w:t>Roles</w:t>
+            </w:r>
+            <w:proofErr w:type="gramEnd"/>
+            <w:r>
+              <w:rPr>
+                <w:rFonts w:ascii="Times New Roman" w:eastAsia="Times New Roman" w:hAnsi="Times New Roman" w:cs="Times New Roman"/>
+                <w:sz w:val="24"/>
+                <w:szCs w:val="24"/>
+              </w:rPr>
+              <w:t xml:space="preserve"> assignment</w:t>
             </w:r>
           </w:p>
           <w:p>
@@ -1389,6 +1399,24 @@
         </w:rPr>
         <w:lastRenderedPageBreak/>
         <w:t>Vision</w:t>
+      </w:r>
+    </w:p>
+    <w:p>
+      <w:pPr>
+        <w:ind w:left="360"/>
+        <w:rPr>
+          <w:rFonts w:ascii="Times New Roman" w:hAnsi="Times New Roman" w:cs="Times New Roman"/>
+          <w:sz w:val="24"/>
+          <w:szCs w:val="24"/>
+        </w:rPr>
+      </w:pPr>
+      <w:r>
+        <w:rPr>
+          <w:rFonts w:ascii="Times New Roman" w:hAnsi="Times New Roman" w:cs="Times New Roman"/>
+          <w:sz w:val="24"/>
+          <w:szCs w:val="24"/>
+        </w:rPr>
+        <w:t>The vision of the University Communication and Services Portal with Campus Management System and SMS Gateway Integration is to build an online platform that makes communication easier between the university, students, lecturers, administrators, and parents. The portal will connect to the university’s existing Campus Management System to show important information like attendance, grades, and fees in a simple and clear way. It will also send important updates through SMS, such as reminders for low attendance, fee payments, and academic results. The system aims to make university communication faster, more organized, and more transparent for everyone, while also ensuring that all user data is protected with strong security and privacy measures.</w:t>
       </w:r>
     </w:p>
     <w:p>
@@ -1747,7 +1775,7 @@
 </file>
 
 <file path=word/numbering.xml><?xml version="1.0" encoding="utf-8"?>
-<w:numbering xmlns:wpc="http://schemas.microsoft.com/office/word/2010/wordprocessingCanvas" xmlns:cx="http://schemas.microsoft.com/office/drawing/2014/chartex" xmlns:cx1="http://schemas.microsoft.com/office/drawing/2015/9/8/chartex" xmlns:cx2="http://schemas.microsoft.com/office/drawing/2015/10/21/chartex" xmlns:cx3="http://schemas.microsoft.com/office/drawing/2016/5/9/chartex" xmlns:cx4="http://schemas.microsoft.com/office/drawing/2016/5/10/chartex" xmlns:cx5="http://schemas.microsoft.com/office/drawing/2016/5/11/chartex" xmlns:cx6="http://schemas.microsoft.com/office/drawing/2016/5/12/chartex" xmlns:cx7="http://schemas.microsoft.com/office/drawing/2016/5/13/chartex" xmlns:cx8="http://schemas.microsoft.com/office/drawing/2016/5/14/chartex" xmlns:mc="http://schemas.openxmlformats.org/markup-compatibility/2006" xmlns:aink="http://schemas.microsoft.com/office/drawing/2016/ink" xmlns:am3d="http://schemas.microsoft.com/office/drawing/2017/model3d" xmlns:o="urn:schemas-microsoft-com:office:office" xmlns:r="http://schemas.openxmlformats.org/officeDocument/2006/relationships" xmlns:m="http://schemas.openxmlformats.org/officeDocument/2006/math" xmlns:v="urn:schemas-microsoft-com:vml" xmlns:wp14="http://schemas.microsoft.com/office/word/2010/wordprocessingDrawing" xmlns:wp="http://schemas.openxmlformats.org/drawingml/2006/wordprocessingDrawing" xmlns:w10="urn:schemas-microsoft-com:office:word" xmlns:w="http://schemas.openxmlformats.org/wordprocessingml/2006/main" xmlns:w14="http://schemas.microsoft.com/office/word/2010/wordml" xmlns:w15="http://schemas.microsoft.com/office/word/2012/wordml" xmlns:w16cex="http://schemas.microsoft.com/office/word/2018/wordml/cex" xmlns:w16cid="http://schemas.microsoft.com/office/word/2016/wordml/cid" xmlns:w16="http://schemas.microsoft.com/office/word/2018/wordml" xmlns:w16sdtdh="http://schemas.microsoft.com/office/word/2020/wordml/sdtdatahash" xmlns:w16se="http://schemas.microsoft.com/office/word/2015/wordml/symex" xmlns:wpg="http://schemas.microsoft.com/office/word/2010/wordprocessingGroup" xmlns:wpi="http://schemas.microsoft.com/office/word/2010/wordprocessingInk" xmlns:wne="http://schemas.microsoft.com/office/word/2006/wordml" xmlns:wps="http://schemas.microsoft.com/office/word/2010/wordprocessingShape" mc:Ignorable="w14 w15 w16se w16cid w16 w16cex w16sdtdh wp14">
+<w:numbering xmlns:wpc="http://schemas.microsoft.com/office/word/2010/wordprocessingCanvas" xmlns:cx="http://schemas.microsoft.com/office/drawing/2014/chartex" xmlns:cx1="http://schemas.microsoft.com/office/drawing/2015/9/8/chartex" xmlns:cx2="http://schemas.microsoft.com/office/drawing/2015/10/21/chartex" xmlns:cx3="http://schemas.microsoft.com/office/drawing/2016/5/9/chartex" xmlns:cx4="http://schemas.microsoft.com/office/drawing/2016/5/10/chartex" xmlns:cx5="http://schemas.microsoft.com/office/drawing/2016/5/11/chartex" xmlns:cx6="http://schemas.microsoft.com/office/drawing/2016/5/12/chartex" xmlns:cx7="http://schemas.microsoft.com/office/drawing/2016/5/13/chartex" xmlns:cx8="http://schemas.microsoft.com/office/drawing/2016/5/14/chartex" xmlns:mc="http://schemas.openxmlformats.org/markup-compatibility/2006" xmlns:aink="http://schemas.microsoft.com/office/drawing/2016/ink" xmlns:am3d="http://schemas.microsoft.com/office/drawing/2017/model3d" xmlns:o="urn:schemas-microsoft-com:office:office" xmlns:oel="http://schemas.microsoft.com/office/2019/extlst" xmlns:r="http://schemas.openxmlformats.org/officeDocument/2006/relationships" xmlns:m="http://schemas.openxmlformats.org/officeDocument/2006/math" xmlns:v="urn:schemas-microsoft-com:vml" xmlns:wp14="http://schemas.microsoft.com/office/word/2010/wordprocessingDrawing" xmlns:wp="http://schemas.openxmlformats.org/drawingml/2006/wordprocessingDrawing" xmlns:w10="urn:schemas-microsoft-com:office:word" xmlns:w="http://schemas.openxmlformats.org/wordprocessingml/2006/main" xmlns:w14="http://schemas.microsoft.com/office/word/2010/wordml" xmlns:w15="http://schemas.microsoft.com/office/word/2012/wordml" xmlns:w16cex="http://schemas.microsoft.com/office/word/2018/wordml/cex" xmlns:w16cid="http://schemas.microsoft.com/office/word/2016/wordml/cid" xmlns:w16="http://schemas.microsoft.com/office/word/2018/wordml" xmlns:w16du="http://schemas.microsoft.com/office/word/2023/wordml/word16du" xmlns:w16sdtdh="http://schemas.microsoft.com/office/word/2020/wordml/sdtdatahash" xmlns:w16sdtfl="http://schemas.microsoft.com/office/word/2024/wordml/sdtformatlock" xmlns:w16se="http://schemas.microsoft.com/office/word/2015/wordml/symex" xmlns:wpg="http://schemas.microsoft.com/office/word/2010/wordprocessingGroup" xmlns:wpi="http://schemas.microsoft.com/office/word/2010/wordprocessingInk" xmlns:wne="http://schemas.microsoft.com/office/word/2006/wordml" xmlns:wps="http://schemas.microsoft.com/office/word/2010/wordprocessingShape" mc:Ignorable="w14 w15 w16se w16cid w16 w16cex w16sdtdh w16sdtfl w16du wp14">
   <w:abstractNum w:abstractNumId="0" w15:restartNumberingAfterBreak="0">
     <w:nsid w:val="04211DE4"/>
     <w:multiLevelType w:val="hybridMultilevel"/>
@@ -2664,35 +2692,35 @@
       </w:rPr>
     </w:lvl>
   </w:abstractNum>
-  <w:num w:numId="1">
+  <w:num w:numId="1" w16cid:durableId="684091592">
     <w:abstractNumId w:val="2"/>
   </w:num>
-  <w:num w:numId="2">
+  <w:num w:numId="2" w16cid:durableId="1279608323">
     <w:abstractNumId w:val="3"/>
   </w:num>
-  <w:num w:numId="3">
+  <w:num w:numId="3" w16cid:durableId="461577510">
     <w:abstractNumId w:val="4"/>
   </w:num>
-  <w:num w:numId="4">
+  <w:num w:numId="4" w16cid:durableId="632255594">
     <w:abstractNumId w:val="1"/>
   </w:num>
-  <w:num w:numId="5">
+  <w:num w:numId="5" w16cid:durableId="2045056467">
     <w:abstractNumId w:val="0"/>
   </w:num>
-  <w:num w:numId="6">
+  <w:num w:numId="6" w16cid:durableId="197159988">
     <w:abstractNumId w:val="6"/>
   </w:num>
-  <w:num w:numId="7">
+  <w:num w:numId="7" w16cid:durableId="854686263">
     <w:abstractNumId w:val="7"/>
   </w:num>
-  <w:num w:numId="8">
+  <w:num w:numId="8" w16cid:durableId="155729566">
     <w:abstractNumId w:val="5"/>
   </w:num>
 </w:numbering>
 </file>
 
 <file path=word/styles.xml><?xml version="1.0" encoding="utf-8"?>
-<w:styles xmlns:mc="http://schemas.openxmlformats.org/markup-compatibility/2006" xmlns:r="http://schemas.openxmlformats.org/officeDocument/2006/relationships" xmlns:w="http://schemas.openxmlformats.org/wordprocessingml/2006/main" xmlns:w14="http://schemas.microsoft.com/office/word/2010/wordml" xmlns:w15="http://schemas.microsoft.com/office/word/2012/wordml" xmlns:w16cex="http://schemas.microsoft.com/office/word/2018/wordml/cex" xmlns:w16cid="http://schemas.microsoft.com/office/word/2016/wordml/cid" xmlns:w16="http://schemas.microsoft.com/office/word/2018/wordml" xmlns:w16sdtdh="http://schemas.microsoft.com/office/word/2020/wordml/sdtdatahash" xmlns:w16se="http://schemas.microsoft.com/office/word/2015/wordml/symex" mc:Ignorable="w14 w15 w16se w16cid w16 w16cex w16sdtdh">
+<w:styles xmlns:mc="http://schemas.openxmlformats.org/markup-compatibility/2006" xmlns:r="http://schemas.openxmlformats.org/officeDocument/2006/relationships" xmlns:w="http://schemas.openxmlformats.org/wordprocessingml/2006/main" xmlns:w14="http://schemas.microsoft.com/office/word/2010/wordml" xmlns:w15="http://schemas.microsoft.com/office/word/2012/wordml" xmlns:w16cex="http://schemas.microsoft.com/office/word/2018/wordml/cex" xmlns:w16cid="http://schemas.microsoft.com/office/word/2016/wordml/cid" xmlns:w16="http://schemas.microsoft.com/office/word/2018/wordml" xmlns:w16du="http://schemas.microsoft.com/office/word/2023/wordml/word16du" xmlns:w16sdtdh="http://schemas.microsoft.com/office/word/2020/wordml/sdtdatahash" xmlns:w16sdtfl="http://schemas.microsoft.com/office/word/2024/wordml/sdtformatlock" xmlns:w16se="http://schemas.microsoft.com/office/word/2015/wordml/symex" mc:Ignorable="w14 w15 w16se w16cid w16 w16cex w16sdtdh w16sdtfl w16du">
   <w:docDefaults>
     <w:rPrDefault>
       <w:rPr>
@@ -3093,7 +3121,6 @@
   <w:style w:type="character" w:default="1" w:styleId="DefaultParagraphFont">
     <w:name w:val="Default Paragraph Font"/>
     <w:uiPriority w:val="1"/>
-    <w:semiHidden/>
     <w:unhideWhenUsed/>
   </w:style>
   <w:style w:type="table" w:default="1" w:styleId="TableNormal">

--- a/ProjectPreliminary/TT4L_G6_ProjectVision.docx
+++ b/ProjectPreliminary/TT4L_G6_ProjectVision.docx
@@ -63,13 +63,21 @@
                 <w:sz w:val="24"/>
                 <w:szCs w:val="24"/>
               </w:rPr>
-              <w:t xml:space="preserve"> [Date]</w:t>
-            </w:r>
-          </w:p>
-          <w:p>
-            <w:pPr>
-              <w:rPr>
-                <w:rFonts w:ascii="Times New Roman" w:hAnsi="Times New Roman" w:cs="Times New Roman"/>
+              <w:t xml:space="preserve"> </w:t>
+            </w:r>
+            <w:r>
+              <w:rPr>
+                <w:rFonts w:ascii="Times New Roman" w:eastAsia="Times New Roman" w:hAnsi="Times New Roman" w:cs="Times New Roman"/>
+                <w:sz w:val="24"/>
+                <w:szCs w:val="24"/>
+              </w:rPr>
+              <w:t>9 April 2025</w:t>
+            </w:r>
+          </w:p>
+          <w:p>
+            <w:pPr>
+              <w:rPr>
+                <w:rFonts w:ascii="Times New Roman" w:eastAsia="Times New Roman" w:hAnsi="Times New Roman" w:cs="Times New Roman"/>
                 <w:sz w:val="24"/>
                 <w:szCs w:val="24"/>
               </w:rPr>
@@ -90,7 +98,90 @@
                 <w:sz w:val="24"/>
                 <w:szCs w:val="24"/>
               </w:rPr>
-              <w:t xml:space="preserve"> [List of Participants]</w:t>
+              <w:t xml:space="preserve"> </w:t>
+            </w:r>
+          </w:p>
+          <w:p>
+            <w:pPr>
+              <w:pStyle w:val="ListParagraph"/>
+              <w:numPr>
+                <w:ilvl w:val="0"/>
+                <w:numId w:val="9"/>
+              </w:numPr>
+              <w:rPr>
+                <w:rFonts w:ascii="Times New Roman" w:hAnsi="Times New Roman" w:cs="Times New Roman"/>
+                <w:sz w:val="24"/>
+                <w:szCs w:val="24"/>
+              </w:rPr>
+            </w:pPr>
+            <w:r>
+              <w:rPr>
+                <w:rFonts w:ascii="Times New Roman" w:eastAsia="Times New Roman" w:hAnsi="Times New Roman" w:cs="Times New Roman"/>
+                <w:sz w:val="24"/>
+                <w:szCs w:val="24"/>
+              </w:rPr>
+              <w:t>Tan Jun Xian</w:t>
+            </w:r>
+          </w:p>
+          <w:p>
+            <w:pPr>
+              <w:pStyle w:val="ListParagraph"/>
+              <w:numPr>
+                <w:ilvl w:val="0"/>
+                <w:numId w:val="9"/>
+              </w:numPr>
+              <w:rPr>
+                <w:rFonts w:ascii="Times New Roman" w:hAnsi="Times New Roman" w:cs="Times New Roman"/>
+                <w:sz w:val="24"/>
+                <w:szCs w:val="24"/>
+              </w:rPr>
+            </w:pPr>
+            <w:r>
+              <w:rPr>
+                <w:rFonts w:ascii="Times New Roman" w:eastAsia="Times New Roman" w:hAnsi="Times New Roman" w:cs="Times New Roman"/>
+                <w:sz w:val="24"/>
+                <w:szCs w:val="24"/>
+              </w:rPr>
+              <w:t>Lai Joon Li</w:t>
+            </w:r>
+          </w:p>
+          <w:p>
+            <w:pPr>
+              <w:pStyle w:val="ListParagraph"/>
+              <w:numPr>
+                <w:ilvl w:val="0"/>
+                <w:numId w:val="9"/>
+              </w:numPr>
+              <w:rPr>
+                <w:rFonts w:ascii="Times New Roman" w:hAnsi="Times New Roman" w:cs="Times New Roman"/>
+                <w:sz w:val="24"/>
+                <w:szCs w:val="24"/>
+              </w:rPr>
+            </w:pPr>
+            <w:r>
+              <w:rPr>
+                <w:rFonts w:ascii="Times New Roman" w:eastAsia="Times New Roman" w:hAnsi="Times New Roman" w:cs="Times New Roman"/>
+                <w:sz w:val="24"/>
+                <w:szCs w:val="24"/>
+              </w:rPr>
+              <w:t>Soukmaed Ong Yu</w:t>
+            </w:r>
+          </w:p>
+          <w:p>
+            <w:pPr>
+              <w:rPr>
+                <w:rFonts w:ascii="Times New Roman" w:hAnsi="Times New Roman" w:cs="Times New Roman"/>
+                <w:sz w:val="24"/>
+                <w:szCs w:val="24"/>
+              </w:rPr>
+            </w:pPr>
+            <w:r>
+              <w:rPr>
+                <w:rFonts w:ascii="Times New Roman" w:eastAsia="Times New Roman" w:hAnsi="Times New Roman" w:cs="Times New Roman"/>
+                <w:sz w:val="24"/>
+                <w:szCs w:val="24"/>
+              </w:rPr>
+              <w:t>Muhammad Loqman Bin Ahmad Fariz</w:t>
             </w:r>
             <w:r>
               <w:rPr>
@@ -131,7 +222,7 @@
                 <w:sz w:val="24"/>
                 <w:szCs w:val="24"/>
               </w:rPr>
-              <w:t xml:space="preserve"> [List of Topics]</w:t>
+              <w:t xml:space="preserve"> </w:t>
             </w:r>
           </w:p>
           <w:p>
@@ -345,7 +436,23 @@
                 <w:sz w:val="24"/>
                 <w:szCs w:val="24"/>
               </w:rPr>
-              <w:t>[Member Name]: [Task Description]</w:t>
+              <w:t>Loqman</w:t>
+            </w:r>
+            <w:r>
+              <w:rPr>
+                <w:rFonts w:ascii="Times New Roman" w:eastAsia="Times New Roman" w:hAnsi="Times New Roman" w:cs="Times New Roman"/>
+                <w:sz w:val="24"/>
+                <w:szCs w:val="24"/>
+              </w:rPr>
+              <w:t xml:space="preserve">: </w:t>
+            </w:r>
+            <w:r>
+              <w:rPr>
+                <w:rFonts w:ascii="Times New Roman" w:eastAsia="Times New Roman" w:hAnsi="Times New Roman" w:cs="Times New Roman"/>
+                <w:sz w:val="24"/>
+                <w:szCs w:val="24"/>
+              </w:rPr>
+              <w:t>Created GitHub repository</w:t>
             </w:r>
           </w:p>
           <w:p>
@@ -367,7 +474,45 @@
                 <w:sz w:val="24"/>
                 <w:szCs w:val="24"/>
               </w:rPr>
-              <w:t>[Member Name]: [Task Description]</w:t>
+              <w:t>[Anyone]: Created Teams group</w:t>
+            </w:r>
+          </w:p>
+          <w:p>
+            <w:pPr>
+              <w:numPr>
+                <w:ilvl w:val="0"/>
+                <w:numId w:val="3"/>
+              </w:numPr>
+              <w:spacing w:before="100" w:beforeAutospacing="1" w:after="100" w:afterAutospacing="1"/>
+              <w:rPr>
+                <w:rFonts w:ascii="Times New Roman" w:eastAsia="Times New Roman" w:hAnsi="Times New Roman" w:cs="Times New Roman"/>
+                <w:sz w:val="24"/>
+                <w:szCs w:val="24"/>
+              </w:rPr>
+            </w:pPr>
+            <w:r>
+              <w:rPr>
+                <w:rFonts w:ascii="Times New Roman" w:eastAsia="Times New Roman" w:hAnsi="Times New Roman" w:cs="Times New Roman"/>
+                <w:sz w:val="24"/>
+                <w:szCs w:val="24"/>
+              </w:rPr>
+              <w:t>Soukmaed</w:t>
+            </w:r>
+            <w:r>
+              <w:rPr>
+                <w:rFonts w:ascii="Times New Roman" w:eastAsia="Times New Roman" w:hAnsi="Times New Roman" w:cs="Times New Roman"/>
+                <w:sz w:val="24"/>
+                <w:szCs w:val="24"/>
+              </w:rPr>
+              <w:t xml:space="preserve">: </w:t>
+            </w:r>
+            <w:r>
+              <w:rPr>
+                <w:rFonts w:ascii="Times New Roman" w:eastAsia="Times New Roman" w:hAnsi="Times New Roman" w:cs="Times New Roman"/>
+                <w:sz w:val="24"/>
+                <w:szCs w:val="24"/>
+              </w:rPr>
+              <w:t>Assigned group leader</w:t>
             </w:r>
           </w:p>
         </w:tc>
@@ -401,18 +546,19 @@
                 <w:sz w:val="24"/>
                 <w:szCs w:val="24"/>
               </w:rPr>
-              <w:t xml:space="preserve"> [Date]</w:t>
-            </w:r>
-          </w:p>
-          <w:p>
-            <w:pPr>
-              <w:rPr>
-                <w:rFonts w:ascii="Times New Roman" w:hAnsi="Times New Roman" w:cs="Times New Roman"/>
-                <w:sz w:val="24"/>
-                <w:szCs w:val="24"/>
-              </w:rPr>
-            </w:pPr>
-            <w:r>
+              <w:t xml:space="preserve"> </w:t>
+            </w:r>
+            <w:r>
+              <w:rPr>
+                <w:rFonts w:ascii="Times New Roman" w:eastAsia="Times New Roman" w:hAnsi="Times New Roman" w:cs="Times New Roman"/>
+                <w:sz w:val="24"/>
+                <w:szCs w:val="24"/>
+              </w:rPr>
+              <w:t>17 April 2025</w:t>
+            </w:r>
+          </w:p>
+          <w:p>
+            <w:pPr>
               <w:rPr>
                 <w:rFonts w:ascii="Times New Roman" w:eastAsia="Times New Roman" w:hAnsi="Times New Roman" w:cs="Times New Roman"/>
                 <w:b/>
@@ -420,15 +566,102 @@
                 <w:sz w:val="24"/>
                 <w:szCs w:val="24"/>
               </w:rPr>
+            </w:pPr>
+            <w:r>
+              <w:rPr>
+                <w:rFonts w:ascii="Times New Roman" w:eastAsia="Times New Roman" w:hAnsi="Times New Roman" w:cs="Times New Roman"/>
+                <w:b/>
+                <w:bCs/>
+                <w:sz w:val="24"/>
+                <w:szCs w:val="24"/>
+              </w:rPr>
               <w:t>Participants:</w:t>
             </w:r>
-            <w:r>
-              <w:rPr>
-                <w:rFonts w:ascii="Times New Roman" w:eastAsia="Times New Roman" w:hAnsi="Times New Roman" w:cs="Times New Roman"/>
-                <w:sz w:val="24"/>
-                <w:szCs w:val="24"/>
-              </w:rPr>
-              <w:t xml:space="preserve"> [List of Participants]</w:t>
+          </w:p>
+          <w:p>
+            <w:pPr>
+              <w:pStyle w:val="ListParagraph"/>
+              <w:numPr>
+                <w:ilvl w:val="0"/>
+                <w:numId w:val="9"/>
+              </w:numPr>
+              <w:spacing w:after="160" w:line="259" w:lineRule="auto"/>
+              <w:rPr>
+                <w:rFonts w:ascii="Times New Roman" w:hAnsi="Times New Roman" w:cs="Times New Roman"/>
+                <w:sz w:val="24"/>
+                <w:szCs w:val="24"/>
+              </w:rPr>
+            </w:pPr>
+            <w:r>
+              <w:rPr>
+                <w:rFonts w:ascii="Times New Roman" w:eastAsia="Times New Roman" w:hAnsi="Times New Roman" w:cs="Times New Roman"/>
+                <w:sz w:val="24"/>
+                <w:szCs w:val="24"/>
+              </w:rPr>
+              <w:t>Tan Jun Xian</w:t>
+            </w:r>
+          </w:p>
+          <w:p>
+            <w:pPr>
+              <w:pStyle w:val="ListParagraph"/>
+              <w:numPr>
+                <w:ilvl w:val="0"/>
+                <w:numId w:val="9"/>
+              </w:numPr>
+              <w:spacing w:after="160" w:line="259" w:lineRule="auto"/>
+              <w:rPr>
+                <w:rFonts w:ascii="Times New Roman" w:hAnsi="Times New Roman" w:cs="Times New Roman"/>
+                <w:sz w:val="24"/>
+                <w:szCs w:val="24"/>
+              </w:rPr>
+            </w:pPr>
+            <w:r>
+              <w:rPr>
+                <w:rFonts w:ascii="Times New Roman" w:eastAsia="Times New Roman" w:hAnsi="Times New Roman" w:cs="Times New Roman"/>
+                <w:sz w:val="24"/>
+                <w:szCs w:val="24"/>
+              </w:rPr>
+              <w:t>Lai Joon Li</w:t>
+            </w:r>
+          </w:p>
+          <w:p>
+            <w:pPr>
+              <w:pStyle w:val="ListParagraph"/>
+              <w:numPr>
+                <w:ilvl w:val="0"/>
+                <w:numId w:val="9"/>
+              </w:numPr>
+              <w:spacing w:after="160" w:line="259" w:lineRule="auto"/>
+              <w:rPr>
+                <w:rFonts w:ascii="Times New Roman" w:hAnsi="Times New Roman" w:cs="Times New Roman"/>
+                <w:sz w:val="24"/>
+                <w:szCs w:val="24"/>
+              </w:rPr>
+            </w:pPr>
+            <w:r>
+              <w:rPr>
+                <w:rFonts w:ascii="Times New Roman" w:eastAsia="Times New Roman" w:hAnsi="Times New Roman" w:cs="Times New Roman"/>
+                <w:sz w:val="24"/>
+                <w:szCs w:val="24"/>
+              </w:rPr>
+              <w:t>Soukmaed Ong Yu</w:t>
+            </w:r>
+          </w:p>
+          <w:p>
+            <w:pPr>
+              <w:rPr>
+                <w:rFonts w:ascii="Times New Roman" w:hAnsi="Times New Roman" w:cs="Times New Roman"/>
+                <w:sz w:val="24"/>
+                <w:szCs w:val="24"/>
+              </w:rPr>
+            </w:pPr>
+            <w:r>
+              <w:rPr>
+                <w:rFonts w:ascii="Times New Roman" w:eastAsia="Times New Roman" w:hAnsi="Times New Roman" w:cs="Times New Roman"/>
+                <w:sz w:val="24"/>
+                <w:szCs w:val="24"/>
+              </w:rPr>
+              <w:t>Muhammad Loqman Bin Ahmad Fariz</w:t>
             </w:r>
             <w:r>
               <w:rPr>
@@ -469,7 +702,7 @@
                 <w:sz w:val="24"/>
                 <w:szCs w:val="24"/>
               </w:rPr>
-              <w:t xml:space="preserve"> [List of Topics]</w:t>
+              <w:t xml:space="preserve"> </w:t>
             </w:r>
           </w:p>
           <w:p>
@@ -507,23 +740,13 @@
                 <w:szCs w:val="24"/>
               </w:rPr>
             </w:pPr>
-            <w:proofErr w:type="gramStart"/>
-            <w:r>
-              <w:rPr>
-                <w:rFonts w:ascii="Times New Roman" w:eastAsia="Times New Roman" w:hAnsi="Times New Roman" w:cs="Times New Roman"/>
-                <w:sz w:val="24"/>
-                <w:szCs w:val="24"/>
-              </w:rPr>
-              <w:t>Roles</w:t>
-            </w:r>
-            <w:proofErr w:type="gramEnd"/>
-            <w:r>
-              <w:rPr>
-                <w:rFonts w:ascii="Times New Roman" w:eastAsia="Times New Roman" w:hAnsi="Times New Roman" w:cs="Times New Roman"/>
-                <w:sz w:val="24"/>
-                <w:szCs w:val="24"/>
-              </w:rPr>
-              <w:t xml:space="preserve"> assignment</w:t>
+            <w:r>
+              <w:rPr>
+                <w:rFonts w:ascii="Times New Roman" w:eastAsia="Times New Roman" w:hAnsi="Times New Roman" w:cs="Times New Roman"/>
+                <w:sz w:val="24"/>
+                <w:szCs w:val="24"/>
+              </w:rPr>
+              <w:t>Roles assignment</w:t>
             </w:r>
           </w:p>
           <w:p>
@@ -701,24 +924,106 @@
                 <w:sz w:val="24"/>
                 <w:szCs w:val="24"/>
               </w:rPr>
-              <w:t>[Member Name]: [Task Description]</w:t>
-            </w:r>
-          </w:p>
-          <w:p>
-            <w:pPr>
-              <w:rPr>
-                <w:rFonts w:ascii="Times New Roman" w:hAnsi="Times New Roman" w:cs="Times New Roman"/>
-                <w:sz w:val="24"/>
-                <w:szCs w:val="24"/>
-              </w:rPr>
-            </w:pPr>
-            <w:r>
-              <w:rPr>
-                <w:rFonts w:ascii="Times New Roman" w:eastAsia="Times New Roman" w:hAnsi="Times New Roman" w:cs="Times New Roman"/>
-                <w:sz w:val="24"/>
-                <w:szCs w:val="24"/>
-              </w:rPr>
-              <w:t>[Member Name]: [Task Description]</w:t>
+              <w:t>Loqman</w:t>
+            </w:r>
+            <w:r>
+              <w:rPr>
+                <w:rFonts w:ascii="Times New Roman" w:eastAsia="Times New Roman" w:hAnsi="Times New Roman" w:cs="Times New Roman"/>
+                <w:sz w:val="24"/>
+                <w:szCs w:val="24"/>
+              </w:rPr>
+              <w:t>:</w:t>
+            </w:r>
+            <w:r>
+              <w:rPr>
+                <w:rFonts w:ascii="Times New Roman" w:eastAsia="Times New Roman" w:hAnsi="Times New Roman" w:cs="Times New Roman"/>
+                <w:sz w:val="24"/>
+                <w:szCs w:val="24"/>
+              </w:rPr>
+              <w:t xml:space="preserve"> Record discussions</w:t>
+            </w:r>
+          </w:p>
+          <w:p>
+            <w:pPr>
+              <w:numPr>
+                <w:ilvl w:val="0"/>
+                <w:numId w:val="3"/>
+              </w:numPr>
+              <w:spacing w:before="100" w:beforeAutospacing="1" w:after="100" w:afterAutospacing="1"/>
+              <w:rPr>
+                <w:rFonts w:ascii="Times New Roman" w:eastAsia="Times New Roman" w:hAnsi="Times New Roman" w:cs="Times New Roman"/>
+                <w:sz w:val="24"/>
+                <w:szCs w:val="24"/>
+              </w:rPr>
+            </w:pPr>
+            <w:r>
+              <w:rPr>
+                <w:rFonts w:ascii="Times New Roman" w:eastAsia="Times New Roman" w:hAnsi="Times New Roman" w:cs="Times New Roman"/>
+                <w:sz w:val="24"/>
+                <w:szCs w:val="24"/>
+              </w:rPr>
+              <w:t>Soukmaed</w:t>
+            </w:r>
+            <w:r>
+              <w:rPr>
+                <w:rFonts w:ascii="Times New Roman" w:eastAsia="Times New Roman" w:hAnsi="Times New Roman" w:cs="Times New Roman"/>
+                <w:sz w:val="24"/>
+                <w:szCs w:val="24"/>
+              </w:rPr>
+              <w:t>:</w:t>
+            </w:r>
+            <w:r>
+              <w:rPr>
+                <w:rFonts w:ascii="Times New Roman" w:eastAsia="Times New Roman" w:hAnsi="Times New Roman" w:cs="Times New Roman"/>
+                <w:sz w:val="24"/>
+                <w:szCs w:val="24"/>
+              </w:rPr>
+              <w:t xml:space="preserve"> Finalized and complete vision</w:t>
+            </w:r>
+          </w:p>
+          <w:p>
+            <w:pPr>
+              <w:numPr>
+                <w:ilvl w:val="0"/>
+                <w:numId w:val="3"/>
+              </w:numPr>
+              <w:spacing w:before="100" w:beforeAutospacing="1" w:after="100" w:afterAutospacing="1"/>
+              <w:rPr>
+                <w:rFonts w:ascii="Times New Roman" w:eastAsia="Times New Roman" w:hAnsi="Times New Roman" w:cs="Times New Roman"/>
+                <w:sz w:val="24"/>
+                <w:szCs w:val="24"/>
+              </w:rPr>
+            </w:pPr>
+            <w:r>
+              <w:rPr>
+                <w:rFonts w:ascii="Times New Roman" w:eastAsia="Times New Roman" w:hAnsi="Times New Roman" w:cs="Times New Roman"/>
+                <w:sz w:val="24"/>
+                <w:szCs w:val="24"/>
+              </w:rPr>
+              <w:lastRenderedPageBreak/>
+              <w:t>Joon Li: Scope</w:t>
+            </w:r>
+          </w:p>
+          <w:p>
+            <w:pPr>
+              <w:numPr>
+                <w:ilvl w:val="0"/>
+                <w:numId w:val="3"/>
+              </w:numPr>
+              <w:spacing w:before="100" w:beforeAutospacing="1" w:after="100" w:afterAutospacing="1"/>
+              <w:rPr>
+                <w:rFonts w:ascii="Times New Roman" w:eastAsia="Times New Roman" w:hAnsi="Times New Roman" w:cs="Times New Roman"/>
+                <w:sz w:val="24"/>
+                <w:szCs w:val="24"/>
+              </w:rPr>
+            </w:pPr>
+            <w:r>
+              <w:rPr>
+                <w:rFonts w:ascii="Times New Roman" w:eastAsia="Times New Roman" w:hAnsi="Times New Roman" w:cs="Times New Roman"/>
+                <w:sz w:val="24"/>
+                <w:szCs w:val="24"/>
+              </w:rPr>
+              <w:t xml:space="preserve">Tan Jun Xian: Goals </w:t>
             </w:r>
           </w:p>
         </w:tc>
@@ -753,7 +1058,15 @@
                 <w:sz w:val="24"/>
                 <w:szCs w:val="24"/>
               </w:rPr>
-              <w:t xml:space="preserve"> [Date]</w:t>
+              <w:t xml:space="preserve"> </w:t>
+            </w:r>
+            <w:r>
+              <w:rPr>
+                <w:rFonts w:ascii="Times New Roman" w:eastAsia="Times New Roman" w:hAnsi="Times New Roman" w:cs="Times New Roman"/>
+                <w:sz w:val="24"/>
+                <w:szCs w:val="24"/>
+              </w:rPr>
+              <w:t>26 April 2025</w:t>
             </w:r>
           </w:p>
           <w:p>
@@ -776,13 +1089,93 @@
               </w:rPr>
               <w:t>Participants:</w:t>
             </w:r>
-            <w:r>
-              <w:rPr>
-                <w:rFonts w:ascii="Times New Roman" w:eastAsia="Times New Roman" w:hAnsi="Times New Roman" w:cs="Times New Roman"/>
-                <w:sz w:val="24"/>
-                <w:szCs w:val="24"/>
-              </w:rPr>
-              <w:t xml:space="preserve"> [List of Participants]</w:t>
+          </w:p>
+          <w:p>
+            <w:pPr>
+              <w:pStyle w:val="ListParagraph"/>
+              <w:numPr>
+                <w:ilvl w:val="0"/>
+                <w:numId w:val="9"/>
+              </w:numPr>
+              <w:spacing w:after="160" w:line="259" w:lineRule="auto"/>
+              <w:rPr>
+                <w:rFonts w:ascii="Times New Roman" w:hAnsi="Times New Roman" w:cs="Times New Roman"/>
+                <w:sz w:val="24"/>
+                <w:szCs w:val="24"/>
+              </w:rPr>
+            </w:pPr>
+            <w:r>
+              <w:rPr>
+                <w:rFonts w:ascii="Times New Roman" w:eastAsia="Times New Roman" w:hAnsi="Times New Roman" w:cs="Times New Roman"/>
+                <w:sz w:val="24"/>
+                <w:szCs w:val="24"/>
+              </w:rPr>
+              <w:t>Tan Jun Xian</w:t>
+            </w:r>
+          </w:p>
+          <w:p>
+            <w:pPr>
+              <w:pStyle w:val="ListParagraph"/>
+              <w:numPr>
+                <w:ilvl w:val="0"/>
+                <w:numId w:val="9"/>
+              </w:numPr>
+              <w:spacing w:after="160" w:line="259" w:lineRule="auto"/>
+              <w:rPr>
+                <w:rFonts w:ascii="Times New Roman" w:hAnsi="Times New Roman" w:cs="Times New Roman"/>
+                <w:sz w:val="24"/>
+                <w:szCs w:val="24"/>
+              </w:rPr>
+            </w:pPr>
+            <w:r>
+              <w:rPr>
+                <w:rFonts w:ascii="Times New Roman" w:eastAsia="Times New Roman" w:hAnsi="Times New Roman" w:cs="Times New Roman"/>
+                <w:sz w:val="24"/>
+                <w:szCs w:val="24"/>
+              </w:rPr>
+              <w:t>Lai Joon Li</w:t>
+            </w:r>
+          </w:p>
+          <w:p>
+            <w:pPr>
+              <w:pStyle w:val="ListParagraph"/>
+              <w:numPr>
+                <w:ilvl w:val="0"/>
+                <w:numId w:val="9"/>
+              </w:numPr>
+              <w:spacing w:after="160" w:line="259" w:lineRule="auto"/>
+              <w:rPr>
+                <w:rFonts w:ascii="Times New Roman" w:hAnsi="Times New Roman" w:cs="Times New Roman"/>
+                <w:sz w:val="24"/>
+                <w:szCs w:val="24"/>
+              </w:rPr>
+            </w:pPr>
+            <w:r>
+              <w:rPr>
+                <w:rFonts w:ascii="Times New Roman" w:eastAsia="Times New Roman" w:hAnsi="Times New Roman" w:cs="Times New Roman"/>
+                <w:sz w:val="24"/>
+                <w:szCs w:val="24"/>
+              </w:rPr>
+              <w:t>Soukmaed Ong Yu</w:t>
+            </w:r>
+          </w:p>
+          <w:p>
+            <w:pPr>
+              <w:rPr>
+                <w:rFonts w:ascii="Times New Roman" w:eastAsia="Times New Roman" w:hAnsi="Times New Roman" w:cs="Times New Roman"/>
+                <w:b/>
+                <w:bCs/>
+                <w:sz w:val="24"/>
+                <w:szCs w:val="24"/>
+              </w:rPr>
+            </w:pPr>
+            <w:r>
+              <w:rPr>
+                <w:rFonts w:ascii="Times New Roman" w:eastAsia="Times New Roman" w:hAnsi="Times New Roman" w:cs="Times New Roman"/>
+                <w:sz w:val="24"/>
+                <w:szCs w:val="24"/>
+              </w:rPr>
+              <w:t>Muhammad Loqman Bin Ahmad Fariz</w:t>
             </w:r>
             <w:r>
               <w:rPr>
@@ -823,7 +1216,7 @@
                 <w:sz w:val="24"/>
                 <w:szCs w:val="24"/>
               </w:rPr>
-              <w:t xml:space="preserve"> [List of Topics]</w:t>
+              <w:t xml:space="preserve"> </w:t>
             </w:r>
           </w:p>
           <w:p>
@@ -1015,27 +1408,45 @@
                 <w:sz w:val="24"/>
                 <w:szCs w:val="24"/>
               </w:rPr>
-              <w:t>[Member Name]: [Task Description]</w:t>
-            </w:r>
-          </w:p>
-          <w:p>
-            <w:pPr>
-              <w:spacing w:before="100" w:beforeAutospacing="1" w:after="100" w:afterAutospacing="1"/>
-              <w:rPr>
-                <w:rFonts w:ascii="Times New Roman" w:eastAsia="Times New Roman" w:hAnsi="Times New Roman" w:cs="Times New Roman"/>
-                <w:b/>
-                <w:bCs/>
-                <w:sz w:val="24"/>
-                <w:szCs w:val="24"/>
-              </w:rPr>
-            </w:pPr>
-            <w:r>
-              <w:rPr>
-                <w:rFonts w:ascii="Times New Roman" w:eastAsia="Times New Roman" w:hAnsi="Times New Roman" w:cs="Times New Roman"/>
-                <w:sz w:val="24"/>
-                <w:szCs w:val="24"/>
-              </w:rPr>
-              <w:t>[Member Name]: [Task Description]</w:t>
+              <w:t>Loqman</w:t>
+            </w:r>
+            <w:r>
+              <w:rPr>
+                <w:rFonts w:ascii="Times New Roman" w:eastAsia="Times New Roman" w:hAnsi="Times New Roman" w:cs="Times New Roman"/>
+                <w:sz w:val="24"/>
+                <w:szCs w:val="24"/>
+              </w:rPr>
+              <w:t xml:space="preserve">: </w:t>
+            </w:r>
+            <w:r>
+              <w:rPr>
+                <w:rFonts w:ascii="Times New Roman" w:eastAsia="Times New Roman" w:hAnsi="Times New Roman" w:cs="Times New Roman"/>
+                <w:sz w:val="24"/>
+                <w:szCs w:val="24"/>
+              </w:rPr>
+              <w:t>Record discussions</w:t>
+            </w:r>
+          </w:p>
+          <w:p>
+            <w:pPr>
+              <w:numPr>
+                <w:ilvl w:val="0"/>
+                <w:numId w:val="3"/>
+              </w:numPr>
+              <w:spacing w:before="100" w:beforeAutospacing="1" w:after="100" w:afterAutospacing="1"/>
+              <w:rPr>
+                <w:rFonts w:ascii="Times New Roman" w:eastAsia="Times New Roman" w:hAnsi="Times New Roman" w:cs="Times New Roman"/>
+                <w:sz w:val="24"/>
+                <w:szCs w:val="24"/>
+              </w:rPr>
+            </w:pPr>
+            <w:r>
+              <w:rPr>
+                <w:rFonts w:ascii="Times New Roman" w:eastAsia="Times New Roman" w:hAnsi="Times New Roman" w:cs="Times New Roman"/>
+                <w:sz w:val="24"/>
+                <w:szCs w:val="24"/>
+              </w:rPr>
+              <w:t>Joon Li: Finalize and complete scope</w:t>
             </w:r>
           </w:p>
         </w:tc>
@@ -1069,7 +1480,15 @@
                 <w:sz w:val="24"/>
                 <w:szCs w:val="24"/>
               </w:rPr>
-              <w:t xml:space="preserve"> [Date]</w:t>
+              <w:t xml:space="preserve"> </w:t>
+            </w:r>
+            <w:r>
+              <w:rPr>
+                <w:rFonts w:ascii="Times New Roman" w:eastAsia="Times New Roman" w:hAnsi="Times New Roman" w:cs="Times New Roman"/>
+                <w:sz w:val="24"/>
+                <w:szCs w:val="24"/>
+              </w:rPr>
+              <w:t>28 April 2025</w:t>
             </w:r>
           </w:p>
           <w:p>
@@ -1092,13 +1511,93 @@
               </w:rPr>
               <w:t>Participants:</w:t>
             </w:r>
-            <w:r>
-              <w:rPr>
-                <w:rFonts w:ascii="Times New Roman" w:eastAsia="Times New Roman" w:hAnsi="Times New Roman" w:cs="Times New Roman"/>
-                <w:sz w:val="24"/>
-                <w:szCs w:val="24"/>
-              </w:rPr>
-              <w:t xml:space="preserve"> [List of Participants]</w:t>
+          </w:p>
+          <w:p>
+            <w:pPr>
+              <w:pStyle w:val="ListParagraph"/>
+              <w:numPr>
+                <w:ilvl w:val="0"/>
+                <w:numId w:val="9"/>
+              </w:numPr>
+              <w:spacing w:after="160" w:line="259" w:lineRule="auto"/>
+              <w:rPr>
+                <w:rFonts w:ascii="Times New Roman" w:hAnsi="Times New Roman" w:cs="Times New Roman"/>
+                <w:sz w:val="24"/>
+                <w:szCs w:val="24"/>
+              </w:rPr>
+            </w:pPr>
+            <w:r>
+              <w:rPr>
+                <w:rFonts w:ascii="Times New Roman" w:eastAsia="Times New Roman" w:hAnsi="Times New Roman" w:cs="Times New Roman"/>
+                <w:sz w:val="24"/>
+                <w:szCs w:val="24"/>
+              </w:rPr>
+              <w:t>Tan Jun Xian</w:t>
+            </w:r>
+          </w:p>
+          <w:p>
+            <w:pPr>
+              <w:pStyle w:val="ListParagraph"/>
+              <w:numPr>
+                <w:ilvl w:val="0"/>
+                <w:numId w:val="9"/>
+              </w:numPr>
+              <w:spacing w:after="160" w:line="259" w:lineRule="auto"/>
+              <w:rPr>
+                <w:rFonts w:ascii="Times New Roman" w:hAnsi="Times New Roman" w:cs="Times New Roman"/>
+                <w:sz w:val="24"/>
+                <w:szCs w:val="24"/>
+              </w:rPr>
+            </w:pPr>
+            <w:r>
+              <w:rPr>
+                <w:rFonts w:ascii="Times New Roman" w:eastAsia="Times New Roman" w:hAnsi="Times New Roman" w:cs="Times New Roman"/>
+                <w:sz w:val="24"/>
+                <w:szCs w:val="24"/>
+              </w:rPr>
+              <w:t>Lai Joon Li</w:t>
+            </w:r>
+          </w:p>
+          <w:p>
+            <w:pPr>
+              <w:pStyle w:val="ListParagraph"/>
+              <w:numPr>
+                <w:ilvl w:val="0"/>
+                <w:numId w:val="9"/>
+              </w:numPr>
+              <w:spacing w:after="160" w:line="259" w:lineRule="auto"/>
+              <w:rPr>
+                <w:rFonts w:ascii="Times New Roman" w:hAnsi="Times New Roman" w:cs="Times New Roman"/>
+                <w:sz w:val="24"/>
+                <w:szCs w:val="24"/>
+              </w:rPr>
+            </w:pPr>
+            <w:r>
+              <w:rPr>
+                <w:rFonts w:ascii="Times New Roman" w:eastAsia="Times New Roman" w:hAnsi="Times New Roman" w:cs="Times New Roman"/>
+                <w:sz w:val="24"/>
+                <w:szCs w:val="24"/>
+              </w:rPr>
+              <w:t>Soukmaed Ong Yu</w:t>
+            </w:r>
+          </w:p>
+          <w:p>
+            <w:pPr>
+              <w:rPr>
+                <w:rFonts w:ascii="Times New Roman" w:eastAsia="Times New Roman" w:hAnsi="Times New Roman" w:cs="Times New Roman"/>
+                <w:b/>
+                <w:bCs/>
+                <w:sz w:val="24"/>
+                <w:szCs w:val="24"/>
+              </w:rPr>
+            </w:pPr>
+            <w:r>
+              <w:rPr>
+                <w:rFonts w:ascii="Times New Roman" w:eastAsia="Times New Roman" w:hAnsi="Times New Roman" w:cs="Times New Roman"/>
+                <w:sz w:val="24"/>
+                <w:szCs w:val="24"/>
+              </w:rPr>
+              <w:t>Muhammad Loqman Bin Ahmad Fariz</w:t>
             </w:r>
             <w:r>
               <w:rPr>
@@ -1248,7 +1747,30 @@
                 <w:sz w:val="24"/>
                 <w:szCs w:val="24"/>
               </w:rPr>
-              <w:t>Deliver critical updates to users through mobile SMS</w:t>
+              <w:t>Deliver critical academic and financial updates via mobile SMS.</w:t>
+            </w:r>
+          </w:p>
+          <w:p>
+            <w:pPr>
+              <w:pStyle w:val="ListParagraph"/>
+              <w:numPr>
+                <w:ilvl w:val="0"/>
+                <w:numId w:val="1"/>
+              </w:numPr>
+              <w:spacing w:before="100" w:beforeAutospacing="1" w:after="100" w:afterAutospacing="1"/>
+              <w:rPr>
+                <w:rFonts w:ascii="Times New Roman" w:eastAsia="Times New Roman" w:hAnsi="Times New Roman" w:cs="Times New Roman"/>
+                <w:sz w:val="24"/>
+                <w:szCs w:val="24"/>
+              </w:rPr>
+            </w:pPr>
+            <w:r>
+              <w:rPr>
+                <w:rFonts w:ascii="Times New Roman" w:eastAsia="Times New Roman" w:hAnsi="Times New Roman" w:cs="Times New Roman"/>
+                <w:sz w:val="24"/>
+                <w:szCs w:val="24"/>
+              </w:rPr>
+              <w:t>Improve data transparency and security.</w:t>
             </w:r>
           </w:p>
           <w:p>
@@ -1310,6 +1832,7 @@
                 <w:sz w:val="24"/>
                 <w:szCs w:val="24"/>
               </w:rPr>
+              <w:lastRenderedPageBreak/>
               <w:t>Assigned Tasks:</w:t>
             </w:r>
           </w:p>
@@ -1332,27 +1855,45 @@
                 <w:sz w:val="24"/>
                 <w:szCs w:val="24"/>
               </w:rPr>
-              <w:t>[Member Name]: [Task Description]</w:t>
-            </w:r>
-          </w:p>
-          <w:p>
-            <w:pPr>
-              <w:spacing w:before="100" w:beforeAutospacing="1" w:after="100" w:afterAutospacing="1"/>
-              <w:rPr>
-                <w:rFonts w:ascii="Times New Roman" w:eastAsia="Times New Roman" w:hAnsi="Times New Roman" w:cs="Times New Roman"/>
-                <w:b/>
-                <w:bCs/>
-                <w:sz w:val="24"/>
-                <w:szCs w:val="24"/>
-              </w:rPr>
-            </w:pPr>
-            <w:r>
-              <w:rPr>
-                <w:rFonts w:ascii="Times New Roman" w:eastAsia="Times New Roman" w:hAnsi="Times New Roman" w:cs="Times New Roman"/>
-                <w:sz w:val="24"/>
-                <w:szCs w:val="24"/>
-              </w:rPr>
-              <w:t>[Member Name]: [Task Description]</w:t>
+              <w:t>Loqman</w:t>
+            </w:r>
+            <w:r>
+              <w:rPr>
+                <w:rFonts w:ascii="Times New Roman" w:eastAsia="Times New Roman" w:hAnsi="Times New Roman" w:cs="Times New Roman"/>
+                <w:sz w:val="24"/>
+                <w:szCs w:val="24"/>
+              </w:rPr>
+              <w:t xml:space="preserve">: </w:t>
+            </w:r>
+            <w:r>
+              <w:rPr>
+                <w:rFonts w:ascii="Times New Roman" w:eastAsia="Times New Roman" w:hAnsi="Times New Roman" w:cs="Times New Roman"/>
+                <w:sz w:val="24"/>
+                <w:szCs w:val="24"/>
+              </w:rPr>
+              <w:t>Record discussions</w:t>
+            </w:r>
+          </w:p>
+          <w:p>
+            <w:pPr>
+              <w:numPr>
+                <w:ilvl w:val="0"/>
+                <w:numId w:val="3"/>
+              </w:numPr>
+              <w:spacing w:before="100" w:beforeAutospacing="1" w:after="100" w:afterAutospacing="1"/>
+              <w:rPr>
+                <w:rFonts w:ascii="Times New Roman" w:eastAsia="Times New Roman" w:hAnsi="Times New Roman" w:cs="Times New Roman"/>
+                <w:sz w:val="24"/>
+                <w:szCs w:val="24"/>
+              </w:rPr>
+            </w:pPr>
+            <w:r>
+              <w:rPr>
+                <w:rFonts w:ascii="Times New Roman" w:eastAsia="Times New Roman" w:hAnsi="Times New Roman" w:cs="Times New Roman"/>
+                <w:sz w:val="24"/>
+                <w:szCs w:val="24"/>
+              </w:rPr>
+              <w:t xml:space="preserve">Tan Jun Xian: Finalized and complete goals </w:t>
             </w:r>
           </w:p>
         </w:tc>
@@ -1397,7 +1938,6 @@
           <w:sz w:val="24"/>
           <w:szCs w:val="24"/>
         </w:rPr>
-        <w:lastRenderedPageBreak/>
         <w:t>Vision</w:t>
       </w:r>
     </w:p>
@@ -2467,6 +3007,119 @@
     </w:lvl>
   </w:abstractNum>
   <w:abstractNum w:abstractNumId="6" w15:restartNumberingAfterBreak="0">
+    <w:nsid w:val="59043B89"/>
+    <w:multiLevelType w:val="hybridMultilevel"/>
+    <w:tmpl w:val="913C187A"/>
+    <w:lvl w:ilvl="0" w:tplc="44090001">
+      <w:start w:val="1"/>
+      <w:numFmt w:val="bullet"/>
+      <w:lvlText w:val=""/>
+      <w:lvlJc w:val="left"/>
+      <w:pPr>
+        <w:ind w:left="720" w:hanging="360"/>
+      </w:pPr>
+      <w:rPr>
+        <w:rFonts w:ascii="Symbol" w:hAnsi="Symbol" w:hint="default"/>
+      </w:rPr>
+    </w:lvl>
+    <w:lvl w:ilvl="1" w:tplc="44090003" w:tentative="1">
+      <w:start w:val="1"/>
+      <w:numFmt w:val="bullet"/>
+      <w:lvlText w:val="o"/>
+      <w:lvlJc w:val="left"/>
+      <w:pPr>
+        <w:ind w:left="1440" w:hanging="360"/>
+      </w:pPr>
+      <w:rPr>
+        <w:rFonts w:ascii="Courier New" w:hAnsi="Courier New" w:cs="Courier New" w:hint="default"/>
+      </w:rPr>
+    </w:lvl>
+    <w:lvl w:ilvl="2" w:tplc="44090005" w:tentative="1">
+      <w:start w:val="1"/>
+      <w:numFmt w:val="bullet"/>
+      <w:lvlText w:val=""/>
+      <w:lvlJc w:val="left"/>
+      <w:pPr>
+        <w:ind w:left="2160" w:hanging="360"/>
+      </w:pPr>
+      <w:rPr>
+        <w:rFonts w:ascii="Wingdings" w:hAnsi="Wingdings" w:hint="default"/>
+      </w:rPr>
+    </w:lvl>
+    <w:lvl w:ilvl="3" w:tplc="44090001" w:tentative="1">
+      <w:start w:val="1"/>
+      <w:numFmt w:val="bullet"/>
+      <w:lvlText w:val=""/>
+      <w:lvlJc w:val="left"/>
+      <w:pPr>
+        <w:ind w:left="2880" w:hanging="360"/>
+      </w:pPr>
+      <w:rPr>
+        <w:rFonts w:ascii="Symbol" w:hAnsi="Symbol" w:hint="default"/>
+      </w:rPr>
+    </w:lvl>
+    <w:lvl w:ilvl="4" w:tplc="44090003" w:tentative="1">
+      <w:start w:val="1"/>
+      <w:numFmt w:val="bullet"/>
+      <w:lvlText w:val="o"/>
+      <w:lvlJc w:val="left"/>
+      <w:pPr>
+        <w:ind w:left="3600" w:hanging="360"/>
+      </w:pPr>
+      <w:rPr>
+        <w:rFonts w:ascii="Courier New" w:hAnsi="Courier New" w:cs="Courier New" w:hint="default"/>
+      </w:rPr>
+    </w:lvl>
+    <w:lvl w:ilvl="5" w:tplc="44090005" w:tentative="1">
+      <w:start w:val="1"/>
+      <w:numFmt w:val="bullet"/>
+      <w:lvlText w:val=""/>
+      <w:lvlJc w:val="left"/>
+      <w:pPr>
+        <w:ind w:left="4320" w:hanging="360"/>
+      </w:pPr>
+      <w:rPr>
+        <w:rFonts w:ascii="Wingdings" w:hAnsi="Wingdings" w:hint="default"/>
+      </w:rPr>
+    </w:lvl>
+    <w:lvl w:ilvl="6" w:tplc="44090001" w:tentative="1">
+      <w:start w:val="1"/>
+      <w:numFmt w:val="bullet"/>
+      <w:lvlText w:val=""/>
+      <w:lvlJc w:val="left"/>
+      <w:pPr>
+        <w:ind w:left="5040" w:hanging="360"/>
+      </w:pPr>
+      <w:rPr>
+        <w:rFonts w:ascii="Symbol" w:hAnsi="Symbol" w:hint="default"/>
+      </w:rPr>
+    </w:lvl>
+    <w:lvl w:ilvl="7" w:tplc="44090003" w:tentative="1">
+      <w:start w:val="1"/>
+      <w:numFmt w:val="bullet"/>
+      <w:lvlText w:val="o"/>
+      <w:lvlJc w:val="left"/>
+      <w:pPr>
+        <w:ind w:left="5760" w:hanging="360"/>
+      </w:pPr>
+      <w:rPr>
+        <w:rFonts w:ascii="Courier New" w:hAnsi="Courier New" w:cs="Courier New" w:hint="default"/>
+      </w:rPr>
+    </w:lvl>
+    <w:lvl w:ilvl="8" w:tplc="44090005" w:tentative="1">
+      <w:start w:val="1"/>
+      <w:numFmt w:val="bullet"/>
+      <w:lvlText w:val=""/>
+      <w:lvlJc w:val="left"/>
+      <w:pPr>
+        <w:ind w:left="6480" w:hanging="360"/>
+      </w:pPr>
+      <w:rPr>
+        <w:rFonts w:ascii="Wingdings" w:hAnsi="Wingdings" w:hint="default"/>
+      </w:rPr>
+    </w:lvl>
+  </w:abstractNum>
+  <w:abstractNum w:abstractNumId="7" w15:restartNumberingAfterBreak="0">
     <w:nsid w:val="5E6C1139"/>
     <w:multiLevelType w:val="hybridMultilevel"/>
     <w:tmpl w:val="F5B6E41C"/>
@@ -2579,7 +3232,7 @@
       </w:rPr>
     </w:lvl>
   </w:abstractNum>
-  <w:abstractNum w:abstractNumId="7" w15:restartNumberingAfterBreak="0">
+  <w:abstractNum w:abstractNumId="8" w15:restartNumberingAfterBreak="0">
     <w:nsid w:val="76CE7E4E"/>
     <w:multiLevelType w:val="hybridMultilevel"/>
     <w:tmpl w:val="79DC6EFA"/>
@@ -2708,13 +3361,16 @@
     <w:abstractNumId w:val="0"/>
   </w:num>
   <w:num w:numId="6" w16cid:durableId="197159988">
-    <w:abstractNumId w:val="6"/>
+    <w:abstractNumId w:val="7"/>
   </w:num>
   <w:num w:numId="7" w16cid:durableId="854686263">
-    <w:abstractNumId w:val="7"/>
+    <w:abstractNumId w:val="8"/>
   </w:num>
   <w:num w:numId="8" w16cid:durableId="155729566">
     <w:abstractNumId w:val="5"/>
+  </w:num>
+  <w:num w:numId="9" w16cid:durableId="1543984172">
+    <w:abstractNumId w:val="6"/>
   </w:num>
 </w:numbering>
 </file>
@@ -3121,6 +3777,7 @@
   <w:style w:type="character" w:default="1" w:styleId="DefaultParagraphFont">
     <w:name w:val="Default Paragraph Font"/>
     <w:uiPriority w:val="1"/>
+    <w:semiHidden/>
     <w:unhideWhenUsed/>
   </w:style>
   <w:style w:type="table" w:default="1" w:styleId="TableNormal">

--- a/ProjectPreliminary/TT4L_G6_ProjectVision.docx
+++ b/ProjectPreliminary/TT4L_G6_ProjectVision.docx
@@ -158,17 +158,32 @@
                 <w:szCs w:val="24"/>
               </w:rPr>
             </w:pPr>
-            <w:r>
-              <w:rPr>
-                <w:rFonts w:ascii="Times New Roman" w:eastAsia="Times New Roman" w:hAnsi="Times New Roman" w:cs="Times New Roman"/>
-                <w:sz w:val="24"/>
-                <w:szCs w:val="24"/>
-              </w:rPr>
-              <w:t>Soukmaed Ong Yu</w:t>
-            </w:r>
-          </w:p>
-          <w:p>
-            <w:pPr>
+            <w:proofErr w:type="spellStart"/>
+            <w:r>
+              <w:rPr>
+                <w:rFonts w:ascii="Times New Roman" w:eastAsia="Times New Roman" w:hAnsi="Times New Roman" w:cs="Times New Roman"/>
+                <w:sz w:val="24"/>
+                <w:szCs w:val="24"/>
+              </w:rPr>
+              <w:t>Soukmaed</w:t>
+            </w:r>
+            <w:proofErr w:type="spellEnd"/>
+            <w:r>
+              <w:rPr>
+                <w:rFonts w:ascii="Times New Roman" w:eastAsia="Times New Roman" w:hAnsi="Times New Roman" w:cs="Times New Roman"/>
+                <w:sz w:val="24"/>
+                <w:szCs w:val="24"/>
+              </w:rPr>
+              <w:t xml:space="preserve"> Ong Yu</w:t>
+            </w:r>
+          </w:p>
+          <w:p>
+            <w:pPr>
+              <w:pStyle w:val="ListParagraph"/>
+              <w:numPr>
+                <w:ilvl w:val="0"/>
+                <w:numId w:val="9"/>
+              </w:numPr>
               <w:rPr>
                 <w:rFonts w:ascii="Times New Roman" w:hAnsi="Times New Roman" w:cs="Times New Roman"/>
                 <w:sz w:val="24"/>
@@ -490,6 +505,7 @@
                 <w:szCs w:val="24"/>
               </w:rPr>
             </w:pPr>
+            <w:proofErr w:type="spellStart"/>
             <w:r>
               <w:rPr>
                 <w:rFonts w:ascii="Times New Roman" w:eastAsia="Times New Roman" w:hAnsi="Times New Roman" w:cs="Times New Roman"/>
@@ -498,6 +514,7 @@
               </w:rPr>
               <w:t>Soukmaed</w:t>
             </w:r>
+            <w:proofErr w:type="spellEnd"/>
             <w:r>
               <w:rPr>
                 <w:rFonts w:ascii="Times New Roman" w:eastAsia="Times New Roman" w:hAnsi="Times New Roman" w:cs="Times New Roman"/>
@@ -638,17 +655,33 @@
                 <w:szCs w:val="24"/>
               </w:rPr>
             </w:pPr>
-            <w:r>
-              <w:rPr>
-                <w:rFonts w:ascii="Times New Roman" w:eastAsia="Times New Roman" w:hAnsi="Times New Roman" w:cs="Times New Roman"/>
-                <w:sz w:val="24"/>
-                <w:szCs w:val="24"/>
-              </w:rPr>
-              <w:t>Soukmaed Ong Yu</w:t>
-            </w:r>
-          </w:p>
-          <w:p>
-            <w:pPr>
+            <w:proofErr w:type="spellStart"/>
+            <w:r>
+              <w:rPr>
+                <w:rFonts w:ascii="Times New Roman" w:eastAsia="Times New Roman" w:hAnsi="Times New Roman" w:cs="Times New Roman"/>
+                <w:sz w:val="24"/>
+                <w:szCs w:val="24"/>
+              </w:rPr>
+              <w:t>Soukmaed</w:t>
+            </w:r>
+            <w:proofErr w:type="spellEnd"/>
+            <w:r>
+              <w:rPr>
+                <w:rFonts w:ascii="Times New Roman" w:eastAsia="Times New Roman" w:hAnsi="Times New Roman" w:cs="Times New Roman"/>
+                <w:sz w:val="24"/>
+                <w:szCs w:val="24"/>
+              </w:rPr>
+              <w:t xml:space="preserve"> Ong Yu</w:t>
+            </w:r>
+          </w:p>
+          <w:p>
+            <w:pPr>
+              <w:pStyle w:val="ListParagraph"/>
+              <w:numPr>
+                <w:ilvl w:val="0"/>
+                <w:numId w:val="9"/>
+              </w:numPr>
+              <w:spacing w:after="160" w:line="259" w:lineRule="auto"/>
               <w:rPr>
                 <w:rFonts w:ascii="Times New Roman" w:hAnsi="Times New Roman" w:cs="Times New Roman"/>
                 <w:sz w:val="24"/>
@@ -956,6 +989,7 @@
                 <w:szCs w:val="24"/>
               </w:rPr>
             </w:pPr>
+            <w:proofErr w:type="spellStart"/>
             <w:r>
               <w:rPr>
                 <w:rFonts w:ascii="Times New Roman" w:eastAsia="Times New Roman" w:hAnsi="Times New Roman" w:cs="Times New Roman"/>
@@ -964,6 +998,7 @@
               </w:rPr>
               <w:t>Soukmaed</w:t>
             </w:r>
+            <w:proofErr w:type="spellEnd"/>
             <w:r>
               <w:rPr>
                 <w:rFonts w:ascii="Times New Roman" w:eastAsia="Times New Roman" w:hAnsi="Times New Roman" w:cs="Times New Roman"/>
@@ -1150,21 +1185,35 @@
                 <w:szCs w:val="24"/>
               </w:rPr>
             </w:pPr>
-            <w:r>
-              <w:rPr>
-                <w:rFonts w:ascii="Times New Roman" w:eastAsia="Times New Roman" w:hAnsi="Times New Roman" w:cs="Times New Roman"/>
-                <w:sz w:val="24"/>
-                <w:szCs w:val="24"/>
-              </w:rPr>
-              <w:t>Soukmaed Ong Yu</w:t>
-            </w:r>
-          </w:p>
-          <w:p>
-            <w:pPr>
-              <w:rPr>
-                <w:rFonts w:ascii="Times New Roman" w:eastAsia="Times New Roman" w:hAnsi="Times New Roman" w:cs="Times New Roman"/>
-                <w:b/>
-                <w:bCs/>
+            <w:proofErr w:type="spellStart"/>
+            <w:r>
+              <w:rPr>
+                <w:rFonts w:ascii="Times New Roman" w:eastAsia="Times New Roman" w:hAnsi="Times New Roman" w:cs="Times New Roman"/>
+                <w:sz w:val="24"/>
+                <w:szCs w:val="24"/>
+              </w:rPr>
+              <w:t>Soukmaed</w:t>
+            </w:r>
+            <w:proofErr w:type="spellEnd"/>
+            <w:r>
+              <w:rPr>
+                <w:rFonts w:ascii="Times New Roman" w:eastAsia="Times New Roman" w:hAnsi="Times New Roman" w:cs="Times New Roman"/>
+                <w:sz w:val="24"/>
+                <w:szCs w:val="24"/>
+              </w:rPr>
+              <w:t xml:space="preserve"> Ong Yu</w:t>
+            </w:r>
+          </w:p>
+          <w:p>
+            <w:pPr>
+              <w:pStyle w:val="ListParagraph"/>
+              <w:numPr>
+                <w:ilvl w:val="0"/>
+                <w:numId w:val="9"/>
+              </w:numPr>
+              <w:spacing w:after="160" w:line="259" w:lineRule="auto"/>
+              <w:rPr>
+                <w:rFonts w:ascii="Times New Roman" w:hAnsi="Times New Roman" w:cs="Times New Roman"/>
                 <w:sz w:val="24"/>
                 <w:szCs w:val="24"/>
               </w:rPr>
@@ -1572,21 +1621,35 @@
                 <w:szCs w:val="24"/>
               </w:rPr>
             </w:pPr>
-            <w:r>
-              <w:rPr>
-                <w:rFonts w:ascii="Times New Roman" w:eastAsia="Times New Roman" w:hAnsi="Times New Roman" w:cs="Times New Roman"/>
-                <w:sz w:val="24"/>
-                <w:szCs w:val="24"/>
-              </w:rPr>
-              <w:t>Soukmaed Ong Yu</w:t>
-            </w:r>
-          </w:p>
-          <w:p>
-            <w:pPr>
-              <w:rPr>
-                <w:rFonts w:ascii="Times New Roman" w:eastAsia="Times New Roman" w:hAnsi="Times New Roman" w:cs="Times New Roman"/>
-                <w:b/>
-                <w:bCs/>
+            <w:proofErr w:type="spellStart"/>
+            <w:r>
+              <w:rPr>
+                <w:rFonts w:ascii="Times New Roman" w:eastAsia="Times New Roman" w:hAnsi="Times New Roman" w:cs="Times New Roman"/>
+                <w:sz w:val="24"/>
+                <w:szCs w:val="24"/>
+              </w:rPr>
+              <w:t>Soukmaed</w:t>
+            </w:r>
+            <w:proofErr w:type="spellEnd"/>
+            <w:r>
+              <w:rPr>
+                <w:rFonts w:ascii="Times New Roman" w:eastAsia="Times New Roman" w:hAnsi="Times New Roman" w:cs="Times New Roman"/>
+                <w:sz w:val="24"/>
+                <w:szCs w:val="24"/>
+              </w:rPr>
+              <w:t xml:space="preserve"> Ong Yu</w:t>
+            </w:r>
+          </w:p>
+          <w:p>
+            <w:pPr>
+              <w:pStyle w:val="ListParagraph"/>
+              <w:numPr>
+                <w:ilvl w:val="0"/>
+                <w:numId w:val="9"/>
+              </w:numPr>
+              <w:spacing w:after="160" w:line="259" w:lineRule="auto"/>
+              <w:rPr>
+                <w:rFonts w:ascii="Times New Roman" w:hAnsi="Times New Roman" w:cs="Times New Roman"/>
                 <w:sz w:val="24"/>
                 <w:szCs w:val="24"/>
               </w:rPr>

--- a/ProjectPreliminary/TT4L_G6_ProjectVision.docx
+++ b/ProjectPreliminary/TT4L_G6_ProjectVision.docx
@@ -2052,6 +2052,363 @@
           <w:szCs w:val="24"/>
         </w:rPr>
         <w:t>Scope</w:t>
+      </w:r>
+    </w:p>
+    <w:p>
+      <w:pPr>
+        <w:pStyle w:val="ListParagraph"/>
+        <w:rPr>
+          <w:rFonts w:ascii="Times New Roman" w:hAnsi="Times New Roman" w:cs="Times New Roman"/>
+          <w:sz w:val="24"/>
+          <w:szCs w:val="24"/>
+        </w:rPr>
+      </w:pPr>
+    </w:p>
+    <w:p>
+      <w:pPr>
+        <w:pStyle w:val="ListParagraph"/>
+        <w:rPr>
+          <w:rFonts w:ascii="Times New Roman" w:hAnsi="Times New Roman" w:cs="Times New Roman"/>
+          <w:sz w:val="24"/>
+          <w:szCs w:val="24"/>
+        </w:rPr>
+      </w:pPr>
+      <w:r>
+        <w:rPr>
+          <w:rFonts w:ascii="Times New Roman" w:hAnsi="Times New Roman" w:cs="Times New Roman"/>
+          <w:sz w:val="24"/>
+          <w:szCs w:val="24"/>
+        </w:rPr>
+        <w:t>The software product, named University Communication and Services Portal, the software product is meant to build an integrated system that readily combines the university's current Campus Management System with an SMS Gateway service.</w:t>
+      </w:r>
+    </w:p>
+    <w:p>
+      <w:pPr>
+        <w:pStyle w:val="ListParagraph"/>
+        <w:rPr>
+          <w:rFonts w:ascii="Times New Roman" w:hAnsi="Times New Roman" w:cs="Times New Roman"/>
+          <w:sz w:val="24"/>
+          <w:szCs w:val="24"/>
+        </w:rPr>
+      </w:pPr>
+    </w:p>
+    <w:p>
+      <w:pPr>
+        <w:pStyle w:val="ListParagraph"/>
+        <w:rPr>
+          <w:rFonts w:ascii="Times New Roman" w:hAnsi="Times New Roman" w:cs="Times New Roman"/>
+          <w:sz w:val="24"/>
+          <w:szCs w:val="24"/>
+        </w:rPr>
+      </w:pPr>
+      <w:r>
+        <w:rPr>
+          <w:rFonts w:ascii="Times New Roman" w:hAnsi="Times New Roman" w:cs="Times New Roman"/>
+          <w:sz w:val="24"/>
+          <w:szCs w:val="24"/>
+        </w:rPr>
+        <w:t>Critical university processes including open communication, academic performance tracking, attendance monitoring, and billing information access will be streamlined by this integrated platform.  The software solution will boost efficiency, reduce human labour, and minimize errors in administrative tasks linked to academic operations by combining these elements into a single consistent system.</w:t>
+      </w:r>
+    </w:p>
+    <w:p>
+      <w:pPr>
+        <w:pStyle w:val="ListParagraph"/>
+        <w:rPr>
+          <w:rFonts w:ascii="Times New Roman" w:hAnsi="Times New Roman" w:cs="Times New Roman"/>
+          <w:sz w:val="24"/>
+          <w:szCs w:val="24"/>
+        </w:rPr>
+      </w:pPr>
+    </w:p>
+    <w:p>
+      <w:pPr>
+        <w:pStyle w:val="ListParagraph"/>
+        <w:rPr>
+          <w:rFonts w:ascii="Times New Roman" w:hAnsi="Times New Roman" w:cs="Times New Roman"/>
+          <w:sz w:val="24"/>
+          <w:szCs w:val="24"/>
+        </w:rPr>
+      </w:pPr>
+      <w:r>
+        <w:rPr>
+          <w:rFonts w:ascii="Times New Roman" w:hAnsi="Times New Roman" w:cs="Times New Roman"/>
+          <w:sz w:val="24"/>
+          <w:szCs w:val="24"/>
+        </w:rPr>
+        <w:t>The University Communication and Services Portal aims to provide several benefits, uses, and objectives:</w:t>
+      </w:r>
+    </w:p>
+    <w:p>
+      <w:pPr>
+        <w:pStyle w:val="ListParagraph"/>
+        <w:rPr>
+          <w:rFonts w:ascii="Times New Roman" w:hAnsi="Times New Roman" w:cs="Times New Roman"/>
+          <w:sz w:val="24"/>
+          <w:szCs w:val="24"/>
+        </w:rPr>
+      </w:pPr>
+    </w:p>
+    <w:p>
+      <w:pPr>
+        <w:pStyle w:val="ListParagraph"/>
+        <w:numPr>
+          <w:ilvl w:val="0"/>
+          <w:numId w:val="11"/>
+        </w:numPr>
+        <w:spacing w:line="256" w:lineRule="auto"/>
+        <w:rPr>
+          <w:rFonts w:ascii="Times New Roman" w:hAnsi="Times New Roman" w:cs="Times New Roman"/>
+          <w:sz w:val="24"/>
+          <w:szCs w:val="24"/>
+        </w:rPr>
+      </w:pPr>
+      <w:r>
+        <w:rPr>
+          <w:rFonts w:ascii="Times New Roman" w:hAnsi="Times New Roman" w:cs="Times New Roman"/>
+          <w:sz w:val="24"/>
+          <w:szCs w:val="24"/>
+        </w:rPr>
+        <w:t>Streamlined communication: The program will automate and simplify communication among students, professors, administrators, and parents, so lowering human effort and cutting communication times.</w:t>
+      </w:r>
+    </w:p>
+    <w:p>
+      <w:pPr>
+        <w:pStyle w:val="ListParagraph"/>
+        <w:rPr>
+          <w:rFonts w:ascii="Times New Roman" w:hAnsi="Times New Roman" w:cs="Times New Roman"/>
+          <w:sz w:val="24"/>
+          <w:szCs w:val="24"/>
+        </w:rPr>
+      </w:pPr>
+    </w:p>
+    <w:p>
+      <w:pPr>
+        <w:pStyle w:val="ListParagraph"/>
+        <w:numPr>
+          <w:ilvl w:val="0"/>
+          <w:numId w:val="11"/>
+        </w:numPr>
+        <w:spacing w:line="256" w:lineRule="auto"/>
+        <w:rPr>
+          <w:rFonts w:ascii="Times New Roman" w:hAnsi="Times New Roman" w:cs="Times New Roman"/>
+          <w:sz w:val="24"/>
+          <w:szCs w:val="24"/>
+        </w:rPr>
+      </w:pPr>
+      <w:r>
+        <w:rPr>
+          <w:rFonts w:ascii="Times New Roman" w:hAnsi="Times New Roman" w:cs="Times New Roman"/>
+          <w:sz w:val="24"/>
+          <w:szCs w:val="24"/>
+        </w:rPr>
+        <w:t>Enhanced User Experience: The system improves efficiency and satisfaction via a unified platform for accessing academic and administrative services.</w:t>
+      </w:r>
+    </w:p>
+    <w:p>
+      <w:pPr>
+        <w:pStyle w:val="ListParagraph"/>
+        <w:rPr>
+          <w:rFonts w:ascii="Times New Roman" w:hAnsi="Times New Roman" w:cs="Times New Roman"/>
+          <w:sz w:val="24"/>
+          <w:szCs w:val="24"/>
+        </w:rPr>
+      </w:pPr>
+    </w:p>
+    <w:p>
+      <w:pPr>
+        <w:pStyle w:val="ListParagraph"/>
+        <w:numPr>
+          <w:ilvl w:val="0"/>
+          <w:numId w:val="11"/>
+        </w:numPr>
+        <w:spacing w:line="256" w:lineRule="auto"/>
+        <w:rPr>
+          <w:rFonts w:ascii="Times New Roman" w:hAnsi="Times New Roman" w:cs="Times New Roman"/>
+          <w:sz w:val="24"/>
+          <w:szCs w:val="24"/>
+        </w:rPr>
+      </w:pPr>
+      <w:r>
+        <w:rPr>
+          <w:rFonts w:ascii="Times New Roman" w:hAnsi="Times New Roman" w:cs="Times New Roman"/>
+          <w:sz w:val="24"/>
+          <w:szCs w:val="24"/>
+        </w:rPr>
+        <w:t xml:space="preserve">Increased Parent cooperation: The SMS Gateway will increase the involvement of parents by immediately sending them timely reminders </w:t>
+      </w:r>
+      <w:r>
+        <w:rPr>
+          <w:rFonts w:ascii="Times New Roman" w:hAnsi="Times New Roman" w:cs="Times New Roman"/>
+          <w:sz w:val="24"/>
+          <w:szCs w:val="24"/>
+        </w:rPr>
+        <w:lastRenderedPageBreak/>
+        <w:t>regarding academic performance reports, fee reminders, and attendance notifications to their mobile phones.</w:t>
+      </w:r>
+    </w:p>
+    <w:p>
+      <w:pPr>
+        <w:pStyle w:val="ListParagraph"/>
+        <w:rPr>
+          <w:rFonts w:ascii="Times New Roman" w:hAnsi="Times New Roman" w:cs="Times New Roman"/>
+          <w:sz w:val="24"/>
+          <w:szCs w:val="24"/>
+        </w:rPr>
+      </w:pPr>
+    </w:p>
+    <w:p>
+      <w:pPr>
+        <w:pStyle w:val="ListParagraph"/>
+        <w:numPr>
+          <w:ilvl w:val="0"/>
+          <w:numId w:val="11"/>
+        </w:numPr>
+        <w:spacing w:line="256" w:lineRule="auto"/>
+        <w:rPr>
+          <w:rFonts w:ascii="Times New Roman" w:hAnsi="Times New Roman" w:cs="Times New Roman"/>
+          <w:sz w:val="24"/>
+          <w:szCs w:val="24"/>
+        </w:rPr>
+      </w:pPr>
+      <w:r>
+        <w:rPr>
+          <w:rFonts w:ascii="Times New Roman" w:hAnsi="Times New Roman" w:cs="Times New Roman"/>
+          <w:sz w:val="24"/>
+          <w:szCs w:val="24"/>
+        </w:rPr>
+        <w:t>Data Integrity and Accessibility: The unified platform will make Campus Management System data easily available, providing users with an overview of essential information such as grades, attendance, and payment status.</w:t>
+      </w:r>
+    </w:p>
+    <w:p>
+      <w:pPr>
+        <w:pStyle w:val="ListParagraph"/>
+        <w:rPr>
+          <w:rFonts w:ascii="Times New Roman" w:hAnsi="Times New Roman" w:cs="Times New Roman"/>
+          <w:sz w:val="24"/>
+          <w:szCs w:val="24"/>
+        </w:rPr>
+      </w:pPr>
+    </w:p>
+    <w:p>
+      <w:pPr>
+        <w:pStyle w:val="ListParagraph"/>
+        <w:numPr>
+          <w:ilvl w:val="0"/>
+          <w:numId w:val="11"/>
+        </w:numPr>
+        <w:spacing w:line="256" w:lineRule="auto"/>
+        <w:rPr>
+          <w:rFonts w:ascii="Times New Roman" w:hAnsi="Times New Roman" w:cs="Times New Roman"/>
+          <w:sz w:val="24"/>
+          <w:szCs w:val="24"/>
+        </w:rPr>
+      </w:pPr>
+      <w:r>
+        <w:rPr>
+          <w:rFonts w:ascii="Times New Roman" w:hAnsi="Times New Roman" w:cs="Times New Roman"/>
+          <w:sz w:val="24"/>
+          <w:szCs w:val="24"/>
+        </w:rPr>
+        <w:t>Prompt Notifications:  The system will ensure all stakeholders are provided with important updates in a prompt manner through providing online portal facility and direct SMS updates for vital scenarios.</w:t>
+      </w:r>
+    </w:p>
+    <w:p>
+      <w:pPr>
+        <w:pStyle w:val="ListParagraph"/>
+        <w:rPr>
+          <w:rFonts w:ascii="Times New Roman" w:hAnsi="Times New Roman" w:cs="Times New Roman"/>
+          <w:sz w:val="24"/>
+          <w:szCs w:val="24"/>
+        </w:rPr>
+      </w:pPr>
+    </w:p>
+    <w:p>
+      <w:pPr>
+        <w:pStyle w:val="ListParagraph"/>
+        <w:numPr>
+          <w:ilvl w:val="0"/>
+          <w:numId w:val="11"/>
+        </w:numPr>
+        <w:spacing w:line="256" w:lineRule="auto"/>
+        <w:rPr>
+          <w:rFonts w:ascii="Times New Roman" w:hAnsi="Times New Roman" w:cs="Times New Roman"/>
+          <w:sz w:val="24"/>
+          <w:szCs w:val="24"/>
+        </w:rPr>
+      </w:pPr>
+      <w:r>
+        <w:rPr>
+          <w:rFonts w:ascii="Times New Roman" w:hAnsi="Times New Roman" w:cs="Times New Roman"/>
+          <w:sz w:val="24"/>
+          <w:szCs w:val="24"/>
+        </w:rPr>
+        <w:t>Administrative efficiency: By simplifying methods of communication and improving access to university facilities, the Portal will improve overall administrative processes and develop more excellence in university administration.</w:t>
+      </w:r>
+    </w:p>
+    <w:p>
+      <w:pPr>
+        <w:pStyle w:val="ListParagraph"/>
+        <w:rPr>
+          <w:rFonts w:ascii="Times New Roman" w:hAnsi="Times New Roman" w:cs="Times New Roman"/>
+          <w:sz w:val="24"/>
+          <w:szCs w:val="24"/>
+        </w:rPr>
+      </w:pPr>
+    </w:p>
+    <w:p>
+      <w:pPr>
+        <w:pStyle w:val="ListParagraph"/>
+        <w:numPr>
+          <w:ilvl w:val="0"/>
+          <w:numId w:val="11"/>
+        </w:numPr>
+        <w:spacing w:line="256" w:lineRule="auto"/>
+        <w:rPr>
+          <w:rFonts w:ascii="Times New Roman" w:hAnsi="Times New Roman" w:cs="Times New Roman"/>
+          <w:sz w:val="24"/>
+          <w:szCs w:val="24"/>
+        </w:rPr>
+      </w:pPr>
+      <w:r>
+        <w:rPr>
+          <w:rFonts w:ascii="Times New Roman" w:hAnsi="Times New Roman" w:cs="Times New Roman"/>
+          <w:sz w:val="24"/>
+          <w:szCs w:val="24"/>
+        </w:rPr>
+        <w:t>Cost Savings: By automating manual methods of communication and improving efficiency, the university will save costs, both in terms of time and resources.</w:t>
+      </w:r>
+    </w:p>
+    <w:p>
+      <w:pPr>
+        <w:pStyle w:val="ListParagraph"/>
+        <w:rPr>
+          <w:rFonts w:ascii="Times New Roman" w:hAnsi="Times New Roman" w:cs="Times New Roman"/>
+          <w:sz w:val="24"/>
+          <w:szCs w:val="24"/>
+        </w:rPr>
+      </w:pPr>
+    </w:p>
+    <w:p>
+      <w:pPr>
+        <w:pStyle w:val="ListParagraph"/>
+        <w:numPr>
+          <w:ilvl w:val="0"/>
+          <w:numId w:val="11"/>
+        </w:numPr>
+        <w:spacing w:line="256" w:lineRule="auto"/>
+        <w:rPr>
+          <w:rFonts w:ascii="Times New Roman" w:hAnsi="Times New Roman" w:cs="Times New Roman"/>
+          <w:sz w:val="24"/>
+          <w:szCs w:val="24"/>
+        </w:rPr>
+      </w:pPr>
+      <w:r>
+        <w:rPr>
+          <w:rFonts w:ascii="Times New Roman" w:hAnsi="Times New Roman" w:cs="Times New Roman"/>
+          <w:sz w:val="24"/>
+          <w:szCs w:val="24"/>
+        </w:rPr>
+        <w:t>User Satisfaction: A Communication Portal can help the university improve student, parent, and staff satisfaction by offering easy access to services and information that contribute to the academic experience.</w:t>
       </w:r>
     </w:p>
     <w:p>
@@ -3406,6 +3763,92 @@
       <w:rPr>
         <w:rFonts w:ascii="Wingdings" w:hAnsi="Wingdings" w:hint="default"/>
       </w:rPr>
+    </w:lvl>
+  </w:abstractNum>
+  <w:abstractNum w:abstractNumId="9" w15:restartNumberingAfterBreak="0">
+    <w:nsid w:val="7A182C63"/>
+    <w:multiLevelType w:val="hybridMultilevel"/>
+    <w:tmpl w:val="0C08E57A"/>
+    <w:lvl w:ilvl="0" w:tplc="0409000F">
+      <w:start w:val="1"/>
+      <w:numFmt w:val="decimal"/>
+      <w:lvlText w:val="%1."/>
+      <w:lvlJc w:val="left"/>
+      <w:pPr>
+        <w:ind w:left="1440" w:hanging="360"/>
+      </w:pPr>
+    </w:lvl>
+    <w:lvl w:ilvl="1" w:tplc="04090019">
+      <w:start w:val="1"/>
+      <w:numFmt w:val="lowerLetter"/>
+      <w:lvlText w:val="%2."/>
+      <w:lvlJc w:val="left"/>
+      <w:pPr>
+        <w:ind w:left="2160" w:hanging="360"/>
+      </w:pPr>
+    </w:lvl>
+    <w:lvl w:ilvl="2" w:tplc="0409001B">
+      <w:start w:val="1"/>
+      <w:numFmt w:val="lowerRoman"/>
+      <w:lvlText w:val="%3."/>
+      <w:lvlJc w:val="right"/>
+      <w:pPr>
+        <w:ind w:left="2880" w:hanging="180"/>
+      </w:pPr>
+    </w:lvl>
+    <w:lvl w:ilvl="3" w:tplc="0409000F">
+      <w:start w:val="1"/>
+      <w:numFmt w:val="decimal"/>
+      <w:lvlText w:val="%4."/>
+      <w:lvlJc w:val="left"/>
+      <w:pPr>
+        <w:ind w:left="3600" w:hanging="360"/>
+      </w:pPr>
+    </w:lvl>
+    <w:lvl w:ilvl="4" w:tplc="04090019">
+      <w:start w:val="1"/>
+      <w:numFmt w:val="lowerLetter"/>
+      <w:lvlText w:val="%5."/>
+      <w:lvlJc w:val="left"/>
+      <w:pPr>
+        <w:ind w:left="4320" w:hanging="360"/>
+      </w:pPr>
+    </w:lvl>
+    <w:lvl w:ilvl="5" w:tplc="0409001B">
+      <w:start w:val="1"/>
+      <w:numFmt w:val="lowerRoman"/>
+      <w:lvlText w:val="%6."/>
+      <w:lvlJc w:val="right"/>
+      <w:pPr>
+        <w:ind w:left="5040" w:hanging="180"/>
+      </w:pPr>
+    </w:lvl>
+    <w:lvl w:ilvl="6" w:tplc="0409000F">
+      <w:start w:val="1"/>
+      <w:numFmt w:val="decimal"/>
+      <w:lvlText w:val="%7."/>
+      <w:lvlJc w:val="left"/>
+      <w:pPr>
+        <w:ind w:left="5760" w:hanging="360"/>
+      </w:pPr>
+    </w:lvl>
+    <w:lvl w:ilvl="7" w:tplc="04090019">
+      <w:start w:val="1"/>
+      <w:numFmt w:val="lowerLetter"/>
+      <w:lvlText w:val="%8."/>
+      <w:lvlJc w:val="left"/>
+      <w:pPr>
+        <w:ind w:left="6480" w:hanging="360"/>
+      </w:pPr>
+    </w:lvl>
+    <w:lvl w:ilvl="8" w:tplc="0409001B">
+      <w:start w:val="1"/>
+      <w:numFmt w:val="lowerRoman"/>
+      <w:lvlText w:val="%9."/>
+      <w:lvlJc w:val="right"/>
+      <w:pPr>
+        <w:ind w:left="7200" w:hanging="180"/>
+      </w:pPr>
     </w:lvl>
   </w:abstractNum>
   <w:num w:numId="1" w16cid:durableId="684091592">
@@ -3434,6 +3877,66 @@
   </w:num>
   <w:num w:numId="9" w16cid:durableId="1543984172">
     <w:abstractNumId w:val="6"/>
+  </w:num>
+  <w:num w:numId="10" w16cid:durableId="359473051">
+    <w:abstractNumId w:val="1"/>
+    <w:lvlOverride w:ilvl="0">
+      <w:startOverride w:val="1"/>
+    </w:lvlOverride>
+    <w:lvlOverride w:ilvl="1">
+      <w:startOverride w:val="1"/>
+    </w:lvlOverride>
+    <w:lvlOverride w:ilvl="2">
+      <w:startOverride w:val="1"/>
+    </w:lvlOverride>
+    <w:lvlOverride w:ilvl="3">
+      <w:startOverride w:val="1"/>
+    </w:lvlOverride>
+    <w:lvlOverride w:ilvl="4">
+      <w:startOverride w:val="1"/>
+    </w:lvlOverride>
+    <w:lvlOverride w:ilvl="5">
+      <w:startOverride w:val="1"/>
+    </w:lvlOverride>
+    <w:lvlOverride w:ilvl="6">
+      <w:startOverride w:val="1"/>
+    </w:lvlOverride>
+    <w:lvlOverride w:ilvl="7">
+      <w:startOverride w:val="1"/>
+    </w:lvlOverride>
+    <w:lvlOverride w:ilvl="8">
+      <w:startOverride w:val="1"/>
+    </w:lvlOverride>
+  </w:num>
+  <w:num w:numId="11" w16cid:durableId="481583481">
+    <w:abstractNumId w:val="9"/>
+    <w:lvlOverride w:ilvl="0">
+      <w:startOverride w:val="1"/>
+    </w:lvlOverride>
+    <w:lvlOverride w:ilvl="1">
+      <w:startOverride w:val="1"/>
+    </w:lvlOverride>
+    <w:lvlOverride w:ilvl="2">
+      <w:startOverride w:val="1"/>
+    </w:lvlOverride>
+    <w:lvlOverride w:ilvl="3">
+      <w:startOverride w:val="1"/>
+    </w:lvlOverride>
+    <w:lvlOverride w:ilvl="4">
+      <w:startOverride w:val="1"/>
+    </w:lvlOverride>
+    <w:lvlOverride w:ilvl="5">
+      <w:startOverride w:val="1"/>
+    </w:lvlOverride>
+    <w:lvlOverride w:ilvl="6">
+      <w:startOverride w:val="1"/>
+    </w:lvlOverride>
+    <w:lvlOverride w:ilvl="7">
+      <w:startOverride w:val="1"/>
+    </w:lvlOverride>
+    <w:lvlOverride w:ilvl="8">
+      <w:startOverride w:val="1"/>
+    </w:lvlOverride>
   </w:num>
 </w:numbering>
 </file>

--- a/ProjectPreliminary/TT4L_G6_ProjectVision.docx
+++ b/ProjectPreliminary/TT4L_G6_ProjectVision.docx
@@ -158,23 +158,13 @@
                 <w:szCs w:val="24"/>
               </w:rPr>
             </w:pPr>
-            <w:proofErr w:type="spellStart"/>
-            <w:r>
-              <w:rPr>
-                <w:rFonts w:ascii="Times New Roman" w:eastAsia="Times New Roman" w:hAnsi="Times New Roman" w:cs="Times New Roman"/>
-                <w:sz w:val="24"/>
-                <w:szCs w:val="24"/>
-              </w:rPr>
-              <w:t>Soukmaed</w:t>
-            </w:r>
-            <w:proofErr w:type="spellEnd"/>
-            <w:r>
-              <w:rPr>
-                <w:rFonts w:ascii="Times New Roman" w:eastAsia="Times New Roman" w:hAnsi="Times New Roman" w:cs="Times New Roman"/>
-                <w:sz w:val="24"/>
-                <w:szCs w:val="24"/>
-              </w:rPr>
-              <w:t xml:space="preserve"> Ong Yu</w:t>
+            <w:r>
+              <w:rPr>
+                <w:rFonts w:ascii="Times New Roman" w:eastAsia="Times New Roman" w:hAnsi="Times New Roman" w:cs="Times New Roman"/>
+                <w:sz w:val="24"/>
+                <w:szCs w:val="24"/>
+              </w:rPr>
+              <w:t>Soukmaed Ong Yu</w:t>
             </w:r>
           </w:p>
           <w:p>
@@ -505,7 +495,6 @@
                 <w:szCs w:val="24"/>
               </w:rPr>
             </w:pPr>
-            <w:proofErr w:type="spellStart"/>
             <w:r>
               <w:rPr>
                 <w:rFonts w:ascii="Times New Roman" w:eastAsia="Times New Roman" w:hAnsi="Times New Roman" w:cs="Times New Roman"/>
@@ -514,7 +503,6 @@
               </w:rPr>
               <w:t>Soukmaed</w:t>
             </w:r>
-            <w:proofErr w:type="spellEnd"/>
             <w:r>
               <w:rPr>
                 <w:rFonts w:ascii="Times New Roman" w:eastAsia="Times New Roman" w:hAnsi="Times New Roman" w:cs="Times New Roman"/>
@@ -655,23 +643,13 @@
                 <w:szCs w:val="24"/>
               </w:rPr>
             </w:pPr>
-            <w:proofErr w:type="spellStart"/>
-            <w:r>
-              <w:rPr>
-                <w:rFonts w:ascii="Times New Roman" w:eastAsia="Times New Roman" w:hAnsi="Times New Roman" w:cs="Times New Roman"/>
-                <w:sz w:val="24"/>
-                <w:szCs w:val="24"/>
-              </w:rPr>
-              <w:t>Soukmaed</w:t>
-            </w:r>
-            <w:proofErr w:type="spellEnd"/>
-            <w:r>
-              <w:rPr>
-                <w:rFonts w:ascii="Times New Roman" w:eastAsia="Times New Roman" w:hAnsi="Times New Roman" w:cs="Times New Roman"/>
-                <w:sz w:val="24"/>
-                <w:szCs w:val="24"/>
-              </w:rPr>
-              <w:t xml:space="preserve"> Ong Yu</w:t>
+            <w:r>
+              <w:rPr>
+                <w:rFonts w:ascii="Times New Roman" w:eastAsia="Times New Roman" w:hAnsi="Times New Roman" w:cs="Times New Roman"/>
+                <w:sz w:val="24"/>
+                <w:szCs w:val="24"/>
+              </w:rPr>
+              <w:t>Soukmaed Ong Yu</w:t>
             </w:r>
           </w:p>
           <w:p>
@@ -989,7 +967,6 @@
                 <w:szCs w:val="24"/>
               </w:rPr>
             </w:pPr>
-            <w:proofErr w:type="spellStart"/>
             <w:r>
               <w:rPr>
                 <w:rFonts w:ascii="Times New Roman" w:eastAsia="Times New Roman" w:hAnsi="Times New Roman" w:cs="Times New Roman"/>
@@ -998,7 +975,6 @@
               </w:rPr>
               <w:t>Soukmaed</w:t>
             </w:r>
-            <w:proofErr w:type="spellEnd"/>
             <w:r>
               <w:rPr>
                 <w:rFonts w:ascii="Times New Roman" w:eastAsia="Times New Roman" w:hAnsi="Times New Roman" w:cs="Times New Roman"/>
@@ -1185,23 +1161,13 @@
                 <w:szCs w:val="24"/>
               </w:rPr>
             </w:pPr>
-            <w:proofErr w:type="spellStart"/>
-            <w:r>
-              <w:rPr>
-                <w:rFonts w:ascii="Times New Roman" w:eastAsia="Times New Roman" w:hAnsi="Times New Roman" w:cs="Times New Roman"/>
-                <w:sz w:val="24"/>
-                <w:szCs w:val="24"/>
-              </w:rPr>
-              <w:t>Soukmaed</w:t>
-            </w:r>
-            <w:proofErr w:type="spellEnd"/>
-            <w:r>
-              <w:rPr>
-                <w:rFonts w:ascii="Times New Roman" w:eastAsia="Times New Roman" w:hAnsi="Times New Roman" w:cs="Times New Roman"/>
-                <w:sz w:val="24"/>
-                <w:szCs w:val="24"/>
-              </w:rPr>
-              <w:t xml:space="preserve"> Ong Yu</w:t>
+            <w:r>
+              <w:rPr>
+                <w:rFonts w:ascii="Times New Roman" w:eastAsia="Times New Roman" w:hAnsi="Times New Roman" w:cs="Times New Roman"/>
+                <w:sz w:val="24"/>
+                <w:szCs w:val="24"/>
+              </w:rPr>
+              <w:t>Soukmaed Ong Yu</w:t>
             </w:r>
           </w:p>
           <w:p>
@@ -1621,23 +1587,13 @@
                 <w:szCs w:val="24"/>
               </w:rPr>
             </w:pPr>
-            <w:proofErr w:type="spellStart"/>
-            <w:r>
-              <w:rPr>
-                <w:rFonts w:ascii="Times New Roman" w:eastAsia="Times New Roman" w:hAnsi="Times New Roman" w:cs="Times New Roman"/>
-                <w:sz w:val="24"/>
-                <w:szCs w:val="24"/>
-              </w:rPr>
-              <w:t>Soukmaed</w:t>
-            </w:r>
-            <w:proofErr w:type="spellEnd"/>
-            <w:r>
-              <w:rPr>
-                <w:rFonts w:ascii="Times New Roman" w:eastAsia="Times New Roman" w:hAnsi="Times New Roman" w:cs="Times New Roman"/>
-                <w:sz w:val="24"/>
-                <w:szCs w:val="24"/>
-              </w:rPr>
-              <w:t xml:space="preserve"> Ong Yu</w:t>
+            <w:r>
+              <w:rPr>
+                <w:rFonts w:ascii="Times New Roman" w:eastAsia="Times New Roman" w:hAnsi="Times New Roman" w:cs="Times New Roman"/>
+                <w:sz w:val="24"/>
+                <w:szCs w:val="24"/>
+              </w:rPr>
+              <w:t>Soukmaed Ong Yu</w:t>
             </w:r>
           </w:p>
           <w:p>
@@ -1701,7 +1657,7 @@
                 <w:sz w:val="24"/>
                 <w:szCs w:val="24"/>
               </w:rPr>
-              <w:t xml:space="preserve"> [List of Topics]</w:t>
+              <w:t xml:space="preserve"> </w:t>
             </w:r>
           </w:p>
           <w:p>
@@ -1810,7 +1766,7 @@
                 <w:sz w:val="24"/>
                 <w:szCs w:val="24"/>
               </w:rPr>
-              <w:t>Deliver critical academic and financial updates via mobile SMS.</w:t>
+              <w:t>Deliver critical academic and financial updates via mobile SMS</w:t>
             </w:r>
           </w:p>
           <w:p>
@@ -1833,7 +1789,7 @@
                 <w:sz w:val="24"/>
                 <w:szCs w:val="24"/>
               </w:rPr>
-              <w:t>Improve data transparency and security.</w:t>
+              <w:t>Improve data transparency and security</w:t>
             </w:r>
           </w:p>
           <w:p>
@@ -1957,6 +1913,1024 @@
                 <w:szCs w:val="24"/>
               </w:rPr>
               <w:t xml:space="preserve">Tan Jun Xian: Finalized and complete goals </w:t>
+            </w:r>
+          </w:p>
+        </w:tc>
+      </w:tr>
+      <w:tr>
+        <w:tc>
+          <w:tcPr>
+            <w:tcW w:w="4508" w:type="dxa"/>
+          </w:tcPr>
+          <w:p>
+            <w:pPr>
+              <w:rPr>
+                <w:rFonts w:ascii="Times New Roman" w:eastAsia="Times New Roman" w:hAnsi="Times New Roman" w:cs="Times New Roman"/>
+                <w:sz w:val="24"/>
+                <w:szCs w:val="24"/>
+              </w:rPr>
+            </w:pPr>
+            <w:r>
+              <w:rPr>
+                <w:rFonts w:ascii="Times New Roman" w:eastAsia="Times New Roman" w:hAnsi="Times New Roman" w:cs="Times New Roman"/>
+                <w:b/>
+                <w:bCs/>
+                <w:sz w:val="24"/>
+                <w:szCs w:val="24"/>
+              </w:rPr>
+              <w:lastRenderedPageBreak/>
+              <w:t>Meeting Date:</w:t>
+            </w:r>
+            <w:r>
+              <w:rPr>
+                <w:rFonts w:ascii="Times New Roman" w:eastAsia="Times New Roman" w:hAnsi="Times New Roman" w:cs="Times New Roman"/>
+                <w:sz w:val="24"/>
+                <w:szCs w:val="24"/>
+              </w:rPr>
+              <w:t xml:space="preserve"> </w:t>
+            </w:r>
+            <w:r>
+              <w:rPr>
+                <w:rFonts w:ascii="Times New Roman" w:eastAsia="Times New Roman" w:hAnsi="Times New Roman" w:cs="Times New Roman"/>
+                <w:sz w:val="24"/>
+                <w:szCs w:val="24"/>
+              </w:rPr>
+              <w:t>2</w:t>
+            </w:r>
+            <w:r>
+              <w:rPr>
+                <w:rFonts w:ascii="Times New Roman" w:eastAsia="Times New Roman" w:hAnsi="Times New Roman" w:cs="Times New Roman"/>
+                <w:sz w:val="24"/>
+                <w:szCs w:val="24"/>
+              </w:rPr>
+              <w:t>9</w:t>
+            </w:r>
+            <w:r>
+              <w:rPr>
+                <w:rFonts w:ascii="Times New Roman" w:eastAsia="Times New Roman" w:hAnsi="Times New Roman" w:cs="Times New Roman"/>
+                <w:sz w:val="24"/>
+                <w:szCs w:val="24"/>
+              </w:rPr>
+              <w:t xml:space="preserve"> April 2025</w:t>
+            </w:r>
+          </w:p>
+          <w:p>
+            <w:pPr>
+              <w:rPr>
+                <w:rFonts w:ascii="Times New Roman" w:eastAsia="Times New Roman" w:hAnsi="Times New Roman" w:cs="Times New Roman"/>
+                <w:b/>
+                <w:bCs/>
+                <w:sz w:val="24"/>
+                <w:szCs w:val="24"/>
+              </w:rPr>
+            </w:pPr>
+            <w:r>
+              <w:rPr>
+                <w:rFonts w:ascii="Times New Roman" w:eastAsia="Times New Roman" w:hAnsi="Times New Roman" w:cs="Times New Roman"/>
+                <w:b/>
+                <w:bCs/>
+                <w:sz w:val="24"/>
+                <w:szCs w:val="24"/>
+              </w:rPr>
+              <w:t>Participants:</w:t>
+            </w:r>
+          </w:p>
+          <w:p>
+            <w:pPr>
+              <w:pStyle w:val="ListParagraph"/>
+              <w:numPr>
+                <w:ilvl w:val="0"/>
+                <w:numId w:val="9"/>
+              </w:numPr>
+              <w:spacing w:after="160" w:line="259" w:lineRule="auto"/>
+              <w:rPr>
+                <w:rFonts w:ascii="Times New Roman" w:hAnsi="Times New Roman" w:cs="Times New Roman"/>
+                <w:sz w:val="24"/>
+                <w:szCs w:val="24"/>
+              </w:rPr>
+            </w:pPr>
+            <w:r>
+              <w:rPr>
+                <w:rFonts w:ascii="Times New Roman" w:eastAsia="Times New Roman" w:hAnsi="Times New Roman" w:cs="Times New Roman"/>
+                <w:sz w:val="24"/>
+                <w:szCs w:val="24"/>
+              </w:rPr>
+              <w:t>Tan Jun Xian</w:t>
+            </w:r>
+          </w:p>
+          <w:p>
+            <w:pPr>
+              <w:pStyle w:val="ListParagraph"/>
+              <w:numPr>
+                <w:ilvl w:val="0"/>
+                <w:numId w:val="9"/>
+              </w:numPr>
+              <w:spacing w:after="160" w:line="259" w:lineRule="auto"/>
+              <w:rPr>
+                <w:rFonts w:ascii="Times New Roman" w:hAnsi="Times New Roman" w:cs="Times New Roman"/>
+                <w:sz w:val="24"/>
+                <w:szCs w:val="24"/>
+              </w:rPr>
+            </w:pPr>
+            <w:r>
+              <w:rPr>
+                <w:rFonts w:ascii="Times New Roman" w:eastAsia="Times New Roman" w:hAnsi="Times New Roman" w:cs="Times New Roman"/>
+                <w:sz w:val="24"/>
+                <w:szCs w:val="24"/>
+              </w:rPr>
+              <w:t>Lai Joon Li</w:t>
+            </w:r>
+          </w:p>
+          <w:p>
+            <w:pPr>
+              <w:pStyle w:val="ListParagraph"/>
+              <w:numPr>
+                <w:ilvl w:val="0"/>
+                <w:numId w:val="9"/>
+              </w:numPr>
+              <w:spacing w:after="160" w:line="259" w:lineRule="auto"/>
+              <w:rPr>
+                <w:rFonts w:ascii="Times New Roman" w:hAnsi="Times New Roman" w:cs="Times New Roman"/>
+                <w:sz w:val="24"/>
+                <w:szCs w:val="24"/>
+              </w:rPr>
+            </w:pPr>
+            <w:r>
+              <w:rPr>
+                <w:rFonts w:ascii="Times New Roman" w:eastAsia="Times New Roman" w:hAnsi="Times New Roman" w:cs="Times New Roman"/>
+                <w:sz w:val="24"/>
+                <w:szCs w:val="24"/>
+              </w:rPr>
+              <w:t>Soukmaed Ong Yu</w:t>
+            </w:r>
+          </w:p>
+          <w:p>
+            <w:pPr>
+              <w:pStyle w:val="ListParagraph"/>
+              <w:numPr>
+                <w:ilvl w:val="0"/>
+                <w:numId w:val="9"/>
+              </w:numPr>
+              <w:spacing w:after="160" w:line="259" w:lineRule="auto"/>
+              <w:rPr>
+                <w:rFonts w:ascii="Times New Roman" w:hAnsi="Times New Roman" w:cs="Times New Roman"/>
+                <w:sz w:val="24"/>
+                <w:szCs w:val="24"/>
+              </w:rPr>
+            </w:pPr>
+            <w:r>
+              <w:rPr>
+                <w:rFonts w:ascii="Times New Roman" w:eastAsia="Times New Roman" w:hAnsi="Times New Roman" w:cs="Times New Roman"/>
+                <w:sz w:val="24"/>
+                <w:szCs w:val="24"/>
+              </w:rPr>
+              <w:t>Muhammad Loqman Bin Ahmad Fariz</w:t>
+            </w:r>
+            <w:r>
+              <w:rPr>
+                <w:rFonts w:ascii="Times New Roman" w:eastAsia="Times New Roman" w:hAnsi="Times New Roman" w:cs="Times New Roman"/>
+                <w:sz w:val="24"/>
+                <w:szCs w:val="24"/>
+              </w:rPr>
+              <w:br/>
+            </w:r>
+          </w:p>
+        </w:tc>
+        <w:tc>
+          <w:tcPr>
+            <w:tcW w:w="4508" w:type="dxa"/>
+          </w:tcPr>
+          <w:p>
+            <w:pPr>
+              <w:spacing w:before="100" w:beforeAutospacing="1" w:after="100" w:afterAutospacing="1"/>
+              <w:rPr>
+                <w:rFonts w:ascii="Times New Roman" w:eastAsia="Times New Roman" w:hAnsi="Times New Roman" w:cs="Times New Roman"/>
+                <w:sz w:val="24"/>
+                <w:szCs w:val="24"/>
+              </w:rPr>
+            </w:pPr>
+            <w:r>
+              <w:rPr>
+                <w:rFonts w:ascii="Times New Roman" w:eastAsia="Times New Roman" w:hAnsi="Times New Roman" w:cs="Times New Roman"/>
+                <w:b/>
+                <w:bCs/>
+                <w:sz w:val="24"/>
+                <w:szCs w:val="24"/>
+              </w:rPr>
+              <w:t>Discussion Topics:</w:t>
+            </w:r>
+            <w:r>
+              <w:rPr>
+                <w:rFonts w:ascii="Times New Roman" w:eastAsia="Times New Roman" w:hAnsi="Times New Roman" w:cs="Times New Roman"/>
+                <w:sz w:val="24"/>
+                <w:szCs w:val="24"/>
+              </w:rPr>
+              <w:t xml:space="preserve"> </w:t>
+            </w:r>
+          </w:p>
+          <w:p>
+            <w:pPr>
+              <w:pStyle w:val="ListParagraph"/>
+              <w:numPr>
+                <w:ilvl w:val="0"/>
+                <w:numId w:val="8"/>
+              </w:numPr>
+              <w:spacing w:before="100" w:beforeAutospacing="1" w:after="100" w:afterAutospacing="1" w:line="259" w:lineRule="auto"/>
+              <w:rPr>
+                <w:rFonts w:ascii="Times New Roman" w:eastAsia="Times New Roman" w:hAnsi="Times New Roman" w:cs="Times New Roman"/>
+                <w:sz w:val="24"/>
+                <w:szCs w:val="24"/>
+              </w:rPr>
+            </w:pPr>
+            <w:r>
+              <w:rPr>
+                <w:rFonts w:ascii="Times New Roman" w:eastAsia="Times New Roman" w:hAnsi="Times New Roman" w:cs="Times New Roman"/>
+                <w:sz w:val="24"/>
+                <w:szCs w:val="24"/>
+              </w:rPr>
+              <w:t>Identification of context objects</w:t>
+            </w:r>
+          </w:p>
+          <w:p>
+            <w:pPr>
+              <w:spacing w:before="100" w:beforeAutospacing="1" w:after="100" w:afterAutospacing="1"/>
+              <w:rPr>
+                <w:rFonts w:ascii="Times New Roman" w:eastAsia="Times New Roman" w:hAnsi="Times New Roman" w:cs="Times New Roman"/>
+                <w:sz w:val="24"/>
+                <w:szCs w:val="24"/>
+              </w:rPr>
+            </w:pPr>
+            <w:r>
+              <w:rPr>
+                <w:rFonts w:ascii="Times New Roman" w:eastAsia="Times New Roman" w:hAnsi="Times New Roman" w:cs="Times New Roman"/>
+                <w:b/>
+                <w:bCs/>
+                <w:sz w:val="24"/>
+                <w:szCs w:val="24"/>
+              </w:rPr>
+              <w:t>Main Discussion Points:</w:t>
+            </w:r>
+          </w:p>
+          <w:p>
+            <w:pPr>
+              <w:numPr>
+                <w:ilvl w:val="0"/>
+                <w:numId w:val="1"/>
+              </w:numPr>
+              <w:spacing w:before="100" w:beforeAutospacing="1" w:after="100" w:afterAutospacing="1"/>
+              <w:rPr>
+                <w:rFonts w:ascii="Times New Roman" w:eastAsia="Times New Roman" w:hAnsi="Times New Roman" w:cs="Times New Roman"/>
+                <w:sz w:val="24"/>
+                <w:szCs w:val="24"/>
+              </w:rPr>
+            </w:pPr>
+            <w:r>
+              <w:rPr>
+                <w:rFonts w:ascii="Times New Roman" w:eastAsia="Times New Roman" w:hAnsi="Times New Roman" w:cs="Times New Roman"/>
+                <w:sz w:val="24"/>
+                <w:szCs w:val="24"/>
+              </w:rPr>
+              <w:t>Discussed primary user stakeholders: students, lecturers, administrators, and parents</w:t>
+            </w:r>
+          </w:p>
+          <w:p>
+            <w:pPr>
+              <w:numPr>
+                <w:ilvl w:val="0"/>
+                <w:numId w:val="1"/>
+              </w:numPr>
+              <w:spacing w:before="100" w:beforeAutospacing="1" w:after="100" w:afterAutospacing="1"/>
+              <w:rPr>
+                <w:rFonts w:ascii="Times New Roman" w:eastAsia="Times New Roman" w:hAnsi="Times New Roman" w:cs="Times New Roman"/>
+                <w:sz w:val="24"/>
+                <w:szCs w:val="24"/>
+              </w:rPr>
+            </w:pPr>
+            <w:r>
+              <w:rPr>
+                <w:rFonts w:ascii="Times New Roman" w:eastAsia="Times New Roman" w:hAnsi="Times New Roman" w:cs="Times New Roman"/>
+                <w:sz w:val="24"/>
+                <w:szCs w:val="24"/>
+              </w:rPr>
+              <w:t>Discussed system stakeholders: university management team</w:t>
+            </w:r>
+          </w:p>
+          <w:p>
+            <w:pPr>
+              <w:numPr>
+                <w:ilvl w:val="0"/>
+                <w:numId w:val="1"/>
+              </w:numPr>
+              <w:spacing w:before="100" w:beforeAutospacing="1" w:after="100" w:afterAutospacing="1"/>
+              <w:rPr>
+                <w:rFonts w:ascii="Times New Roman" w:eastAsia="Times New Roman" w:hAnsi="Times New Roman" w:cs="Times New Roman"/>
+                <w:sz w:val="24"/>
+                <w:szCs w:val="24"/>
+              </w:rPr>
+            </w:pPr>
+            <w:r>
+              <w:rPr>
+                <w:rFonts w:ascii="Times New Roman" w:eastAsia="Times New Roman" w:hAnsi="Times New Roman" w:cs="Times New Roman"/>
+                <w:sz w:val="24"/>
+                <w:szCs w:val="24"/>
+              </w:rPr>
+              <w:t>Identified external systems that need integration: Campus Management System (CMS) and SMS Gateway</w:t>
+            </w:r>
+          </w:p>
+          <w:p>
+            <w:pPr>
+              <w:numPr>
+                <w:ilvl w:val="0"/>
+                <w:numId w:val="1"/>
+              </w:numPr>
+              <w:spacing w:before="100" w:beforeAutospacing="1" w:after="100" w:afterAutospacing="1"/>
+              <w:rPr>
+                <w:rFonts w:ascii="Times New Roman" w:eastAsia="Times New Roman" w:hAnsi="Times New Roman" w:cs="Times New Roman"/>
+                <w:sz w:val="24"/>
+                <w:szCs w:val="24"/>
+              </w:rPr>
+            </w:pPr>
+            <w:r>
+              <w:rPr>
+                <w:rFonts w:ascii="Times New Roman" w:eastAsia="Times New Roman" w:hAnsi="Times New Roman" w:cs="Times New Roman"/>
+                <w:sz w:val="24"/>
+                <w:szCs w:val="24"/>
+              </w:rPr>
+              <w:t>Agreed to also consider internal system components: Authentication Server, Portal Interface, and Portal Database</w:t>
+            </w:r>
+          </w:p>
+          <w:p>
+            <w:pPr>
+              <w:spacing w:before="100" w:beforeAutospacing="1" w:after="100" w:afterAutospacing="1"/>
+              <w:rPr>
+                <w:rFonts w:ascii="Times New Roman" w:eastAsia="Times New Roman" w:hAnsi="Times New Roman" w:cs="Times New Roman"/>
+                <w:sz w:val="24"/>
+                <w:szCs w:val="24"/>
+              </w:rPr>
+            </w:pPr>
+            <w:r>
+              <w:rPr>
+                <w:rFonts w:ascii="Times New Roman" w:eastAsia="Times New Roman" w:hAnsi="Times New Roman" w:cs="Times New Roman"/>
+                <w:b/>
+                <w:bCs/>
+                <w:sz w:val="24"/>
+                <w:szCs w:val="24"/>
+              </w:rPr>
+              <w:t>Decisions Made:</w:t>
+            </w:r>
+          </w:p>
+          <w:p>
+            <w:pPr>
+              <w:numPr>
+                <w:ilvl w:val="0"/>
+                <w:numId w:val="2"/>
+              </w:numPr>
+              <w:spacing w:before="100" w:beforeAutospacing="1" w:after="100" w:afterAutospacing="1"/>
+              <w:rPr>
+                <w:rFonts w:ascii="Times New Roman" w:eastAsia="Times New Roman" w:hAnsi="Times New Roman" w:cs="Times New Roman"/>
+                <w:sz w:val="24"/>
+                <w:szCs w:val="24"/>
+              </w:rPr>
+            </w:pPr>
+            <w:r>
+              <w:rPr>
+                <w:rFonts w:ascii="Times New Roman" w:eastAsia="Times New Roman" w:hAnsi="Times New Roman" w:cs="Times New Roman"/>
+                <w:sz w:val="24"/>
+                <w:szCs w:val="24"/>
+              </w:rPr>
+              <w:t>Context Objects (Stakeholders and Systems) drafted and categorized into user stakeholders, system stakeholders, external systems, and internal components</w:t>
+            </w:r>
+          </w:p>
+          <w:p>
+            <w:pPr>
+              <w:spacing w:before="100" w:beforeAutospacing="1" w:after="100" w:afterAutospacing="1"/>
+              <w:rPr>
+                <w:rFonts w:ascii="Times New Roman" w:eastAsia="Times New Roman" w:hAnsi="Times New Roman" w:cs="Times New Roman"/>
+                <w:sz w:val="24"/>
+                <w:szCs w:val="24"/>
+              </w:rPr>
+            </w:pPr>
+            <w:r>
+              <w:rPr>
+                <w:rFonts w:ascii="Times New Roman" w:eastAsia="Times New Roman" w:hAnsi="Times New Roman" w:cs="Times New Roman"/>
+                <w:b/>
+                <w:bCs/>
+                <w:sz w:val="24"/>
+                <w:szCs w:val="24"/>
+              </w:rPr>
+              <w:t>Assigned Tasks:</w:t>
+            </w:r>
+          </w:p>
+          <w:p>
+            <w:pPr>
+              <w:numPr>
+                <w:ilvl w:val="0"/>
+                <w:numId w:val="3"/>
+              </w:numPr>
+              <w:spacing w:before="100" w:beforeAutospacing="1" w:after="100" w:afterAutospacing="1"/>
+              <w:rPr>
+                <w:rFonts w:ascii="Times New Roman" w:eastAsia="Times New Roman" w:hAnsi="Times New Roman" w:cs="Times New Roman"/>
+                <w:sz w:val="24"/>
+                <w:szCs w:val="24"/>
+              </w:rPr>
+            </w:pPr>
+            <w:r>
+              <w:rPr>
+                <w:rFonts w:ascii="Times New Roman" w:eastAsia="Times New Roman" w:hAnsi="Times New Roman" w:cs="Times New Roman"/>
+                <w:sz w:val="24"/>
+                <w:szCs w:val="24"/>
+              </w:rPr>
+              <w:t>Lai Joon Li</w:t>
+            </w:r>
+            <w:r>
+              <w:rPr>
+                <w:rFonts w:ascii="Times New Roman" w:eastAsia="Times New Roman" w:hAnsi="Times New Roman" w:cs="Times New Roman"/>
+                <w:sz w:val="24"/>
+                <w:szCs w:val="24"/>
+              </w:rPr>
+              <w:t xml:space="preserve">: </w:t>
+            </w:r>
+            <w:r>
+              <w:rPr>
+                <w:rFonts w:ascii="Times New Roman" w:eastAsia="Times New Roman" w:hAnsi="Times New Roman" w:cs="Times New Roman"/>
+                <w:sz w:val="24"/>
+                <w:szCs w:val="24"/>
+              </w:rPr>
+              <w:t>Draft the list and role descriptions for user stakeholders</w:t>
+            </w:r>
+          </w:p>
+          <w:p>
+            <w:pPr>
+              <w:numPr>
+                <w:ilvl w:val="0"/>
+                <w:numId w:val="3"/>
+              </w:numPr>
+              <w:spacing w:before="100" w:beforeAutospacing="1" w:after="100" w:afterAutospacing="1"/>
+              <w:rPr>
+                <w:rFonts w:ascii="Times New Roman" w:eastAsia="Times New Roman" w:hAnsi="Times New Roman" w:cs="Times New Roman"/>
+                <w:sz w:val="24"/>
+                <w:szCs w:val="24"/>
+              </w:rPr>
+            </w:pPr>
+            <w:r>
+              <w:rPr>
+                <w:rFonts w:ascii="Times New Roman" w:eastAsia="Times New Roman" w:hAnsi="Times New Roman" w:cs="Times New Roman"/>
+                <w:sz w:val="24"/>
+                <w:szCs w:val="24"/>
+              </w:rPr>
+              <w:t>Soukmaed</w:t>
+            </w:r>
+            <w:r>
+              <w:rPr>
+                <w:rFonts w:ascii="Times New Roman" w:eastAsia="Times New Roman" w:hAnsi="Times New Roman" w:cs="Times New Roman"/>
+                <w:sz w:val="24"/>
+                <w:szCs w:val="24"/>
+              </w:rPr>
+              <w:t xml:space="preserve">: </w:t>
+            </w:r>
+            <w:r>
+              <w:rPr>
+                <w:rFonts w:ascii="Times New Roman" w:eastAsia="Times New Roman" w:hAnsi="Times New Roman" w:cs="Times New Roman"/>
+                <w:sz w:val="24"/>
+                <w:szCs w:val="24"/>
+              </w:rPr>
+              <w:t>Draft the list and role descriptions for external systems and internal components</w:t>
+            </w:r>
+          </w:p>
+        </w:tc>
+      </w:tr>
+      <w:tr>
+        <w:tc>
+          <w:tcPr>
+            <w:tcW w:w="4508" w:type="dxa"/>
+          </w:tcPr>
+          <w:p>
+            <w:pPr>
+              <w:rPr>
+                <w:rFonts w:ascii="Times New Roman" w:eastAsia="Times New Roman" w:hAnsi="Times New Roman" w:cs="Times New Roman"/>
+                <w:sz w:val="24"/>
+                <w:szCs w:val="24"/>
+              </w:rPr>
+            </w:pPr>
+            <w:r>
+              <w:rPr>
+                <w:rFonts w:ascii="Times New Roman" w:eastAsia="Times New Roman" w:hAnsi="Times New Roman" w:cs="Times New Roman"/>
+                <w:b/>
+                <w:bCs/>
+                <w:sz w:val="24"/>
+                <w:szCs w:val="24"/>
+              </w:rPr>
+              <w:t>Meeting Date:</w:t>
+            </w:r>
+            <w:r>
+              <w:rPr>
+                <w:rFonts w:ascii="Times New Roman" w:eastAsia="Times New Roman" w:hAnsi="Times New Roman" w:cs="Times New Roman"/>
+                <w:sz w:val="24"/>
+                <w:szCs w:val="24"/>
+              </w:rPr>
+              <w:t xml:space="preserve"> </w:t>
+            </w:r>
+            <w:r>
+              <w:rPr>
+                <w:rFonts w:ascii="Times New Roman" w:eastAsia="Times New Roman" w:hAnsi="Times New Roman" w:cs="Times New Roman"/>
+                <w:sz w:val="24"/>
+                <w:szCs w:val="24"/>
+              </w:rPr>
+              <w:t>29 April 2025</w:t>
+            </w:r>
+          </w:p>
+          <w:p>
+            <w:pPr>
+              <w:rPr>
+                <w:rFonts w:ascii="Times New Roman" w:eastAsia="Times New Roman" w:hAnsi="Times New Roman" w:cs="Times New Roman"/>
+                <w:b/>
+                <w:bCs/>
+                <w:sz w:val="24"/>
+                <w:szCs w:val="24"/>
+              </w:rPr>
+            </w:pPr>
+            <w:r>
+              <w:rPr>
+                <w:rFonts w:ascii="Times New Roman" w:eastAsia="Times New Roman" w:hAnsi="Times New Roman" w:cs="Times New Roman"/>
+                <w:b/>
+                <w:bCs/>
+                <w:sz w:val="24"/>
+                <w:szCs w:val="24"/>
+              </w:rPr>
+              <w:t>Participants:</w:t>
+            </w:r>
+          </w:p>
+          <w:p>
+            <w:pPr>
+              <w:pStyle w:val="ListParagraph"/>
+              <w:numPr>
+                <w:ilvl w:val="0"/>
+                <w:numId w:val="9"/>
+              </w:numPr>
+              <w:spacing w:after="160" w:line="259" w:lineRule="auto"/>
+              <w:rPr>
+                <w:rFonts w:ascii="Times New Roman" w:hAnsi="Times New Roman" w:cs="Times New Roman"/>
+                <w:sz w:val="24"/>
+                <w:szCs w:val="24"/>
+              </w:rPr>
+            </w:pPr>
+            <w:r>
+              <w:rPr>
+                <w:rFonts w:ascii="Times New Roman" w:eastAsia="Times New Roman" w:hAnsi="Times New Roman" w:cs="Times New Roman"/>
+                <w:sz w:val="24"/>
+                <w:szCs w:val="24"/>
+              </w:rPr>
+              <w:t>Tan Jun Xian</w:t>
+            </w:r>
+          </w:p>
+          <w:p>
+            <w:pPr>
+              <w:pStyle w:val="ListParagraph"/>
+              <w:numPr>
+                <w:ilvl w:val="0"/>
+                <w:numId w:val="9"/>
+              </w:numPr>
+              <w:spacing w:after="160" w:line="259" w:lineRule="auto"/>
+              <w:rPr>
+                <w:rFonts w:ascii="Times New Roman" w:hAnsi="Times New Roman" w:cs="Times New Roman"/>
+                <w:sz w:val="24"/>
+                <w:szCs w:val="24"/>
+              </w:rPr>
+            </w:pPr>
+            <w:r>
+              <w:rPr>
+                <w:rFonts w:ascii="Times New Roman" w:eastAsia="Times New Roman" w:hAnsi="Times New Roman" w:cs="Times New Roman"/>
+                <w:sz w:val="24"/>
+                <w:szCs w:val="24"/>
+              </w:rPr>
+              <w:t>Lai Joon Li</w:t>
+            </w:r>
+          </w:p>
+          <w:p>
+            <w:pPr>
+              <w:pStyle w:val="ListParagraph"/>
+              <w:numPr>
+                <w:ilvl w:val="0"/>
+                <w:numId w:val="9"/>
+              </w:numPr>
+              <w:spacing w:after="160" w:line="259" w:lineRule="auto"/>
+              <w:rPr>
+                <w:rFonts w:ascii="Times New Roman" w:hAnsi="Times New Roman" w:cs="Times New Roman"/>
+                <w:sz w:val="24"/>
+                <w:szCs w:val="24"/>
+              </w:rPr>
+            </w:pPr>
+            <w:r>
+              <w:rPr>
+                <w:rFonts w:ascii="Times New Roman" w:eastAsia="Times New Roman" w:hAnsi="Times New Roman" w:cs="Times New Roman"/>
+                <w:sz w:val="24"/>
+                <w:szCs w:val="24"/>
+              </w:rPr>
+              <w:t>Soukmaed Ong Yu</w:t>
+            </w:r>
+          </w:p>
+          <w:p>
+            <w:pPr>
+              <w:pStyle w:val="ListParagraph"/>
+              <w:numPr>
+                <w:ilvl w:val="0"/>
+                <w:numId w:val="9"/>
+              </w:numPr>
+              <w:spacing w:after="160" w:line="259" w:lineRule="auto"/>
+              <w:rPr>
+                <w:rFonts w:ascii="Times New Roman" w:hAnsi="Times New Roman" w:cs="Times New Roman"/>
+                <w:sz w:val="24"/>
+                <w:szCs w:val="24"/>
+              </w:rPr>
+            </w:pPr>
+            <w:r>
+              <w:rPr>
+                <w:rFonts w:ascii="Times New Roman" w:eastAsia="Times New Roman" w:hAnsi="Times New Roman" w:cs="Times New Roman"/>
+                <w:sz w:val="24"/>
+                <w:szCs w:val="24"/>
+              </w:rPr>
+              <w:lastRenderedPageBreak/>
+              <w:t>Muhammad Loqman Bin Ahmad Fariz</w:t>
+            </w:r>
+            <w:r>
+              <w:rPr>
+                <w:rFonts w:ascii="Times New Roman" w:eastAsia="Times New Roman" w:hAnsi="Times New Roman" w:cs="Times New Roman"/>
+                <w:sz w:val="24"/>
+                <w:szCs w:val="24"/>
+              </w:rPr>
+              <w:br/>
+            </w:r>
+          </w:p>
+        </w:tc>
+        <w:tc>
+          <w:tcPr>
+            <w:tcW w:w="4508" w:type="dxa"/>
+          </w:tcPr>
+          <w:p>
+            <w:pPr>
+              <w:spacing w:before="100" w:beforeAutospacing="1" w:after="100" w:afterAutospacing="1"/>
+              <w:rPr>
+                <w:rFonts w:ascii="Times New Roman" w:eastAsia="Times New Roman" w:hAnsi="Times New Roman" w:cs="Times New Roman"/>
+                <w:sz w:val="24"/>
+                <w:szCs w:val="24"/>
+              </w:rPr>
+            </w:pPr>
+            <w:r>
+              <w:rPr>
+                <w:rFonts w:ascii="Times New Roman" w:eastAsia="Times New Roman" w:hAnsi="Times New Roman" w:cs="Times New Roman"/>
+                <w:b/>
+                <w:bCs/>
+                <w:sz w:val="24"/>
+                <w:szCs w:val="24"/>
+              </w:rPr>
+              <w:lastRenderedPageBreak/>
+              <w:t>Discussion Topics:</w:t>
+            </w:r>
+            <w:r>
+              <w:rPr>
+                <w:rFonts w:ascii="Times New Roman" w:eastAsia="Times New Roman" w:hAnsi="Times New Roman" w:cs="Times New Roman"/>
+                <w:sz w:val="24"/>
+                <w:szCs w:val="24"/>
+              </w:rPr>
+              <w:t xml:space="preserve"> </w:t>
+            </w:r>
+          </w:p>
+          <w:p>
+            <w:pPr>
+              <w:pStyle w:val="ListParagraph"/>
+              <w:numPr>
+                <w:ilvl w:val="0"/>
+                <w:numId w:val="8"/>
+              </w:numPr>
+              <w:spacing w:before="100" w:beforeAutospacing="1" w:after="100" w:afterAutospacing="1" w:line="259" w:lineRule="auto"/>
+              <w:rPr>
+                <w:rFonts w:ascii="Times New Roman" w:eastAsia="Times New Roman" w:hAnsi="Times New Roman" w:cs="Times New Roman"/>
+                <w:sz w:val="24"/>
+                <w:szCs w:val="24"/>
+              </w:rPr>
+            </w:pPr>
+            <w:r>
+              <w:rPr>
+                <w:rFonts w:ascii="Times New Roman" w:eastAsia="Times New Roman" w:hAnsi="Times New Roman" w:cs="Times New Roman"/>
+                <w:sz w:val="24"/>
+                <w:szCs w:val="24"/>
+              </w:rPr>
+              <w:t>Identification of requirement sources</w:t>
+            </w:r>
+          </w:p>
+          <w:p>
+            <w:pPr>
+              <w:spacing w:before="100" w:beforeAutospacing="1" w:after="100" w:afterAutospacing="1"/>
+              <w:rPr>
+                <w:rFonts w:ascii="Times New Roman" w:eastAsia="Times New Roman" w:hAnsi="Times New Roman" w:cs="Times New Roman"/>
+                <w:sz w:val="24"/>
+                <w:szCs w:val="24"/>
+              </w:rPr>
+            </w:pPr>
+            <w:r>
+              <w:rPr>
+                <w:rFonts w:ascii="Times New Roman" w:eastAsia="Times New Roman" w:hAnsi="Times New Roman" w:cs="Times New Roman"/>
+                <w:b/>
+                <w:bCs/>
+                <w:sz w:val="24"/>
+                <w:szCs w:val="24"/>
+              </w:rPr>
+              <w:t>Main Discussion Points:</w:t>
+            </w:r>
+          </w:p>
+          <w:p>
+            <w:pPr>
+              <w:numPr>
+                <w:ilvl w:val="0"/>
+                <w:numId w:val="1"/>
+              </w:numPr>
+              <w:spacing w:before="100" w:beforeAutospacing="1" w:after="100" w:afterAutospacing="1"/>
+              <w:rPr>
+                <w:rFonts w:ascii="Times New Roman" w:eastAsia="Times New Roman" w:hAnsi="Times New Roman" w:cs="Times New Roman"/>
+                <w:sz w:val="24"/>
+                <w:szCs w:val="24"/>
+              </w:rPr>
+            </w:pPr>
+            <w:r>
+              <w:rPr>
+                <w:rFonts w:ascii="Times New Roman" w:eastAsia="Times New Roman" w:hAnsi="Times New Roman" w:cs="Times New Roman"/>
+                <w:sz w:val="24"/>
+                <w:szCs w:val="24"/>
+              </w:rPr>
+              <w:t xml:space="preserve">Identified internal stakeholders such as University IT Department and </w:t>
+            </w:r>
+            <w:r>
+              <w:rPr>
+                <w:rFonts w:ascii="Times New Roman" w:eastAsia="Times New Roman" w:hAnsi="Times New Roman" w:cs="Times New Roman"/>
+                <w:sz w:val="24"/>
+                <w:szCs w:val="24"/>
+              </w:rPr>
+              <w:lastRenderedPageBreak/>
+              <w:t>Finance Department as key sources of system requirements</w:t>
+            </w:r>
+          </w:p>
+          <w:p>
+            <w:pPr>
+              <w:numPr>
+                <w:ilvl w:val="0"/>
+                <w:numId w:val="1"/>
+              </w:numPr>
+              <w:spacing w:before="100" w:beforeAutospacing="1" w:after="100" w:afterAutospacing="1"/>
+              <w:rPr>
+                <w:rFonts w:ascii="Times New Roman" w:eastAsia="Times New Roman" w:hAnsi="Times New Roman" w:cs="Times New Roman"/>
+                <w:sz w:val="24"/>
+                <w:szCs w:val="24"/>
+              </w:rPr>
+            </w:pPr>
+            <w:r>
+              <w:rPr>
+                <w:rFonts w:ascii="Times New Roman" w:eastAsia="Times New Roman" w:hAnsi="Times New Roman" w:cs="Times New Roman"/>
+                <w:sz w:val="24"/>
+                <w:szCs w:val="24"/>
+              </w:rPr>
+              <w:t>Discussed expected information from these internal sources, like CMS API documentation, authentication standards, and payment reminder policies</w:t>
+            </w:r>
+          </w:p>
+          <w:p>
+            <w:pPr>
+              <w:numPr>
+                <w:ilvl w:val="0"/>
+                <w:numId w:val="1"/>
+              </w:numPr>
+              <w:spacing w:before="100" w:beforeAutospacing="1" w:after="100" w:afterAutospacing="1"/>
+              <w:rPr>
+                <w:rFonts w:ascii="Times New Roman" w:eastAsia="Times New Roman" w:hAnsi="Times New Roman" w:cs="Times New Roman"/>
+                <w:sz w:val="24"/>
+                <w:szCs w:val="24"/>
+              </w:rPr>
+            </w:pPr>
+            <w:r>
+              <w:rPr>
+                <w:rFonts w:ascii="Times New Roman" w:eastAsia="Times New Roman" w:hAnsi="Times New Roman" w:cs="Times New Roman"/>
+                <w:sz w:val="24"/>
+                <w:szCs w:val="24"/>
+              </w:rPr>
+              <w:t>Identified end users as sources of user interface and notification requirements</w:t>
+            </w:r>
+          </w:p>
+          <w:p>
+            <w:pPr>
+              <w:numPr>
+                <w:ilvl w:val="0"/>
+                <w:numId w:val="1"/>
+              </w:numPr>
+              <w:spacing w:before="100" w:beforeAutospacing="1" w:after="100" w:afterAutospacing="1"/>
+              <w:rPr>
+                <w:rFonts w:ascii="Times New Roman" w:eastAsia="Times New Roman" w:hAnsi="Times New Roman" w:cs="Times New Roman"/>
+                <w:sz w:val="24"/>
+                <w:szCs w:val="24"/>
+              </w:rPr>
+            </w:pPr>
+            <w:r>
+              <w:rPr>
+                <w:rFonts w:ascii="Times New Roman" w:eastAsia="Times New Roman" w:hAnsi="Times New Roman" w:cs="Times New Roman"/>
+                <w:sz w:val="24"/>
+                <w:szCs w:val="24"/>
+              </w:rPr>
+              <w:t>Identified external documentation sources: SMS Gateway provider’s API documentation and Campus Management System documentation</w:t>
+            </w:r>
+          </w:p>
+          <w:p>
+            <w:pPr>
+              <w:numPr>
+                <w:ilvl w:val="0"/>
+                <w:numId w:val="1"/>
+              </w:numPr>
+              <w:spacing w:before="100" w:beforeAutospacing="1" w:after="100" w:afterAutospacing="1"/>
+              <w:rPr>
+                <w:rFonts w:ascii="Times New Roman" w:eastAsia="Times New Roman" w:hAnsi="Times New Roman" w:cs="Times New Roman"/>
+                <w:sz w:val="24"/>
+                <w:szCs w:val="24"/>
+              </w:rPr>
+            </w:pPr>
+            <w:r>
+              <w:rPr>
+                <w:rFonts w:ascii="Times New Roman" w:eastAsia="Times New Roman" w:hAnsi="Times New Roman" w:cs="Times New Roman"/>
+                <w:sz w:val="24"/>
+                <w:szCs w:val="24"/>
+              </w:rPr>
+              <w:t>Identified regulatory sources such as university policies on data protection and communication guideline</w:t>
+            </w:r>
+            <w:r>
+              <w:rPr>
+                <w:rFonts w:ascii="Times New Roman" w:eastAsia="Times New Roman" w:hAnsi="Times New Roman" w:cs="Times New Roman"/>
+                <w:sz w:val="24"/>
+                <w:szCs w:val="24"/>
+              </w:rPr>
+              <w:t>s</w:t>
+            </w:r>
+          </w:p>
+          <w:p>
+            <w:pPr>
+              <w:spacing w:before="100" w:beforeAutospacing="1" w:after="100" w:afterAutospacing="1"/>
+              <w:rPr>
+                <w:rFonts w:ascii="Times New Roman" w:eastAsia="Times New Roman" w:hAnsi="Times New Roman" w:cs="Times New Roman"/>
+                <w:sz w:val="24"/>
+                <w:szCs w:val="24"/>
+              </w:rPr>
+            </w:pPr>
+            <w:r>
+              <w:rPr>
+                <w:rFonts w:ascii="Times New Roman" w:eastAsia="Times New Roman" w:hAnsi="Times New Roman" w:cs="Times New Roman"/>
+                <w:b/>
+                <w:bCs/>
+                <w:sz w:val="24"/>
+                <w:szCs w:val="24"/>
+              </w:rPr>
+              <w:t>Decisions Made:</w:t>
+            </w:r>
+          </w:p>
+          <w:p>
+            <w:pPr>
+              <w:numPr>
+                <w:ilvl w:val="0"/>
+                <w:numId w:val="2"/>
+              </w:numPr>
+              <w:spacing w:before="100" w:beforeAutospacing="1" w:after="100" w:afterAutospacing="1"/>
+              <w:rPr>
+                <w:rFonts w:ascii="Times New Roman" w:eastAsia="Times New Roman" w:hAnsi="Times New Roman" w:cs="Times New Roman"/>
+                <w:sz w:val="24"/>
+                <w:szCs w:val="24"/>
+              </w:rPr>
+            </w:pPr>
+            <w:r>
+              <w:rPr>
+                <w:rFonts w:ascii="Times New Roman" w:eastAsia="Times New Roman" w:hAnsi="Times New Roman" w:cs="Times New Roman"/>
+                <w:sz w:val="24"/>
+                <w:szCs w:val="24"/>
+              </w:rPr>
+              <w:t>Requirements Sources finalized, including internal departments, end users, external systems, and regulatory documents</w:t>
+            </w:r>
+          </w:p>
+          <w:p>
+            <w:pPr>
+              <w:numPr>
+                <w:ilvl w:val="0"/>
+                <w:numId w:val="2"/>
+              </w:numPr>
+              <w:spacing w:before="100" w:beforeAutospacing="1" w:after="100" w:afterAutospacing="1"/>
+              <w:rPr>
+                <w:rFonts w:ascii="Times New Roman" w:eastAsia="Times New Roman" w:hAnsi="Times New Roman" w:cs="Times New Roman"/>
+                <w:sz w:val="24"/>
+                <w:szCs w:val="24"/>
+              </w:rPr>
+            </w:pPr>
+            <w:r>
+              <w:rPr>
+                <w:rFonts w:ascii="Times New Roman" w:eastAsia="Times New Roman" w:hAnsi="Times New Roman" w:cs="Times New Roman"/>
+                <w:sz w:val="24"/>
+                <w:szCs w:val="24"/>
+              </w:rPr>
+              <w:t>Agreed to organize Requirements Sources into a structured table for easy documentation</w:t>
+            </w:r>
+          </w:p>
+          <w:p>
+            <w:pPr>
+              <w:spacing w:before="100" w:beforeAutospacing="1" w:after="100" w:afterAutospacing="1"/>
+              <w:rPr>
+                <w:rFonts w:ascii="Times New Roman" w:eastAsia="Times New Roman" w:hAnsi="Times New Roman" w:cs="Times New Roman"/>
+                <w:sz w:val="24"/>
+                <w:szCs w:val="24"/>
+              </w:rPr>
+            </w:pPr>
+            <w:r>
+              <w:rPr>
+                <w:rFonts w:ascii="Times New Roman" w:eastAsia="Times New Roman" w:hAnsi="Times New Roman" w:cs="Times New Roman"/>
+                <w:b/>
+                <w:bCs/>
+                <w:sz w:val="24"/>
+                <w:szCs w:val="24"/>
+              </w:rPr>
+              <w:t>Assigned Tasks:</w:t>
+            </w:r>
+          </w:p>
+          <w:p>
+            <w:pPr>
+              <w:numPr>
+                <w:ilvl w:val="0"/>
+                <w:numId w:val="3"/>
+              </w:numPr>
+              <w:spacing w:before="100" w:beforeAutospacing="1" w:after="100" w:afterAutospacing="1"/>
+              <w:rPr>
+                <w:rFonts w:ascii="Times New Roman" w:eastAsia="Times New Roman" w:hAnsi="Times New Roman" w:cs="Times New Roman"/>
+                <w:sz w:val="24"/>
+                <w:szCs w:val="24"/>
+              </w:rPr>
+            </w:pPr>
+            <w:r>
+              <w:rPr>
+                <w:rFonts w:ascii="Times New Roman" w:eastAsia="Times New Roman" w:hAnsi="Times New Roman" w:cs="Times New Roman"/>
+                <w:sz w:val="24"/>
+                <w:szCs w:val="24"/>
+              </w:rPr>
+              <w:t>Tan Jun Xian</w:t>
+            </w:r>
+            <w:r>
+              <w:rPr>
+                <w:rFonts w:ascii="Times New Roman" w:eastAsia="Times New Roman" w:hAnsi="Times New Roman" w:cs="Times New Roman"/>
+                <w:sz w:val="24"/>
+                <w:szCs w:val="24"/>
+              </w:rPr>
+              <w:t xml:space="preserve">: </w:t>
+            </w:r>
+            <w:r>
+              <w:rPr>
+                <w:rFonts w:ascii="Times New Roman" w:eastAsia="Times New Roman" w:hAnsi="Times New Roman" w:cs="Times New Roman"/>
+                <w:sz w:val="24"/>
+                <w:szCs w:val="24"/>
+              </w:rPr>
+              <w:t>Finalize Requirements Sources list and descriptions</w:t>
+            </w:r>
+          </w:p>
+          <w:p>
+            <w:pPr>
+              <w:numPr>
+                <w:ilvl w:val="0"/>
+                <w:numId w:val="3"/>
+              </w:numPr>
+              <w:spacing w:before="100" w:beforeAutospacing="1" w:after="100" w:afterAutospacing="1"/>
+              <w:rPr>
+                <w:rFonts w:ascii="Times New Roman" w:eastAsia="Times New Roman" w:hAnsi="Times New Roman" w:cs="Times New Roman"/>
+                <w:sz w:val="24"/>
+                <w:szCs w:val="24"/>
+              </w:rPr>
+            </w:pPr>
+            <w:r>
+              <w:rPr>
+                <w:rFonts w:ascii="Times New Roman" w:eastAsia="Times New Roman" w:hAnsi="Times New Roman" w:cs="Times New Roman"/>
+                <w:sz w:val="24"/>
+                <w:szCs w:val="24"/>
+              </w:rPr>
+              <w:t>Loqman</w:t>
+            </w:r>
+            <w:r>
+              <w:rPr>
+                <w:rFonts w:ascii="Times New Roman" w:eastAsia="Times New Roman" w:hAnsi="Times New Roman" w:cs="Times New Roman"/>
+                <w:sz w:val="24"/>
+                <w:szCs w:val="24"/>
+              </w:rPr>
+              <w:t xml:space="preserve">: </w:t>
+            </w:r>
+            <w:r>
+              <w:rPr>
+                <w:rFonts w:ascii="Times New Roman" w:eastAsia="Times New Roman" w:hAnsi="Times New Roman" w:cs="Times New Roman"/>
+                <w:sz w:val="24"/>
+                <w:szCs w:val="24"/>
+              </w:rPr>
+              <w:t>Review and format the Requirements Sources documentation</w:t>
+            </w:r>
+            <w:r>
+              <w:rPr>
+                <w:rFonts w:ascii="Times New Roman" w:eastAsia="Times New Roman" w:hAnsi="Times New Roman" w:cs="Times New Roman"/>
+                <w:sz w:val="24"/>
+                <w:szCs w:val="24"/>
+              </w:rPr>
+              <w:t xml:space="preserve"> </w:t>
             </w:r>
           </w:p>
         </w:tc>
@@ -2019,7 +2993,16 @@
           <w:sz w:val="24"/>
           <w:szCs w:val="24"/>
         </w:rPr>
-        <w:t>The vision of the University Communication and Services Portal with Campus Management System and SMS Gateway Integration is to build an online platform that makes communication easier between the university, students, lecturers, administrators, and parents. The portal will connect to the university’s existing Campus Management System to show important information like attendance, grades, and fees in a simple and clear way. It will also send important updates through SMS, such as reminders for low attendance, fee payments, and academic results. The system aims to make university communication faster, more organized, and more transparent for everyone, while also ensuring that all user data is protected with strong security and privacy measures.</w:t>
+        <w:t xml:space="preserve">The vision of the University Communication and Services Portal with Campus Management System and SMS Gateway Integration is to build an online platform that makes communication easier between the university, students, lecturers, administrators, and parents. The portal will connect to the university’s existing Campus Management System to show important information like attendance, grades, and fees in a simple and clear way. It will also send important updates through SMS, such as reminders for low attendance, fee payments, and academic results. The system aims to make university </w:t>
+      </w:r>
+      <w:r>
+        <w:rPr>
+          <w:rFonts w:ascii="Times New Roman" w:hAnsi="Times New Roman" w:cs="Times New Roman"/>
+          <w:sz w:val="24"/>
+          <w:szCs w:val="24"/>
+        </w:rPr>
+        <w:lastRenderedPageBreak/>
+        <w:t>communication faster, more organized, and more transparent for everyone, while also ensuring that all user data is protected with strong security and privacy measures.</w:t>
       </w:r>
     </w:p>
     <w:p>
@@ -2234,16 +3217,7 @@
           <w:sz w:val="24"/>
           <w:szCs w:val="24"/>
         </w:rPr>
-        <w:t xml:space="preserve">Increased Parent cooperation: The SMS Gateway will increase the involvement of parents by immediately sending them timely reminders </w:t>
-      </w:r>
-      <w:r>
-        <w:rPr>
-          <w:rFonts w:ascii="Times New Roman" w:hAnsi="Times New Roman" w:cs="Times New Roman"/>
-          <w:sz w:val="24"/>
-          <w:szCs w:val="24"/>
-        </w:rPr>
-        <w:lastRenderedPageBreak/>
-        <w:t>regarding academic performance reports, fee reminders, and attendance notifications to their mobile phones.</w:t>
+        <w:t>Increased Parent cooperation: The SMS Gateway will increase the involvement of parents by immediately sending them timely reminders regarding academic performance reports, fee reminders, and attendance notifications to their mobile phones.</w:t>
       </w:r>
     </w:p>
     <w:p>
@@ -3427,6 +4401,155 @@
     </w:lvl>
   </w:abstractNum>
   <w:abstractNum w:abstractNumId="6" w15:restartNumberingAfterBreak="0">
+    <w:nsid w:val="350B24D8"/>
+    <w:multiLevelType w:val="multilevel"/>
+    <w:tmpl w:val="574EA52C"/>
+    <w:lvl w:ilvl="0">
+      <w:start w:val="1"/>
+      <w:numFmt w:val="bullet"/>
+      <w:lvlText w:val=""/>
+      <w:lvlJc w:val="left"/>
+      <w:pPr>
+        <w:tabs>
+          <w:tab w:val="num" w:pos="720"/>
+        </w:tabs>
+        <w:ind w:left="720" w:hanging="360"/>
+      </w:pPr>
+      <w:rPr>
+        <w:rFonts w:ascii="Symbol" w:hAnsi="Symbol" w:hint="default"/>
+        <w:sz w:val="20"/>
+      </w:rPr>
+    </w:lvl>
+    <w:lvl w:ilvl="1" w:tentative="1">
+      <w:start w:val="1"/>
+      <w:numFmt w:val="bullet"/>
+      <w:lvlText w:val="o"/>
+      <w:lvlJc w:val="left"/>
+      <w:pPr>
+        <w:tabs>
+          <w:tab w:val="num" w:pos="1440"/>
+        </w:tabs>
+        <w:ind w:left="1440" w:hanging="360"/>
+      </w:pPr>
+      <w:rPr>
+        <w:rFonts w:ascii="Courier New" w:hAnsi="Courier New" w:hint="default"/>
+        <w:sz w:val="20"/>
+      </w:rPr>
+    </w:lvl>
+    <w:lvl w:ilvl="2" w:tentative="1">
+      <w:start w:val="1"/>
+      <w:numFmt w:val="bullet"/>
+      <w:lvlText w:val=""/>
+      <w:lvlJc w:val="left"/>
+      <w:pPr>
+        <w:tabs>
+          <w:tab w:val="num" w:pos="2160"/>
+        </w:tabs>
+        <w:ind w:left="2160" w:hanging="360"/>
+      </w:pPr>
+      <w:rPr>
+        <w:rFonts w:ascii="Wingdings" w:hAnsi="Wingdings" w:hint="default"/>
+        <w:sz w:val="20"/>
+      </w:rPr>
+    </w:lvl>
+    <w:lvl w:ilvl="3" w:tentative="1">
+      <w:start w:val="1"/>
+      <w:numFmt w:val="bullet"/>
+      <w:lvlText w:val=""/>
+      <w:lvlJc w:val="left"/>
+      <w:pPr>
+        <w:tabs>
+          <w:tab w:val="num" w:pos="2880"/>
+        </w:tabs>
+        <w:ind w:left="2880" w:hanging="360"/>
+      </w:pPr>
+      <w:rPr>
+        <w:rFonts w:ascii="Wingdings" w:hAnsi="Wingdings" w:hint="default"/>
+        <w:sz w:val="20"/>
+      </w:rPr>
+    </w:lvl>
+    <w:lvl w:ilvl="4" w:tentative="1">
+      <w:start w:val="1"/>
+      <w:numFmt w:val="bullet"/>
+      <w:lvlText w:val=""/>
+      <w:lvlJc w:val="left"/>
+      <w:pPr>
+        <w:tabs>
+          <w:tab w:val="num" w:pos="3600"/>
+        </w:tabs>
+        <w:ind w:left="3600" w:hanging="360"/>
+      </w:pPr>
+      <w:rPr>
+        <w:rFonts w:ascii="Wingdings" w:hAnsi="Wingdings" w:hint="default"/>
+        <w:sz w:val="20"/>
+      </w:rPr>
+    </w:lvl>
+    <w:lvl w:ilvl="5" w:tentative="1">
+      <w:start w:val="1"/>
+      <w:numFmt w:val="bullet"/>
+      <w:lvlText w:val=""/>
+      <w:lvlJc w:val="left"/>
+      <w:pPr>
+        <w:tabs>
+          <w:tab w:val="num" w:pos="4320"/>
+        </w:tabs>
+        <w:ind w:left="4320" w:hanging="360"/>
+      </w:pPr>
+      <w:rPr>
+        <w:rFonts w:ascii="Wingdings" w:hAnsi="Wingdings" w:hint="default"/>
+        <w:sz w:val="20"/>
+      </w:rPr>
+    </w:lvl>
+    <w:lvl w:ilvl="6" w:tentative="1">
+      <w:start w:val="1"/>
+      <w:numFmt w:val="bullet"/>
+      <w:lvlText w:val=""/>
+      <w:lvlJc w:val="left"/>
+      <w:pPr>
+        <w:tabs>
+          <w:tab w:val="num" w:pos="5040"/>
+        </w:tabs>
+        <w:ind w:left="5040" w:hanging="360"/>
+      </w:pPr>
+      <w:rPr>
+        <w:rFonts w:ascii="Wingdings" w:hAnsi="Wingdings" w:hint="default"/>
+        <w:sz w:val="20"/>
+      </w:rPr>
+    </w:lvl>
+    <w:lvl w:ilvl="7" w:tentative="1">
+      <w:start w:val="1"/>
+      <w:numFmt w:val="bullet"/>
+      <w:lvlText w:val=""/>
+      <w:lvlJc w:val="left"/>
+      <w:pPr>
+        <w:tabs>
+          <w:tab w:val="num" w:pos="5760"/>
+        </w:tabs>
+        <w:ind w:left="5760" w:hanging="360"/>
+      </w:pPr>
+      <w:rPr>
+        <w:rFonts w:ascii="Wingdings" w:hAnsi="Wingdings" w:hint="default"/>
+        <w:sz w:val="20"/>
+      </w:rPr>
+    </w:lvl>
+    <w:lvl w:ilvl="8" w:tentative="1">
+      <w:start w:val="1"/>
+      <w:numFmt w:val="bullet"/>
+      <w:lvlText w:val=""/>
+      <w:lvlJc w:val="left"/>
+      <w:pPr>
+        <w:tabs>
+          <w:tab w:val="num" w:pos="6480"/>
+        </w:tabs>
+        <w:ind w:left="6480" w:hanging="360"/>
+      </w:pPr>
+      <w:rPr>
+        <w:rFonts w:ascii="Wingdings" w:hAnsi="Wingdings" w:hint="default"/>
+        <w:sz w:val="20"/>
+      </w:rPr>
+    </w:lvl>
+  </w:abstractNum>
+  <w:abstractNum w:abstractNumId="7" w15:restartNumberingAfterBreak="0">
     <w:nsid w:val="59043B89"/>
     <w:multiLevelType w:val="hybridMultilevel"/>
     <w:tmpl w:val="913C187A"/>
@@ -3539,7 +4662,7 @@
       </w:rPr>
     </w:lvl>
   </w:abstractNum>
-  <w:abstractNum w:abstractNumId="7" w15:restartNumberingAfterBreak="0">
+  <w:abstractNum w:abstractNumId="8" w15:restartNumberingAfterBreak="0">
     <w:nsid w:val="5E6C1139"/>
     <w:multiLevelType w:val="hybridMultilevel"/>
     <w:tmpl w:val="F5B6E41C"/>
@@ -3652,7 +4775,7 @@
       </w:rPr>
     </w:lvl>
   </w:abstractNum>
-  <w:abstractNum w:abstractNumId="8" w15:restartNumberingAfterBreak="0">
+  <w:abstractNum w:abstractNumId="9" w15:restartNumberingAfterBreak="0">
     <w:nsid w:val="76CE7E4E"/>
     <w:multiLevelType w:val="hybridMultilevel"/>
     <w:tmpl w:val="79DC6EFA"/>
@@ -3765,7 +4888,7 @@
       </w:rPr>
     </w:lvl>
   </w:abstractNum>
-  <w:abstractNum w:abstractNumId="9" w15:restartNumberingAfterBreak="0">
+  <w:abstractNum w:abstractNumId="10" w15:restartNumberingAfterBreak="0">
     <w:nsid w:val="7A182C63"/>
     <w:multiLevelType w:val="hybridMultilevel"/>
     <w:tmpl w:val="0C08E57A"/>
@@ -3867,16 +4990,16 @@
     <w:abstractNumId w:val="0"/>
   </w:num>
   <w:num w:numId="6" w16cid:durableId="197159988">
-    <w:abstractNumId w:val="7"/>
+    <w:abstractNumId w:val="8"/>
   </w:num>
   <w:num w:numId="7" w16cid:durableId="854686263">
-    <w:abstractNumId w:val="8"/>
+    <w:abstractNumId w:val="9"/>
   </w:num>
   <w:num w:numId="8" w16cid:durableId="155729566">
     <w:abstractNumId w:val="5"/>
   </w:num>
   <w:num w:numId="9" w16cid:durableId="1543984172">
-    <w:abstractNumId w:val="6"/>
+    <w:abstractNumId w:val="7"/>
   </w:num>
   <w:num w:numId="10" w16cid:durableId="359473051">
     <w:abstractNumId w:val="1"/>
@@ -3909,7 +5032,7 @@
     </w:lvlOverride>
   </w:num>
   <w:num w:numId="11" w16cid:durableId="481583481">
-    <w:abstractNumId w:val="9"/>
+    <w:abstractNumId w:val="10"/>
     <w:lvlOverride w:ilvl="0">
       <w:startOverride w:val="1"/>
     </w:lvlOverride>
@@ -3937,6 +5060,9 @@
     <w:lvlOverride w:ilvl="8">
       <w:startOverride w:val="1"/>
     </w:lvlOverride>
+  </w:num>
+  <w:num w:numId="12" w16cid:durableId="86849413">
+    <w:abstractNumId w:val="6"/>
   </w:num>
 </w:numbering>
 </file>
@@ -4343,7 +5469,6 @@
   <w:style w:type="character" w:default="1" w:styleId="DefaultParagraphFont">
     <w:name w:val="Default Paragraph Font"/>
     <w:uiPriority w:val="1"/>
-    <w:semiHidden/>
     <w:unhideWhenUsed/>
   </w:style>
   <w:style w:type="table" w:default="1" w:styleId="TableNormal">

--- a/ProjectPreliminary/TT4L_G6_ProjectVision.docx
+++ b/ProjectPreliminary/TT4L_G6_ProjectVision.docx
@@ -158,13 +158,23 @@
                 <w:szCs w:val="24"/>
               </w:rPr>
             </w:pPr>
-            <w:r>
-              <w:rPr>
-                <w:rFonts w:ascii="Times New Roman" w:eastAsia="Times New Roman" w:hAnsi="Times New Roman" w:cs="Times New Roman"/>
-                <w:sz w:val="24"/>
-                <w:szCs w:val="24"/>
-              </w:rPr>
-              <w:t>Soukmaed Ong Yu</w:t>
+            <w:proofErr w:type="spellStart"/>
+            <w:r>
+              <w:rPr>
+                <w:rFonts w:ascii="Times New Roman" w:eastAsia="Times New Roman" w:hAnsi="Times New Roman" w:cs="Times New Roman"/>
+                <w:sz w:val="24"/>
+                <w:szCs w:val="24"/>
+              </w:rPr>
+              <w:t>Soukmaed</w:t>
+            </w:r>
+            <w:proofErr w:type="spellEnd"/>
+            <w:r>
+              <w:rPr>
+                <w:rFonts w:ascii="Times New Roman" w:eastAsia="Times New Roman" w:hAnsi="Times New Roman" w:cs="Times New Roman"/>
+                <w:sz w:val="24"/>
+                <w:szCs w:val="24"/>
+              </w:rPr>
+              <w:t xml:space="preserve"> Ong Yu</w:t>
             </w:r>
           </w:p>
           <w:p>
@@ -186,7 +196,25 @@
                 <w:sz w:val="24"/>
                 <w:szCs w:val="24"/>
               </w:rPr>
-              <w:t>Muhammad Loqman Bin Ahmad Fariz</w:t>
+              <w:t xml:space="preserve">Muhammad </w:t>
+            </w:r>
+            <w:proofErr w:type="spellStart"/>
+            <w:r>
+              <w:rPr>
+                <w:rFonts w:ascii="Times New Roman" w:eastAsia="Times New Roman" w:hAnsi="Times New Roman" w:cs="Times New Roman"/>
+                <w:sz w:val="24"/>
+                <w:szCs w:val="24"/>
+              </w:rPr>
+              <w:t>Loqman</w:t>
+            </w:r>
+            <w:proofErr w:type="spellEnd"/>
+            <w:r>
+              <w:rPr>
+                <w:rFonts w:ascii="Times New Roman" w:eastAsia="Times New Roman" w:hAnsi="Times New Roman" w:cs="Times New Roman"/>
+                <w:sz w:val="24"/>
+                <w:szCs w:val="24"/>
+              </w:rPr>
+              <w:t xml:space="preserve"> Bin Ahmad Fariz</w:t>
             </w:r>
             <w:r>
               <w:rPr>
@@ -435,6 +463,7 @@
                 <w:szCs w:val="24"/>
               </w:rPr>
             </w:pPr>
+            <w:proofErr w:type="spellStart"/>
             <w:r>
               <w:rPr>
                 <w:rFonts w:ascii="Times New Roman" w:eastAsia="Times New Roman" w:hAnsi="Times New Roman" w:cs="Times New Roman"/>
@@ -443,6 +472,7 @@
               </w:rPr>
               <w:t>Loqman</w:t>
             </w:r>
+            <w:proofErr w:type="spellEnd"/>
             <w:r>
               <w:rPr>
                 <w:rFonts w:ascii="Times New Roman" w:eastAsia="Times New Roman" w:hAnsi="Times New Roman" w:cs="Times New Roman"/>
@@ -495,6 +525,7 @@
                 <w:szCs w:val="24"/>
               </w:rPr>
             </w:pPr>
+            <w:proofErr w:type="spellStart"/>
             <w:r>
               <w:rPr>
                 <w:rFonts w:ascii="Times New Roman" w:eastAsia="Times New Roman" w:hAnsi="Times New Roman" w:cs="Times New Roman"/>
@@ -503,6 +534,7 @@
               </w:rPr>
               <w:t>Soukmaed</w:t>
             </w:r>
+            <w:proofErr w:type="spellEnd"/>
             <w:r>
               <w:rPr>
                 <w:rFonts w:ascii="Times New Roman" w:eastAsia="Times New Roman" w:hAnsi="Times New Roman" w:cs="Times New Roman"/>
@@ -643,13 +675,23 @@
                 <w:szCs w:val="24"/>
               </w:rPr>
             </w:pPr>
-            <w:r>
-              <w:rPr>
-                <w:rFonts w:ascii="Times New Roman" w:eastAsia="Times New Roman" w:hAnsi="Times New Roman" w:cs="Times New Roman"/>
-                <w:sz w:val="24"/>
-                <w:szCs w:val="24"/>
-              </w:rPr>
-              <w:t>Soukmaed Ong Yu</w:t>
+            <w:proofErr w:type="spellStart"/>
+            <w:r>
+              <w:rPr>
+                <w:rFonts w:ascii="Times New Roman" w:eastAsia="Times New Roman" w:hAnsi="Times New Roman" w:cs="Times New Roman"/>
+                <w:sz w:val="24"/>
+                <w:szCs w:val="24"/>
+              </w:rPr>
+              <w:t>Soukmaed</w:t>
+            </w:r>
+            <w:proofErr w:type="spellEnd"/>
+            <w:r>
+              <w:rPr>
+                <w:rFonts w:ascii="Times New Roman" w:eastAsia="Times New Roman" w:hAnsi="Times New Roman" w:cs="Times New Roman"/>
+                <w:sz w:val="24"/>
+                <w:szCs w:val="24"/>
+              </w:rPr>
+              <w:t xml:space="preserve"> Ong Yu</w:t>
             </w:r>
           </w:p>
           <w:p>
@@ -672,7 +714,25 @@
                 <w:sz w:val="24"/>
                 <w:szCs w:val="24"/>
               </w:rPr>
-              <w:t>Muhammad Loqman Bin Ahmad Fariz</w:t>
+              <w:t xml:space="preserve">Muhammad </w:t>
+            </w:r>
+            <w:proofErr w:type="spellStart"/>
+            <w:r>
+              <w:rPr>
+                <w:rFonts w:ascii="Times New Roman" w:eastAsia="Times New Roman" w:hAnsi="Times New Roman" w:cs="Times New Roman"/>
+                <w:sz w:val="24"/>
+                <w:szCs w:val="24"/>
+              </w:rPr>
+              <w:t>Loqman</w:t>
+            </w:r>
+            <w:proofErr w:type="spellEnd"/>
+            <w:r>
+              <w:rPr>
+                <w:rFonts w:ascii="Times New Roman" w:eastAsia="Times New Roman" w:hAnsi="Times New Roman" w:cs="Times New Roman"/>
+                <w:sz w:val="24"/>
+                <w:szCs w:val="24"/>
+              </w:rPr>
+              <w:t xml:space="preserve"> Bin Ahmad Fariz</w:t>
             </w:r>
             <w:r>
               <w:rPr>
@@ -929,6 +989,7 @@
                 <w:szCs w:val="24"/>
               </w:rPr>
             </w:pPr>
+            <w:proofErr w:type="spellStart"/>
             <w:r>
               <w:rPr>
                 <w:rFonts w:ascii="Times New Roman" w:eastAsia="Times New Roman" w:hAnsi="Times New Roman" w:cs="Times New Roman"/>
@@ -937,6 +998,7 @@
               </w:rPr>
               <w:t>Loqman</w:t>
             </w:r>
+            <w:proofErr w:type="spellEnd"/>
             <w:r>
               <w:rPr>
                 <w:rFonts w:ascii="Times New Roman" w:eastAsia="Times New Roman" w:hAnsi="Times New Roman" w:cs="Times New Roman"/>
@@ -967,6 +1029,7 @@
                 <w:szCs w:val="24"/>
               </w:rPr>
             </w:pPr>
+            <w:proofErr w:type="spellStart"/>
             <w:r>
               <w:rPr>
                 <w:rFonts w:ascii="Times New Roman" w:eastAsia="Times New Roman" w:hAnsi="Times New Roman" w:cs="Times New Roman"/>
@@ -975,6 +1038,7 @@
               </w:rPr>
               <w:t>Soukmaed</w:t>
             </w:r>
+            <w:proofErr w:type="spellEnd"/>
             <w:r>
               <w:rPr>
                 <w:rFonts w:ascii="Times New Roman" w:eastAsia="Times New Roman" w:hAnsi="Times New Roman" w:cs="Times New Roman"/>
@@ -1161,13 +1225,23 @@
                 <w:szCs w:val="24"/>
               </w:rPr>
             </w:pPr>
-            <w:r>
-              <w:rPr>
-                <w:rFonts w:ascii="Times New Roman" w:eastAsia="Times New Roman" w:hAnsi="Times New Roman" w:cs="Times New Roman"/>
-                <w:sz w:val="24"/>
-                <w:szCs w:val="24"/>
-              </w:rPr>
-              <w:t>Soukmaed Ong Yu</w:t>
+            <w:proofErr w:type="spellStart"/>
+            <w:r>
+              <w:rPr>
+                <w:rFonts w:ascii="Times New Roman" w:eastAsia="Times New Roman" w:hAnsi="Times New Roman" w:cs="Times New Roman"/>
+                <w:sz w:val="24"/>
+                <w:szCs w:val="24"/>
+              </w:rPr>
+              <w:t>Soukmaed</w:t>
+            </w:r>
+            <w:proofErr w:type="spellEnd"/>
+            <w:r>
+              <w:rPr>
+                <w:rFonts w:ascii="Times New Roman" w:eastAsia="Times New Roman" w:hAnsi="Times New Roman" w:cs="Times New Roman"/>
+                <w:sz w:val="24"/>
+                <w:szCs w:val="24"/>
+              </w:rPr>
+              <w:t xml:space="preserve"> Ong Yu</w:t>
             </w:r>
           </w:p>
           <w:p>
@@ -1190,7 +1264,25 @@
                 <w:sz w:val="24"/>
                 <w:szCs w:val="24"/>
               </w:rPr>
-              <w:t>Muhammad Loqman Bin Ahmad Fariz</w:t>
+              <w:t xml:space="preserve">Muhammad </w:t>
+            </w:r>
+            <w:proofErr w:type="spellStart"/>
+            <w:r>
+              <w:rPr>
+                <w:rFonts w:ascii="Times New Roman" w:eastAsia="Times New Roman" w:hAnsi="Times New Roman" w:cs="Times New Roman"/>
+                <w:sz w:val="24"/>
+                <w:szCs w:val="24"/>
+              </w:rPr>
+              <w:t>Loqman</w:t>
+            </w:r>
+            <w:proofErr w:type="spellEnd"/>
+            <w:r>
+              <w:rPr>
+                <w:rFonts w:ascii="Times New Roman" w:eastAsia="Times New Roman" w:hAnsi="Times New Roman" w:cs="Times New Roman"/>
+                <w:sz w:val="24"/>
+                <w:szCs w:val="24"/>
+              </w:rPr>
+              <w:t xml:space="preserve"> Bin Ahmad Fariz</w:t>
             </w:r>
             <w:r>
               <w:rPr>
@@ -1417,6 +1509,7 @@
                 <w:szCs w:val="24"/>
               </w:rPr>
             </w:pPr>
+            <w:proofErr w:type="spellStart"/>
             <w:r>
               <w:rPr>
                 <w:rFonts w:ascii="Times New Roman" w:eastAsia="Times New Roman" w:hAnsi="Times New Roman" w:cs="Times New Roman"/>
@@ -1425,6 +1518,7 @@
               </w:rPr>
               <w:t>Loqman</w:t>
             </w:r>
+            <w:proofErr w:type="spellEnd"/>
             <w:r>
               <w:rPr>
                 <w:rFonts w:ascii="Times New Roman" w:eastAsia="Times New Roman" w:hAnsi="Times New Roman" w:cs="Times New Roman"/>
@@ -1587,13 +1681,23 @@
                 <w:szCs w:val="24"/>
               </w:rPr>
             </w:pPr>
-            <w:r>
-              <w:rPr>
-                <w:rFonts w:ascii="Times New Roman" w:eastAsia="Times New Roman" w:hAnsi="Times New Roman" w:cs="Times New Roman"/>
-                <w:sz w:val="24"/>
-                <w:szCs w:val="24"/>
-              </w:rPr>
-              <w:t>Soukmaed Ong Yu</w:t>
+            <w:proofErr w:type="spellStart"/>
+            <w:r>
+              <w:rPr>
+                <w:rFonts w:ascii="Times New Roman" w:eastAsia="Times New Roman" w:hAnsi="Times New Roman" w:cs="Times New Roman"/>
+                <w:sz w:val="24"/>
+                <w:szCs w:val="24"/>
+              </w:rPr>
+              <w:t>Soukmaed</w:t>
+            </w:r>
+            <w:proofErr w:type="spellEnd"/>
+            <w:r>
+              <w:rPr>
+                <w:rFonts w:ascii="Times New Roman" w:eastAsia="Times New Roman" w:hAnsi="Times New Roman" w:cs="Times New Roman"/>
+                <w:sz w:val="24"/>
+                <w:szCs w:val="24"/>
+              </w:rPr>
+              <w:t xml:space="preserve"> Ong Yu</w:t>
             </w:r>
           </w:p>
           <w:p>
@@ -1616,7 +1720,25 @@
                 <w:sz w:val="24"/>
                 <w:szCs w:val="24"/>
               </w:rPr>
-              <w:t>Muhammad Loqman Bin Ahmad Fariz</w:t>
+              <w:t xml:space="preserve">Muhammad </w:t>
+            </w:r>
+            <w:proofErr w:type="spellStart"/>
+            <w:r>
+              <w:rPr>
+                <w:rFonts w:ascii="Times New Roman" w:eastAsia="Times New Roman" w:hAnsi="Times New Roman" w:cs="Times New Roman"/>
+                <w:sz w:val="24"/>
+                <w:szCs w:val="24"/>
+              </w:rPr>
+              <w:t>Loqman</w:t>
+            </w:r>
+            <w:proofErr w:type="spellEnd"/>
+            <w:r>
+              <w:rPr>
+                <w:rFonts w:ascii="Times New Roman" w:eastAsia="Times New Roman" w:hAnsi="Times New Roman" w:cs="Times New Roman"/>
+                <w:sz w:val="24"/>
+                <w:szCs w:val="24"/>
+              </w:rPr>
+              <w:t xml:space="preserve"> Bin Ahmad Fariz</w:t>
             </w:r>
             <w:r>
               <w:rPr>
@@ -1868,6 +1990,7 @@
                 <w:szCs w:val="24"/>
               </w:rPr>
             </w:pPr>
+            <w:proofErr w:type="spellStart"/>
             <w:r>
               <w:rPr>
                 <w:rFonts w:ascii="Times New Roman" w:eastAsia="Times New Roman" w:hAnsi="Times New Roman" w:cs="Times New Roman"/>
@@ -1876,6 +1999,7 @@
               </w:rPr>
               <w:t>Loqman</w:t>
             </w:r>
+            <w:proofErr w:type="spellEnd"/>
             <w:r>
               <w:rPr>
                 <w:rFonts w:ascii="Times New Roman" w:eastAsia="Times New Roman" w:hAnsi="Times New Roman" w:cs="Times New Roman"/>
@@ -1955,23 +2079,7 @@
                 <w:sz w:val="24"/>
                 <w:szCs w:val="24"/>
               </w:rPr>
-              <w:t>2</w:t>
-            </w:r>
-            <w:r>
-              <w:rPr>
-                <w:rFonts w:ascii="Times New Roman" w:eastAsia="Times New Roman" w:hAnsi="Times New Roman" w:cs="Times New Roman"/>
-                <w:sz w:val="24"/>
-                <w:szCs w:val="24"/>
-              </w:rPr>
-              <w:t>9</w:t>
-            </w:r>
-            <w:r>
-              <w:rPr>
-                <w:rFonts w:ascii="Times New Roman" w:eastAsia="Times New Roman" w:hAnsi="Times New Roman" w:cs="Times New Roman"/>
-                <w:sz w:val="24"/>
-                <w:szCs w:val="24"/>
-              </w:rPr>
-              <w:t xml:space="preserve"> April 2025</w:t>
+              <w:t>29 April 2025</w:t>
             </w:r>
           </w:p>
           <w:p>
@@ -2055,13 +2163,23 @@
                 <w:szCs w:val="24"/>
               </w:rPr>
             </w:pPr>
-            <w:r>
-              <w:rPr>
-                <w:rFonts w:ascii="Times New Roman" w:eastAsia="Times New Roman" w:hAnsi="Times New Roman" w:cs="Times New Roman"/>
-                <w:sz w:val="24"/>
-                <w:szCs w:val="24"/>
-              </w:rPr>
-              <w:t>Soukmaed Ong Yu</w:t>
+            <w:proofErr w:type="spellStart"/>
+            <w:r>
+              <w:rPr>
+                <w:rFonts w:ascii="Times New Roman" w:eastAsia="Times New Roman" w:hAnsi="Times New Roman" w:cs="Times New Roman"/>
+                <w:sz w:val="24"/>
+                <w:szCs w:val="24"/>
+              </w:rPr>
+              <w:t>Soukmaed</w:t>
+            </w:r>
+            <w:proofErr w:type="spellEnd"/>
+            <w:r>
+              <w:rPr>
+                <w:rFonts w:ascii="Times New Roman" w:eastAsia="Times New Roman" w:hAnsi="Times New Roman" w:cs="Times New Roman"/>
+                <w:sz w:val="24"/>
+                <w:szCs w:val="24"/>
+              </w:rPr>
+              <w:t xml:space="preserve"> Ong Yu</w:t>
             </w:r>
           </w:p>
           <w:p>
@@ -2084,7 +2202,25 @@
                 <w:sz w:val="24"/>
                 <w:szCs w:val="24"/>
               </w:rPr>
-              <w:t>Muhammad Loqman Bin Ahmad Fariz</w:t>
+              <w:t xml:space="preserve">Muhammad </w:t>
+            </w:r>
+            <w:proofErr w:type="spellStart"/>
+            <w:r>
+              <w:rPr>
+                <w:rFonts w:ascii="Times New Roman" w:eastAsia="Times New Roman" w:hAnsi="Times New Roman" w:cs="Times New Roman"/>
+                <w:sz w:val="24"/>
+                <w:szCs w:val="24"/>
+              </w:rPr>
+              <w:t>Loqman</w:t>
+            </w:r>
+            <w:proofErr w:type="spellEnd"/>
+            <w:r>
+              <w:rPr>
+                <w:rFonts w:ascii="Times New Roman" w:eastAsia="Times New Roman" w:hAnsi="Times New Roman" w:cs="Times New Roman"/>
+                <w:sz w:val="24"/>
+                <w:szCs w:val="24"/>
+              </w:rPr>
+              <w:t xml:space="preserve"> Bin Ahmad Fariz</w:t>
             </w:r>
             <w:r>
               <w:rPr>
@@ -2372,6 +2508,7 @@
                 <w:szCs w:val="24"/>
               </w:rPr>
             </w:pPr>
+            <w:proofErr w:type="spellStart"/>
             <w:r>
               <w:rPr>
                 <w:rFonts w:ascii="Times New Roman" w:eastAsia="Times New Roman" w:hAnsi="Times New Roman" w:cs="Times New Roman"/>
@@ -2380,6 +2517,7 @@
               </w:rPr>
               <w:t>Soukmaed</w:t>
             </w:r>
+            <w:proofErr w:type="spellEnd"/>
             <w:r>
               <w:rPr>
                 <w:rFonts w:ascii="Times New Roman" w:eastAsia="Times New Roman" w:hAnsi="Times New Roman" w:cs="Times New Roman"/>
@@ -2520,13 +2658,23 @@
                 <w:szCs w:val="24"/>
               </w:rPr>
             </w:pPr>
-            <w:r>
-              <w:rPr>
-                <w:rFonts w:ascii="Times New Roman" w:eastAsia="Times New Roman" w:hAnsi="Times New Roman" w:cs="Times New Roman"/>
-                <w:sz w:val="24"/>
-                <w:szCs w:val="24"/>
-              </w:rPr>
-              <w:t>Soukmaed Ong Yu</w:t>
+            <w:proofErr w:type="spellStart"/>
+            <w:r>
+              <w:rPr>
+                <w:rFonts w:ascii="Times New Roman" w:eastAsia="Times New Roman" w:hAnsi="Times New Roman" w:cs="Times New Roman"/>
+                <w:sz w:val="24"/>
+                <w:szCs w:val="24"/>
+              </w:rPr>
+              <w:t>Soukmaed</w:t>
+            </w:r>
+            <w:proofErr w:type="spellEnd"/>
+            <w:r>
+              <w:rPr>
+                <w:rFonts w:ascii="Times New Roman" w:eastAsia="Times New Roman" w:hAnsi="Times New Roman" w:cs="Times New Roman"/>
+                <w:sz w:val="24"/>
+                <w:szCs w:val="24"/>
+              </w:rPr>
+              <w:t xml:space="preserve"> Ong Yu</w:t>
             </w:r>
           </w:p>
           <w:p>
@@ -2550,7 +2698,25 @@
                 <w:szCs w:val="24"/>
               </w:rPr>
               <w:lastRenderedPageBreak/>
-              <w:t>Muhammad Loqman Bin Ahmad Fariz</w:t>
+              <w:t xml:space="preserve">Muhammad </w:t>
+            </w:r>
+            <w:proofErr w:type="spellStart"/>
+            <w:r>
+              <w:rPr>
+                <w:rFonts w:ascii="Times New Roman" w:eastAsia="Times New Roman" w:hAnsi="Times New Roman" w:cs="Times New Roman"/>
+                <w:sz w:val="24"/>
+                <w:szCs w:val="24"/>
+              </w:rPr>
+              <w:t>Loqman</w:t>
+            </w:r>
+            <w:proofErr w:type="spellEnd"/>
+            <w:r>
+              <w:rPr>
+                <w:rFonts w:ascii="Times New Roman" w:eastAsia="Times New Roman" w:hAnsi="Times New Roman" w:cs="Times New Roman"/>
+                <w:sz w:val="24"/>
+                <w:szCs w:val="24"/>
+              </w:rPr>
+              <w:t xml:space="preserve"> Bin Ahmad Fariz</w:t>
             </w:r>
             <w:r>
               <w:rPr>
@@ -2900,6 +3066,7 @@
                 <w:szCs w:val="24"/>
               </w:rPr>
             </w:pPr>
+            <w:proofErr w:type="spellStart"/>
             <w:r>
               <w:rPr>
                 <w:rFonts w:ascii="Times New Roman" w:eastAsia="Times New Roman" w:hAnsi="Times New Roman" w:cs="Times New Roman"/>
@@ -2908,6 +3075,7 @@
               </w:rPr>
               <w:t>Loqman</w:t>
             </w:r>
+            <w:proofErr w:type="spellEnd"/>
             <w:r>
               <w:rPr>
                 <w:rFonts w:ascii="Times New Roman" w:eastAsia="Times New Roman" w:hAnsi="Times New Roman" w:cs="Times New Roman"/>
@@ -3136,9 +3304,8 @@
         <w:pStyle w:val="ListParagraph"/>
         <w:numPr>
           <w:ilvl w:val="0"/>
-          <w:numId w:val="11"/>
+          <w:numId w:val="13"/>
         </w:numPr>
-        <w:spacing w:line="256" w:lineRule="auto"/>
         <w:rPr>
           <w:rFonts w:ascii="Times New Roman" w:hAnsi="Times New Roman" w:cs="Times New Roman"/>
           <w:sz w:val="24"/>
@@ -3157,6 +3324,7 @@
     <w:p>
       <w:pPr>
         <w:pStyle w:val="ListParagraph"/>
+        <w:ind w:left="1440"/>
         <w:rPr>
           <w:rFonts w:ascii="Times New Roman" w:hAnsi="Times New Roman" w:cs="Times New Roman"/>
           <w:sz w:val="24"/>
@@ -3169,9 +3337,8 @@
         <w:pStyle w:val="ListParagraph"/>
         <w:numPr>
           <w:ilvl w:val="0"/>
-          <w:numId w:val="11"/>
+          <w:numId w:val="13"/>
         </w:numPr>
-        <w:spacing w:line="256" w:lineRule="auto"/>
         <w:rPr>
           <w:rFonts w:ascii="Times New Roman" w:hAnsi="Times New Roman" w:cs="Times New Roman"/>
           <w:sz w:val="24"/>
@@ -3184,7 +3351,23 @@
           <w:sz w:val="24"/>
           <w:szCs w:val="24"/>
         </w:rPr>
-        <w:t>Enhanced User Experience: The system improves efficiency and satisfaction via a unified platform for accessing academic and administrative services.</w:t>
+        <w:t xml:space="preserve">Enhanced Parent Involvement: Connecting with SMS Gateway will improve contact with parents by sending timely information on attendance alerts, fee reminders, and academic performance </w:t>
+      </w:r>
+      <w:r>
+        <w:rPr>
+          <w:rFonts w:ascii="Times New Roman" w:hAnsi="Times New Roman" w:cs="Times New Roman" w:hint="eastAsia"/>
+          <w:sz w:val="24"/>
+          <w:szCs w:val="24"/>
+        </w:rPr>
+        <w:t xml:space="preserve">reports </w:t>
+      </w:r>
+      <w:r>
+        <w:rPr>
+          <w:rFonts w:ascii="Times New Roman" w:hAnsi="Times New Roman" w:cs="Times New Roman"/>
+          <w:sz w:val="24"/>
+          <w:szCs w:val="24"/>
+        </w:rPr>
+        <w:t xml:space="preserve">directly to their mobile phones. </w:t>
       </w:r>
     </w:p>
     <w:p>
@@ -3202,42 +3385,8 @@
         <w:pStyle w:val="ListParagraph"/>
         <w:numPr>
           <w:ilvl w:val="0"/>
-          <w:numId w:val="11"/>
+          <w:numId w:val="13"/>
         </w:numPr>
-        <w:spacing w:line="256" w:lineRule="auto"/>
-        <w:rPr>
-          <w:rFonts w:ascii="Times New Roman" w:hAnsi="Times New Roman" w:cs="Times New Roman"/>
-          <w:sz w:val="24"/>
-          <w:szCs w:val="24"/>
-        </w:rPr>
-      </w:pPr>
-      <w:r>
-        <w:rPr>
-          <w:rFonts w:ascii="Times New Roman" w:hAnsi="Times New Roman" w:cs="Times New Roman"/>
-          <w:sz w:val="24"/>
-          <w:szCs w:val="24"/>
-        </w:rPr>
-        <w:t>Increased Parent cooperation: The SMS Gateway will increase the involvement of parents by immediately sending them timely reminders regarding academic performance reports, fee reminders, and attendance notifications to their mobile phones.</w:t>
-      </w:r>
-    </w:p>
-    <w:p>
-      <w:pPr>
-        <w:pStyle w:val="ListParagraph"/>
-        <w:rPr>
-          <w:rFonts w:ascii="Times New Roman" w:hAnsi="Times New Roman" w:cs="Times New Roman"/>
-          <w:sz w:val="24"/>
-          <w:szCs w:val="24"/>
-        </w:rPr>
-      </w:pPr>
-    </w:p>
-    <w:p>
-      <w:pPr>
-        <w:pStyle w:val="ListParagraph"/>
-        <w:numPr>
-          <w:ilvl w:val="0"/>
-          <w:numId w:val="11"/>
-        </w:numPr>
-        <w:spacing w:line="256" w:lineRule="auto"/>
         <w:rPr>
           <w:rFonts w:ascii="Times New Roman" w:hAnsi="Times New Roman" w:cs="Times New Roman"/>
           <w:sz w:val="24"/>
@@ -3268,9 +3417,8 @@
         <w:pStyle w:val="ListParagraph"/>
         <w:numPr>
           <w:ilvl w:val="0"/>
-          <w:numId w:val="11"/>
+          <w:numId w:val="13"/>
         </w:numPr>
-        <w:spacing w:line="256" w:lineRule="auto"/>
         <w:rPr>
           <w:rFonts w:ascii="Times New Roman" w:hAnsi="Times New Roman" w:cs="Times New Roman"/>
           <w:sz w:val="24"/>
@@ -3301,9 +3449,8 @@
         <w:pStyle w:val="ListParagraph"/>
         <w:numPr>
           <w:ilvl w:val="0"/>
-          <w:numId w:val="11"/>
+          <w:numId w:val="13"/>
         </w:numPr>
-        <w:spacing w:line="256" w:lineRule="auto"/>
         <w:rPr>
           <w:rFonts w:ascii="Times New Roman" w:hAnsi="Times New Roman" w:cs="Times New Roman"/>
           <w:sz w:val="24"/>
@@ -3334,9 +3481,8 @@
         <w:pStyle w:val="ListParagraph"/>
         <w:numPr>
           <w:ilvl w:val="0"/>
-          <w:numId w:val="11"/>
+          <w:numId w:val="13"/>
         </w:numPr>
-        <w:spacing w:line="256" w:lineRule="auto"/>
         <w:rPr>
           <w:rFonts w:ascii="Times New Roman" w:hAnsi="Times New Roman" w:cs="Times New Roman"/>
           <w:sz w:val="24"/>
@@ -3367,9 +3513,8 @@
         <w:pStyle w:val="ListParagraph"/>
         <w:numPr>
           <w:ilvl w:val="0"/>
-          <w:numId w:val="11"/>
+          <w:numId w:val="13"/>
         </w:numPr>
-        <w:spacing w:line="256" w:lineRule="auto"/>
         <w:rPr>
           <w:rFonts w:ascii="Times New Roman" w:hAnsi="Times New Roman" w:cs="Times New Roman"/>
           <w:sz w:val="24"/>
@@ -3382,6 +3527,7 @@
           <w:sz w:val="24"/>
           <w:szCs w:val="24"/>
         </w:rPr>
+        <w:lastRenderedPageBreak/>
         <w:t>User Satisfaction: A Communication Portal can help the university improve student, parent, and staff satisfaction by offering easy access to services and information that contribute to the academic experience.</w:t>
       </w:r>
     </w:p>
@@ -5063,6 +5209,9 @@
   </w:num>
   <w:num w:numId="12" w16cid:durableId="86849413">
     <w:abstractNumId w:val="6"/>
+  </w:num>
+  <w:num w:numId="13" w16cid:durableId="2104757885">
+    <w:abstractNumId w:val="10"/>
   </w:num>
 </w:numbering>
 </file>
@@ -5469,6 +5618,7 @@
   <w:style w:type="character" w:default="1" w:styleId="DefaultParagraphFont">
     <w:name w:val="Default Paragraph Font"/>
     <w:uiPriority w:val="1"/>
+    <w:semiHidden/>
     <w:unhideWhenUsed/>
   </w:style>
   <w:style w:type="table" w:default="1" w:styleId="TableNormal">

--- a/ProjectPreliminary/TT4L_G6_ProjectVision.docx
+++ b/ProjectPreliminary/TT4L_G6_ProjectVision.docx
@@ -158,23 +158,13 @@
                 <w:szCs w:val="24"/>
               </w:rPr>
             </w:pPr>
-            <w:proofErr w:type="spellStart"/>
-            <w:r>
-              <w:rPr>
-                <w:rFonts w:ascii="Times New Roman" w:eastAsia="Times New Roman" w:hAnsi="Times New Roman" w:cs="Times New Roman"/>
-                <w:sz w:val="24"/>
-                <w:szCs w:val="24"/>
-              </w:rPr>
-              <w:t>Soukmaed</w:t>
-            </w:r>
-            <w:proofErr w:type="spellEnd"/>
-            <w:r>
-              <w:rPr>
-                <w:rFonts w:ascii="Times New Roman" w:eastAsia="Times New Roman" w:hAnsi="Times New Roman" w:cs="Times New Roman"/>
-                <w:sz w:val="24"/>
-                <w:szCs w:val="24"/>
-              </w:rPr>
-              <w:t xml:space="preserve"> Ong Yu</w:t>
+            <w:r>
+              <w:rPr>
+                <w:rFonts w:ascii="Times New Roman" w:eastAsia="Times New Roman" w:hAnsi="Times New Roman" w:cs="Times New Roman"/>
+                <w:sz w:val="24"/>
+                <w:szCs w:val="24"/>
+              </w:rPr>
+              <w:t>Soukmaed Ong Yu</w:t>
             </w:r>
           </w:p>
           <w:p>
@@ -196,25 +186,7 @@
                 <w:sz w:val="24"/>
                 <w:szCs w:val="24"/>
               </w:rPr>
-              <w:t xml:space="preserve">Muhammad </w:t>
-            </w:r>
-            <w:proofErr w:type="spellStart"/>
-            <w:r>
-              <w:rPr>
-                <w:rFonts w:ascii="Times New Roman" w:eastAsia="Times New Roman" w:hAnsi="Times New Roman" w:cs="Times New Roman"/>
-                <w:sz w:val="24"/>
-                <w:szCs w:val="24"/>
-              </w:rPr>
-              <w:t>Loqman</w:t>
-            </w:r>
-            <w:proofErr w:type="spellEnd"/>
-            <w:r>
-              <w:rPr>
-                <w:rFonts w:ascii="Times New Roman" w:eastAsia="Times New Roman" w:hAnsi="Times New Roman" w:cs="Times New Roman"/>
-                <w:sz w:val="24"/>
-                <w:szCs w:val="24"/>
-              </w:rPr>
-              <w:t xml:space="preserve"> Bin Ahmad Fariz</w:t>
+              <w:t>Muhammad Loqman Bin Ahmad Fariz</w:t>
             </w:r>
             <w:r>
               <w:rPr>
@@ -463,7 +435,6 @@
                 <w:szCs w:val="24"/>
               </w:rPr>
             </w:pPr>
-            <w:proofErr w:type="spellStart"/>
             <w:r>
               <w:rPr>
                 <w:rFonts w:ascii="Times New Roman" w:eastAsia="Times New Roman" w:hAnsi="Times New Roman" w:cs="Times New Roman"/>
@@ -472,7 +443,6 @@
               </w:rPr>
               <w:t>Loqman</w:t>
             </w:r>
-            <w:proofErr w:type="spellEnd"/>
             <w:r>
               <w:rPr>
                 <w:rFonts w:ascii="Times New Roman" w:eastAsia="Times New Roman" w:hAnsi="Times New Roman" w:cs="Times New Roman"/>
@@ -509,7 +479,15 @@
                 <w:sz w:val="24"/>
                 <w:szCs w:val="24"/>
               </w:rPr>
-              <w:t>[Anyone]: Created Teams group</w:t>
+              <w:t>Joon Li</w:t>
+            </w:r>
+            <w:r>
+              <w:rPr>
+                <w:rFonts w:ascii="Times New Roman" w:eastAsia="Times New Roman" w:hAnsi="Times New Roman" w:cs="Times New Roman"/>
+                <w:sz w:val="24"/>
+                <w:szCs w:val="24"/>
+              </w:rPr>
+              <w:t>: Created Teams group</w:t>
             </w:r>
           </w:p>
           <w:p>
@@ -525,7 +503,6 @@
                 <w:szCs w:val="24"/>
               </w:rPr>
             </w:pPr>
-            <w:proofErr w:type="spellStart"/>
             <w:r>
               <w:rPr>
                 <w:rFonts w:ascii="Times New Roman" w:eastAsia="Times New Roman" w:hAnsi="Times New Roman" w:cs="Times New Roman"/>
@@ -534,7 +511,6 @@
               </w:rPr>
               <w:t>Soukmaed</w:t>
             </w:r>
-            <w:proofErr w:type="spellEnd"/>
             <w:r>
               <w:rPr>
                 <w:rFonts w:ascii="Times New Roman" w:eastAsia="Times New Roman" w:hAnsi="Times New Roman" w:cs="Times New Roman"/>
@@ -675,23 +651,13 @@
                 <w:szCs w:val="24"/>
               </w:rPr>
             </w:pPr>
-            <w:proofErr w:type="spellStart"/>
-            <w:r>
-              <w:rPr>
-                <w:rFonts w:ascii="Times New Roman" w:eastAsia="Times New Roman" w:hAnsi="Times New Roman" w:cs="Times New Roman"/>
-                <w:sz w:val="24"/>
-                <w:szCs w:val="24"/>
-              </w:rPr>
-              <w:t>Soukmaed</w:t>
-            </w:r>
-            <w:proofErr w:type="spellEnd"/>
-            <w:r>
-              <w:rPr>
-                <w:rFonts w:ascii="Times New Roman" w:eastAsia="Times New Roman" w:hAnsi="Times New Roman" w:cs="Times New Roman"/>
-                <w:sz w:val="24"/>
-                <w:szCs w:val="24"/>
-              </w:rPr>
-              <w:t xml:space="preserve"> Ong Yu</w:t>
+            <w:r>
+              <w:rPr>
+                <w:rFonts w:ascii="Times New Roman" w:eastAsia="Times New Roman" w:hAnsi="Times New Roman" w:cs="Times New Roman"/>
+                <w:sz w:val="24"/>
+                <w:szCs w:val="24"/>
+              </w:rPr>
+              <w:t>Soukmaed Ong Yu</w:t>
             </w:r>
           </w:p>
           <w:p>
@@ -714,25 +680,7 @@
                 <w:sz w:val="24"/>
                 <w:szCs w:val="24"/>
               </w:rPr>
-              <w:t xml:space="preserve">Muhammad </w:t>
-            </w:r>
-            <w:proofErr w:type="spellStart"/>
-            <w:r>
-              <w:rPr>
-                <w:rFonts w:ascii="Times New Roman" w:eastAsia="Times New Roman" w:hAnsi="Times New Roman" w:cs="Times New Roman"/>
-                <w:sz w:val="24"/>
-                <w:szCs w:val="24"/>
-              </w:rPr>
-              <w:t>Loqman</w:t>
-            </w:r>
-            <w:proofErr w:type="spellEnd"/>
-            <w:r>
-              <w:rPr>
-                <w:rFonts w:ascii="Times New Roman" w:eastAsia="Times New Roman" w:hAnsi="Times New Roman" w:cs="Times New Roman"/>
-                <w:sz w:val="24"/>
-                <w:szCs w:val="24"/>
-              </w:rPr>
-              <w:t xml:space="preserve"> Bin Ahmad Fariz</w:t>
+              <w:t>Muhammad Loqman Bin Ahmad Fariz</w:t>
             </w:r>
             <w:r>
               <w:rPr>
@@ -989,7 +937,6 @@
                 <w:szCs w:val="24"/>
               </w:rPr>
             </w:pPr>
-            <w:proofErr w:type="spellStart"/>
             <w:r>
               <w:rPr>
                 <w:rFonts w:ascii="Times New Roman" w:eastAsia="Times New Roman" w:hAnsi="Times New Roman" w:cs="Times New Roman"/>
@@ -998,7 +945,6 @@
               </w:rPr>
               <w:t>Loqman</w:t>
             </w:r>
-            <w:proofErr w:type="spellEnd"/>
             <w:r>
               <w:rPr>
                 <w:rFonts w:ascii="Times New Roman" w:eastAsia="Times New Roman" w:hAnsi="Times New Roman" w:cs="Times New Roman"/>
@@ -1029,7 +975,6 @@
                 <w:szCs w:val="24"/>
               </w:rPr>
             </w:pPr>
-            <w:proofErr w:type="spellStart"/>
             <w:r>
               <w:rPr>
                 <w:rFonts w:ascii="Times New Roman" w:eastAsia="Times New Roman" w:hAnsi="Times New Roman" w:cs="Times New Roman"/>
@@ -1038,7 +983,6 @@
               </w:rPr>
               <w:t>Soukmaed</w:t>
             </w:r>
-            <w:proofErr w:type="spellEnd"/>
             <w:r>
               <w:rPr>
                 <w:rFonts w:ascii="Times New Roman" w:eastAsia="Times New Roman" w:hAnsi="Times New Roman" w:cs="Times New Roman"/>
@@ -1225,23 +1169,13 @@
                 <w:szCs w:val="24"/>
               </w:rPr>
             </w:pPr>
-            <w:proofErr w:type="spellStart"/>
-            <w:r>
-              <w:rPr>
-                <w:rFonts w:ascii="Times New Roman" w:eastAsia="Times New Roman" w:hAnsi="Times New Roman" w:cs="Times New Roman"/>
-                <w:sz w:val="24"/>
-                <w:szCs w:val="24"/>
-              </w:rPr>
-              <w:t>Soukmaed</w:t>
-            </w:r>
-            <w:proofErr w:type="spellEnd"/>
-            <w:r>
-              <w:rPr>
-                <w:rFonts w:ascii="Times New Roman" w:eastAsia="Times New Roman" w:hAnsi="Times New Roman" w:cs="Times New Roman"/>
-                <w:sz w:val="24"/>
-                <w:szCs w:val="24"/>
-              </w:rPr>
-              <w:t xml:space="preserve"> Ong Yu</w:t>
+            <w:r>
+              <w:rPr>
+                <w:rFonts w:ascii="Times New Roman" w:eastAsia="Times New Roman" w:hAnsi="Times New Roman" w:cs="Times New Roman"/>
+                <w:sz w:val="24"/>
+                <w:szCs w:val="24"/>
+              </w:rPr>
+              <w:t>Soukmaed Ong Yu</w:t>
             </w:r>
           </w:p>
           <w:p>
@@ -1264,25 +1198,7 @@
                 <w:sz w:val="24"/>
                 <w:szCs w:val="24"/>
               </w:rPr>
-              <w:t xml:space="preserve">Muhammad </w:t>
-            </w:r>
-            <w:proofErr w:type="spellStart"/>
-            <w:r>
-              <w:rPr>
-                <w:rFonts w:ascii="Times New Roman" w:eastAsia="Times New Roman" w:hAnsi="Times New Roman" w:cs="Times New Roman"/>
-                <w:sz w:val="24"/>
-                <w:szCs w:val="24"/>
-              </w:rPr>
-              <w:t>Loqman</w:t>
-            </w:r>
-            <w:proofErr w:type="spellEnd"/>
-            <w:r>
-              <w:rPr>
-                <w:rFonts w:ascii="Times New Roman" w:eastAsia="Times New Roman" w:hAnsi="Times New Roman" w:cs="Times New Roman"/>
-                <w:sz w:val="24"/>
-                <w:szCs w:val="24"/>
-              </w:rPr>
-              <w:t xml:space="preserve"> Bin Ahmad Fariz</w:t>
+              <w:t>Muhammad Loqman Bin Ahmad Fariz</w:t>
             </w:r>
             <w:r>
               <w:rPr>
@@ -1509,7 +1425,6 @@
                 <w:szCs w:val="24"/>
               </w:rPr>
             </w:pPr>
-            <w:proofErr w:type="spellStart"/>
             <w:r>
               <w:rPr>
                 <w:rFonts w:ascii="Times New Roman" w:eastAsia="Times New Roman" w:hAnsi="Times New Roman" w:cs="Times New Roman"/>
@@ -1518,7 +1433,6 @@
               </w:rPr>
               <w:t>Loqman</w:t>
             </w:r>
-            <w:proofErr w:type="spellEnd"/>
             <w:r>
               <w:rPr>
                 <w:rFonts w:ascii="Times New Roman" w:eastAsia="Times New Roman" w:hAnsi="Times New Roman" w:cs="Times New Roman"/>
@@ -1681,23 +1595,13 @@
                 <w:szCs w:val="24"/>
               </w:rPr>
             </w:pPr>
-            <w:proofErr w:type="spellStart"/>
-            <w:r>
-              <w:rPr>
-                <w:rFonts w:ascii="Times New Roman" w:eastAsia="Times New Roman" w:hAnsi="Times New Roman" w:cs="Times New Roman"/>
-                <w:sz w:val="24"/>
-                <w:szCs w:val="24"/>
-              </w:rPr>
-              <w:t>Soukmaed</w:t>
-            </w:r>
-            <w:proofErr w:type="spellEnd"/>
-            <w:r>
-              <w:rPr>
-                <w:rFonts w:ascii="Times New Roman" w:eastAsia="Times New Roman" w:hAnsi="Times New Roman" w:cs="Times New Roman"/>
-                <w:sz w:val="24"/>
-                <w:szCs w:val="24"/>
-              </w:rPr>
-              <w:t xml:space="preserve"> Ong Yu</w:t>
+            <w:r>
+              <w:rPr>
+                <w:rFonts w:ascii="Times New Roman" w:eastAsia="Times New Roman" w:hAnsi="Times New Roman" w:cs="Times New Roman"/>
+                <w:sz w:val="24"/>
+                <w:szCs w:val="24"/>
+              </w:rPr>
+              <w:t>Soukmaed Ong Yu</w:t>
             </w:r>
           </w:p>
           <w:p>
@@ -1720,25 +1624,7 @@
                 <w:sz w:val="24"/>
                 <w:szCs w:val="24"/>
               </w:rPr>
-              <w:t xml:space="preserve">Muhammad </w:t>
-            </w:r>
-            <w:proofErr w:type="spellStart"/>
-            <w:r>
-              <w:rPr>
-                <w:rFonts w:ascii="Times New Roman" w:eastAsia="Times New Roman" w:hAnsi="Times New Roman" w:cs="Times New Roman"/>
-                <w:sz w:val="24"/>
-                <w:szCs w:val="24"/>
-              </w:rPr>
-              <w:t>Loqman</w:t>
-            </w:r>
-            <w:proofErr w:type="spellEnd"/>
-            <w:r>
-              <w:rPr>
-                <w:rFonts w:ascii="Times New Roman" w:eastAsia="Times New Roman" w:hAnsi="Times New Roman" w:cs="Times New Roman"/>
-                <w:sz w:val="24"/>
-                <w:szCs w:val="24"/>
-              </w:rPr>
-              <w:t xml:space="preserve"> Bin Ahmad Fariz</w:t>
+              <w:t>Muhammad Loqman Bin Ahmad Fariz</w:t>
             </w:r>
             <w:r>
               <w:rPr>
@@ -1990,7 +1876,6 @@
                 <w:szCs w:val="24"/>
               </w:rPr>
             </w:pPr>
-            <w:proofErr w:type="spellStart"/>
             <w:r>
               <w:rPr>
                 <w:rFonts w:ascii="Times New Roman" w:eastAsia="Times New Roman" w:hAnsi="Times New Roman" w:cs="Times New Roman"/>
@@ -1999,7 +1884,6 @@
               </w:rPr>
               <w:t>Loqman</w:t>
             </w:r>
-            <w:proofErr w:type="spellEnd"/>
             <w:r>
               <w:rPr>
                 <w:rFonts w:ascii="Times New Roman" w:eastAsia="Times New Roman" w:hAnsi="Times New Roman" w:cs="Times New Roman"/>
@@ -2163,23 +2047,13 @@
                 <w:szCs w:val="24"/>
               </w:rPr>
             </w:pPr>
-            <w:proofErr w:type="spellStart"/>
-            <w:r>
-              <w:rPr>
-                <w:rFonts w:ascii="Times New Roman" w:eastAsia="Times New Roman" w:hAnsi="Times New Roman" w:cs="Times New Roman"/>
-                <w:sz w:val="24"/>
-                <w:szCs w:val="24"/>
-              </w:rPr>
-              <w:t>Soukmaed</w:t>
-            </w:r>
-            <w:proofErr w:type="spellEnd"/>
-            <w:r>
-              <w:rPr>
-                <w:rFonts w:ascii="Times New Roman" w:eastAsia="Times New Roman" w:hAnsi="Times New Roman" w:cs="Times New Roman"/>
-                <w:sz w:val="24"/>
-                <w:szCs w:val="24"/>
-              </w:rPr>
-              <w:t xml:space="preserve"> Ong Yu</w:t>
+            <w:r>
+              <w:rPr>
+                <w:rFonts w:ascii="Times New Roman" w:eastAsia="Times New Roman" w:hAnsi="Times New Roman" w:cs="Times New Roman"/>
+                <w:sz w:val="24"/>
+                <w:szCs w:val="24"/>
+              </w:rPr>
+              <w:t>Soukmaed Ong Yu</w:t>
             </w:r>
           </w:p>
           <w:p>
@@ -2202,25 +2076,7 @@
                 <w:sz w:val="24"/>
                 <w:szCs w:val="24"/>
               </w:rPr>
-              <w:t xml:space="preserve">Muhammad </w:t>
-            </w:r>
-            <w:proofErr w:type="spellStart"/>
-            <w:r>
-              <w:rPr>
-                <w:rFonts w:ascii="Times New Roman" w:eastAsia="Times New Roman" w:hAnsi="Times New Roman" w:cs="Times New Roman"/>
-                <w:sz w:val="24"/>
-                <w:szCs w:val="24"/>
-              </w:rPr>
-              <w:t>Loqman</w:t>
-            </w:r>
-            <w:proofErr w:type="spellEnd"/>
-            <w:r>
-              <w:rPr>
-                <w:rFonts w:ascii="Times New Roman" w:eastAsia="Times New Roman" w:hAnsi="Times New Roman" w:cs="Times New Roman"/>
-                <w:sz w:val="24"/>
-                <w:szCs w:val="24"/>
-              </w:rPr>
-              <w:t xml:space="preserve"> Bin Ahmad Fariz</w:t>
+              <w:t>Muhammad Loqman Bin Ahmad Fariz</w:t>
             </w:r>
             <w:r>
               <w:rPr>
@@ -2508,7 +2364,6 @@
                 <w:szCs w:val="24"/>
               </w:rPr>
             </w:pPr>
-            <w:proofErr w:type="spellStart"/>
             <w:r>
               <w:rPr>
                 <w:rFonts w:ascii="Times New Roman" w:eastAsia="Times New Roman" w:hAnsi="Times New Roman" w:cs="Times New Roman"/>
@@ -2517,7 +2372,6 @@
               </w:rPr>
               <w:t>Soukmaed</w:t>
             </w:r>
-            <w:proofErr w:type="spellEnd"/>
             <w:r>
               <w:rPr>
                 <w:rFonts w:ascii="Times New Roman" w:eastAsia="Times New Roman" w:hAnsi="Times New Roman" w:cs="Times New Roman"/>
@@ -2658,23 +2512,13 @@
                 <w:szCs w:val="24"/>
               </w:rPr>
             </w:pPr>
-            <w:proofErr w:type="spellStart"/>
-            <w:r>
-              <w:rPr>
-                <w:rFonts w:ascii="Times New Roman" w:eastAsia="Times New Roman" w:hAnsi="Times New Roman" w:cs="Times New Roman"/>
-                <w:sz w:val="24"/>
-                <w:szCs w:val="24"/>
-              </w:rPr>
-              <w:t>Soukmaed</w:t>
-            </w:r>
-            <w:proofErr w:type="spellEnd"/>
-            <w:r>
-              <w:rPr>
-                <w:rFonts w:ascii="Times New Roman" w:eastAsia="Times New Roman" w:hAnsi="Times New Roman" w:cs="Times New Roman"/>
-                <w:sz w:val="24"/>
-                <w:szCs w:val="24"/>
-              </w:rPr>
-              <w:t xml:space="preserve"> Ong Yu</w:t>
+            <w:r>
+              <w:rPr>
+                <w:rFonts w:ascii="Times New Roman" w:eastAsia="Times New Roman" w:hAnsi="Times New Roman" w:cs="Times New Roman"/>
+                <w:sz w:val="24"/>
+                <w:szCs w:val="24"/>
+              </w:rPr>
+              <w:t>Soukmaed Ong Yu</w:t>
             </w:r>
           </w:p>
           <w:p>
@@ -2698,25 +2542,7 @@
                 <w:szCs w:val="24"/>
               </w:rPr>
               <w:lastRenderedPageBreak/>
-              <w:t xml:space="preserve">Muhammad </w:t>
-            </w:r>
-            <w:proofErr w:type="spellStart"/>
-            <w:r>
-              <w:rPr>
-                <w:rFonts w:ascii="Times New Roman" w:eastAsia="Times New Roman" w:hAnsi="Times New Roman" w:cs="Times New Roman"/>
-                <w:sz w:val="24"/>
-                <w:szCs w:val="24"/>
-              </w:rPr>
-              <w:t>Loqman</w:t>
-            </w:r>
-            <w:proofErr w:type="spellEnd"/>
-            <w:r>
-              <w:rPr>
-                <w:rFonts w:ascii="Times New Roman" w:eastAsia="Times New Roman" w:hAnsi="Times New Roman" w:cs="Times New Roman"/>
-                <w:sz w:val="24"/>
-                <w:szCs w:val="24"/>
-              </w:rPr>
-              <w:t xml:space="preserve"> Bin Ahmad Fariz</w:t>
+              <w:t>Muhammad Loqman Bin Ahmad Fariz</w:t>
             </w:r>
             <w:r>
               <w:rPr>
@@ -3066,7 +2892,6 @@
                 <w:szCs w:val="24"/>
               </w:rPr>
             </w:pPr>
-            <w:proofErr w:type="spellStart"/>
             <w:r>
               <w:rPr>
                 <w:rFonts w:ascii="Times New Roman" w:eastAsia="Times New Roman" w:hAnsi="Times New Roman" w:cs="Times New Roman"/>
@@ -3075,7 +2900,6 @@
               </w:rPr>
               <w:t>Loqman</w:t>
             </w:r>
-            <w:proofErr w:type="spellEnd"/>
             <w:r>
               <w:rPr>
                 <w:rFonts w:ascii="Times New Roman" w:eastAsia="Times New Roman" w:hAnsi="Times New Roman" w:cs="Times New Roman"/>

--- a/ProjectPreliminary/TT4L_G6_ProjectVision.docx
+++ b/ProjectPreliminary/TT4L_G6_ProjectVision.docx
@@ -1,6 +1,6 @@
 
 <file path=word/document.xml><?xml version="1.0" encoding="utf-8"?>
-<w:document xmlns:wpc="http://schemas.microsoft.com/office/word/2010/wordprocessingCanvas" xmlns:cx="http://schemas.microsoft.com/office/drawing/2014/chartex" xmlns:cx1="http://schemas.microsoft.com/office/drawing/2015/9/8/chartex" xmlns:cx2="http://schemas.microsoft.com/office/drawing/2015/10/21/chartex" xmlns:cx3="http://schemas.microsoft.com/office/drawing/2016/5/9/chartex" xmlns:cx4="http://schemas.microsoft.com/office/drawing/2016/5/10/chartex" xmlns:cx5="http://schemas.microsoft.com/office/drawing/2016/5/11/chartex" xmlns:cx6="http://schemas.microsoft.com/office/drawing/2016/5/12/chartex" xmlns:cx7="http://schemas.microsoft.com/office/drawing/2016/5/13/chartex" xmlns:cx8="http://schemas.microsoft.com/office/drawing/2016/5/14/chartex" xmlns:mc="http://schemas.openxmlformats.org/markup-compatibility/2006" xmlns:aink="http://schemas.microsoft.com/office/drawing/2016/ink" xmlns:am3d="http://schemas.microsoft.com/office/drawing/2017/model3d" xmlns:o="urn:schemas-microsoft-com:office:office" xmlns:oel="http://schemas.microsoft.com/office/2019/extlst" xmlns:r="http://schemas.openxmlformats.org/officeDocument/2006/relationships" xmlns:m="http://schemas.openxmlformats.org/officeDocument/2006/math" xmlns:v="urn:schemas-microsoft-com:vml" xmlns:wp14="http://schemas.microsoft.com/office/word/2010/wordprocessingDrawing" xmlns:wp="http://schemas.openxmlformats.org/drawingml/2006/wordprocessingDrawing" xmlns:w10="urn:schemas-microsoft-com:office:word" xmlns:w="http://schemas.openxmlformats.org/wordprocessingml/2006/main" xmlns:w14="http://schemas.microsoft.com/office/word/2010/wordml" xmlns:w15="http://schemas.microsoft.com/office/word/2012/wordml" xmlns:w16cex="http://schemas.microsoft.com/office/word/2018/wordml/cex" xmlns:w16cid="http://schemas.microsoft.com/office/word/2016/wordml/cid" xmlns:w16="http://schemas.microsoft.com/office/word/2018/wordml" xmlns:w16du="http://schemas.microsoft.com/office/word/2023/wordml/word16du" xmlns:w16sdtdh="http://schemas.microsoft.com/office/word/2020/wordml/sdtdatahash" xmlns:w16sdtfl="http://schemas.microsoft.com/office/word/2024/wordml/sdtformatlock" xmlns:w16se="http://schemas.microsoft.com/office/word/2015/wordml/symex" xmlns:wpg="http://schemas.microsoft.com/office/word/2010/wordprocessingGroup" xmlns:wpi="http://schemas.microsoft.com/office/word/2010/wordprocessingInk" xmlns:wne="http://schemas.microsoft.com/office/word/2006/wordml" xmlns:wps="http://schemas.microsoft.com/office/word/2010/wordprocessingShape" mc:Ignorable="w14 w15 w16se w16cid w16 w16cex w16sdtdh w16sdtfl w16du wp14">
+<w:document xmlns:wpc="http://schemas.microsoft.com/office/word/2010/wordprocessingCanvas" xmlns:cx="http://schemas.microsoft.com/office/drawing/2014/chartex" xmlns:cx1="http://schemas.microsoft.com/office/drawing/2015/9/8/chartex" xmlns:cx2="http://schemas.microsoft.com/office/drawing/2015/10/21/chartex" xmlns:cx3="http://schemas.microsoft.com/office/drawing/2016/5/9/chartex" xmlns:cx4="http://schemas.microsoft.com/office/drawing/2016/5/10/chartex" xmlns:cx5="http://schemas.microsoft.com/office/drawing/2016/5/11/chartex" xmlns:cx6="http://schemas.microsoft.com/office/drawing/2016/5/12/chartex" xmlns:cx7="http://schemas.microsoft.com/office/drawing/2016/5/13/chartex" xmlns:cx8="http://schemas.microsoft.com/office/drawing/2016/5/14/chartex" xmlns:mc="http://schemas.openxmlformats.org/markup-compatibility/2006" xmlns:aink="http://schemas.microsoft.com/office/drawing/2016/ink" xmlns:am3d="http://schemas.microsoft.com/office/drawing/2017/model3d" xmlns:o="urn:schemas-microsoft-com:office:office" xmlns:r="http://schemas.openxmlformats.org/officeDocument/2006/relationships" xmlns:m="http://schemas.openxmlformats.org/officeDocument/2006/math" xmlns:v="urn:schemas-microsoft-com:vml" xmlns:wp14="http://schemas.microsoft.com/office/word/2010/wordprocessingDrawing" xmlns:wp="http://schemas.openxmlformats.org/drawingml/2006/wordprocessingDrawing" xmlns:w10="urn:schemas-microsoft-com:office:word" xmlns:w="http://schemas.openxmlformats.org/wordprocessingml/2006/main" xmlns:w14="http://schemas.microsoft.com/office/word/2010/wordml" xmlns:w15="http://schemas.microsoft.com/office/word/2012/wordml" xmlns:w16cex="http://schemas.microsoft.com/office/word/2018/wordml/cex" xmlns:w16cid="http://schemas.microsoft.com/office/word/2016/wordml/cid" xmlns:w16="http://schemas.microsoft.com/office/word/2018/wordml" xmlns:w16sdtdh="http://schemas.microsoft.com/office/word/2020/wordml/sdtdatahash" xmlns:w16se="http://schemas.microsoft.com/office/word/2015/wordml/symex" xmlns:wpg="http://schemas.microsoft.com/office/word/2010/wordprocessingGroup" xmlns:wpi="http://schemas.microsoft.com/office/word/2010/wordprocessingInk" xmlns:wne="http://schemas.microsoft.com/office/word/2006/wordml" xmlns:wps="http://schemas.microsoft.com/office/word/2010/wordprocessingShape" mc:Ignorable="w14 w15 w16se w16cid w16 w16cex w16sdtdh wp14">
   <w:body>
     <w:p>
       <w:pPr>
@@ -31,8 +31,8 @@
         <w:tblLook w:val="04A0" w:firstRow="1" w:lastRow="0" w:firstColumn="1" w:lastColumn="0" w:noHBand="0" w:noVBand="1"/>
       </w:tblPr>
       <w:tblGrid>
-        <w:gridCol w:w="4508"/>
-        <w:gridCol w:w="4508"/>
+        <w:gridCol w:w="4379"/>
+        <w:gridCol w:w="4637"/>
       </w:tblGrid>
       <w:tr>
         <w:tc>
@@ -1859,67 +1859,67 @@
                 <w:sz w:val="24"/>
                 <w:szCs w:val="24"/>
               </w:rPr>
+              <w:t>Assigned Tasks:</w:t>
+            </w:r>
+          </w:p>
+          <w:p>
+            <w:pPr>
+              <w:numPr>
+                <w:ilvl w:val="0"/>
+                <w:numId w:val="3"/>
+              </w:numPr>
+              <w:spacing w:before="100" w:beforeAutospacing="1" w:after="100" w:afterAutospacing="1"/>
+              <w:rPr>
+                <w:rFonts w:ascii="Times New Roman" w:eastAsia="Times New Roman" w:hAnsi="Times New Roman" w:cs="Times New Roman"/>
+                <w:sz w:val="24"/>
+                <w:szCs w:val="24"/>
+              </w:rPr>
+            </w:pPr>
+            <w:r>
+              <w:rPr>
+                <w:rFonts w:ascii="Times New Roman" w:eastAsia="Times New Roman" w:hAnsi="Times New Roman" w:cs="Times New Roman"/>
+                <w:sz w:val="24"/>
+                <w:szCs w:val="24"/>
+              </w:rPr>
+              <w:t>Loqman</w:t>
+            </w:r>
+            <w:r>
+              <w:rPr>
+                <w:rFonts w:ascii="Times New Roman" w:eastAsia="Times New Roman" w:hAnsi="Times New Roman" w:cs="Times New Roman"/>
+                <w:sz w:val="24"/>
+                <w:szCs w:val="24"/>
+              </w:rPr>
+              <w:t xml:space="preserve">: </w:t>
+            </w:r>
+            <w:r>
+              <w:rPr>
+                <w:rFonts w:ascii="Times New Roman" w:eastAsia="Times New Roman" w:hAnsi="Times New Roman" w:cs="Times New Roman"/>
+                <w:sz w:val="24"/>
+                <w:szCs w:val="24"/>
+              </w:rPr>
+              <w:t>Record discussions</w:t>
+            </w:r>
+          </w:p>
+          <w:p>
+            <w:pPr>
+              <w:numPr>
+                <w:ilvl w:val="0"/>
+                <w:numId w:val="3"/>
+              </w:numPr>
+              <w:spacing w:before="100" w:beforeAutospacing="1" w:after="100" w:afterAutospacing="1"/>
+              <w:rPr>
+                <w:rFonts w:ascii="Times New Roman" w:eastAsia="Times New Roman" w:hAnsi="Times New Roman" w:cs="Times New Roman"/>
+                <w:sz w:val="24"/>
+                <w:szCs w:val="24"/>
+              </w:rPr>
+            </w:pPr>
+            <w:r>
+              <w:rPr>
+                <w:rFonts w:ascii="Times New Roman" w:eastAsia="Times New Roman" w:hAnsi="Times New Roman" w:cs="Times New Roman"/>
+                <w:sz w:val="24"/>
+                <w:szCs w:val="24"/>
+              </w:rPr>
               <w:lastRenderedPageBreak/>
-              <w:t>Assigned Tasks:</w:t>
-            </w:r>
-          </w:p>
-          <w:p>
-            <w:pPr>
-              <w:numPr>
-                <w:ilvl w:val="0"/>
-                <w:numId w:val="3"/>
-              </w:numPr>
-              <w:spacing w:before="100" w:beforeAutospacing="1" w:after="100" w:afterAutospacing="1"/>
-              <w:rPr>
-                <w:rFonts w:ascii="Times New Roman" w:eastAsia="Times New Roman" w:hAnsi="Times New Roman" w:cs="Times New Roman"/>
-                <w:sz w:val="24"/>
-                <w:szCs w:val="24"/>
-              </w:rPr>
-            </w:pPr>
-            <w:r>
-              <w:rPr>
-                <w:rFonts w:ascii="Times New Roman" w:eastAsia="Times New Roman" w:hAnsi="Times New Roman" w:cs="Times New Roman"/>
-                <w:sz w:val="24"/>
-                <w:szCs w:val="24"/>
-              </w:rPr>
-              <w:t>Loqman</w:t>
-            </w:r>
-            <w:r>
-              <w:rPr>
-                <w:rFonts w:ascii="Times New Roman" w:eastAsia="Times New Roman" w:hAnsi="Times New Roman" w:cs="Times New Roman"/>
-                <w:sz w:val="24"/>
-                <w:szCs w:val="24"/>
-              </w:rPr>
-              <w:t xml:space="preserve">: </w:t>
-            </w:r>
-            <w:r>
-              <w:rPr>
-                <w:rFonts w:ascii="Times New Roman" w:eastAsia="Times New Roman" w:hAnsi="Times New Roman" w:cs="Times New Roman"/>
-                <w:sz w:val="24"/>
-                <w:szCs w:val="24"/>
-              </w:rPr>
-              <w:t>Record discussions</w:t>
-            </w:r>
-          </w:p>
-          <w:p>
-            <w:pPr>
-              <w:numPr>
-                <w:ilvl w:val="0"/>
-                <w:numId w:val="3"/>
-              </w:numPr>
-              <w:spacing w:before="100" w:beforeAutospacing="1" w:after="100" w:afterAutospacing="1"/>
-              <w:rPr>
-                <w:rFonts w:ascii="Times New Roman" w:eastAsia="Times New Roman" w:hAnsi="Times New Roman" w:cs="Times New Roman"/>
-                <w:sz w:val="24"/>
-                <w:szCs w:val="24"/>
-              </w:rPr>
-            </w:pPr>
-            <w:r>
-              <w:rPr>
-                <w:rFonts w:ascii="Times New Roman" w:eastAsia="Times New Roman" w:hAnsi="Times New Roman" w:cs="Times New Roman"/>
-                <w:sz w:val="24"/>
-                <w:szCs w:val="24"/>
-              </w:rPr>
               <w:t xml:space="preserve">Tan Jun Xian: Finalized and complete goals </w:t>
             </w:r>
           </w:p>
@@ -2541,7 +2541,6 @@
                 <w:sz w:val="24"/>
                 <w:szCs w:val="24"/>
               </w:rPr>
-              <w:lastRenderedPageBreak/>
               <w:t>Muhammad Loqman Bin Ahmad Fariz</w:t>
             </w:r>
             <w:r>
@@ -2575,7 +2574,6 @@
                 <w:sz w:val="24"/>
                 <w:szCs w:val="24"/>
               </w:rPr>
-              <w:lastRenderedPageBreak/>
               <w:t>Discussion Topics:</w:t>
             </w:r>
             <w:r>
@@ -2649,8 +2647,22 @@
                 <w:sz w:val="24"/>
                 <w:szCs w:val="24"/>
               </w:rPr>
-              <w:t xml:space="preserve">Identified internal stakeholders such as University IT Department and </w:t>
-            </w:r>
+              <w:t>Identified internal stakeholders such as University IT Department and Finance Department as key sources of system requirements</w:t>
+            </w:r>
+          </w:p>
+          <w:p>
+            <w:pPr>
+              <w:numPr>
+                <w:ilvl w:val="0"/>
+                <w:numId w:val="1"/>
+              </w:numPr>
+              <w:spacing w:before="100" w:beforeAutospacing="1" w:after="100" w:afterAutospacing="1"/>
+              <w:rPr>
+                <w:rFonts w:ascii="Times New Roman" w:eastAsia="Times New Roman" w:hAnsi="Times New Roman" w:cs="Times New Roman"/>
+                <w:sz w:val="24"/>
+                <w:szCs w:val="24"/>
+              </w:rPr>
+            </w:pPr>
             <w:r>
               <w:rPr>
                 <w:rFonts w:ascii="Times New Roman" w:eastAsia="Times New Roman" w:hAnsi="Times New Roman" w:cs="Times New Roman"/>
@@ -2658,28 +2670,6 @@
                 <w:szCs w:val="24"/>
               </w:rPr>
               <w:lastRenderedPageBreak/>
-              <w:t>Finance Department as key sources of system requirements</w:t>
-            </w:r>
-          </w:p>
-          <w:p>
-            <w:pPr>
-              <w:numPr>
-                <w:ilvl w:val="0"/>
-                <w:numId w:val="1"/>
-              </w:numPr>
-              <w:spacing w:before="100" w:beforeAutospacing="1" w:after="100" w:afterAutospacing="1"/>
-              <w:rPr>
-                <w:rFonts w:ascii="Times New Roman" w:eastAsia="Times New Roman" w:hAnsi="Times New Roman" w:cs="Times New Roman"/>
-                <w:sz w:val="24"/>
-                <w:szCs w:val="24"/>
-              </w:rPr>
-            </w:pPr>
-            <w:r>
-              <w:rPr>
-                <w:rFonts w:ascii="Times New Roman" w:eastAsia="Times New Roman" w:hAnsi="Times New Roman" w:cs="Times New Roman"/>
-                <w:sz w:val="24"/>
-                <w:szCs w:val="24"/>
-              </w:rPr>
               <w:t>Discussed expected information from these internal sources, like CMS API documentation, authentication standards, and payment reminder policies</w:t>
             </w:r>
           </w:p>
@@ -2923,6 +2913,127 @@
                 <w:szCs w:val="24"/>
               </w:rPr>
               <w:t xml:space="preserve"> </w:t>
+            </w:r>
+          </w:p>
+        </w:tc>
+      </w:tr>
+      <w:tr>
+        <w:tc>
+          <w:tcPr>
+            <w:tcW w:w="9016" w:type="dxa"/>
+            <w:gridSpan w:val="2"/>
+          </w:tcPr>
+          <w:p>
+            <w:pPr>
+              <w:spacing w:before="100" w:beforeAutospacing="1" w:after="100" w:afterAutospacing="1"/>
+              <w:rPr>
+                <w:rFonts w:ascii="Times New Roman" w:eastAsia="Times New Roman" w:hAnsi="Times New Roman" w:cs="Times New Roman"/>
+                <w:b/>
+                <w:bCs/>
+                <w:sz w:val="24"/>
+                <w:szCs w:val="24"/>
+              </w:rPr>
+            </w:pPr>
+            <w:r>
+              <w:rPr>
+                <w:rFonts w:ascii="Times New Roman" w:eastAsia="Times New Roman" w:hAnsi="Times New Roman" w:cs="Times New Roman"/>
+                <w:b/>
+                <w:bCs/>
+                <w:sz w:val="24"/>
+                <w:szCs w:val="24"/>
+              </w:rPr>
+              <w:lastRenderedPageBreak/>
+              <w:drawing>
+                <wp:inline distT="0" distB="0" distL="0" distR="0" wp14:anchorId="7835B746" wp14:editId="3FC4F676">
+                  <wp:extent cx="5731510" cy="2962910"/>
+                  <wp:effectExtent l="0" t="0" r="2540" b="8890"/>
+                  <wp:docPr id="1" name="Picture 1"/>
+                  <wp:cNvGraphicFramePr>
+                    <a:graphicFrameLocks xmlns:a="http://schemas.openxmlformats.org/drawingml/2006/main" noChangeAspect="1"/>
+                  </wp:cNvGraphicFramePr>
+                  <a:graphic xmlns:a="http://schemas.openxmlformats.org/drawingml/2006/main">
+                    <a:graphicData uri="http://schemas.openxmlformats.org/drawingml/2006/picture">
+                      <pic:pic xmlns:pic="http://schemas.openxmlformats.org/drawingml/2006/picture">
+                        <pic:nvPicPr>
+                          <pic:cNvPr id="1" name=""/>
+                          <pic:cNvPicPr/>
+                        </pic:nvPicPr>
+                        <pic:blipFill>
+                          <a:blip r:embed="rId5"/>
+                          <a:stretch>
+                            <a:fillRect/>
+                          </a:stretch>
+                        </pic:blipFill>
+                        <pic:spPr>
+                          <a:xfrm>
+                            <a:off x="0" y="0"/>
+                            <a:ext cx="5731510" cy="2962910"/>
+                          </a:xfrm>
+                          <a:prstGeom prst="rect">
+                            <a:avLst/>
+                          </a:prstGeom>
+                        </pic:spPr>
+                      </pic:pic>
+                    </a:graphicData>
+                  </a:graphic>
+                </wp:inline>
+              </w:drawing>
+            </w:r>
+          </w:p>
+          <w:p>
+            <w:pPr>
+              <w:spacing w:before="100" w:beforeAutospacing="1" w:after="100" w:afterAutospacing="1"/>
+              <w:rPr>
+                <w:rFonts w:ascii="Times New Roman" w:eastAsia="Times New Roman" w:hAnsi="Times New Roman" w:cs="Times New Roman"/>
+                <w:b/>
+                <w:bCs/>
+                <w:sz w:val="24"/>
+                <w:szCs w:val="24"/>
+              </w:rPr>
+            </w:pPr>
+            <w:r>
+              <w:rPr>
+                <w:rFonts w:ascii="Times New Roman" w:eastAsia="Times New Roman" w:hAnsi="Times New Roman" w:cs="Times New Roman"/>
+                <w:b/>
+                <w:bCs/>
+                <w:sz w:val="24"/>
+                <w:szCs w:val="24"/>
+              </w:rPr>
+              <w:drawing>
+                <wp:inline distT="0" distB="0" distL="0" distR="0" wp14:anchorId="6743C9B1" wp14:editId="2E9D8A75">
+                  <wp:extent cx="5731510" cy="3321685"/>
+                  <wp:effectExtent l="0" t="0" r="2540" b="0"/>
+                  <wp:docPr id="2" name="Picture 2"/>
+                  <wp:cNvGraphicFramePr>
+                    <a:graphicFrameLocks xmlns:a="http://schemas.openxmlformats.org/drawingml/2006/main" noChangeAspect="1"/>
+                  </wp:cNvGraphicFramePr>
+                  <a:graphic xmlns:a="http://schemas.openxmlformats.org/drawingml/2006/main">
+                    <a:graphicData uri="http://schemas.openxmlformats.org/drawingml/2006/picture">
+                      <pic:pic xmlns:pic="http://schemas.openxmlformats.org/drawingml/2006/picture">
+                        <pic:nvPicPr>
+                          <pic:cNvPr id="1" name=""/>
+                          <pic:cNvPicPr/>
+                        </pic:nvPicPr>
+                        <pic:blipFill>
+                          <a:blip r:embed="rId6"/>
+                          <a:stretch>
+                            <a:fillRect/>
+                          </a:stretch>
+                        </pic:blipFill>
+                        <pic:spPr>
+                          <a:xfrm>
+                            <a:off x="0" y="0"/>
+                            <a:ext cx="5731510" cy="3321685"/>
+                          </a:xfrm>
+                          <a:prstGeom prst="rect">
+                            <a:avLst/>
+                          </a:prstGeom>
+                        </pic:spPr>
+                      </pic:pic>
+                    </a:graphicData>
+                  </a:graphic>
+                </wp:inline>
+              </w:drawing>
             </w:r>
           </w:p>
         </w:tc>
@@ -3679,7 +3790,7 @@
 </file>
 
 <file path=word/numbering.xml><?xml version="1.0" encoding="utf-8"?>
-<w:numbering xmlns:wpc="http://schemas.microsoft.com/office/word/2010/wordprocessingCanvas" xmlns:cx="http://schemas.microsoft.com/office/drawing/2014/chartex" xmlns:cx1="http://schemas.microsoft.com/office/drawing/2015/9/8/chartex" xmlns:cx2="http://schemas.microsoft.com/office/drawing/2015/10/21/chartex" xmlns:cx3="http://schemas.microsoft.com/office/drawing/2016/5/9/chartex" xmlns:cx4="http://schemas.microsoft.com/office/drawing/2016/5/10/chartex" xmlns:cx5="http://schemas.microsoft.com/office/drawing/2016/5/11/chartex" xmlns:cx6="http://schemas.microsoft.com/office/drawing/2016/5/12/chartex" xmlns:cx7="http://schemas.microsoft.com/office/drawing/2016/5/13/chartex" xmlns:cx8="http://schemas.microsoft.com/office/drawing/2016/5/14/chartex" xmlns:mc="http://schemas.openxmlformats.org/markup-compatibility/2006" xmlns:aink="http://schemas.microsoft.com/office/drawing/2016/ink" xmlns:am3d="http://schemas.microsoft.com/office/drawing/2017/model3d" xmlns:o="urn:schemas-microsoft-com:office:office" xmlns:oel="http://schemas.microsoft.com/office/2019/extlst" xmlns:r="http://schemas.openxmlformats.org/officeDocument/2006/relationships" xmlns:m="http://schemas.openxmlformats.org/officeDocument/2006/math" xmlns:v="urn:schemas-microsoft-com:vml" xmlns:wp14="http://schemas.microsoft.com/office/word/2010/wordprocessingDrawing" xmlns:wp="http://schemas.openxmlformats.org/drawingml/2006/wordprocessingDrawing" xmlns:w10="urn:schemas-microsoft-com:office:word" xmlns:w="http://schemas.openxmlformats.org/wordprocessingml/2006/main" xmlns:w14="http://schemas.microsoft.com/office/word/2010/wordml" xmlns:w15="http://schemas.microsoft.com/office/word/2012/wordml" xmlns:w16cex="http://schemas.microsoft.com/office/word/2018/wordml/cex" xmlns:w16cid="http://schemas.microsoft.com/office/word/2016/wordml/cid" xmlns:w16="http://schemas.microsoft.com/office/word/2018/wordml" xmlns:w16du="http://schemas.microsoft.com/office/word/2023/wordml/word16du" xmlns:w16sdtdh="http://schemas.microsoft.com/office/word/2020/wordml/sdtdatahash" xmlns:w16sdtfl="http://schemas.microsoft.com/office/word/2024/wordml/sdtformatlock" xmlns:w16se="http://schemas.microsoft.com/office/word/2015/wordml/symex" xmlns:wpg="http://schemas.microsoft.com/office/word/2010/wordprocessingGroup" xmlns:wpi="http://schemas.microsoft.com/office/word/2010/wordprocessingInk" xmlns:wne="http://schemas.microsoft.com/office/word/2006/wordml" xmlns:wps="http://schemas.microsoft.com/office/word/2010/wordprocessingShape" mc:Ignorable="w14 w15 w16se w16cid w16 w16cex w16sdtdh w16sdtfl w16du wp14">
+<w:numbering xmlns:wpc="http://schemas.microsoft.com/office/word/2010/wordprocessingCanvas" xmlns:cx="http://schemas.microsoft.com/office/drawing/2014/chartex" xmlns:cx1="http://schemas.microsoft.com/office/drawing/2015/9/8/chartex" xmlns:cx2="http://schemas.microsoft.com/office/drawing/2015/10/21/chartex" xmlns:cx3="http://schemas.microsoft.com/office/drawing/2016/5/9/chartex" xmlns:cx4="http://schemas.microsoft.com/office/drawing/2016/5/10/chartex" xmlns:cx5="http://schemas.microsoft.com/office/drawing/2016/5/11/chartex" xmlns:cx6="http://schemas.microsoft.com/office/drawing/2016/5/12/chartex" xmlns:cx7="http://schemas.microsoft.com/office/drawing/2016/5/13/chartex" xmlns:cx8="http://schemas.microsoft.com/office/drawing/2016/5/14/chartex" xmlns:mc="http://schemas.openxmlformats.org/markup-compatibility/2006" xmlns:aink="http://schemas.microsoft.com/office/drawing/2016/ink" xmlns:am3d="http://schemas.microsoft.com/office/drawing/2017/model3d" xmlns:o="urn:schemas-microsoft-com:office:office" xmlns:r="http://schemas.openxmlformats.org/officeDocument/2006/relationships" xmlns:m="http://schemas.openxmlformats.org/officeDocument/2006/math" xmlns:v="urn:schemas-microsoft-com:vml" xmlns:wp14="http://schemas.microsoft.com/office/word/2010/wordprocessingDrawing" xmlns:wp="http://schemas.openxmlformats.org/drawingml/2006/wordprocessingDrawing" xmlns:w10="urn:schemas-microsoft-com:office:word" xmlns:w="http://schemas.openxmlformats.org/wordprocessingml/2006/main" xmlns:w14="http://schemas.microsoft.com/office/word/2010/wordml" xmlns:w15="http://schemas.microsoft.com/office/word/2012/wordml" xmlns:w16cex="http://schemas.microsoft.com/office/word/2018/wordml/cex" xmlns:w16cid="http://schemas.microsoft.com/office/word/2016/wordml/cid" xmlns:w16="http://schemas.microsoft.com/office/word/2018/wordml" xmlns:w16sdtdh="http://schemas.microsoft.com/office/word/2020/wordml/sdtdatahash" xmlns:w16se="http://schemas.microsoft.com/office/word/2015/wordml/symex" xmlns:wpg="http://schemas.microsoft.com/office/word/2010/wordprocessingGroup" xmlns:wpi="http://schemas.microsoft.com/office/word/2010/wordprocessingInk" xmlns:wne="http://schemas.microsoft.com/office/word/2006/wordml" xmlns:wps="http://schemas.microsoft.com/office/word/2010/wordprocessingShape" mc:Ignorable="w14 w15 w16se w16cid w16 w16cex w16sdtdh wp14">
   <w:abstractNum w:abstractNumId="0" w15:restartNumberingAfterBreak="0">
     <w:nsid w:val="04211DE4"/>
     <w:multiLevelType w:val="hybridMultilevel"/>
@@ -4944,34 +5055,34 @@
       </w:pPr>
     </w:lvl>
   </w:abstractNum>
-  <w:num w:numId="1" w16cid:durableId="684091592">
+  <w:num w:numId="1">
     <w:abstractNumId w:val="2"/>
   </w:num>
-  <w:num w:numId="2" w16cid:durableId="1279608323">
+  <w:num w:numId="2">
     <w:abstractNumId w:val="3"/>
   </w:num>
-  <w:num w:numId="3" w16cid:durableId="461577510">
+  <w:num w:numId="3">
     <w:abstractNumId w:val="4"/>
   </w:num>
-  <w:num w:numId="4" w16cid:durableId="632255594">
+  <w:num w:numId="4">
     <w:abstractNumId w:val="1"/>
   </w:num>
-  <w:num w:numId="5" w16cid:durableId="2045056467">
+  <w:num w:numId="5">
     <w:abstractNumId w:val="0"/>
   </w:num>
-  <w:num w:numId="6" w16cid:durableId="197159988">
+  <w:num w:numId="6">
     <w:abstractNumId w:val="8"/>
   </w:num>
-  <w:num w:numId="7" w16cid:durableId="854686263">
+  <w:num w:numId="7">
     <w:abstractNumId w:val="9"/>
   </w:num>
-  <w:num w:numId="8" w16cid:durableId="155729566">
+  <w:num w:numId="8">
     <w:abstractNumId w:val="5"/>
   </w:num>
-  <w:num w:numId="9" w16cid:durableId="1543984172">
+  <w:num w:numId="9">
     <w:abstractNumId w:val="7"/>
   </w:num>
-  <w:num w:numId="10" w16cid:durableId="359473051">
+  <w:num w:numId="10">
     <w:abstractNumId w:val="1"/>
     <w:lvlOverride w:ilvl="0">
       <w:startOverride w:val="1"/>
@@ -5001,7 +5112,7 @@
       <w:startOverride w:val="1"/>
     </w:lvlOverride>
   </w:num>
-  <w:num w:numId="11" w16cid:durableId="481583481">
+  <w:num w:numId="11">
     <w:abstractNumId w:val="10"/>
     <w:lvlOverride w:ilvl="0">
       <w:startOverride w:val="1"/>
@@ -5031,17 +5142,17 @@
       <w:startOverride w:val="1"/>
     </w:lvlOverride>
   </w:num>
-  <w:num w:numId="12" w16cid:durableId="86849413">
+  <w:num w:numId="12">
     <w:abstractNumId w:val="6"/>
   </w:num>
-  <w:num w:numId="13" w16cid:durableId="2104757885">
+  <w:num w:numId="13">
     <w:abstractNumId w:val="10"/>
   </w:num>
 </w:numbering>
 </file>
 
 <file path=word/styles.xml><?xml version="1.0" encoding="utf-8"?>
-<w:styles xmlns:mc="http://schemas.openxmlformats.org/markup-compatibility/2006" xmlns:r="http://schemas.openxmlformats.org/officeDocument/2006/relationships" xmlns:w="http://schemas.openxmlformats.org/wordprocessingml/2006/main" xmlns:w14="http://schemas.microsoft.com/office/word/2010/wordml" xmlns:w15="http://schemas.microsoft.com/office/word/2012/wordml" xmlns:w16cex="http://schemas.microsoft.com/office/word/2018/wordml/cex" xmlns:w16cid="http://schemas.microsoft.com/office/word/2016/wordml/cid" xmlns:w16="http://schemas.microsoft.com/office/word/2018/wordml" xmlns:w16du="http://schemas.microsoft.com/office/word/2023/wordml/word16du" xmlns:w16sdtdh="http://schemas.microsoft.com/office/word/2020/wordml/sdtdatahash" xmlns:w16sdtfl="http://schemas.microsoft.com/office/word/2024/wordml/sdtformatlock" xmlns:w16se="http://schemas.microsoft.com/office/word/2015/wordml/symex" mc:Ignorable="w14 w15 w16se w16cid w16 w16cex w16sdtdh w16sdtfl w16du">
+<w:styles xmlns:mc="http://schemas.openxmlformats.org/markup-compatibility/2006" xmlns:r="http://schemas.openxmlformats.org/officeDocument/2006/relationships" xmlns:w="http://schemas.openxmlformats.org/wordprocessingml/2006/main" xmlns:w14="http://schemas.microsoft.com/office/word/2010/wordml" xmlns:w15="http://schemas.microsoft.com/office/word/2012/wordml" xmlns:w16cex="http://schemas.microsoft.com/office/word/2018/wordml/cex" xmlns:w16cid="http://schemas.microsoft.com/office/word/2016/wordml/cid" xmlns:w16="http://schemas.microsoft.com/office/word/2018/wordml" xmlns:w16sdtdh="http://schemas.microsoft.com/office/word/2020/wordml/sdtdatahash" xmlns:w16se="http://schemas.microsoft.com/office/word/2015/wordml/symex" mc:Ignorable="w14 w15 w16se w16cid w16 w16cex w16sdtdh">
   <w:docDefaults>
     <w:rPrDefault>
       <w:rPr>

--- a/ProjectPreliminary/TT4L_G6_ProjectVision.docx
+++ b/ProjectPreliminary/TT4L_G6_ProjectVision.docx
@@ -9,6 +9,7 @@
           <w:ilvl w:val="0"/>
           <w:numId w:val="4"/>
         </w:numPr>
+        <w:jc w:val="both"/>
         <w:rPr>
           <w:rFonts w:ascii="Times New Roman" w:hAnsi="Times New Roman" w:cs="Times New Roman"/>
           <w:sz w:val="24"/>
@@ -41,6 +42,7 @@
           </w:tcPr>
           <w:p>
             <w:pPr>
+              <w:jc w:val="both"/>
               <w:rPr>
                 <w:rFonts w:ascii="Times New Roman" w:eastAsia="Times New Roman" w:hAnsi="Times New Roman" w:cs="Times New Roman"/>
                 <w:sz w:val="24"/>
@@ -63,19 +65,12 @@
                 <w:sz w:val="24"/>
                 <w:szCs w:val="24"/>
               </w:rPr>
-              <w:t xml:space="preserve"> </w:t>
-            </w:r>
-            <w:r>
-              <w:rPr>
-                <w:rFonts w:ascii="Times New Roman" w:eastAsia="Times New Roman" w:hAnsi="Times New Roman" w:cs="Times New Roman"/>
-                <w:sz w:val="24"/>
-                <w:szCs w:val="24"/>
-              </w:rPr>
-              <w:t>9 April 2025</w:t>
-            </w:r>
-          </w:p>
-          <w:p>
-            <w:pPr>
+              <w:t xml:space="preserve"> 9 April 2025</w:t>
+            </w:r>
+          </w:p>
+          <w:p>
+            <w:pPr>
+              <w:jc w:val="both"/>
               <w:rPr>
                 <w:rFonts w:ascii="Times New Roman" w:eastAsia="Times New Roman" w:hAnsi="Times New Roman" w:cs="Times New Roman"/>
                 <w:sz w:val="24"/>
@@ -108,6 +103,7 @@
                 <w:ilvl w:val="0"/>
                 <w:numId w:val="9"/>
               </w:numPr>
+              <w:jc w:val="both"/>
               <w:rPr>
                 <w:rFonts w:ascii="Times New Roman" w:hAnsi="Times New Roman" w:cs="Times New Roman"/>
                 <w:sz w:val="24"/>
@@ -130,6 +126,7 @@
                 <w:ilvl w:val="0"/>
                 <w:numId w:val="9"/>
               </w:numPr>
+              <w:jc w:val="both"/>
               <w:rPr>
                 <w:rFonts w:ascii="Times New Roman" w:hAnsi="Times New Roman" w:cs="Times New Roman"/>
                 <w:sz w:val="24"/>
@@ -152,19 +149,30 @@
                 <w:ilvl w:val="0"/>
                 <w:numId w:val="9"/>
               </w:numPr>
+              <w:jc w:val="both"/>
               <w:rPr>
                 <w:rFonts w:ascii="Times New Roman" w:hAnsi="Times New Roman" w:cs="Times New Roman"/>
                 <w:sz w:val="24"/>
                 <w:szCs w:val="24"/>
               </w:rPr>
             </w:pPr>
-            <w:r>
-              <w:rPr>
-                <w:rFonts w:ascii="Times New Roman" w:eastAsia="Times New Roman" w:hAnsi="Times New Roman" w:cs="Times New Roman"/>
-                <w:sz w:val="24"/>
-                <w:szCs w:val="24"/>
-              </w:rPr>
-              <w:t>Soukmaed Ong Yu</w:t>
+            <w:proofErr w:type="spellStart"/>
+            <w:r>
+              <w:rPr>
+                <w:rFonts w:ascii="Times New Roman" w:eastAsia="Times New Roman" w:hAnsi="Times New Roman" w:cs="Times New Roman"/>
+                <w:sz w:val="24"/>
+                <w:szCs w:val="24"/>
+              </w:rPr>
+              <w:t>Soukmaed</w:t>
+            </w:r>
+            <w:proofErr w:type="spellEnd"/>
+            <w:r>
+              <w:rPr>
+                <w:rFonts w:ascii="Times New Roman" w:eastAsia="Times New Roman" w:hAnsi="Times New Roman" w:cs="Times New Roman"/>
+                <w:sz w:val="24"/>
+                <w:szCs w:val="24"/>
+              </w:rPr>
+              <w:t xml:space="preserve"> Ong Yu</w:t>
             </w:r>
           </w:p>
           <w:p>
@@ -174,6 +182,7 @@
                 <w:ilvl w:val="0"/>
                 <w:numId w:val="9"/>
               </w:numPr>
+              <w:jc w:val="both"/>
               <w:rPr>
                 <w:rFonts w:ascii="Times New Roman" w:hAnsi="Times New Roman" w:cs="Times New Roman"/>
                 <w:sz w:val="24"/>
@@ -186,8 +195,36 @@
                 <w:sz w:val="24"/>
                 <w:szCs w:val="24"/>
               </w:rPr>
-              <w:t>Muhammad Loqman Bin Ahmad Fariz</w:t>
-            </w:r>
+              <w:t xml:space="preserve">Muhammad </w:t>
+            </w:r>
+            <w:proofErr w:type="spellStart"/>
+            <w:r>
+              <w:rPr>
+                <w:rFonts w:ascii="Times New Roman" w:eastAsia="Times New Roman" w:hAnsi="Times New Roman" w:cs="Times New Roman"/>
+                <w:sz w:val="24"/>
+                <w:szCs w:val="24"/>
+              </w:rPr>
+              <w:t>Loqman</w:t>
+            </w:r>
+            <w:proofErr w:type="spellEnd"/>
+            <w:r>
+              <w:rPr>
+                <w:rFonts w:ascii="Times New Roman" w:eastAsia="Times New Roman" w:hAnsi="Times New Roman" w:cs="Times New Roman"/>
+                <w:sz w:val="24"/>
+                <w:szCs w:val="24"/>
+              </w:rPr>
+              <w:t xml:space="preserve"> Bin Ahmad </w:t>
+            </w:r>
+            <w:proofErr w:type="spellStart"/>
+            <w:r>
+              <w:rPr>
+                <w:rFonts w:ascii="Times New Roman" w:eastAsia="Times New Roman" w:hAnsi="Times New Roman" w:cs="Times New Roman"/>
+                <w:sz w:val="24"/>
+                <w:szCs w:val="24"/>
+              </w:rPr>
+              <w:t>Fariz</w:t>
+            </w:r>
+            <w:proofErr w:type="spellEnd"/>
             <w:r>
               <w:rPr>
                 <w:rFonts w:ascii="Times New Roman" w:eastAsia="Times New Roman" w:hAnsi="Times New Roman" w:cs="Times New Roman"/>
@@ -205,6 +242,7 @@
           <w:p>
             <w:pPr>
               <w:spacing w:before="100" w:beforeAutospacing="1" w:after="100" w:afterAutospacing="1"/>
+              <w:jc w:val="both"/>
               <w:rPr>
                 <w:rFonts w:ascii="Times New Roman" w:eastAsia="Times New Roman" w:hAnsi="Times New Roman" w:cs="Times New Roman"/>
                 <w:sz w:val="24"/>
@@ -237,6 +275,7 @@
                 <w:numId w:val="5"/>
               </w:numPr>
               <w:spacing w:before="100" w:beforeAutospacing="1" w:after="100" w:afterAutospacing="1"/>
+              <w:jc w:val="both"/>
               <w:rPr>
                 <w:rFonts w:ascii="Times New Roman" w:eastAsia="Times New Roman" w:hAnsi="Times New Roman" w:cs="Times New Roman"/>
                 <w:sz w:val="24"/>
@@ -259,6 +298,7 @@
                 <w:numId w:val="5"/>
               </w:numPr>
               <w:spacing w:before="100" w:beforeAutospacing="1" w:after="100" w:afterAutospacing="1"/>
+              <w:jc w:val="both"/>
               <w:rPr>
                 <w:rFonts w:ascii="Times New Roman" w:eastAsia="Times New Roman" w:hAnsi="Times New Roman" w:cs="Times New Roman"/>
                 <w:sz w:val="24"/>
@@ -281,6 +321,7 @@
                 <w:numId w:val="5"/>
               </w:numPr>
               <w:spacing w:before="100" w:beforeAutospacing="1" w:after="100" w:afterAutospacing="1"/>
+              <w:jc w:val="both"/>
               <w:rPr>
                 <w:rFonts w:ascii="Times New Roman" w:eastAsia="Times New Roman" w:hAnsi="Times New Roman" w:cs="Times New Roman"/>
                 <w:sz w:val="24"/>
@@ -299,6 +340,7 @@
           <w:p>
             <w:pPr>
               <w:spacing w:before="100" w:beforeAutospacing="1" w:after="100" w:afterAutospacing="1"/>
+              <w:jc w:val="both"/>
               <w:rPr>
                 <w:rFonts w:ascii="Times New Roman" w:eastAsia="Times New Roman" w:hAnsi="Times New Roman" w:cs="Times New Roman"/>
                 <w:sz w:val="24"/>
@@ -323,6 +365,7 @@
                 <w:numId w:val="1"/>
               </w:numPr>
               <w:spacing w:before="100" w:beforeAutospacing="1" w:after="100" w:afterAutospacing="1"/>
+              <w:jc w:val="both"/>
               <w:rPr>
                 <w:rFonts w:ascii="Times New Roman" w:eastAsia="Times New Roman" w:hAnsi="Times New Roman" w:cs="Times New Roman"/>
                 <w:sz w:val="24"/>
@@ -345,6 +388,7 @@
                 <w:numId w:val="1"/>
               </w:numPr>
               <w:spacing w:before="100" w:beforeAutospacing="1" w:after="100" w:afterAutospacing="1"/>
+              <w:jc w:val="both"/>
               <w:rPr>
                 <w:rFonts w:ascii="Times New Roman" w:eastAsia="Times New Roman" w:hAnsi="Times New Roman" w:cs="Times New Roman"/>
                 <w:sz w:val="24"/>
@@ -363,6 +407,7 @@
           <w:p>
             <w:pPr>
               <w:spacing w:before="100" w:beforeAutospacing="1" w:after="100" w:afterAutospacing="1"/>
+              <w:jc w:val="both"/>
               <w:rPr>
                 <w:rFonts w:ascii="Times New Roman" w:eastAsia="Times New Roman" w:hAnsi="Times New Roman" w:cs="Times New Roman"/>
                 <w:sz w:val="24"/>
@@ -387,6 +432,7 @@
                 <w:numId w:val="2"/>
               </w:numPr>
               <w:spacing w:before="100" w:beforeAutospacing="1" w:after="100" w:afterAutospacing="1"/>
+              <w:jc w:val="both"/>
               <w:rPr>
                 <w:rFonts w:ascii="Times New Roman" w:eastAsia="Times New Roman" w:hAnsi="Times New Roman" w:cs="Times New Roman"/>
                 <w:sz w:val="24"/>
@@ -405,6 +451,7 @@
           <w:p>
             <w:pPr>
               <w:spacing w:before="100" w:beforeAutospacing="1" w:after="100" w:afterAutospacing="1"/>
+              <w:jc w:val="both"/>
               <w:rPr>
                 <w:rFonts w:ascii="Times New Roman" w:eastAsia="Times New Roman" w:hAnsi="Times New Roman" w:cs="Times New Roman"/>
                 <w:sz w:val="24"/>
@@ -429,12 +476,14 @@
                 <w:numId w:val="3"/>
               </w:numPr>
               <w:spacing w:before="100" w:beforeAutospacing="1" w:after="100" w:afterAutospacing="1"/>
-              <w:rPr>
-                <w:rFonts w:ascii="Times New Roman" w:eastAsia="Times New Roman" w:hAnsi="Times New Roman" w:cs="Times New Roman"/>
-                <w:sz w:val="24"/>
-                <w:szCs w:val="24"/>
-              </w:rPr>
-            </w:pPr>
+              <w:jc w:val="both"/>
+              <w:rPr>
+                <w:rFonts w:ascii="Times New Roman" w:eastAsia="Times New Roman" w:hAnsi="Times New Roman" w:cs="Times New Roman"/>
+                <w:sz w:val="24"/>
+                <w:szCs w:val="24"/>
+              </w:rPr>
+            </w:pPr>
+            <w:proofErr w:type="spellStart"/>
             <w:r>
               <w:rPr>
                 <w:rFonts w:ascii="Times New Roman" w:eastAsia="Times New Roman" w:hAnsi="Times New Roman" w:cs="Times New Roman"/>
@@ -443,21 +492,14 @@
               </w:rPr>
               <w:t>Loqman</w:t>
             </w:r>
-            <w:r>
-              <w:rPr>
-                <w:rFonts w:ascii="Times New Roman" w:eastAsia="Times New Roman" w:hAnsi="Times New Roman" w:cs="Times New Roman"/>
-                <w:sz w:val="24"/>
-                <w:szCs w:val="24"/>
-              </w:rPr>
-              <w:t xml:space="preserve">: </w:t>
-            </w:r>
-            <w:r>
-              <w:rPr>
-                <w:rFonts w:ascii="Times New Roman" w:eastAsia="Times New Roman" w:hAnsi="Times New Roman" w:cs="Times New Roman"/>
-                <w:sz w:val="24"/>
-                <w:szCs w:val="24"/>
-              </w:rPr>
-              <w:t>Created GitHub repository</w:t>
+            <w:proofErr w:type="spellEnd"/>
+            <w:r>
+              <w:rPr>
+                <w:rFonts w:ascii="Times New Roman" w:eastAsia="Times New Roman" w:hAnsi="Times New Roman" w:cs="Times New Roman"/>
+                <w:sz w:val="24"/>
+                <w:szCs w:val="24"/>
+              </w:rPr>
+              <w:t>: Created GitHub repository</w:t>
             </w:r>
           </w:p>
           <w:p>
@@ -467,6 +509,7 @@
                 <w:numId w:val="3"/>
               </w:numPr>
               <w:spacing w:before="100" w:beforeAutospacing="1" w:after="100" w:afterAutospacing="1"/>
+              <w:jc w:val="both"/>
               <w:rPr>
                 <w:rFonts w:ascii="Times New Roman" w:eastAsia="Times New Roman" w:hAnsi="Times New Roman" w:cs="Times New Roman"/>
                 <w:sz w:val="24"/>
@@ -497,12 +540,14 @@
                 <w:numId w:val="3"/>
               </w:numPr>
               <w:spacing w:before="100" w:beforeAutospacing="1" w:after="100" w:afterAutospacing="1"/>
-              <w:rPr>
-                <w:rFonts w:ascii="Times New Roman" w:eastAsia="Times New Roman" w:hAnsi="Times New Roman" w:cs="Times New Roman"/>
-                <w:sz w:val="24"/>
-                <w:szCs w:val="24"/>
-              </w:rPr>
-            </w:pPr>
+              <w:jc w:val="both"/>
+              <w:rPr>
+                <w:rFonts w:ascii="Times New Roman" w:eastAsia="Times New Roman" w:hAnsi="Times New Roman" w:cs="Times New Roman"/>
+                <w:sz w:val="24"/>
+                <w:szCs w:val="24"/>
+              </w:rPr>
+            </w:pPr>
+            <w:proofErr w:type="spellStart"/>
             <w:r>
               <w:rPr>
                 <w:rFonts w:ascii="Times New Roman" w:eastAsia="Times New Roman" w:hAnsi="Times New Roman" w:cs="Times New Roman"/>
@@ -511,21 +556,14 @@
               </w:rPr>
               <w:t>Soukmaed</w:t>
             </w:r>
-            <w:r>
-              <w:rPr>
-                <w:rFonts w:ascii="Times New Roman" w:eastAsia="Times New Roman" w:hAnsi="Times New Roman" w:cs="Times New Roman"/>
-                <w:sz w:val="24"/>
-                <w:szCs w:val="24"/>
-              </w:rPr>
-              <w:t xml:space="preserve">: </w:t>
-            </w:r>
-            <w:r>
-              <w:rPr>
-                <w:rFonts w:ascii="Times New Roman" w:eastAsia="Times New Roman" w:hAnsi="Times New Roman" w:cs="Times New Roman"/>
-                <w:sz w:val="24"/>
-                <w:szCs w:val="24"/>
-              </w:rPr>
-              <w:t>Assigned group leader</w:t>
+            <w:proofErr w:type="spellEnd"/>
+            <w:r>
+              <w:rPr>
+                <w:rFonts w:ascii="Times New Roman" w:eastAsia="Times New Roman" w:hAnsi="Times New Roman" w:cs="Times New Roman"/>
+                <w:sz w:val="24"/>
+                <w:szCs w:val="24"/>
+              </w:rPr>
+              <w:t>: Assigned group leader</w:t>
             </w:r>
           </w:p>
         </w:tc>
@@ -537,6 +575,7 @@
           </w:tcPr>
           <w:p>
             <w:pPr>
+              <w:jc w:val="both"/>
               <w:rPr>
                 <w:rFonts w:ascii="Times New Roman" w:eastAsia="Times New Roman" w:hAnsi="Times New Roman" w:cs="Times New Roman"/>
                 <w:sz w:val="24"/>
@@ -559,19 +598,12 @@
                 <w:sz w:val="24"/>
                 <w:szCs w:val="24"/>
               </w:rPr>
-              <w:t xml:space="preserve"> </w:t>
-            </w:r>
-            <w:r>
-              <w:rPr>
-                <w:rFonts w:ascii="Times New Roman" w:eastAsia="Times New Roman" w:hAnsi="Times New Roman" w:cs="Times New Roman"/>
-                <w:sz w:val="24"/>
-                <w:szCs w:val="24"/>
-              </w:rPr>
-              <w:t>17 April 2025</w:t>
-            </w:r>
-          </w:p>
-          <w:p>
-            <w:pPr>
+              <w:t xml:space="preserve"> 17 April 2025</w:t>
+            </w:r>
+          </w:p>
+          <w:p>
+            <w:pPr>
+              <w:jc w:val="both"/>
               <w:rPr>
                 <w:rFonts w:ascii="Times New Roman" w:eastAsia="Times New Roman" w:hAnsi="Times New Roman" w:cs="Times New Roman"/>
                 <w:b/>
@@ -599,6 +631,7 @@
                 <w:numId w:val="9"/>
               </w:numPr>
               <w:spacing w:after="160" w:line="259" w:lineRule="auto"/>
+              <w:jc w:val="both"/>
               <w:rPr>
                 <w:rFonts w:ascii="Times New Roman" w:hAnsi="Times New Roman" w:cs="Times New Roman"/>
                 <w:sz w:val="24"/>
@@ -622,6 +655,7 @@
                 <w:numId w:val="9"/>
               </w:numPr>
               <w:spacing w:after="160" w:line="259" w:lineRule="auto"/>
+              <w:jc w:val="both"/>
               <w:rPr>
                 <w:rFonts w:ascii="Times New Roman" w:hAnsi="Times New Roman" w:cs="Times New Roman"/>
                 <w:sz w:val="24"/>
@@ -645,19 +679,30 @@
                 <w:numId w:val="9"/>
               </w:numPr>
               <w:spacing w:after="160" w:line="259" w:lineRule="auto"/>
+              <w:jc w:val="both"/>
               <w:rPr>
                 <w:rFonts w:ascii="Times New Roman" w:hAnsi="Times New Roman" w:cs="Times New Roman"/>
                 <w:sz w:val="24"/>
                 <w:szCs w:val="24"/>
               </w:rPr>
             </w:pPr>
-            <w:r>
-              <w:rPr>
-                <w:rFonts w:ascii="Times New Roman" w:eastAsia="Times New Roman" w:hAnsi="Times New Roman" w:cs="Times New Roman"/>
-                <w:sz w:val="24"/>
-                <w:szCs w:val="24"/>
-              </w:rPr>
-              <w:t>Soukmaed Ong Yu</w:t>
+            <w:proofErr w:type="spellStart"/>
+            <w:r>
+              <w:rPr>
+                <w:rFonts w:ascii="Times New Roman" w:eastAsia="Times New Roman" w:hAnsi="Times New Roman" w:cs="Times New Roman"/>
+                <w:sz w:val="24"/>
+                <w:szCs w:val="24"/>
+              </w:rPr>
+              <w:t>Soukmaed</w:t>
+            </w:r>
+            <w:proofErr w:type="spellEnd"/>
+            <w:r>
+              <w:rPr>
+                <w:rFonts w:ascii="Times New Roman" w:eastAsia="Times New Roman" w:hAnsi="Times New Roman" w:cs="Times New Roman"/>
+                <w:sz w:val="24"/>
+                <w:szCs w:val="24"/>
+              </w:rPr>
+              <w:t xml:space="preserve"> Ong Yu</w:t>
             </w:r>
           </w:p>
           <w:p>
@@ -668,6 +713,7 @@
                 <w:numId w:val="9"/>
               </w:numPr>
               <w:spacing w:after="160" w:line="259" w:lineRule="auto"/>
+              <w:jc w:val="both"/>
               <w:rPr>
                 <w:rFonts w:ascii="Times New Roman" w:hAnsi="Times New Roman" w:cs="Times New Roman"/>
                 <w:sz w:val="24"/>
@@ -680,8 +726,36 @@
                 <w:sz w:val="24"/>
                 <w:szCs w:val="24"/>
               </w:rPr>
-              <w:t>Muhammad Loqman Bin Ahmad Fariz</w:t>
-            </w:r>
+              <w:t xml:space="preserve">Muhammad </w:t>
+            </w:r>
+            <w:proofErr w:type="spellStart"/>
+            <w:r>
+              <w:rPr>
+                <w:rFonts w:ascii="Times New Roman" w:eastAsia="Times New Roman" w:hAnsi="Times New Roman" w:cs="Times New Roman"/>
+                <w:sz w:val="24"/>
+                <w:szCs w:val="24"/>
+              </w:rPr>
+              <w:t>Loqman</w:t>
+            </w:r>
+            <w:proofErr w:type="spellEnd"/>
+            <w:r>
+              <w:rPr>
+                <w:rFonts w:ascii="Times New Roman" w:eastAsia="Times New Roman" w:hAnsi="Times New Roman" w:cs="Times New Roman"/>
+                <w:sz w:val="24"/>
+                <w:szCs w:val="24"/>
+              </w:rPr>
+              <w:t xml:space="preserve"> Bin Ahmad </w:t>
+            </w:r>
+            <w:proofErr w:type="spellStart"/>
+            <w:r>
+              <w:rPr>
+                <w:rFonts w:ascii="Times New Roman" w:eastAsia="Times New Roman" w:hAnsi="Times New Roman" w:cs="Times New Roman"/>
+                <w:sz w:val="24"/>
+                <w:szCs w:val="24"/>
+              </w:rPr>
+              <w:t>Fariz</w:t>
+            </w:r>
+            <w:proofErr w:type="spellEnd"/>
             <w:r>
               <w:rPr>
                 <w:rFonts w:ascii="Times New Roman" w:eastAsia="Times New Roman" w:hAnsi="Times New Roman" w:cs="Times New Roman"/>
@@ -699,6 +773,7 @@
           <w:p>
             <w:pPr>
               <w:spacing w:before="100" w:beforeAutospacing="1" w:after="100" w:afterAutospacing="1"/>
+              <w:jc w:val="both"/>
               <w:rPr>
                 <w:rFonts w:ascii="Times New Roman" w:eastAsia="Times New Roman" w:hAnsi="Times New Roman" w:cs="Times New Roman"/>
                 <w:sz w:val="24"/>
@@ -731,6 +806,7 @@
                 <w:numId w:val="6"/>
               </w:numPr>
               <w:spacing w:before="100" w:beforeAutospacing="1" w:after="100" w:afterAutospacing="1"/>
+              <w:jc w:val="both"/>
               <w:rPr>
                 <w:rFonts w:ascii="Times New Roman" w:eastAsia="Times New Roman" w:hAnsi="Times New Roman" w:cs="Times New Roman"/>
                 <w:sz w:val="24"/>
@@ -753,24 +829,36 @@
                 <w:numId w:val="6"/>
               </w:numPr>
               <w:spacing w:before="100" w:beforeAutospacing="1" w:after="100" w:afterAutospacing="1"/>
-              <w:rPr>
-                <w:rFonts w:ascii="Times New Roman" w:eastAsia="Times New Roman" w:hAnsi="Times New Roman" w:cs="Times New Roman"/>
-                <w:sz w:val="24"/>
-                <w:szCs w:val="24"/>
-              </w:rPr>
-            </w:pPr>
-            <w:r>
-              <w:rPr>
-                <w:rFonts w:ascii="Times New Roman" w:eastAsia="Times New Roman" w:hAnsi="Times New Roman" w:cs="Times New Roman"/>
-                <w:sz w:val="24"/>
-                <w:szCs w:val="24"/>
-              </w:rPr>
-              <w:t>Roles assignment</w:t>
-            </w:r>
-          </w:p>
-          <w:p>
-            <w:pPr>
-              <w:spacing w:before="100" w:beforeAutospacing="1" w:after="100" w:afterAutospacing="1"/>
+              <w:jc w:val="both"/>
+              <w:rPr>
+                <w:rFonts w:ascii="Times New Roman" w:eastAsia="Times New Roman" w:hAnsi="Times New Roman" w:cs="Times New Roman"/>
+                <w:sz w:val="24"/>
+                <w:szCs w:val="24"/>
+              </w:rPr>
+            </w:pPr>
+            <w:proofErr w:type="gramStart"/>
+            <w:r>
+              <w:rPr>
+                <w:rFonts w:ascii="Times New Roman" w:eastAsia="Times New Roman" w:hAnsi="Times New Roman" w:cs="Times New Roman"/>
+                <w:sz w:val="24"/>
+                <w:szCs w:val="24"/>
+              </w:rPr>
+              <w:t>Roles</w:t>
+            </w:r>
+            <w:proofErr w:type="gramEnd"/>
+            <w:r>
+              <w:rPr>
+                <w:rFonts w:ascii="Times New Roman" w:eastAsia="Times New Roman" w:hAnsi="Times New Roman" w:cs="Times New Roman"/>
+                <w:sz w:val="24"/>
+                <w:szCs w:val="24"/>
+              </w:rPr>
+              <w:t xml:space="preserve"> assignment</w:t>
+            </w:r>
+          </w:p>
+          <w:p>
+            <w:pPr>
+              <w:spacing w:before="100" w:beforeAutospacing="1" w:after="100" w:afterAutospacing="1"/>
+              <w:jc w:val="both"/>
               <w:rPr>
                 <w:rFonts w:ascii="Times New Roman" w:eastAsia="Times New Roman" w:hAnsi="Times New Roman" w:cs="Times New Roman"/>
                 <w:sz w:val="24"/>
@@ -795,27 +883,20 @@
                 <w:numId w:val="1"/>
               </w:numPr>
               <w:spacing w:before="100" w:beforeAutospacing="1" w:after="100" w:afterAutospacing="1"/>
-              <w:rPr>
-                <w:rFonts w:ascii="Times New Roman" w:eastAsia="Times New Roman" w:hAnsi="Times New Roman" w:cs="Times New Roman"/>
-                <w:sz w:val="24"/>
-                <w:szCs w:val="24"/>
-              </w:rPr>
-            </w:pPr>
-            <w:r>
-              <w:rPr>
-                <w:rFonts w:ascii="Times New Roman" w:eastAsia="Times New Roman" w:hAnsi="Times New Roman" w:cs="Times New Roman"/>
-                <w:sz w:val="24"/>
-                <w:szCs w:val="24"/>
-              </w:rPr>
-              <w:t>Discussed and adapted the provided Vision (System Overview</w:t>
-            </w:r>
-            <w:r>
-              <w:rPr>
-                <w:rFonts w:ascii="Times New Roman" w:eastAsia="Times New Roman" w:hAnsi="Times New Roman" w:cs="Times New Roman"/>
-                <w:sz w:val="24"/>
-                <w:szCs w:val="24"/>
-              </w:rPr>
-              <w:t>)</w:t>
+              <w:jc w:val="both"/>
+              <w:rPr>
+                <w:rFonts w:ascii="Times New Roman" w:eastAsia="Times New Roman" w:hAnsi="Times New Roman" w:cs="Times New Roman"/>
+                <w:sz w:val="24"/>
+                <w:szCs w:val="24"/>
+              </w:rPr>
+            </w:pPr>
+            <w:r>
+              <w:rPr>
+                <w:rFonts w:ascii="Times New Roman" w:eastAsia="Times New Roman" w:hAnsi="Times New Roman" w:cs="Times New Roman"/>
+                <w:sz w:val="24"/>
+                <w:szCs w:val="24"/>
+              </w:rPr>
+              <w:t>Discussed and adapted the provided Vision (System Overview)</w:t>
             </w:r>
           </w:p>
           <w:p>
@@ -825,6 +906,7 @@
                 <w:numId w:val="1"/>
               </w:numPr>
               <w:spacing w:before="100" w:beforeAutospacing="1" w:after="100" w:afterAutospacing="1"/>
+              <w:jc w:val="both"/>
               <w:rPr>
                 <w:rFonts w:ascii="Times New Roman" w:eastAsia="Times New Roman" w:hAnsi="Times New Roman" w:cs="Times New Roman"/>
                 <w:sz w:val="24"/>
@@ -843,6 +925,7 @@
           <w:p>
             <w:pPr>
               <w:spacing w:before="100" w:beforeAutospacing="1" w:after="100" w:afterAutospacing="1"/>
+              <w:jc w:val="both"/>
               <w:rPr>
                 <w:rFonts w:ascii="Times New Roman" w:eastAsia="Times New Roman" w:hAnsi="Times New Roman" w:cs="Times New Roman"/>
                 <w:sz w:val="24"/>
@@ -867,6 +950,7 @@
                 <w:numId w:val="2"/>
               </w:numPr>
               <w:spacing w:before="100" w:beforeAutospacing="1" w:after="100" w:afterAutospacing="1"/>
+              <w:jc w:val="both"/>
               <w:rPr>
                 <w:rFonts w:ascii="Times New Roman" w:eastAsia="Times New Roman" w:hAnsi="Times New Roman" w:cs="Times New Roman"/>
                 <w:sz w:val="24"/>
@@ -889,6 +973,7 @@
                 <w:numId w:val="2"/>
               </w:numPr>
               <w:spacing w:before="100" w:beforeAutospacing="1" w:after="100" w:afterAutospacing="1"/>
+              <w:jc w:val="both"/>
               <w:rPr>
                 <w:rFonts w:ascii="Times New Roman" w:eastAsia="Times New Roman" w:hAnsi="Times New Roman" w:cs="Times New Roman"/>
                 <w:sz w:val="24"/>
@@ -907,6 +992,7 @@
           <w:p>
             <w:pPr>
               <w:spacing w:before="100" w:beforeAutospacing="1" w:after="100" w:afterAutospacing="1"/>
+              <w:jc w:val="both"/>
               <w:rPr>
                 <w:rFonts w:ascii="Times New Roman" w:eastAsia="Times New Roman" w:hAnsi="Times New Roman" w:cs="Times New Roman"/>
                 <w:sz w:val="24"/>
@@ -931,12 +1017,14 @@
                 <w:numId w:val="3"/>
               </w:numPr>
               <w:spacing w:before="100" w:beforeAutospacing="1" w:after="100" w:afterAutospacing="1"/>
-              <w:rPr>
-                <w:rFonts w:ascii="Times New Roman" w:eastAsia="Times New Roman" w:hAnsi="Times New Roman" w:cs="Times New Roman"/>
-                <w:sz w:val="24"/>
-                <w:szCs w:val="24"/>
-              </w:rPr>
-            </w:pPr>
+              <w:jc w:val="both"/>
+              <w:rPr>
+                <w:rFonts w:ascii="Times New Roman" w:eastAsia="Times New Roman" w:hAnsi="Times New Roman" w:cs="Times New Roman"/>
+                <w:sz w:val="24"/>
+                <w:szCs w:val="24"/>
+              </w:rPr>
+            </w:pPr>
+            <w:proofErr w:type="spellStart"/>
             <w:r>
               <w:rPr>
                 <w:rFonts w:ascii="Times New Roman" w:eastAsia="Times New Roman" w:hAnsi="Times New Roman" w:cs="Times New Roman"/>
@@ -945,21 +1033,14 @@
               </w:rPr>
               <w:t>Loqman</w:t>
             </w:r>
-            <w:r>
-              <w:rPr>
-                <w:rFonts w:ascii="Times New Roman" w:eastAsia="Times New Roman" w:hAnsi="Times New Roman" w:cs="Times New Roman"/>
-                <w:sz w:val="24"/>
-                <w:szCs w:val="24"/>
-              </w:rPr>
-              <w:t>:</w:t>
-            </w:r>
-            <w:r>
-              <w:rPr>
-                <w:rFonts w:ascii="Times New Roman" w:eastAsia="Times New Roman" w:hAnsi="Times New Roman" w:cs="Times New Roman"/>
-                <w:sz w:val="24"/>
-                <w:szCs w:val="24"/>
-              </w:rPr>
-              <w:t xml:space="preserve"> Record discussions</w:t>
+            <w:proofErr w:type="spellEnd"/>
+            <w:r>
+              <w:rPr>
+                <w:rFonts w:ascii="Times New Roman" w:eastAsia="Times New Roman" w:hAnsi="Times New Roman" w:cs="Times New Roman"/>
+                <w:sz w:val="24"/>
+                <w:szCs w:val="24"/>
+              </w:rPr>
+              <w:t>: Record discussions</w:t>
             </w:r>
           </w:p>
           <w:p>
@@ -969,12 +1050,14 @@
                 <w:numId w:val="3"/>
               </w:numPr>
               <w:spacing w:before="100" w:beforeAutospacing="1" w:after="100" w:afterAutospacing="1"/>
-              <w:rPr>
-                <w:rFonts w:ascii="Times New Roman" w:eastAsia="Times New Roman" w:hAnsi="Times New Roman" w:cs="Times New Roman"/>
-                <w:sz w:val="24"/>
-                <w:szCs w:val="24"/>
-              </w:rPr>
-            </w:pPr>
+              <w:jc w:val="both"/>
+              <w:rPr>
+                <w:rFonts w:ascii="Times New Roman" w:eastAsia="Times New Roman" w:hAnsi="Times New Roman" w:cs="Times New Roman"/>
+                <w:sz w:val="24"/>
+                <w:szCs w:val="24"/>
+              </w:rPr>
+            </w:pPr>
+            <w:proofErr w:type="spellStart"/>
             <w:r>
               <w:rPr>
                 <w:rFonts w:ascii="Times New Roman" w:eastAsia="Times New Roman" w:hAnsi="Times New Roman" w:cs="Times New Roman"/>
@@ -983,21 +1066,14 @@
               </w:rPr>
               <w:t>Soukmaed</w:t>
             </w:r>
-            <w:r>
-              <w:rPr>
-                <w:rFonts w:ascii="Times New Roman" w:eastAsia="Times New Roman" w:hAnsi="Times New Roman" w:cs="Times New Roman"/>
-                <w:sz w:val="24"/>
-                <w:szCs w:val="24"/>
-              </w:rPr>
-              <w:t>:</w:t>
-            </w:r>
-            <w:r>
-              <w:rPr>
-                <w:rFonts w:ascii="Times New Roman" w:eastAsia="Times New Roman" w:hAnsi="Times New Roman" w:cs="Times New Roman"/>
-                <w:sz w:val="24"/>
-                <w:szCs w:val="24"/>
-              </w:rPr>
-              <w:t xml:space="preserve"> Finalized and complete vision</w:t>
+            <w:proofErr w:type="spellEnd"/>
+            <w:r>
+              <w:rPr>
+                <w:rFonts w:ascii="Times New Roman" w:eastAsia="Times New Roman" w:hAnsi="Times New Roman" w:cs="Times New Roman"/>
+                <w:sz w:val="24"/>
+                <w:szCs w:val="24"/>
+              </w:rPr>
+              <w:t>: Finalized and complete vision</w:t>
             </w:r>
           </w:p>
           <w:p>
@@ -1007,6 +1083,7 @@
                 <w:numId w:val="3"/>
               </w:numPr>
               <w:spacing w:before="100" w:beforeAutospacing="1" w:after="100" w:afterAutospacing="1"/>
+              <w:jc w:val="both"/>
               <w:rPr>
                 <w:rFonts w:ascii="Times New Roman" w:eastAsia="Times New Roman" w:hAnsi="Times New Roman" w:cs="Times New Roman"/>
                 <w:sz w:val="24"/>
@@ -1030,6 +1107,7 @@
                 <w:numId w:val="3"/>
               </w:numPr>
               <w:spacing w:before="100" w:beforeAutospacing="1" w:after="100" w:afterAutospacing="1"/>
+              <w:jc w:val="both"/>
               <w:rPr>
                 <w:rFonts w:ascii="Times New Roman" w:eastAsia="Times New Roman" w:hAnsi="Times New Roman" w:cs="Times New Roman"/>
                 <w:sz w:val="24"/>
@@ -1054,6 +1132,7 @@
           </w:tcPr>
           <w:p>
             <w:pPr>
+              <w:jc w:val="both"/>
               <w:rPr>
                 <w:rFonts w:ascii="Times New Roman" w:eastAsia="Times New Roman" w:hAnsi="Times New Roman" w:cs="Times New Roman"/>
                 <w:sz w:val="24"/>
@@ -1077,19 +1156,12 @@
                 <w:sz w:val="24"/>
                 <w:szCs w:val="24"/>
               </w:rPr>
-              <w:t xml:space="preserve"> </w:t>
-            </w:r>
-            <w:r>
-              <w:rPr>
-                <w:rFonts w:ascii="Times New Roman" w:eastAsia="Times New Roman" w:hAnsi="Times New Roman" w:cs="Times New Roman"/>
-                <w:sz w:val="24"/>
-                <w:szCs w:val="24"/>
-              </w:rPr>
-              <w:t>26 April 2025</w:t>
-            </w:r>
-          </w:p>
-          <w:p>
-            <w:pPr>
+              <w:t xml:space="preserve"> 26 April 2025</w:t>
+            </w:r>
+          </w:p>
+          <w:p>
+            <w:pPr>
+              <w:jc w:val="both"/>
               <w:rPr>
                 <w:rFonts w:ascii="Times New Roman" w:eastAsia="Times New Roman" w:hAnsi="Times New Roman" w:cs="Times New Roman"/>
                 <w:b/>
@@ -1117,6 +1189,7 @@
                 <w:numId w:val="9"/>
               </w:numPr>
               <w:spacing w:after="160" w:line="259" w:lineRule="auto"/>
+              <w:jc w:val="both"/>
               <w:rPr>
                 <w:rFonts w:ascii="Times New Roman" w:hAnsi="Times New Roman" w:cs="Times New Roman"/>
                 <w:sz w:val="24"/>
@@ -1140,6 +1213,7 @@
                 <w:numId w:val="9"/>
               </w:numPr>
               <w:spacing w:after="160" w:line="259" w:lineRule="auto"/>
+              <w:jc w:val="both"/>
               <w:rPr>
                 <w:rFonts w:ascii="Times New Roman" w:hAnsi="Times New Roman" w:cs="Times New Roman"/>
                 <w:sz w:val="24"/>
@@ -1163,19 +1237,30 @@
                 <w:numId w:val="9"/>
               </w:numPr>
               <w:spacing w:after="160" w:line="259" w:lineRule="auto"/>
+              <w:jc w:val="both"/>
               <w:rPr>
                 <w:rFonts w:ascii="Times New Roman" w:hAnsi="Times New Roman" w:cs="Times New Roman"/>
                 <w:sz w:val="24"/>
                 <w:szCs w:val="24"/>
               </w:rPr>
             </w:pPr>
-            <w:r>
-              <w:rPr>
-                <w:rFonts w:ascii="Times New Roman" w:eastAsia="Times New Roman" w:hAnsi="Times New Roman" w:cs="Times New Roman"/>
-                <w:sz w:val="24"/>
-                <w:szCs w:val="24"/>
-              </w:rPr>
-              <w:t>Soukmaed Ong Yu</w:t>
+            <w:proofErr w:type="spellStart"/>
+            <w:r>
+              <w:rPr>
+                <w:rFonts w:ascii="Times New Roman" w:eastAsia="Times New Roman" w:hAnsi="Times New Roman" w:cs="Times New Roman"/>
+                <w:sz w:val="24"/>
+                <w:szCs w:val="24"/>
+              </w:rPr>
+              <w:t>Soukmaed</w:t>
+            </w:r>
+            <w:proofErr w:type="spellEnd"/>
+            <w:r>
+              <w:rPr>
+                <w:rFonts w:ascii="Times New Roman" w:eastAsia="Times New Roman" w:hAnsi="Times New Roman" w:cs="Times New Roman"/>
+                <w:sz w:val="24"/>
+                <w:szCs w:val="24"/>
+              </w:rPr>
+              <w:t xml:space="preserve"> Ong Yu</w:t>
             </w:r>
           </w:p>
           <w:p>
@@ -1186,6 +1271,7 @@
                 <w:numId w:val="9"/>
               </w:numPr>
               <w:spacing w:after="160" w:line="259" w:lineRule="auto"/>
+              <w:jc w:val="both"/>
               <w:rPr>
                 <w:rFonts w:ascii="Times New Roman" w:hAnsi="Times New Roman" w:cs="Times New Roman"/>
                 <w:sz w:val="24"/>
@@ -1198,8 +1284,36 @@
                 <w:sz w:val="24"/>
                 <w:szCs w:val="24"/>
               </w:rPr>
-              <w:t>Muhammad Loqman Bin Ahmad Fariz</w:t>
-            </w:r>
+              <w:t xml:space="preserve">Muhammad </w:t>
+            </w:r>
+            <w:proofErr w:type="spellStart"/>
+            <w:r>
+              <w:rPr>
+                <w:rFonts w:ascii="Times New Roman" w:eastAsia="Times New Roman" w:hAnsi="Times New Roman" w:cs="Times New Roman"/>
+                <w:sz w:val="24"/>
+                <w:szCs w:val="24"/>
+              </w:rPr>
+              <w:t>Loqman</w:t>
+            </w:r>
+            <w:proofErr w:type="spellEnd"/>
+            <w:r>
+              <w:rPr>
+                <w:rFonts w:ascii="Times New Roman" w:eastAsia="Times New Roman" w:hAnsi="Times New Roman" w:cs="Times New Roman"/>
+                <w:sz w:val="24"/>
+                <w:szCs w:val="24"/>
+              </w:rPr>
+              <w:t xml:space="preserve"> Bin Ahmad </w:t>
+            </w:r>
+            <w:proofErr w:type="spellStart"/>
+            <w:r>
+              <w:rPr>
+                <w:rFonts w:ascii="Times New Roman" w:eastAsia="Times New Roman" w:hAnsi="Times New Roman" w:cs="Times New Roman"/>
+                <w:sz w:val="24"/>
+                <w:szCs w:val="24"/>
+              </w:rPr>
+              <w:t>Fariz</w:t>
+            </w:r>
+            <w:proofErr w:type="spellEnd"/>
             <w:r>
               <w:rPr>
                 <w:rFonts w:ascii="Times New Roman" w:eastAsia="Times New Roman" w:hAnsi="Times New Roman" w:cs="Times New Roman"/>
@@ -1217,6 +1331,7 @@
           <w:p>
             <w:pPr>
               <w:spacing w:before="100" w:beforeAutospacing="1" w:after="100" w:afterAutospacing="1"/>
+              <w:jc w:val="both"/>
               <w:rPr>
                 <w:rFonts w:ascii="Times New Roman" w:eastAsia="Times New Roman" w:hAnsi="Times New Roman" w:cs="Times New Roman"/>
                 <w:sz w:val="24"/>
@@ -1249,6 +1364,7 @@
                 <w:numId w:val="7"/>
               </w:numPr>
               <w:spacing w:before="100" w:beforeAutospacing="1" w:after="100" w:afterAutospacing="1"/>
+              <w:jc w:val="both"/>
               <w:rPr>
                 <w:rFonts w:ascii="Times New Roman" w:eastAsia="Times New Roman" w:hAnsi="Times New Roman" w:cs="Times New Roman"/>
                 <w:sz w:val="24"/>
@@ -1271,6 +1387,7 @@
                 <w:numId w:val="7"/>
               </w:numPr>
               <w:spacing w:before="100" w:beforeAutospacing="1" w:after="100" w:afterAutospacing="1"/>
+              <w:jc w:val="both"/>
               <w:rPr>
                 <w:rFonts w:ascii="Times New Roman" w:eastAsia="Times New Roman" w:hAnsi="Times New Roman" w:cs="Times New Roman"/>
                 <w:sz w:val="24"/>
@@ -1289,6 +1406,7 @@
           <w:p>
             <w:pPr>
               <w:spacing w:before="100" w:beforeAutospacing="1" w:after="100" w:afterAutospacing="1"/>
+              <w:jc w:val="both"/>
               <w:rPr>
                 <w:rFonts w:ascii="Times New Roman" w:eastAsia="Times New Roman" w:hAnsi="Times New Roman" w:cs="Times New Roman"/>
                 <w:sz w:val="24"/>
@@ -1313,6 +1431,7 @@
                 <w:numId w:val="1"/>
               </w:numPr>
               <w:spacing w:before="100" w:beforeAutospacing="1" w:after="100" w:afterAutospacing="1"/>
+              <w:jc w:val="both"/>
               <w:rPr>
                 <w:rFonts w:ascii="Times New Roman" w:eastAsia="Times New Roman" w:hAnsi="Times New Roman" w:cs="Times New Roman"/>
                 <w:sz w:val="24"/>
@@ -1335,6 +1454,7 @@
                 <w:numId w:val="1"/>
               </w:numPr>
               <w:spacing w:before="100" w:beforeAutospacing="1" w:after="100" w:afterAutospacing="1"/>
+              <w:jc w:val="both"/>
               <w:rPr>
                 <w:rFonts w:ascii="Times New Roman" w:eastAsia="Times New Roman" w:hAnsi="Times New Roman" w:cs="Times New Roman"/>
                 <w:sz w:val="24"/>
@@ -1353,6 +1473,7 @@
           <w:p>
             <w:pPr>
               <w:spacing w:before="100" w:beforeAutospacing="1" w:after="100" w:afterAutospacing="1"/>
+              <w:jc w:val="both"/>
               <w:rPr>
                 <w:rFonts w:ascii="Times New Roman" w:eastAsia="Times New Roman" w:hAnsi="Times New Roman" w:cs="Times New Roman"/>
                 <w:sz w:val="24"/>
@@ -1377,6 +1498,7 @@
                 <w:numId w:val="2"/>
               </w:numPr>
               <w:spacing w:before="100" w:beforeAutospacing="1" w:after="100" w:afterAutospacing="1"/>
+              <w:jc w:val="both"/>
               <w:rPr>
                 <w:rFonts w:ascii="Times New Roman" w:eastAsia="Times New Roman" w:hAnsi="Times New Roman" w:cs="Times New Roman"/>
                 <w:sz w:val="24"/>
@@ -1395,6 +1517,7 @@
           <w:p>
             <w:pPr>
               <w:spacing w:before="100" w:beforeAutospacing="1" w:after="100" w:afterAutospacing="1"/>
+              <w:jc w:val="both"/>
               <w:rPr>
                 <w:rFonts w:ascii="Times New Roman" w:eastAsia="Times New Roman" w:hAnsi="Times New Roman" w:cs="Times New Roman"/>
                 <w:sz w:val="24"/>
@@ -1419,12 +1542,14 @@
                 <w:numId w:val="3"/>
               </w:numPr>
               <w:spacing w:before="100" w:beforeAutospacing="1" w:after="100" w:afterAutospacing="1"/>
-              <w:rPr>
-                <w:rFonts w:ascii="Times New Roman" w:eastAsia="Times New Roman" w:hAnsi="Times New Roman" w:cs="Times New Roman"/>
-                <w:sz w:val="24"/>
-                <w:szCs w:val="24"/>
-              </w:rPr>
-            </w:pPr>
+              <w:jc w:val="both"/>
+              <w:rPr>
+                <w:rFonts w:ascii="Times New Roman" w:eastAsia="Times New Roman" w:hAnsi="Times New Roman" w:cs="Times New Roman"/>
+                <w:sz w:val="24"/>
+                <w:szCs w:val="24"/>
+              </w:rPr>
+            </w:pPr>
+            <w:proofErr w:type="spellStart"/>
             <w:r>
               <w:rPr>
                 <w:rFonts w:ascii="Times New Roman" w:eastAsia="Times New Roman" w:hAnsi="Times New Roman" w:cs="Times New Roman"/>
@@ -1433,21 +1558,14 @@
               </w:rPr>
               <w:t>Loqman</w:t>
             </w:r>
-            <w:r>
-              <w:rPr>
-                <w:rFonts w:ascii="Times New Roman" w:eastAsia="Times New Roman" w:hAnsi="Times New Roman" w:cs="Times New Roman"/>
-                <w:sz w:val="24"/>
-                <w:szCs w:val="24"/>
-              </w:rPr>
-              <w:t xml:space="preserve">: </w:t>
-            </w:r>
-            <w:r>
-              <w:rPr>
-                <w:rFonts w:ascii="Times New Roman" w:eastAsia="Times New Roman" w:hAnsi="Times New Roman" w:cs="Times New Roman"/>
-                <w:sz w:val="24"/>
-                <w:szCs w:val="24"/>
-              </w:rPr>
-              <w:t>Record discussions</w:t>
+            <w:proofErr w:type="spellEnd"/>
+            <w:r>
+              <w:rPr>
+                <w:rFonts w:ascii="Times New Roman" w:eastAsia="Times New Roman" w:hAnsi="Times New Roman" w:cs="Times New Roman"/>
+                <w:sz w:val="24"/>
+                <w:szCs w:val="24"/>
+              </w:rPr>
+              <w:t>: Record discussions</w:t>
             </w:r>
           </w:p>
           <w:p>
@@ -1457,6 +1575,7 @@
                 <w:numId w:val="3"/>
               </w:numPr>
               <w:spacing w:before="100" w:beforeAutospacing="1" w:after="100" w:afterAutospacing="1"/>
+              <w:jc w:val="both"/>
               <w:rPr>
                 <w:rFonts w:ascii="Times New Roman" w:eastAsia="Times New Roman" w:hAnsi="Times New Roman" w:cs="Times New Roman"/>
                 <w:sz w:val="24"/>
@@ -1481,6 +1600,7 @@
           </w:tcPr>
           <w:p>
             <w:pPr>
+              <w:jc w:val="both"/>
               <w:rPr>
                 <w:rFonts w:ascii="Times New Roman" w:eastAsia="Times New Roman" w:hAnsi="Times New Roman" w:cs="Times New Roman"/>
                 <w:sz w:val="24"/>
@@ -1503,19 +1623,12 @@
                 <w:sz w:val="24"/>
                 <w:szCs w:val="24"/>
               </w:rPr>
-              <w:t xml:space="preserve"> </w:t>
-            </w:r>
-            <w:r>
-              <w:rPr>
-                <w:rFonts w:ascii="Times New Roman" w:eastAsia="Times New Roman" w:hAnsi="Times New Roman" w:cs="Times New Roman"/>
-                <w:sz w:val="24"/>
-                <w:szCs w:val="24"/>
-              </w:rPr>
-              <w:t>28 April 2025</w:t>
-            </w:r>
-          </w:p>
-          <w:p>
-            <w:pPr>
+              <w:t xml:space="preserve"> 28 April 2025</w:t>
+            </w:r>
+          </w:p>
+          <w:p>
+            <w:pPr>
+              <w:jc w:val="both"/>
               <w:rPr>
                 <w:rFonts w:ascii="Times New Roman" w:eastAsia="Times New Roman" w:hAnsi="Times New Roman" w:cs="Times New Roman"/>
                 <w:b/>
@@ -1543,6 +1656,7 @@
                 <w:numId w:val="9"/>
               </w:numPr>
               <w:spacing w:after="160" w:line="259" w:lineRule="auto"/>
+              <w:jc w:val="both"/>
               <w:rPr>
                 <w:rFonts w:ascii="Times New Roman" w:hAnsi="Times New Roman" w:cs="Times New Roman"/>
                 <w:sz w:val="24"/>
@@ -1566,6 +1680,7 @@
                 <w:numId w:val="9"/>
               </w:numPr>
               <w:spacing w:after="160" w:line="259" w:lineRule="auto"/>
+              <w:jc w:val="both"/>
               <w:rPr>
                 <w:rFonts w:ascii="Times New Roman" w:hAnsi="Times New Roman" w:cs="Times New Roman"/>
                 <w:sz w:val="24"/>
@@ -1589,19 +1704,30 @@
                 <w:numId w:val="9"/>
               </w:numPr>
               <w:spacing w:after="160" w:line="259" w:lineRule="auto"/>
+              <w:jc w:val="both"/>
               <w:rPr>
                 <w:rFonts w:ascii="Times New Roman" w:hAnsi="Times New Roman" w:cs="Times New Roman"/>
                 <w:sz w:val="24"/>
                 <w:szCs w:val="24"/>
               </w:rPr>
             </w:pPr>
-            <w:r>
-              <w:rPr>
-                <w:rFonts w:ascii="Times New Roman" w:eastAsia="Times New Roman" w:hAnsi="Times New Roman" w:cs="Times New Roman"/>
-                <w:sz w:val="24"/>
-                <w:szCs w:val="24"/>
-              </w:rPr>
-              <w:t>Soukmaed Ong Yu</w:t>
+            <w:proofErr w:type="spellStart"/>
+            <w:r>
+              <w:rPr>
+                <w:rFonts w:ascii="Times New Roman" w:eastAsia="Times New Roman" w:hAnsi="Times New Roman" w:cs="Times New Roman"/>
+                <w:sz w:val="24"/>
+                <w:szCs w:val="24"/>
+              </w:rPr>
+              <w:t>Soukmaed</w:t>
+            </w:r>
+            <w:proofErr w:type="spellEnd"/>
+            <w:r>
+              <w:rPr>
+                <w:rFonts w:ascii="Times New Roman" w:eastAsia="Times New Roman" w:hAnsi="Times New Roman" w:cs="Times New Roman"/>
+                <w:sz w:val="24"/>
+                <w:szCs w:val="24"/>
+              </w:rPr>
+              <w:t xml:space="preserve"> Ong Yu</w:t>
             </w:r>
           </w:p>
           <w:p>
@@ -1612,6 +1738,7 @@
                 <w:numId w:val="9"/>
               </w:numPr>
               <w:spacing w:after="160" w:line="259" w:lineRule="auto"/>
+              <w:jc w:val="both"/>
               <w:rPr>
                 <w:rFonts w:ascii="Times New Roman" w:hAnsi="Times New Roman" w:cs="Times New Roman"/>
                 <w:sz w:val="24"/>
@@ -1624,8 +1751,36 @@
                 <w:sz w:val="24"/>
                 <w:szCs w:val="24"/>
               </w:rPr>
-              <w:t>Muhammad Loqman Bin Ahmad Fariz</w:t>
-            </w:r>
+              <w:t xml:space="preserve">Muhammad </w:t>
+            </w:r>
+            <w:proofErr w:type="spellStart"/>
+            <w:r>
+              <w:rPr>
+                <w:rFonts w:ascii="Times New Roman" w:eastAsia="Times New Roman" w:hAnsi="Times New Roman" w:cs="Times New Roman"/>
+                <w:sz w:val="24"/>
+                <w:szCs w:val="24"/>
+              </w:rPr>
+              <w:t>Loqman</w:t>
+            </w:r>
+            <w:proofErr w:type="spellEnd"/>
+            <w:r>
+              <w:rPr>
+                <w:rFonts w:ascii="Times New Roman" w:eastAsia="Times New Roman" w:hAnsi="Times New Roman" w:cs="Times New Roman"/>
+                <w:sz w:val="24"/>
+                <w:szCs w:val="24"/>
+              </w:rPr>
+              <w:t xml:space="preserve"> Bin Ahmad </w:t>
+            </w:r>
+            <w:proofErr w:type="spellStart"/>
+            <w:r>
+              <w:rPr>
+                <w:rFonts w:ascii="Times New Roman" w:eastAsia="Times New Roman" w:hAnsi="Times New Roman" w:cs="Times New Roman"/>
+                <w:sz w:val="24"/>
+                <w:szCs w:val="24"/>
+              </w:rPr>
+              <w:t>Fariz</w:t>
+            </w:r>
+            <w:proofErr w:type="spellEnd"/>
             <w:r>
               <w:rPr>
                 <w:rFonts w:ascii="Times New Roman" w:eastAsia="Times New Roman" w:hAnsi="Times New Roman" w:cs="Times New Roman"/>
@@ -1643,6 +1798,7 @@
           <w:p>
             <w:pPr>
               <w:spacing w:before="100" w:beforeAutospacing="1" w:after="100" w:afterAutospacing="1"/>
+              <w:jc w:val="both"/>
               <w:rPr>
                 <w:rFonts w:ascii="Times New Roman" w:eastAsia="Times New Roman" w:hAnsi="Times New Roman" w:cs="Times New Roman"/>
                 <w:sz w:val="24"/>
@@ -1676,6 +1832,7 @@
                 <w:numId w:val="8"/>
               </w:numPr>
               <w:spacing w:before="100" w:beforeAutospacing="1" w:after="100" w:afterAutospacing="1" w:line="259" w:lineRule="auto"/>
+              <w:jc w:val="both"/>
               <w:rPr>
                 <w:rFonts w:ascii="Times New Roman" w:eastAsia="Times New Roman" w:hAnsi="Times New Roman" w:cs="Times New Roman"/>
                 <w:sz w:val="24"/>
@@ -1694,6 +1851,7 @@
           <w:p>
             <w:pPr>
               <w:spacing w:before="100" w:beforeAutospacing="1" w:after="100" w:afterAutospacing="1"/>
+              <w:jc w:val="both"/>
               <w:rPr>
                 <w:rFonts w:ascii="Times New Roman" w:eastAsia="Times New Roman" w:hAnsi="Times New Roman" w:cs="Times New Roman"/>
                 <w:sz w:val="24"/>
@@ -1718,6 +1876,7 @@
                 <w:numId w:val="1"/>
               </w:numPr>
               <w:spacing w:before="100" w:beforeAutospacing="1" w:after="100" w:afterAutospacing="1"/>
+              <w:jc w:val="both"/>
               <w:rPr>
                 <w:rFonts w:ascii="Times New Roman" w:eastAsia="Times New Roman" w:hAnsi="Times New Roman" w:cs="Times New Roman"/>
                 <w:sz w:val="24"/>
@@ -1740,6 +1899,7 @@
                 <w:numId w:val="1"/>
               </w:numPr>
               <w:spacing w:before="100" w:beforeAutospacing="1" w:after="100" w:afterAutospacing="1"/>
+              <w:jc w:val="both"/>
               <w:rPr>
                 <w:rFonts w:ascii="Times New Roman" w:eastAsia="Times New Roman" w:hAnsi="Times New Roman" w:cs="Times New Roman"/>
                 <w:sz w:val="24"/>
@@ -1762,6 +1922,7 @@
                 <w:numId w:val="1"/>
               </w:numPr>
               <w:spacing w:before="100" w:beforeAutospacing="1" w:after="100" w:afterAutospacing="1"/>
+              <w:jc w:val="both"/>
               <w:rPr>
                 <w:rFonts w:ascii="Times New Roman" w:eastAsia="Times New Roman" w:hAnsi="Times New Roman" w:cs="Times New Roman"/>
                 <w:sz w:val="24"/>
@@ -1785,6 +1946,7 @@
                 <w:numId w:val="1"/>
               </w:numPr>
               <w:spacing w:before="100" w:beforeAutospacing="1" w:after="100" w:afterAutospacing="1"/>
+              <w:jc w:val="both"/>
               <w:rPr>
                 <w:rFonts w:ascii="Times New Roman" w:eastAsia="Times New Roman" w:hAnsi="Times New Roman" w:cs="Times New Roman"/>
                 <w:sz w:val="24"/>
@@ -1803,6 +1965,7 @@
           <w:p>
             <w:pPr>
               <w:spacing w:before="100" w:beforeAutospacing="1" w:after="100" w:afterAutospacing="1"/>
+              <w:jc w:val="both"/>
               <w:rPr>
                 <w:rFonts w:ascii="Times New Roman" w:eastAsia="Times New Roman" w:hAnsi="Times New Roman" w:cs="Times New Roman"/>
                 <w:sz w:val="24"/>
@@ -1827,6 +1990,7 @@
                 <w:numId w:val="2"/>
               </w:numPr>
               <w:spacing w:before="100" w:beforeAutospacing="1" w:after="100" w:afterAutospacing="1"/>
+              <w:jc w:val="both"/>
               <w:rPr>
                 <w:rFonts w:ascii="Times New Roman" w:eastAsia="Times New Roman" w:hAnsi="Times New Roman" w:cs="Times New Roman"/>
                 <w:sz w:val="24"/>
@@ -1845,6 +2009,7 @@
           <w:p>
             <w:pPr>
               <w:spacing w:before="100" w:beforeAutospacing="1" w:after="100" w:afterAutospacing="1"/>
+              <w:jc w:val="both"/>
               <w:rPr>
                 <w:rFonts w:ascii="Times New Roman" w:eastAsia="Times New Roman" w:hAnsi="Times New Roman" w:cs="Times New Roman"/>
                 <w:sz w:val="24"/>
@@ -1869,12 +2034,14 @@
                 <w:numId w:val="3"/>
               </w:numPr>
               <w:spacing w:before="100" w:beforeAutospacing="1" w:after="100" w:afterAutospacing="1"/>
-              <w:rPr>
-                <w:rFonts w:ascii="Times New Roman" w:eastAsia="Times New Roman" w:hAnsi="Times New Roman" w:cs="Times New Roman"/>
-                <w:sz w:val="24"/>
-                <w:szCs w:val="24"/>
-              </w:rPr>
-            </w:pPr>
+              <w:jc w:val="both"/>
+              <w:rPr>
+                <w:rFonts w:ascii="Times New Roman" w:eastAsia="Times New Roman" w:hAnsi="Times New Roman" w:cs="Times New Roman"/>
+                <w:sz w:val="24"/>
+                <w:szCs w:val="24"/>
+              </w:rPr>
+            </w:pPr>
+            <w:proofErr w:type="spellStart"/>
             <w:r>
               <w:rPr>
                 <w:rFonts w:ascii="Times New Roman" w:eastAsia="Times New Roman" w:hAnsi="Times New Roman" w:cs="Times New Roman"/>
@@ -1883,21 +2050,14 @@
               </w:rPr>
               <w:t>Loqman</w:t>
             </w:r>
-            <w:r>
-              <w:rPr>
-                <w:rFonts w:ascii="Times New Roman" w:eastAsia="Times New Roman" w:hAnsi="Times New Roman" w:cs="Times New Roman"/>
-                <w:sz w:val="24"/>
-                <w:szCs w:val="24"/>
-              </w:rPr>
-              <w:t xml:space="preserve">: </w:t>
-            </w:r>
-            <w:r>
-              <w:rPr>
-                <w:rFonts w:ascii="Times New Roman" w:eastAsia="Times New Roman" w:hAnsi="Times New Roman" w:cs="Times New Roman"/>
-                <w:sz w:val="24"/>
-                <w:szCs w:val="24"/>
-              </w:rPr>
-              <w:t>Record discussions</w:t>
+            <w:proofErr w:type="spellEnd"/>
+            <w:r>
+              <w:rPr>
+                <w:rFonts w:ascii="Times New Roman" w:eastAsia="Times New Roman" w:hAnsi="Times New Roman" w:cs="Times New Roman"/>
+                <w:sz w:val="24"/>
+                <w:szCs w:val="24"/>
+              </w:rPr>
+              <w:t>: Record discussions</w:t>
             </w:r>
           </w:p>
           <w:p>
@@ -1907,6 +2067,7 @@
                 <w:numId w:val="3"/>
               </w:numPr>
               <w:spacing w:before="100" w:beforeAutospacing="1" w:after="100" w:afterAutospacing="1"/>
+              <w:jc w:val="both"/>
               <w:rPr>
                 <w:rFonts w:ascii="Times New Roman" w:eastAsia="Times New Roman" w:hAnsi="Times New Roman" w:cs="Times New Roman"/>
                 <w:sz w:val="24"/>
@@ -1932,6 +2093,7 @@
           </w:tcPr>
           <w:p>
             <w:pPr>
+              <w:jc w:val="both"/>
               <w:rPr>
                 <w:rFonts w:ascii="Times New Roman" w:eastAsia="Times New Roman" w:hAnsi="Times New Roman" w:cs="Times New Roman"/>
                 <w:sz w:val="24"/>
@@ -1955,19 +2117,12 @@
                 <w:sz w:val="24"/>
                 <w:szCs w:val="24"/>
               </w:rPr>
-              <w:t xml:space="preserve"> </w:t>
-            </w:r>
-            <w:r>
-              <w:rPr>
-                <w:rFonts w:ascii="Times New Roman" w:eastAsia="Times New Roman" w:hAnsi="Times New Roman" w:cs="Times New Roman"/>
-                <w:sz w:val="24"/>
-                <w:szCs w:val="24"/>
-              </w:rPr>
-              <w:t>29 April 2025</w:t>
-            </w:r>
-          </w:p>
-          <w:p>
-            <w:pPr>
+              <w:t xml:space="preserve"> 29 April 2025</w:t>
+            </w:r>
+          </w:p>
+          <w:p>
+            <w:pPr>
+              <w:jc w:val="both"/>
               <w:rPr>
                 <w:rFonts w:ascii="Times New Roman" w:eastAsia="Times New Roman" w:hAnsi="Times New Roman" w:cs="Times New Roman"/>
                 <w:b/>
@@ -1995,6 +2150,7 @@
                 <w:numId w:val="9"/>
               </w:numPr>
               <w:spacing w:after="160" w:line="259" w:lineRule="auto"/>
+              <w:jc w:val="both"/>
               <w:rPr>
                 <w:rFonts w:ascii="Times New Roman" w:hAnsi="Times New Roman" w:cs="Times New Roman"/>
                 <w:sz w:val="24"/>
@@ -2018,6 +2174,7 @@
                 <w:numId w:val="9"/>
               </w:numPr>
               <w:spacing w:after="160" w:line="259" w:lineRule="auto"/>
+              <w:jc w:val="both"/>
               <w:rPr>
                 <w:rFonts w:ascii="Times New Roman" w:hAnsi="Times New Roman" w:cs="Times New Roman"/>
                 <w:sz w:val="24"/>
@@ -2041,19 +2198,30 @@
                 <w:numId w:val="9"/>
               </w:numPr>
               <w:spacing w:after="160" w:line="259" w:lineRule="auto"/>
+              <w:jc w:val="both"/>
               <w:rPr>
                 <w:rFonts w:ascii="Times New Roman" w:hAnsi="Times New Roman" w:cs="Times New Roman"/>
                 <w:sz w:val="24"/>
                 <w:szCs w:val="24"/>
               </w:rPr>
             </w:pPr>
-            <w:r>
-              <w:rPr>
-                <w:rFonts w:ascii="Times New Roman" w:eastAsia="Times New Roman" w:hAnsi="Times New Roman" w:cs="Times New Roman"/>
-                <w:sz w:val="24"/>
-                <w:szCs w:val="24"/>
-              </w:rPr>
-              <w:t>Soukmaed Ong Yu</w:t>
+            <w:proofErr w:type="spellStart"/>
+            <w:r>
+              <w:rPr>
+                <w:rFonts w:ascii="Times New Roman" w:eastAsia="Times New Roman" w:hAnsi="Times New Roman" w:cs="Times New Roman"/>
+                <w:sz w:val="24"/>
+                <w:szCs w:val="24"/>
+              </w:rPr>
+              <w:t>Soukmaed</w:t>
+            </w:r>
+            <w:proofErr w:type="spellEnd"/>
+            <w:r>
+              <w:rPr>
+                <w:rFonts w:ascii="Times New Roman" w:eastAsia="Times New Roman" w:hAnsi="Times New Roman" w:cs="Times New Roman"/>
+                <w:sz w:val="24"/>
+                <w:szCs w:val="24"/>
+              </w:rPr>
+              <w:t xml:space="preserve"> Ong Yu</w:t>
             </w:r>
           </w:p>
           <w:p>
@@ -2064,6 +2232,7 @@
                 <w:numId w:val="9"/>
               </w:numPr>
               <w:spacing w:after="160" w:line="259" w:lineRule="auto"/>
+              <w:jc w:val="both"/>
               <w:rPr>
                 <w:rFonts w:ascii="Times New Roman" w:hAnsi="Times New Roman" w:cs="Times New Roman"/>
                 <w:sz w:val="24"/>
@@ -2076,8 +2245,36 @@
                 <w:sz w:val="24"/>
                 <w:szCs w:val="24"/>
               </w:rPr>
-              <w:t>Muhammad Loqman Bin Ahmad Fariz</w:t>
-            </w:r>
+              <w:t xml:space="preserve">Muhammad </w:t>
+            </w:r>
+            <w:proofErr w:type="spellStart"/>
+            <w:r>
+              <w:rPr>
+                <w:rFonts w:ascii="Times New Roman" w:eastAsia="Times New Roman" w:hAnsi="Times New Roman" w:cs="Times New Roman"/>
+                <w:sz w:val="24"/>
+                <w:szCs w:val="24"/>
+              </w:rPr>
+              <w:t>Loqman</w:t>
+            </w:r>
+            <w:proofErr w:type="spellEnd"/>
+            <w:r>
+              <w:rPr>
+                <w:rFonts w:ascii="Times New Roman" w:eastAsia="Times New Roman" w:hAnsi="Times New Roman" w:cs="Times New Roman"/>
+                <w:sz w:val="24"/>
+                <w:szCs w:val="24"/>
+              </w:rPr>
+              <w:t xml:space="preserve"> Bin Ahmad </w:t>
+            </w:r>
+            <w:proofErr w:type="spellStart"/>
+            <w:r>
+              <w:rPr>
+                <w:rFonts w:ascii="Times New Roman" w:eastAsia="Times New Roman" w:hAnsi="Times New Roman" w:cs="Times New Roman"/>
+                <w:sz w:val="24"/>
+                <w:szCs w:val="24"/>
+              </w:rPr>
+              <w:t>Fariz</w:t>
+            </w:r>
+            <w:proofErr w:type="spellEnd"/>
             <w:r>
               <w:rPr>
                 <w:rFonts w:ascii="Times New Roman" w:eastAsia="Times New Roman" w:hAnsi="Times New Roman" w:cs="Times New Roman"/>
@@ -2095,6 +2292,7 @@
           <w:p>
             <w:pPr>
               <w:spacing w:before="100" w:beforeAutospacing="1" w:after="100" w:afterAutospacing="1"/>
+              <w:jc w:val="both"/>
               <w:rPr>
                 <w:rFonts w:ascii="Times New Roman" w:eastAsia="Times New Roman" w:hAnsi="Times New Roman" w:cs="Times New Roman"/>
                 <w:sz w:val="24"/>
@@ -2128,6 +2326,7 @@
                 <w:numId w:val="8"/>
               </w:numPr>
               <w:spacing w:before="100" w:beforeAutospacing="1" w:after="100" w:afterAutospacing="1" w:line="259" w:lineRule="auto"/>
+              <w:jc w:val="both"/>
               <w:rPr>
                 <w:rFonts w:ascii="Times New Roman" w:eastAsia="Times New Roman" w:hAnsi="Times New Roman" w:cs="Times New Roman"/>
                 <w:sz w:val="24"/>
@@ -2146,6 +2345,7 @@
           <w:p>
             <w:pPr>
               <w:spacing w:before="100" w:beforeAutospacing="1" w:after="100" w:afterAutospacing="1"/>
+              <w:jc w:val="both"/>
               <w:rPr>
                 <w:rFonts w:ascii="Times New Roman" w:eastAsia="Times New Roman" w:hAnsi="Times New Roman" w:cs="Times New Roman"/>
                 <w:sz w:val="24"/>
@@ -2170,6 +2370,7 @@
                 <w:numId w:val="1"/>
               </w:numPr>
               <w:spacing w:before="100" w:beforeAutospacing="1" w:after="100" w:afterAutospacing="1"/>
+              <w:jc w:val="both"/>
               <w:rPr>
                 <w:rFonts w:ascii="Times New Roman" w:eastAsia="Times New Roman" w:hAnsi="Times New Roman" w:cs="Times New Roman"/>
                 <w:sz w:val="24"/>
@@ -2192,6 +2393,7 @@
                 <w:numId w:val="1"/>
               </w:numPr>
               <w:spacing w:before="100" w:beforeAutospacing="1" w:after="100" w:afterAutospacing="1"/>
+              <w:jc w:val="both"/>
               <w:rPr>
                 <w:rFonts w:ascii="Times New Roman" w:eastAsia="Times New Roman" w:hAnsi="Times New Roman" w:cs="Times New Roman"/>
                 <w:sz w:val="24"/>
@@ -2214,6 +2416,7 @@
                 <w:numId w:val="1"/>
               </w:numPr>
               <w:spacing w:before="100" w:beforeAutospacing="1" w:after="100" w:afterAutospacing="1"/>
+              <w:jc w:val="both"/>
               <w:rPr>
                 <w:rFonts w:ascii="Times New Roman" w:eastAsia="Times New Roman" w:hAnsi="Times New Roman" w:cs="Times New Roman"/>
                 <w:sz w:val="24"/>
@@ -2236,6 +2439,7 @@
                 <w:numId w:val="1"/>
               </w:numPr>
               <w:spacing w:before="100" w:beforeAutospacing="1" w:after="100" w:afterAutospacing="1"/>
+              <w:jc w:val="both"/>
               <w:rPr>
                 <w:rFonts w:ascii="Times New Roman" w:eastAsia="Times New Roman" w:hAnsi="Times New Roman" w:cs="Times New Roman"/>
                 <w:sz w:val="24"/>
@@ -2254,6 +2458,7 @@
           <w:p>
             <w:pPr>
               <w:spacing w:before="100" w:beforeAutospacing="1" w:after="100" w:afterAutospacing="1"/>
+              <w:jc w:val="both"/>
               <w:rPr>
                 <w:rFonts w:ascii="Times New Roman" w:eastAsia="Times New Roman" w:hAnsi="Times New Roman" w:cs="Times New Roman"/>
                 <w:sz w:val="24"/>
@@ -2278,6 +2483,7 @@
                 <w:numId w:val="2"/>
               </w:numPr>
               <w:spacing w:before="100" w:beforeAutospacing="1" w:after="100" w:afterAutospacing="1"/>
+              <w:jc w:val="both"/>
               <w:rPr>
                 <w:rFonts w:ascii="Times New Roman" w:eastAsia="Times New Roman" w:hAnsi="Times New Roman" w:cs="Times New Roman"/>
                 <w:sz w:val="24"/>
@@ -2296,6 +2502,7 @@
           <w:p>
             <w:pPr>
               <w:spacing w:before="100" w:beforeAutospacing="1" w:after="100" w:afterAutospacing="1"/>
+              <w:jc w:val="both"/>
               <w:rPr>
                 <w:rFonts w:ascii="Times New Roman" w:eastAsia="Times New Roman" w:hAnsi="Times New Roman" w:cs="Times New Roman"/>
                 <w:sz w:val="24"/>
@@ -2320,6 +2527,7 @@
                 <w:numId w:val="3"/>
               </w:numPr>
               <w:spacing w:before="100" w:beforeAutospacing="1" w:after="100" w:afterAutospacing="1"/>
+              <w:jc w:val="both"/>
               <w:rPr>
                 <w:rFonts w:ascii="Times New Roman" w:eastAsia="Times New Roman" w:hAnsi="Times New Roman" w:cs="Times New Roman"/>
                 <w:sz w:val="24"/>
@@ -2358,12 +2566,14 @@
                 <w:numId w:val="3"/>
               </w:numPr>
               <w:spacing w:before="100" w:beforeAutospacing="1" w:after="100" w:afterAutospacing="1"/>
-              <w:rPr>
-                <w:rFonts w:ascii="Times New Roman" w:eastAsia="Times New Roman" w:hAnsi="Times New Roman" w:cs="Times New Roman"/>
-                <w:sz w:val="24"/>
-                <w:szCs w:val="24"/>
-              </w:rPr>
-            </w:pPr>
+              <w:jc w:val="both"/>
+              <w:rPr>
+                <w:rFonts w:ascii="Times New Roman" w:eastAsia="Times New Roman" w:hAnsi="Times New Roman" w:cs="Times New Roman"/>
+                <w:sz w:val="24"/>
+                <w:szCs w:val="24"/>
+              </w:rPr>
+            </w:pPr>
+            <w:proofErr w:type="spellStart"/>
             <w:r>
               <w:rPr>
                 <w:rFonts w:ascii="Times New Roman" w:eastAsia="Times New Roman" w:hAnsi="Times New Roman" w:cs="Times New Roman"/>
@@ -2372,6 +2582,7 @@
               </w:rPr>
               <w:t>Soukmaed</w:t>
             </w:r>
+            <w:proofErr w:type="spellEnd"/>
             <w:r>
               <w:rPr>
                 <w:rFonts w:ascii="Times New Roman" w:eastAsia="Times New Roman" w:hAnsi="Times New Roman" w:cs="Times New Roman"/>
@@ -2398,6 +2609,7 @@
           </w:tcPr>
           <w:p>
             <w:pPr>
+              <w:jc w:val="both"/>
               <w:rPr>
                 <w:rFonts w:ascii="Times New Roman" w:eastAsia="Times New Roman" w:hAnsi="Times New Roman" w:cs="Times New Roman"/>
                 <w:sz w:val="24"/>
@@ -2420,19 +2632,12 @@
                 <w:sz w:val="24"/>
                 <w:szCs w:val="24"/>
               </w:rPr>
-              <w:t xml:space="preserve"> </w:t>
-            </w:r>
-            <w:r>
-              <w:rPr>
-                <w:rFonts w:ascii="Times New Roman" w:eastAsia="Times New Roman" w:hAnsi="Times New Roman" w:cs="Times New Roman"/>
-                <w:sz w:val="24"/>
-                <w:szCs w:val="24"/>
-              </w:rPr>
-              <w:t>29 April 2025</w:t>
-            </w:r>
-          </w:p>
-          <w:p>
-            <w:pPr>
+              <w:t xml:space="preserve"> 29 April 2025</w:t>
+            </w:r>
+          </w:p>
+          <w:p>
+            <w:pPr>
+              <w:jc w:val="both"/>
               <w:rPr>
                 <w:rFonts w:ascii="Times New Roman" w:eastAsia="Times New Roman" w:hAnsi="Times New Roman" w:cs="Times New Roman"/>
                 <w:b/>
@@ -2460,6 +2665,7 @@
                 <w:numId w:val="9"/>
               </w:numPr>
               <w:spacing w:after="160" w:line="259" w:lineRule="auto"/>
+              <w:jc w:val="both"/>
               <w:rPr>
                 <w:rFonts w:ascii="Times New Roman" w:hAnsi="Times New Roman" w:cs="Times New Roman"/>
                 <w:sz w:val="24"/>
@@ -2483,6 +2689,7 @@
                 <w:numId w:val="9"/>
               </w:numPr>
               <w:spacing w:after="160" w:line="259" w:lineRule="auto"/>
+              <w:jc w:val="both"/>
               <w:rPr>
                 <w:rFonts w:ascii="Times New Roman" w:hAnsi="Times New Roman" w:cs="Times New Roman"/>
                 <w:sz w:val="24"/>
@@ -2506,19 +2713,30 @@
                 <w:numId w:val="9"/>
               </w:numPr>
               <w:spacing w:after="160" w:line="259" w:lineRule="auto"/>
+              <w:jc w:val="both"/>
               <w:rPr>
                 <w:rFonts w:ascii="Times New Roman" w:hAnsi="Times New Roman" w:cs="Times New Roman"/>
                 <w:sz w:val="24"/>
                 <w:szCs w:val="24"/>
               </w:rPr>
             </w:pPr>
-            <w:r>
-              <w:rPr>
-                <w:rFonts w:ascii="Times New Roman" w:eastAsia="Times New Roman" w:hAnsi="Times New Roman" w:cs="Times New Roman"/>
-                <w:sz w:val="24"/>
-                <w:szCs w:val="24"/>
-              </w:rPr>
-              <w:t>Soukmaed Ong Yu</w:t>
+            <w:proofErr w:type="spellStart"/>
+            <w:r>
+              <w:rPr>
+                <w:rFonts w:ascii="Times New Roman" w:eastAsia="Times New Roman" w:hAnsi="Times New Roman" w:cs="Times New Roman"/>
+                <w:sz w:val="24"/>
+                <w:szCs w:val="24"/>
+              </w:rPr>
+              <w:t>Soukmaed</w:t>
+            </w:r>
+            <w:proofErr w:type="spellEnd"/>
+            <w:r>
+              <w:rPr>
+                <w:rFonts w:ascii="Times New Roman" w:eastAsia="Times New Roman" w:hAnsi="Times New Roman" w:cs="Times New Roman"/>
+                <w:sz w:val="24"/>
+                <w:szCs w:val="24"/>
+              </w:rPr>
+              <w:t xml:space="preserve"> Ong Yu</w:t>
             </w:r>
           </w:p>
           <w:p>
@@ -2529,6 +2747,7 @@
                 <w:numId w:val="9"/>
               </w:numPr>
               <w:spacing w:after="160" w:line="259" w:lineRule="auto"/>
+              <w:jc w:val="both"/>
               <w:rPr>
                 <w:rFonts w:ascii="Times New Roman" w:hAnsi="Times New Roman" w:cs="Times New Roman"/>
                 <w:sz w:val="24"/>
@@ -2541,8 +2760,36 @@
                 <w:sz w:val="24"/>
                 <w:szCs w:val="24"/>
               </w:rPr>
-              <w:t>Muhammad Loqman Bin Ahmad Fariz</w:t>
-            </w:r>
+              <w:t xml:space="preserve">Muhammad </w:t>
+            </w:r>
+            <w:proofErr w:type="spellStart"/>
+            <w:r>
+              <w:rPr>
+                <w:rFonts w:ascii="Times New Roman" w:eastAsia="Times New Roman" w:hAnsi="Times New Roman" w:cs="Times New Roman"/>
+                <w:sz w:val="24"/>
+                <w:szCs w:val="24"/>
+              </w:rPr>
+              <w:t>Loqman</w:t>
+            </w:r>
+            <w:proofErr w:type="spellEnd"/>
+            <w:r>
+              <w:rPr>
+                <w:rFonts w:ascii="Times New Roman" w:eastAsia="Times New Roman" w:hAnsi="Times New Roman" w:cs="Times New Roman"/>
+                <w:sz w:val="24"/>
+                <w:szCs w:val="24"/>
+              </w:rPr>
+              <w:t xml:space="preserve"> Bin Ahmad </w:t>
+            </w:r>
+            <w:proofErr w:type="spellStart"/>
+            <w:r>
+              <w:rPr>
+                <w:rFonts w:ascii="Times New Roman" w:eastAsia="Times New Roman" w:hAnsi="Times New Roman" w:cs="Times New Roman"/>
+                <w:sz w:val="24"/>
+                <w:szCs w:val="24"/>
+              </w:rPr>
+              <w:t>Fariz</w:t>
+            </w:r>
+            <w:proofErr w:type="spellEnd"/>
             <w:r>
               <w:rPr>
                 <w:rFonts w:ascii="Times New Roman" w:eastAsia="Times New Roman" w:hAnsi="Times New Roman" w:cs="Times New Roman"/>
@@ -2560,6 +2807,7 @@
           <w:p>
             <w:pPr>
               <w:spacing w:before="100" w:beforeAutospacing="1" w:after="100" w:afterAutospacing="1"/>
+              <w:jc w:val="both"/>
               <w:rPr>
                 <w:rFonts w:ascii="Times New Roman" w:eastAsia="Times New Roman" w:hAnsi="Times New Roman" w:cs="Times New Roman"/>
                 <w:sz w:val="24"/>
@@ -2593,6 +2841,7 @@
                 <w:numId w:val="8"/>
               </w:numPr>
               <w:spacing w:before="100" w:beforeAutospacing="1" w:after="100" w:afterAutospacing="1" w:line="259" w:lineRule="auto"/>
+              <w:jc w:val="both"/>
               <w:rPr>
                 <w:rFonts w:ascii="Times New Roman" w:eastAsia="Times New Roman" w:hAnsi="Times New Roman" w:cs="Times New Roman"/>
                 <w:sz w:val="24"/>
@@ -2611,6 +2860,7 @@
           <w:p>
             <w:pPr>
               <w:spacing w:before="100" w:beforeAutospacing="1" w:after="100" w:afterAutospacing="1"/>
+              <w:jc w:val="both"/>
               <w:rPr>
                 <w:rFonts w:ascii="Times New Roman" w:eastAsia="Times New Roman" w:hAnsi="Times New Roman" w:cs="Times New Roman"/>
                 <w:sz w:val="24"/>
@@ -2635,6 +2885,7 @@
                 <w:numId w:val="1"/>
               </w:numPr>
               <w:spacing w:before="100" w:beforeAutospacing="1" w:after="100" w:afterAutospacing="1"/>
+              <w:jc w:val="both"/>
               <w:rPr>
                 <w:rFonts w:ascii="Times New Roman" w:eastAsia="Times New Roman" w:hAnsi="Times New Roman" w:cs="Times New Roman"/>
                 <w:sz w:val="24"/>
@@ -2657,6 +2908,7 @@
                 <w:numId w:val="1"/>
               </w:numPr>
               <w:spacing w:before="100" w:beforeAutospacing="1" w:after="100" w:afterAutospacing="1"/>
+              <w:jc w:val="both"/>
               <w:rPr>
                 <w:rFonts w:ascii="Times New Roman" w:eastAsia="Times New Roman" w:hAnsi="Times New Roman" w:cs="Times New Roman"/>
                 <w:sz w:val="24"/>
@@ -2680,6 +2932,7 @@
                 <w:numId w:val="1"/>
               </w:numPr>
               <w:spacing w:before="100" w:beforeAutospacing="1" w:after="100" w:afterAutospacing="1"/>
+              <w:jc w:val="both"/>
               <w:rPr>
                 <w:rFonts w:ascii="Times New Roman" w:eastAsia="Times New Roman" w:hAnsi="Times New Roman" w:cs="Times New Roman"/>
                 <w:sz w:val="24"/>
@@ -2702,6 +2955,7 @@
                 <w:numId w:val="1"/>
               </w:numPr>
               <w:spacing w:before="100" w:beforeAutospacing="1" w:after="100" w:afterAutospacing="1"/>
+              <w:jc w:val="both"/>
               <w:rPr>
                 <w:rFonts w:ascii="Times New Roman" w:eastAsia="Times New Roman" w:hAnsi="Times New Roman" w:cs="Times New Roman"/>
                 <w:sz w:val="24"/>
@@ -2724,32 +2978,26 @@
                 <w:numId w:val="1"/>
               </w:numPr>
               <w:spacing w:before="100" w:beforeAutospacing="1" w:after="100" w:afterAutospacing="1"/>
-              <w:rPr>
-                <w:rFonts w:ascii="Times New Roman" w:eastAsia="Times New Roman" w:hAnsi="Times New Roman" w:cs="Times New Roman"/>
-                <w:sz w:val="24"/>
-                <w:szCs w:val="24"/>
-              </w:rPr>
-            </w:pPr>
-            <w:r>
-              <w:rPr>
-                <w:rFonts w:ascii="Times New Roman" w:eastAsia="Times New Roman" w:hAnsi="Times New Roman" w:cs="Times New Roman"/>
-                <w:sz w:val="24"/>
-                <w:szCs w:val="24"/>
-              </w:rPr>
-              <w:t>Identified regulatory sources such as university policies on data protection and communication guideline</w:t>
-            </w:r>
-            <w:r>
-              <w:rPr>
-                <w:rFonts w:ascii="Times New Roman" w:eastAsia="Times New Roman" w:hAnsi="Times New Roman" w:cs="Times New Roman"/>
-                <w:sz w:val="24"/>
-                <w:szCs w:val="24"/>
-              </w:rPr>
-              <w:t>s</w:t>
-            </w:r>
-          </w:p>
-          <w:p>
-            <w:pPr>
-              <w:spacing w:before="100" w:beforeAutospacing="1" w:after="100" w:afterAutospacing="1"/>
+              <w:jc w:val="both"/>
+              <w:rPr>
+                <w:rFonts w:ascii="Times New Roman" w:eastAsia="Times New Roman" w:hAnsi="Times New Roman" w:cs="Times New Roman"/>
+                <w:sz w:val="24"/>
+                <w:szCs w:val="24"/>
+              </w:rPr>
+            </w:pPr>
+            <w:r>
+              <w:rPr>
+                <w:rFonts w:ascii="Times New Roman" w:eastAsia="Times New Roman" w:hAnsi="Times New Roman" w:cs="Times New Roman"/>
+                <w:sz w:val="24"/>
+                <w:szCs w:val="24"/>
+              </w:rPr>
+              <w:t>Identified regulatory sources such as university policies on data protection and communication guidelines</w:t>
+            </w:r>
+          </w:p>
+          <w:p>
+            <w:pPr>
+              <w:spacing w:before="100" w:beforeAutospacing="1" w:after="100" w:afterAutospacing="1"/>
+              <w:jc w:val="both"/>
               <w:rPr>
                 <w:rFonts w:ascii="Times New Roman" w:eastAsia="Times New Roman" w:hAnsi="Times New Roman" w:cs="Times New Roman"/>
                 <w:sz w:val="24"/>
@@ -2774,6 +3022,7 @@
                 <w:numId w:val="2"/>
               </w:numPr>
               <w:spacing w:before="100" w:beforeAutospacing="1" w:after="100" w:afterAutospacing="1"/>
+              <w:jc w:val="both"/>
               <w:rPr>
                 <w:rFonts w:ascii="Times New Roman" w:eastAsia="Times New Roman" w:hAnsi="Times New Roman" w:cs="Times New Roman"/>
                 <w:sz w:val="24"/>
@@ -2796,6 +3045,7 @@
                 <w:numId w:val="2"/>
               </w:numPr>
               <w:spacing w:before="100" w:beforeAutospacing="1" w:after="100" w:afterAutospacing="1"/>
+              <w:jc w:val="both"/>
               <w:rPr>
                 <w:rFonts w:ascii="Times New Roman" w:eastAsia="Times New Roman" w:hAnsi="Times New Roman" w:cs="Times New Roman"/>
                 <w:sz w:val="24"/>
@@ -2814,6 +3064,7 @@
           <w:p>
             <w:pPr>
               <w:spacing w:before="100" w:beforeAutospacing="1" w:after="100" w:afterAutospacing="1"/>
+              <w:jc w:val="both"/>
               <w:rPr>
                 <w:rFonts w:ascii="Times New Roman" w:eastAsia="Times New Roman" w:hAnsi="Times New Roman" w:cs="Times New Roman"/>
                 <w:sz w:val="24"/>
@@ -2838,6 +3089,7 @@
                 <w:numId w:val="3"/>
               </w:numPr>
               <w:spacing w:before="100" w:beforeAutospacing="1" w:after="100" w:afterAutospacing="1"/>
+              <w:jc w:val="both"/>
               <w:rPr>
                 <w:rFonts w:ascii="Times New Roman" w:eastAsia="Times New Roman" w:hAnsi="Times New Roman" w:cs="Times New Roman"/>
                 <w:sz w:val="24"/>
@@ -2876,12 +3128,14 @@
                 <w:numId w:val="3"/>
               </w:numPr>
               <w:spacing w:before="100" w:beforeAutospacing="1" w:after="100" w:afterAutospacing="1"/>
-              <w:rPr>
-                <w:rFonts w:ascii="Times New Roman" w:eastAsia="Times New Roman" w:hAnsi="Times New Roman" w:cs="Times New Roman"/>
-                <w:sz w:val="24"/>
-                <w:szCs w:val="24"/>
-              </w:rPr>
-            </w:pPr>
+              <w:jc w:val="both"/>
+              <w:rPr>
+                <w:rFonts w:ascii="Times New Roman" w:eastAsia="Times New Roman" w:hAnsi="Times New Roman" w:cs="Times New Roman"/>
+                <w:sz w:val="24"/>
+                <w:szCs w:val="24"/>
+              </w:rPr>
+            </w:pPr>
+            <w:proofErr w:type="spellStart"/>
             <w:r>
               <w:rPr>
                 <w:rFonts w:ascii="Times New Roman" w:eastAsia="Times New Roman" w:hAnsi="Times New Roman" w:cs="Times New Roman"/>
@@ -2890,6 +3144,7 @@
               </w:rPr>
               <w:t>Loqman</w:t>
             </w:r>
+            <w:proofErr w:type="spellEnd"/>
             <w:r>
               <w:rPr>
                 <w:rFonts w:ascii="Times New Roman" w:eastAsia="Times New Roman" w:hAnsi="Times New Roman" w:cs="Times New Roman"/>
@@ -2926,6 +3181,7 @@
           <w:p>
             <w:pPr>
               <w:spacing w:before="100" w:beforeAutospacing="1" w:after="100" w:afterAutospacing="1"/>
+              <w:jc w:val="both"/>
               <w:rPr>
                 <w:rFonts w:ascii="Times New Roman" w:eastAsia="Times New Roman" w:hAnsi="Times New Roman" w:cs="Times New Roman"/>
                 <w:b/>
@@ -2939,6 +3195,7 @@
                 <w:rFonts w:ascii="Times New Roman" w:eastAsia="Times New Roman" w:hAnsi="Times New Roman" w:cs="Times New Roman"/>
                 <w:b/>
                 <w:bCs/>
+                <w:noProof/>
                 <w:sz w:val="24"/>
                 <w:szCs w:val="24"/>
               </w:rPr>
@@ -2983,6 +3240,7 @@
           <w:p>
             <w:pPr>
               <w:spacing w:before="100" w:beforeAutospacing="1" w:after="100" w:afterAutospacing="1"/>
+              <w:jc w:val="both"/>
               <w:rPr>
                 <w:rFonts w:ascii="Times New Roman" w:eastAsia="Times New Roman" w:hAnsi="Times New Roman" w:cs="Times New Roman"/>
                 <w:b/>
@@ -2996,9 +3254,11 @@
                 <w:rFonts w:ascii="Times New Roman" w:eastAsia="Times New Roman" w:hAnsi="Times New Roman" w:cs="Times New Roman"/>
                 <w:b/>
                 <w:bCs/>
-                <w:sz w:val="24"/>
-                <w:szCs w:val="24"/>
-              </w:rPr>
+                <w:noProof/>
+                <w:sz w:val="24"/>
+                <w:szCs w:val="24"/>
+              </w:rPr>
+              <w:lastRenderedPageBreak/>
               <w:drawing>
                 <wp:inline distT="0" distB="0" distL="0" distR="0" wp14:anchorId="6743C9B1" wp14:editId="2E9D8A75">
                   <wp:extent cx="5731510" cy="3321685"/>
@@ -3042,6 +3302,7 @@
     <w:p>
       <w:pPr>
         <w:ind w:left="360"/>
+        <w:jc w:val="both"/>
         <w:rPr>
           <w:rFonts w:ascii="Times New Roman" w:hAnsi="Times New Roman" w:cs="Times New Roman"/>
           <w:sz w:val="24"/>
@@ -3052,6 +3313,7 @@
     <w:p>
       <w:pPr>
         <w:ind w:left="360"/>
+        <w:jc w:val="both"/>
         <w:rPr>
           <w:rFonts w:ascii="Times New Roman" w:hAnsi="Times New Roman" w:cs="Times New Roman"/>
           <w:sz w:val="24"/>
@@ -3066,6 +3328,7 @@
           <w:ilvl w:val="0"/>
           <w:numId w:val="4"/>
         </w:numPr>
+        <w:jc w:val="both"/>
         <w:rPr>
           <w:rFonts w:ascii="Times New Roman" w:hAnsi="Times New Roman" w:cs="Times New Roman"/>
           <w:sz w:val="24"/>
@@ -3084,6 +3347,7 @@
     <w:p>
       <w:pPr>
         <w:ind w:left="360"/>
+        <w:jc w:val="both"/>
         <w:rPr>
           <w:rFonts w:ascii="Times New Roman" w:hAnsi="Times New Roman" w:cs="Times New Roman"/>
           <w:sz w:val="24"/>
@@ -3096,21 +3360,13 @@
           <w:sz w:val="24"/>
           <w:szCs w:val="24"/>
         </w:rPr>
-        <w:t xml:space="preserve">The vision of the University Communication and Services Portal with Campus Management System and SMS Gateway Integration is to build an online platform that makes communication easier between the university, students, lecturers, administrators, and parents. The portal will connect to the university’s existing Campus Management System to show important information like attendance, grades, and fees in a simple and clear way. It will also send important updates through SMS, such as reminders for low attendance, fee payments, and academic results. The system aims to make university </w:t>
-      </w:r>
-      <w:r>
-        <w:rPr>
-          <w:rFonts w:ascii="Times New Roman" w:hAnsi="Times New Roman" w:cs="Times New Roman"/>
-          <w:sz w:val="24"/>
-          <w:szCs w:val="24"/>
-        </w:rPr>
-        <w:lastRenderedPageBreak/>
-        <w:t>communication faster, more organized, and more transparent for everyone, while also ensuring that all user data is protected with strong security and privacy measures.</w:t>
+        <w:t>The vision of the University Communication and Services Portal with Campus Management System and SMS Gateway Integration is to build an online platform that makes communication easier between the university, students, lecturers, administrators, and parents. The portal will connect to the university’s existing Campus Management System to show important information like attendance, grades, and fees in a simple and clear way. It will also send important updates through SMS, such as reminders for low attendance, fee payments, and academic results. The system aims to make university communication faster, more organized, and more transparent for everyone, while also ensuring that all user data is protected with strong security and privacy measures.</w:t>
       </w:r>
     </w:p>
     <w:p>
       <w:pPr>
         <w:ind w:left="360"/>
+        <w:jc w:val="both"/>
         <w:rPr>
           <w:rFonts w:ascii="Times New Roman" w:hAnsi="Times New Roman" w:cs="Times New Roman"/>
           <w:sz w:val="24"/>
@@ -3125,6 +3381,7 @@
           <w:ilvl w:val="0"/>
           <w:numId w:val="4"/>
         </w:numPr>
+        <w:jc w:val="both"/>
         <w:rPr>
           <w:rFonts w:ascii="Times New Roman" w:hAnsi="Times New Roman" w:cs="Times New Roman"/>
           <w:sz w:val="24"/>
@@ -3143,6 +3400,7 @@
     <w:p>
       <w:pPr>
         <w:pStyle w:val="ListParagraph"/>
+        <w:jc w:val="both"/>
         <w:rPr>
           <w:rFonts w:ascii="Times New Roman" w:hAnsi="Times New Roman" w:cs="Times New Roman"/>
           <w:sz w:val="24"/>
@@ -3153,6 +3411,7 @@
     <w:p>
       <w:pPr>
         <w:pStyle w:val="ListParagraph"/>
+        <w:jc w:val="both"/>
         <w:rPr>
           <w:rFonts w:ascii="Times New Roman" w:hAnsi="Times New Roman" w:cs="Times New Roman"/>
           <w:sz w:val="24"/>
@@ -3171,6 +3430,7 @@
     <w:p>
       <w:pPr>
         <w:pStyle w:val="ListParagraph"/>
+        <w:jc w:val="both"/>
         <w:rPr>
           <w:rFonts w:ascii="Times New Roman" w:hAnsi="Times New Roman" w:cs="Times New Roman"/>
           <w:sz w:val="24"/>
@@ -3181,6 +3441,7 @@
     <w:p>
       <w:pPr>
         <w:pStyle w:val="ListParagraph"/>
+        <w:jc w:val="both"/>
         <w:rPr>
           <w:rFonts w:ascii="Times New Roman" w:hAnsi="Times New Roman" w:cs="Times New Roman"/>
           <w:sz w:val="24"/>
@@ -3199,6 +3460,7 @@
     <w:p>
       <w:pPr>
         <w:pStyle w:val="ListParagraph"/>
+        <w:jc w:val="both"/>
         <w:rPr>
           <w:rFonts w:ascii="Times New Roman" w:hAnsi="Times New Roman" w:cs="Times New Roman"/>
           <w:sz w:val="24"/>
@@ -3209,6 +3471,7 @@
     <w:p>
       <w:pPr>
         <w:pStyle w:val="ListParagraph"/>
+        <w:jc w:val="both"/>
         <w:rPr>
           <w:rFonts w:ascii="Times New Roman" w:hAnsi="Times New Roman" w:cs="Times New Roman"/>
           <w:sz w:val="24"/>
@@ -3221,12 +3484,14 @@
           <w:sz w:val="24"/>
           <w:szCs w:val="24"/>
         </w:rPr>
+        <w:lastRenderedPageBreak/>
         <w:t>The University Communication and Services Portal aims to provide several benefits, uses, and objectives:</w:t>
       </w:r>
     </w:p>
     <w:p>
       <w:pPr>
         <w:pStyle w:val="ListParagraph"/>
+        <w:jc w:val="both"/>
         <w:rPr>
           <w:rFonts w:ascii="Times New Roman" w:hAnsi="Times New Roman" w:cs="Times New Roman"/>
           <w:sz w:val="24"/>
@@ -3241,6 +3506,7 @@
           <w:ilvl w:val="0"/>
           <w:numId w:val="13"/>
         </w:numPr>
+        <w:jc w:val="both"/>
         <w:rPr>
           <w:rFonts w:ascii="Times New Roman" w:hAnsi="Times New Roman" w:cs="Times New Roman"/>
           <w:sz w:val="24"/>
@@ -3260,6 +3526,7 @@
       <w:pPr>
         <w:pStyle w:val="ListParagraph"/>
         <w:ind w:left="1440"/>
+        <w:jc w:val="both"/>
         <w:rPr>
           <w:rFonts w:ascii="Times New Roman" w:hAnsi="Times New Roman" w:cs="Times New Roman"/>
           <w:sz w:val="24"/>
@@ -3274,6 +3541,7 @@
           <w:ilvl w:val="0"/>
           <w:numId w:val="13"/>
         </w:numPr>
+        <w:jc w:val="both"/>
         <w:rPr>
           <w:rFonts w:ascii="Times New Roman" w:hAnsi="Times New Roman" w:cs="Times New Roman"/>
           <w:sz w:val="24"/>
@@ -3286,28 +3554,13 @@
           <w:sz w:val="24"/>
           <w:szCs w:val="24"/>
         </w:rPr>
-        <w:t xml:space="preserve">Enhanced Parent Involvement: Connecting with SMS Gateway will improve contact with parents by sending timely information on attendance alerts, fee reminders, and academic performance </w:t>
-      </w:r>
-      <w:r>
-        <w:rPr>
-          <w:rFonts w:ascii="Times New Roman" w:hAnsi="Times New Roman" w:cs="Times New Roman" w:hint="eastAsia"/>
-          <w:sz w:val="24"/>
-          <w:szCs w:val="24"/>
-        </w:rPr>
-        <w:t xml:space="preserve">reports </w:t>
-      </w:r>
-      <w:r>
-        <w:rPr>
-          <w:rFonts w:ascii="Times New Roman" w:hAnsi="Times New Roman" w:cs="Times New Roman"/>
-          <w:sz w:val="24"/>
-          <w:szCs w:val="24"/>
-        </w:rPr>
-        <w:t xml:space="preserve">directly to their mobile phones. </w:t>
+        <w:t xml:space="preserve">Enhanced Parent Involvement: Connecting with SMS Gateway will improve contact with parents by sending timely information on attendance alerts, fee reminders, and academic performance reports directly to their mobile phones. </w:t>
       </w:r>
     </w:p>
     <w:p>
       <w:pPr>
         <w:pStyle w:val="ListParagraph"/>
+        <w:jc w:val="both"/>
         <w:rPr>
           <w:rFonts w:ascii="Times New Roman" w:hAnsi="Times New Roman" w:cs="Times New Roman"/>
           <w:sz w:val="24"/>
@@ -3322,6 +3575,7 @@
           <w:ilvl w:val="0"/>
           <w:numId w:val="13"/>
         </w:numPr>
+        <w:jc w:val="both"/>
         <w:rPr>
           <w:rFonts w:ascii="Times New Roman" w:hAnsi="Times New Roman" w:cs="Times New Roman"/>
           <w:sz w:val="24"/>
@@ -3340,6 +3594,7 @@
     <w:p>
       <w:pPr>
         <w:pStyle w:val="ListParagraph"/>
+        <w:jc w:val="both"/>
         <w:rPr>
           <w:rFonts w:ascii="Times New Roman" w:hAnsi="Times New Roman" w:cs="Times New Roman"/>
           <w:sz w:val="24"/>
@@ -3354,6 +3609,7 @@
           <w:ilvl w:val="0"/>
           <w:numId w:val="13"/>
         </w:numPr>
+        <w:jc w:val="both"/>
         <w:rPr>
           <w:rFonts w:ascii="Times New Roman" w:hAnsi="Times New Roman" w:cs="Times New Roman"/>
           <w:sz w:val="24"/>
@@ -3372,6 +3628,7 @@
     <w:p>
       <w:pPr>
         <w:pStyle w:val="ListParagraph"/>
+        <w:jc w:val="both"/>
         <w:rPr>
           <w:rFonts w:ascii="Times New Roman" w:hAnsi="Times New Roman" w:cs="Times New Roman"/>
           <w:sz w:val="24"/>
@@ -3386,6 +3643,7 @@
           <w:ilvl w:val="0"/>
           <w:numId w:val="13"/>
         </w:numPr>
+        <w:jc w:val="both"/>
         <w:rPr>
           <w:rFonts w:ascii="Times New Roman" w:hAnsi="Times New Roman" w:cs="Times New Roman"/>
           <w:sz w:val="24"/>
@@ -3404,6 +3662,7 @@
     <w:p>
       <w:pPr>
         <w:pStyle w:val="ListParagraph"/>
+        <w:jc w:val="both"/>
         <w:rPr>
           <w:rFonts w:ascii="Times New Roman" w:hAnsi="Times New Roman" w:cs="Times New Roman"/>
           <w:sz w:val="24"/>
@@ -3418,6 +3677,7 @@
           <w:ilvl w:val="0"/>
           <w:numId w:val="13"/>
         </w:numPr>
+        <w:jc w:val="both"/>
         <w:rPr>
           <w:rFonts w:ascii="Times New Roman" w:hAnsi="Times New Roman" w:cs="Times New Roman"/>
           <w:sz w:val="24"/>
@@ -3436,6 +3696,7 @@
     <w:p>
       <w:pPr>
         <w:pStyle w:val="ListParagraph"/>
+        <w:jc w:val="both"/>
         <w:rPr>
           <w:rFonts w:ascii="Times New Roman" w:hAnsi="Times New Roman" w:cs="Times New Roman"/>
           <w:sz w:val="24"/>
@@ -3450,6 +3711,7 @@
           <w:ilvl w:val="0"/>
           <w:numId w:val="13"/>
         </w:numPr>
+        <w:jc w:val="both"/>
         <w:rPr>
           <w:rFonts w:ascii="Times New Roman" w:hAnsi="Times New Roman" w:cs="Times New Roman"/>
           <w:sz w:val="24"/>
@@ -3462,13 +3724,13 @@
           <w:sz w:val="24"/>
           <w:szCs w:val="24"/>
         </w:rPr>
-        <w:lastRenderedPageBreak/>
         <w:t>User Satisfaction: A Communication Portal can help the university improve student, parent, and staff satisfaction by offering easy access to services and information that contribute to the academic experience.</w:t>
       </w:r>
     </w:p>
     <w:p>
       <w:pPr>
         <w:pStyle w:val="ListParagraph"/>
+        <w:jc w:val="both"/>
         <w:rPr>
           <w:rFonts w:ascii="Times New Roman" w:hAnsi="Times New Roman" w:cs="Times New Roman"/>
           <w:sz w:val="24"/>
@@ -3478,6 +3740,7 @@
     </w:p>
     <w:p>
       <w:pPr>
+        <w:jc w:val="both"/>
         <w:rPr>
           <w:rFonts w:ascii="Times New Roman" w:hAnsi="Times New Roman" w:cs="Times New Roman"/>
           <w:sz w:val="24"/>
@@ -3492,6 +3755,7 @@
           <w:ilvl w:val="0"/>
           <w:numId w:val="4"/>
         </w:numPr>
+        <w:jc w:val="both"/>
         <w:rPr>
           <w:rFonts w:ascii="Times New Roman" w:hAnsi="Times New Roman" w:cs="Times New Roman"/>
           <w:sz w:val="24"/>
@@ -3514,6 +3778,7 @@
           <w:ilvl w:val="1"/>
           <w:numId w:val="4"/>
         </w:numPr>
+        <w:jc w:val="both"/>
         <w:rPr>
           <w:rFonts w:ascii="Times New Roman" w:hAnsi="Times New Roman" w:cs="Times New Roman"/>
           <w:sz w:val="24"/>
@@ -3536,6 +3801,7 @@
           <w:ilvl w:val="2"/>
           <w:numId w:val="4"/>
         </w:numPr>
+        <w:jc w:val="both"/>
         <w:rPr>
           <w:rFonts w:ascii="Times New Roman" w:hAnsi="Times New Roman" w:cs="Times New Roman"/>
           <w:sz w:val="24"/>
@@ -3558,6 +3824,7 @@
           <w:ilvl w:val="2"/>
           <w:numId w:val="4"/>
         </w:numPr>
+        <w:jc w:val="both"/>
         <w:rPr>
           <w:rFonts w:ascii="Times New Roman" w:hAnsi="Times New Roman" w:cs="Times New Roman"/>
           <w:sz w:val="24"/>
@@ -3580,6 +3847,7 @@
           <w:ilvl w:val="2"/>
           <w:numId w:val="4"/>
         </w:numPr>
+        <w:jc w:val="both"/>
         <w:rPr>
           <w:rFonts w:ascii="Times New Roman" w:hAnsi="Times New Roman" w:cs="Times New Roman"/>
           <w:sz w:val="24"/>
@@ -3602,6 +3870,7 @@
           <w:ilvl w:val="1"/>
           <w:numId w:val="4"/>
         </w:numPr>
+        <w:jc w:val="both"/>
         <w:rPr>
           <w:rFonts w:ascii="Times New Roman" w:hAnsi="Times New Roman" w:cs="Times New Roman"/>
           <w:sz w:val="24"/>
@@ -3614,15 +3883,7 @@
           <w:sz w:val="24"/>
           <w:szCs w:val="24"/>
         </w:rPr>
-        <w:t>T</w:t>
-      </w:r>
-      <w:r>
-        <w:rPr>
-          <w:rFonts w:ascii="Times New Roman" w:hAnsi="Times New Roman" w:cs="Times New Roman"/>
-          <w:sz w:val="24"/>
-          <w:szCs w:val="24"/>
-        </w:rPr>
-        <w:t>imely communication</w:t>
+        <w:t>Timely communication</w:t>
       </w:r>
     </w:p>
     <w:p>
@@ -3632,6 +3893,7 @@
           <w:ilvl w:val="2"/>
           <w:numId w:val="4"/>
         </w:numPr>
+        <w:jc w:val="both"/>
         <w:rPr>
           <w:rFonts w:ascii="Times New Roman" w:hAnsi="Times New Roman" w:cs="Times New Roman"/>
           <w:sz w:val="24"/>
@@ -3654,6 +3916,7 @@
           <w:ilvl w:val="1"/>
           <w:numId w:val="4"/>
         </w:numPr>
+        <w:jc w:val="both"/>
         <w:rPr>
           <w:rFonts w:ascii="Times New Roman" w:hAnsi="Times New Roman" w:cs="Times New Roman"/>
           <w:sz w:val="24"/>
@@ -3676,6 +3939,7 @@
           <w:ilvl w:val="2"/>
           <w:numId w:val="4"/>
         </w:numPr>
+        <w:jc w:val="both"/>
         <w:rPr>
           <w:rFonts w:ascii="Times New Roman" w:hAnsi="Times New Roman" w:cs="Times New Roman"/>
           <w:sz w:val="24"/>
@@ -3698,6 +3962,7 @@
           <w:ilvl w:val="1"/>
           <w:numId w:val="4"/>
         </w:numPr>
+        <w:jc w:val="both"/>
         <w:rPr>
           <w:rFonts w:ascii="Times New Roman" w:hAnsi="Times New Roman" w:cs="Times New Roman"/>
           <w:sz w:val="24"/>
@@ -3720,6 +3985,7 @@
           <w:ilvl w:val="2"/>
           <w:numId w:val="4"/>
         </w:numPr>
+        <w:jc w:val="both"/>
         <w:rPr>
           <w:rFonts w:ascii="Times New Roman" w:hAnsi="Times New Roman" w:cs="Times New Roman"/>
           <w:sz w:val="24"/>
@@ -3732,6 +3998,7 @@
           <w:sz w:val="24"/>
           <w:szCs w:val="24"/>
         </w:rPr>
+        <w:lastRenderedPageBreak/>
         <w:t>Achieve an intuitive interface requiring minimal training for users</w:t>
       </w:r>
     </w:p>
@@ -3742,6 +4009,7 @@
           <w:ilvl w:val="1"/>
           <w:numId w:val="4"/>
         </w:numPr>
+        <w:jc w:val="both"/>
         <w:rPr>
           <w:rFonts w:ascii="Times New Roman" w:hAnsi="Times New Roman" w:cs="Times New Roman"/>
           <w:sz w:val="24"/>
@@ -3764,6 +4032,7 @@
           <w:ilvl w:val="2"/>
           <w:numId w:val="4"/>
         </w:numPr>
+        <w:jc w:val="both"/>
         <w:rPr>
           <w:rFonts w:ascii="Times New Roman" w:hAnsi="Times New Roman" w:cs="Times New Roman"/>
           <w:sz w:val="24"/>
